--- a/Team_BL_AT_MW_AM_SL/presentation/BSTexample.docx
+++ b/Team_BL_AT_MW_AM_SL/presentation/BSTexample.docx
@@ -3,14 +3,22 @@
 <w:document xmlns:wpc="http://schemas.microsoft.com/office/word/2010/wordprocessingCanvas" xmlns:mc="http://schemas.openxmlformats.org/markup-compatibility/2006" xmlns:o="urn:schemas-microsoft-com:office:office" xmlns:r="http://schemas.openxmlformats.org/officeDocument/2006/relationships" xmlns:m="http://schemas.openxmlformats.org/officeDocument/2006/math" xmlns:v="urn:schemas-microsoft-com:vml" xmlns:wp14="http://schemas.microsoft.com/office/word/2010/wordprocessingDrawing" xmlns:wp="http://schemas.openxmlformats.org/drawingml/2006/wordprocessingDrawing" xmlns:w10="urn:schemas-microsoft-com:office:word" xmlns:w="http://schemas.openxmlformats.org/wordprocessingml/2006/main" xmlns:w14="http://schemas.microsoft.com/office/word/2010/wordml" xmlns:w15="http://schemas.microsoft.com/office/word/2012/wordml" xmlns:wpg="http://schemas.microsoft.com/office/word/2010/wordprocessingGroup" xmlns:wpi="http://schemas.microsoft.com/office/word/2010/wordprocessingInk" xmlns:wne="http://schemas.microsoft.com/office/word/2006/wordml" xmlns:wps="http://schemas.microsoft.com/office/word/2010/wordprocessingShape" mc:Ignorable="w14 w15 wp14">
   <w:body>
     <w:p>
+      <w:pPr>
+        <w:rPr>
+          <w:b/>
+        </w:rPr>
+      </w:pPr>
       <w:r>
+        <w:rPr>
+          <w:b/>
+        </w:rPr>
         <w:t>Hash Table</w:t>
       </w:r>
     </w:p>
     <w:tbl>
       <w:tblPr>
         <w:tblStyle w:val="TableGrid"/>
-        <w:tblW w:w="0" w:type="auto"/>
+        <w:tblW w:w="12283" w:type="dxa"/>
         <w:tblLook w:val="04A0" w:firstRow="1" w:lastRow="0" w:firstColumn="1" w:lastColumn="0" w:noHBand="0" w:noVBand="1"/>
       </w:tblPr>
       <w:tblGrid>
@@ -18,6 +26,8 @@
         <w:gridCol w:w="1003"/>
         <w:gridCol w:w="2105"/>
         <w:gridCol w:w="1365"/>
+        <w:gridCol w:w="1735"/>
+        <w:gridCol w:w="1735"/>
         <w:gridCol w:w="1735"/>
       </w:tblGrid>
       <w:tr>
@@ -70,6 +80,26 @@
           </w:tcPr>
           <w:p>
             <w:r>
+              <w:t>Content Rating</w:t>
+            </w:r>
+          </w:p>
+        </w:tc>
+        <w:tc>
+          <w:tcPr>
+            <w:tcW w:w="1735" w:type="dxa"/>
+          </w:tcPr>
+          <w:p>
+            <w:r>
+              <w:t>Rating</w:t>
+            </w:r>
+          </w:p>
+        </w:tc>
+        <w:tc>
+          <w:tcPr>
+            <w:tcW w:w="1735" w:type="dxa"/>
+          </w:tcPr>
+          <w:p>
+            <w:r>
               <w:t>Node Genre</w:t>
             </w:r>
           </w:p>
@@ -85,13 +115,7 @@
           </w:tcPr>
           <w:p>
             <w:r>
-              <w:t>The_</w:t>
-            </w:r>
-            <w:r>
-              <w:t>Matrix</w:t>
-            </w:r>
-            <w:r>
-              <w:t>_1999</w:t>
+              <w:t>The_Matrix_1999</w:t>
             </w:r>
           </w:p>
         </w:tc>
@@ -129,6 +153,18 @@
           <w:tcPr>
             <w:tcW w:w="1735" w:type="dxa"/>
           </w:tcPr>
+          <w:p/>
+        </w:tc>
+        <w:tc>
+          <w:tcPr>
+            <w:tcW w:w="1735" w:type="dxa"/>
+          </w:tcPr>
+          <w:p/>
+        </w:tc>
+        <w:tc>
+          <w:tcPr>
+            <w:tcW w:w="1735" w:type="dxa"/>
+          </w:tcPr>
           <w:p>
             <w:r>
               <w:t>Fantasy</w:t>
@@ -146,10 +182,7 @@
           </w:tcPr>
           <w:p>
             <w:r>
-              <w:t>Pulp Fiction</w:t>
-            </w:r>
-            <w:r>
-              <w:t>_1994</w:t>
+              <w:t>Pulp Fiction_1994</w:t>
             </w:r>
           </w:p>
         </w:tc>
@@ -187,6 +220,18 @@
           <w:tcPr>
             <w:tcW w:w="1735" w:type="dxa"/>
           </w:tcPr>
+          <w:p/>
+        </w:tc>
+        <w:tc>
+          <w:tcPr>
+            <w:tcW w:w="1735" w:type="dxa"/>
+          </w:tcPr>
+          <w:p/>
+        </w:tc>
+        <w:tc>
+          <w:tcPr>
+            <w:tcW w:w="1735" w:type="dxa"/>
+          </w:tcPr>
           <w:p>
             <w:r>
               <w:t>Crime</w:t>
@@ -204,13 +249,7 @@
           </w:tcPr>
           <w:p>
             <w:r>
-              <w:t>Schindler_s_</w:t>
-            </w:r>
-            <w:r>
-              <w:t>List</w:t>
-            </w:r>
-            <w:r>
-              <w:t>_1993</w:t>
+              <w:t>Schindler_s_List_1993</w:t>
             </w:r>
           </w:p>
         </w:tc>
@@ -243,6 +282,18 @@
               <w:t>1993</w:t>
             </w:r>
           </w:p>
+        </w:tc>
+        <w:tc>
+          <w:tcPr>
+            <w:tcW w:w="1735" w:type="dxa"/>
+          </w:tcPr>
+          <w:p/>
+        </w:tc>
+        <w:tc>
+          <w:tcPr>
+            <w:tcW w:w="1735" w:type="dxa"/>
+          </w:tcPr>
+          <w:p/>
         </w:tc>
         <w:tc>
           <w:tcPr>
@@ -309,6 +360,18 @@
           <w:tcPr>
             <w:tcW w:w="1735" w:type="dxa"/>
           </w:tcPr>
+          <w:p/>
+        </w:tc>
+        <w:tc>
+          <w:tcPr>
+            <w:tcW w:w="1735" w:type="dxa"/>
+          </w:tcPr>
+          <w:p/>
+        </w:tc>
+        <w:tc>
+          <w:tcPr>
+            <w:tcW w:w="1735" w:type="dxa"/>
+          </w:tcPr>
           <w:p>
             <w:r>
               <w:t>Crime</w:t>
@@ -344,6 +407,8 @@
             <w:r>
               <w:t>5</w:t>
             </w:r>
+            <w:bookmarkStart w:id="0" w:name="_GoBack"/>
+            <w:bookmarkEnd w:id="0"/>
           </w:p>
         </w:tc>
         <w:tc>
@@ -365,6 +430,18 @@
               <w:t>2002</w:t>
             </w:r>
           </w:p>
+        </w:tc>
+        <w:tc>
+          <w:tcPr>
+            <w:tcW w:w="1735" w:type="dxa"/>
+          </w:tcPr>
+          <w:p/>
+        </w:tc>
+        <w:tc>
+          <w:tcPr>
+            <w:tcW w:w="1735" w:type="dxa"/>
+          </w:tcPr>
+          <w:p/>
         </w:tc>
         <w:tc>
           <w:tcPr>
@@ -428,6 +505,18 @@
           <w:tcPr>
             <w:tcW w:w="1735" w:type="dxa"/>
           </w:tcPr>
+          <w:p/>
+        </w:tc>
+        <w:tc>
+          <w:tcPr>
+            <w:tcW w:w="1735" w:type="dxa"/>
+          </w:tcPr>
+          <w:p/>
+        </w:tc>
+        <w:tc>
+          <w:tcPr>
+            <w:tcW w:w="1735" w:type="dxa"/>
+          </w:tcPr>
           <w:p>
             <w:r>
               <w:t>Crime</w:t>
@@ -481,6 +570,18 @@
               <w:t>1997</w:t>
             </w:r>
           </w:p>
+        </w:tc>
+        <w:tc>
+          <w:tcPr>
+            <w:tcW w:w="1735" w:type="dxa"/>
+          </w:tcPr>
+          <w:p/>
+        </w:tc>
+        <w:tc>
+          <w:tcPr>
+            <w:tcW w:w="1735" w:type="dxa"/>
+          </w:tcPr>
+          <w:p/>
         </w:tc>
         <w:tc>
           <w:tcPr>
@@ -554,11 +655,16 @@
                       <wps:txbx>
                         <w:txbxContent>
                           <w:p>
+                            <w:pPr>
+                              <w:rPr>
+                                <w:b/>
+                              </w:rPr>
+                            </w:pPr>
                             <w:r>
-                              <w:t>Title</w:t>
-                            </w:r>
-                            <w:r>
-                              <w:t xml:space="preserve"> Binary Search Tree</w:t>
+                              <w:rPr>
+                                <w:b/>
+                              </w:rPr>
+                              <w:t>Title Binary Search Tree</w:t>
                             </w:r>
                           </w:p>
                         </w:txbxContent>
@@ -591,11 +697,16 @@
                 <v:textbox>
                   <w:txbxContent>
                     <w:p>
+                      <w:pPr>
+                        <w:rPr>
+                          <w:b/>
+                        </w:rPr>
+                      </w:pPr>
                       <w:r>
-                        <w:t>Title</w:t>
-                      </w:r>
-                      <w:r>
-                        <w:t xml:space="preserve"> Binary Search Tree</w:t>
+                        <w:rPr>
+                          <w:b/>
+                        </w:rPr>
+                        <w:t>Title Binary Search Tree</w:t>
                       </w:r>
                     </w:p>
                   </w:txbxContent>
@@ -664,7 +775,15 @@
                       <wps:txbx>
                         <w:txbxContent>
                           <w:p>
+                            <w:pPr>
+                              <w:rPr>
+                                <w:b/>
+                              </w:rPr>
+                            </w:pPr>
                             <w:r>
+                              <w:rPr>
+                                <w:b/>
+                              </w:rPr>
                               <w:t>Year Binary Search Tree</w:t>
                             </w:r>
                           </w:p>
@@ -694,7 +813,15 @@
                 <v:textbox>
                   <w:txbxContent>
                     <w:p>
+                      <w:pPr>
+                        <w:rPr>
+                          <w:b/>
+                        </w:rPr>
+                      </w:pPr>
                       <w:r>
+                        <w:rPr>
+                          <w:b/>
+                        </w:rPr>
                         <w:t>Year Binary Search Tree</w:t>
                       </w:r>
                     </w:p>
@@ -714,8 +841,8 @@
         </w:rPr>
         <w:drawing>
           <wp:inline distT="0" distB="0" distL="0" distR="0" wp14:anchorId="12D083F7" wp14:editId="64635E8A">
-            <wp:extent cx="3775587" cy="3075305"/>
-            <wp:effectExtent l="0" t="0" r="0" b="48895"/>
+            <wp:extent cx="3731342" cy="3075305"/>
+            <wp:effectExtent l="0" t="0" r="21590" b="0"/>
             <wp:docPr id="1" name="Diagram 1"/>
             <wp:cNvGraphicFramePr/>
             <a:graphic xmlns:a="http://schemas.openxmlformats.org/drawingml/2006/main">
@@ -727,13 +854,22 @@
         </w:drawing>
       </w:r>
       <w:r>
+        <w:t xml:space="preserve">   </w:t>
+      </w:r>
+      <w:r>
+        <w:t xml:space="preserve">              </w:t>
+      </w:r>
+      <w:r>
+        <w:t xml:space="preserve"> </w:t>
+      </w:r>
+      <w:r>
         <w:rPr>
           <w:noProof/>
         </w:rPr>
         <w:drawing>
-          <wp:inline distT="0" distB="0" distL="0" distR="0" wp14:anchorId="1B309D66" wp14:editId="33130D19">
+          <wp:inline distT="0" distB="0" distL="0" distR="0" wp14:anchorId="47FB945F" wp14:editId="1977EB37">
             <wp:extent cx="3775587" cy="3075305"/>
-            <wp:effectExtent l="0" t="19050" r="0" b="48895"/>
+            <wp:effectExtent l="0" t="0" r="15875" b="0"/>
             <wp:docPr id="2" name="Diagram 2"/>
             <wp:cNvGraphicFramePr/>
             <a:graphic xmlns:a="http://schemas.openxmlformats.org/drawingml/2006/main">
@@ -744,9 +880,8 @@
           </wp:inline>
         </w:drawing>
       </w:r>
-      <w:bookmarkStart w:id="0" w:name="_GoBack"/>
-      <w:bookmarkEnd w:id="0"/>
     </w:p>
+    <w:p/>
     <w:p/>
     <w:sectPr>
       <w:pgSz w:w="15840" w:h="12240" w:orient="landscape"/>
@@ -2706,7 +2841,7 @@
 <dgm:dataModel xmlns:dgm="http://schemas.openxmlformats.org/drawingml/2006/diagram" xmlns:a="http://schemas.openxmlformats.org/drawingml/2006/main">
   <dgm:ptLst>
     <dgm:pt modelId="{D3FDA708-41D5-409F-A278-81ABC00C7A76}" type="doc">
-      <dgm:prSet loTypeId="urn:microsoft.com/office/officeart/2005/8/layout/orgChart1" loCatId="hierarchy" qsTypeId="urn:microsoft.com/office/officeart/2005/8/quickstyle/simple1" qsCatId="simple" csTypeId="urn:microsoft.com/office/officeart/2005/8/colors/accent1_2" csCatId="accent1" phldr="1"/>
+      <dgm:prSet loTypeId="urn:microsoft.com/office/officeart/2005/8/layout/hierarchy1" loCatId="hierarchy" qsTypeId="urn:microsoft.com/office/officeart/2005/8/quickstyle/simple1" qsCatId="simple" csTypeId="urn:microsoft.com/office/officeart/2005/8/colors/accent1_2" csCatId="accent1" phldr="1"/>
       <dgm:spPr/>
       <dgm:t>
         <a:bodyPr/>
@@ -3034,10 +3169,9 @@
         </a:p>
       </dgm:t>
     </dgm:pt>
-    <dgm:pt modelId="{35A5B58A-F670-4DF9-A91B-9CE6B275EFFC}" type="pres">
+    <dgm:pt modelId="{2595147E-D321-45B8-BDAD-624BEC314EAC}" type="pres">
       <dgm:prSet presAssocID="{D3FDA708-41D5-409F-A278-81ABC00C7A76}" presName="hierChild1" presStyleCnt="0">
         <dgm:presLayoutVars>
-          <dgm:orgChart val="1"/>
           <dgm:chPref val="1"/>
           <dgm:dir/>
           <dgm:animOne val="branch"/>
@@ -3054,20 +3188,20 @@
         </a:p>
       </dgm:t>
     </dgm:pt>
-    <dgm:pt modelId="{58922827-2E8C-432B-B583-F5C887DA40D3}" type="pres">
-      <dgm:prSet presAssocID="{96BCDFDA-9351-4A6C-A6F3-32E5AE4A8C9D}" presName="hierRoot1" presStyleCnt="0">
-        <dgm:presLayoutVars>
-          <dgm:hierBranch val="init"/>
-        </dgm:presLayoutVars>
-      </dgm:prSet>
-      <dgm:spPr/>
-    </dgm:pt>
-    <dgm:pt modelId="{6C0306F7-983A-4E61-B1FE-B2AA93A7249A}" type="pres">
-      <dgm:prSet presAssocID="{96BCDFDA-9351-4A6C-A6F3-32E5AE4A8C9D}" presName="rootComposite1" presStyleCnt="0"/>
-      <dgm:spPr/>
-    </dgm:pt>
-    <dgm:pt modelId="{A50C7AA2-E543-4783-AEE4-DB90562D4D74}" type="pres">
-      <dgm:prSet presAssocID="{96BCDFDA-9351-4A6C-A6F3-32E5AE4A8C9D}" presName="rootText1" presStyleLbl="node0" presStyleIdx="0" presStyleCnt="1">
+    <dgm:pt modelId="{52C4A76F-9CB9-40B1-8D95-CD0F496F9182}" type="pres">
+      <dgm:prSet presAssocID="{96BCDFDA-9351-4A6C-A6F3-32E5AE4A8C9D}" presName="hierRoot1" presStyleCnt="0"/>
+      <dgm:spPr/>
+    </dgm:pt>
+    <dgm:pt modelId="{F91E4BB6-D557-4AE5-9A55-2F38ACF5648F}" type="pres">
+      <dgm:prSet presAssocID="{96BCDFDA-9351-4A6C-A6F3-32E5AE4A8C9D}" presName="composite" presStyleCnt="0"/>
+      <dgm:spPr/>
+    </dgm:pt>
+    <dgm:pt modelId="{B86C4188-52CE-4C58-B131-1CF602CBBD4E}" type="pres">
+      <dgm:prSet presAssocID="{96BCDFDA-9351-4A6C-A6F3-32E5AE4A8C9D}" presName="background" presStyleLbl="node0" presStyleIdx="0" presStyleCnt="1"/>
+      <dgm:spPr/>
+    </dgm:pt>
+    <dgm:pt modelId="{05EE19ED-9576-4D7B-AE4D-49B3D53B1DFF}" type="pres">
+      <dgm:prSet presAssocID="{96BCDFDA-9351-4A6C-A6F3-32E5AE4A8C9D}" presName="text" presStyleLbl="fgAcc0" presStyleIdx="0" presStyleCnt="1">
         <dgm:presLayoutVars>
           <dgm:chPref val="3"/>
         </dgm:presLayoutVars>
@@ -3081,36 +3215,12 @@
         </a:p>
       </dgm:t>
     </dgm:pt>
-    <dgm:pt modelId="{0DB7A5D1-306F-4072-8105-C664515EB488}" type="pres">
-      <dgm:prSet presAssocID="{96BCDFDA-9351-4A6C-A6F3-32E5AE4A8C9D}" presName="rootConnector1" presStyleLbl="node1" presStyleIdx="0" presStyleCnt="0"/>
-      <dgm:spPr/>
-    </dgm:pt>
-    <dgm:pt modelId="{ACB5A8CF-009A-46A8-B636-8EA6069FF9B5}" type="pres">
+    <dgm:pt modelId="{5D170E6B-6572-439A-A58C-CB4646B3C7C5}" type="pres">
       <dgm:prSet presAssocID="{96BCDFDA-9351-4A6C-A6F3-32E5AE4A8C9D}" presName="hierChild2" presStyleCnt="0"/>
       <dgm:spPr/>
     </dgm:pt>
-    <dgm:pt modelId="{33DB5133-1C61-4386-9771-E2776A2F97FB}" type="pres">
-      <dgm:prSet presAssocID="{D0E990D4-2B17-4A57-97E7-1A2432C78DB0}" presName="Name37" presStyleLbl="parChTrans1D2" presStyleIdx="0" presStyleCnt="2"/>
-      <dgm:spPr/>
-    </dgm:pt>
-    <dgm:pt modelId="{49282D2D-2B6C-4DB0-85FA-F40DCD67536B}" type="pres">
-      <dgm:prSet presAssocID="{B97F4489-B068-4D87-8EFD-AB5A98AC83D4}" presName="hierRoot2" presStyleCnt="0">
-        <dgm:presLayoutVars>
-          <dgm:hierBranch val="init"/>
-        </dgm:presLayoutVars>
-      </dgm:prSet>
-      <dgm:spPr/>
-    </dgm:pt>
-    <dgm:pt modelId="{11264059-004B-493B-BAAD-FFE6000FFFB1}" type="pres">
-      <dgm:prSet presAssocID="{B97F4489-B068-4D87-8EFD-AB5A98AC83D4}" presName="rootComposite" presStyleCnt="0"/>
-      <dgm:spPr/>
-    </dgm:pt>
-    <dgm:pt modelId="{2746CD94-1976-4B93-80B2-AE45DA776EE6}" type="pres">
-      <dgm:prSet presAssocID="{B97F4489-B068-4D87-8EFD-AB5A98AC83D4}" presName="rootText" presStyleLbl="node2" presStyleIdx="0" presStyleCnt="2">
-        <dgm:presLayoutVars>
-          <dgm:chPref val="3"/>
-        </dgm:presLayoutVars>
-      </dgm:prSet>
+    <dgm:pt modelId="{FCEDD3F6-FB08-43D9-86EA-2086E6127849}" type="pres">
+      <dgm:prSet presAssocID="{D0E990D4-2B17-4A57-97E7-1A2432C78DB0}" presName="Name10" presStyleLbl="parChTrans1D2" presStyleIdx="0" presStyleCnt="2"/>
       <dgm:spPr/>
       <dgm:t>
         <a:bodyPr/>
@@ -3120,68 +3230,20 @@
         </a:p>
       </dgm:t>
     </dgm:pt>
-    <dgm:pt modelId="{DFFEB3CF-B64B-4E5D-878B-36BA7D22FB36}" type="pres">
-      <dgm:prSet presAssocID="{B97F4489-B068-4D87-8EFD-AB5A98AC83D4}" presName="rootConnector" presStyleLbl="node2" presStyleIdx="0" presStyleCnt="2"/>
-      <dgm:spPr/>
-    </dgm:pt>
-    <dgm:pt modelId="{13220BF1-4AB5-464D-9F4B-180B3DA56447}" type="pres">
-      <dgm:prSet presAssocID="{B97F4489-B068-4D87-8EFD-AB5A98AC83D4}" presName="hierChild4" presStyleCnt="0"/>
-      <dgm:spPr/>
-    </dgm:pt>
-    <dgm:pt modelId="{C1BFA5BA-F3C9-48DC-A1EC-2B187CB36343}" type="pres">
-      <dgm:prSet presAssocID="{0D846BC9-EB2E-4487-8284-8CBBCB9D8118}" presName="Name37" presStyleLbl="parChTrans1D3" presStyleIdx="0" presStyleCnt="4"/>
-      <dgm:spPr/>
-    </dgm:pt>
-    <dgm:pt modelId="{B2777504-DA36-4938-9F6B-2F22891BB80D}" type="pres">
-      <dgm:prSet presAssocID="{214DE864-3FAF-4B71-B14E-421018F3911C}" presName="hierRoot2" presStyleCnt="0">
-        <dgm:presLayoutVars>
-          <dgm:hierBranch val="init"/>
-        </dgm:presLayoutVars>
-      </dgm:prSet>
-      <dgm:spPr/>
-    </dgm:pt>
-    <dgm:pt modelId="{9CD9579A-800C-474C-A9EF-B4F2878A2A84}" type="pres">
-      <dgm:prSet presAssocID="{214DE864-3FAF-4B71-B14E-421018F3911C}" presName="rootComposite" presStyleCnt="0"/>
-      <dgm:spPr/>
-    </dgm:pt>
-    <dgm:pt modelId="{65C041F8-CEC2-41C9-9EF0-2CD022714C34}" type="pres">
-      <dgm:prSet presAssocID="{214DE864-3FAF-4B71-B14E-421018F3911C}" presName="rootText" presStyleLbl="node3" presStyleIdx="0" presStyleCnt="4">
-        <dgm:presLayoutVars>
-          <dgm:chPref val="3"/>
-        </dgm:presLayoutVars>
-      </dgm:prSet>
-      <dgm:spPr/>
-    </dgm:pt>
-    <dgm:pt modelId="{215B0925-2F53-4785-8DC7-35856EAEB25A}" type="pres">
-      <dgm:prSet presAssocID="{214DE864-3FAF-4B71-B14E-421018F3911C}" presName="rootConnector" presStyleLbl="node3" presStyleIdx="0" presStyleCnt="4"/>
-      <dgm:spPr/>
-    </dgm:pt>
-    <dgm:pt modelId="{29667C6D-C291-4C0C-BF86-4F8055CAAB4D}" type="pres">
-      <dgm:prSet presAssocID="{214DE864-3FAF-4B71-B14E-421018F3911C}" presName="hierChild4" presStyleCnt="0"/>
-      <dgm:spPr/>
-    </dgm:pt>
-    <dgm:pt modelId="{FB60D811-039B-40E4-A525-89BF8CC2A886}" type="pres">
-      <dgm:prSet presAssocID="{214DE864-3FAF-4B71-B14E-421018F3911C}" presName="hierChild5" presStyleCnt="0"/>
-      <dgm:spPr/>
-    </dgm:pt>
-    <dgm:pt modelId="{CA019CE9-5703-4832-A205-7091BF891211}" type="pres">
-      <dgm:prSet presAssocID="{AD52EBC2-4EA2-4D94-881A-5B3C8E4F4317}" presName="Name37" presStyleLbl="parChTrans1D3" presStyleIdx="1" presStyleCnt="4"/>
-      <dgm:spPr/>
-    </dgm:pt>
-    <dgm:pt modelId="{E754D231-1E79-4E3F-9B0B-1F77D228736F}" type="pres">
-      <dgm:prSet presAssocID="{D916C012-08D8-4DDD-B703-613261D118DC}" presName="hierRoot2" presStyleCnt="0">
-        <dgm:presLayoutVars>
-          <dgm:hierBranch val="init"/>
-        </dgm:presLayoutVars>
-      </dgm:prSet>
-      <dgm:spPr/>
-    </dgm:pt>
-    <dgm:pt modelId="{A8719340-C96E-4A8F-B054-7AFA8BFA2342}" type="pres">
-      <dgm:prSet presAssocID="{D916C012-08D8-4DDD-B703-613261D118DC}" presName="rootComposite" presStyleCnt="0"/>
-      <dgm:spPr/>
-    </dgm:pt>
-    <dgm:pt modelId="{B678BA7D-0298-41CA-BF92-9F0C744587F4}" type="pres">
-      <dgm:prSet presAssocID="{D916C012-08D8-4DDD-B703-613261D118DC}" presName="rootText" presStyleLbl="node3" presStyleIdx="1" presStyleCnt="4">
+    <dgm:pt modelId="{513219DD-7735-467F-8E72-2F623E838625}" type="pres">
+      <dgm:prSet presAssocID="{B97F4489-B068-4D87-8EFD-AB5A98AC83D4}" presName="hierRoot2" presStyleCnt="0"/>
+      <dgm:spPr/>
+    </dgm:pt>
+    <dgm:pt modelId="{5F54129D-A6A0-4A83-8BFC-4144BDA46049}" type="pres">
+      <dgm:prSet presAssocID="{B97F4489-B068-4D87-8EFD-AB5A98AC83D4}" presName="composite2" presStyleCnt="0"/>
+      <dgm:spPr/>
+    </dgm:pt>
+    <dgm:pt modelId="{59BE1035-12ED-4AEF-A556-D8EFCF68D3CB}" type="pres">
+      <dgm:prSet presAssocID="{B97F4489-B068-4D87-8EFD-AB5A98AC83D4}" presName="background2" presStyleLbl="node2" presStyleIdx="0" presStyleCnt="2"/>
+      <dgm:spPr/>
+    </dgm:pt>
+    <dgm:pt modelId="{BBC57FB5-4810-454E-BB7B-922BC3C69A40}" type="pres">
+      <dgm:prSet presAssocID="{B97F4489-B068-4D87-8EFD-AB5A98AC83D4}" presName="text2" presStyleLbl="fgAcc2" presStyleIdx="0" presStyleCnt="2">
         <dgm:presLayoutVars>
           <dgm:chPref val="3"/>
         </dgm:presLayoutVars>
@@ -3195,8 +3257,12 @@
         </a:p>
       </dgm:t>
     </dgm:pt>
-    <dgm:pt modelId="{523F57AA-847A-4D31-849C-6299CE4BDB93}" type="pres">
-      <dgm:prSet presAssocID="{D916C012-08D8-4DDD-B703-613261D118DC}" presName="rootConnector" presStyleLbl="node3" presStyleIdx="1" presStyleCnt="4"/>
+    <dgm:pt modelId="{3D74130B-F76C-48C0-8E2A-143B1A8EA5F1}" type="pres">
+      <dgm:prSet presAssocID="{B97F4489-B068-4D87-8EFD-AB5A98AC83D4}" presName="hierChild3" presStyleCnt="0"/>
+      <dgm:spPr/>
+    </dgm:pt>
+    <dgm:pt modelId="{6F45F021-4E3E-4CB8-9A92-A904DA1A77A3}" type="pres">
+      <dgm:prSet presAssocID="{0D846BC9-EB2E-4487-8284-8CBBCB9D8118}" presName="Name17" presStyleLbl="parChTrans1D3" presStyleIdx="0" presStyleCnt="4"/>
       <dgm:spPr/>
       <dgm:t>
         <a:bodyPr/>
@@ -3206,28 +3272,20 @@
         </a:p>
       </dgm:t>
     </dgm:pt>
-    <dgm:pt modelId="{FE8B1BF1-8573-482D-A41D-A8495E42F8D4}" type="pres">
-      <dgm:prSet presAssocID="{D916C012-08D8-4DDD-B703-613261D118DC}" presName="hierChild4" presStyleCnt="0"/>
-      <dgm:spPr/>
-    </dgm:pt>
-    <dgm:pt modelId="{833833BC-8BC7-40E4-83BE-E7547BD88CE0}" type="pres">
-      <dgm:prSet presAssocID="{B155718B-50BB-483C-9E25-7A129058AC37}" presName="Name37" presStyleLbl="parChTrans1D4" presStyleIdx="0" presStyleCnt="2"/>
-      <dgm:spPr/>
-    </dgm:pt>
-    <dgm:pt modelId="{2C05FD08-550A-4932-899A-85BA40C3C6D0}" type="pres">
-      <dgm:prSet presAssocID="{7F24DA81-0949-4884-8D8E-858C1AEE22C4}" presName="hierRoot2" presStyleCnt="0">
-        <dgm:presLayoutVars>
-          <dgm:hierBranch val="init"/>
-        </dgm:presLayoutVars>
-      </dgm:prSet>
-      <dgm:spPr/>
-    </dgm:pt>
-    <dgm:pt modelId="{C46172A1-8357-4E37-9A9F-A18A840DDAB6}" type="pres">
-      <dgm:prSet presAssocID="{7F24DA81-0949-4884-8D8E-858C1AEE22C4}" presName="rootComposite" presStyleCnt="0"/>
-      <dgm:spPr/>
-    </dgm:pt>
-    <dgm:pt modelId="{EC3A5544-4F3F-4E0A-AE00-DFF28EC2D81F}" type="pres">
-      <dgm:prSet presAssocID="{7F24DA81-0949-4884-8D8E-858C1AEE22C4}" presName="rootText" presStyleLbl="node4" presStyleIdx="0" presStyleCnt="2">
+    <dgm:pt modelId="{4BD732D2-DD7F-4B5B-96F7-716D1C8E8667}" type="pres">
+      <dgm:prSet presAssocID="{214DE864-3FAF-4B71-B14E-421018F3911C}" presName="hierRoot3" presStyleCnt="0"/>
+      <dgm:spPr/>
+    </dgm:pt>
+    <dgm:pt modelId="{477D39DB-F3E7-4352-AB77-EE41496FA894}" type="pres">
+      <dgm:prSet presAssocID="{214DE864-3FAF-4B71-B14E-421018F3911C}" presName="composite3" presStyleCnt="0"/>
+      <dgm:spPr/>
+    </dgm:pt>
+    <dgm:pt modelId="{B253EEC4-2BA1-4F8B-8D73-4ADFF032D042}" type="pres">
+      <dgm:prSet presAssocID="{214DE864-3FAF-4B71-B14E-421018F3911C}" presName="background3" presStyleLbl="node3" presStyleIdx="0" presStyleCnt="4"/>
+      <dgm:spPr/>
+    </dgm:pt>
+    <dgm:pt modelId="{F5CBCDA2-1309-4D69-BFEA-0C52A2A757A2}" type="pres">
+      <dgm:prSet presAssocID="{214DE864-3FAF-4B71-B14E-421018F3911C}" presName="text3" presStyleLbl="fgAcc3" presStyleIdx="0" presStyleCnt="4">
         <dgm:presLayoutVars>
           <dgm:chPref val="3"/>
         </dgm:presLayoutVars>
@@ -3241,8 +3299,12 @@
         </a:p>
       </dgm:t>
     </dgm:pt>
-    <dgm:pt modelId="{E71403BD-42E1-4BF3-A1F5-619C816719E8}" type="pres">
-      <dgm:prSet presAssocID="{7F24DA81-0949-4884-8D8E-858C1AEE22C4}" presName="rootConnector" presStyleLbl="node4" presStyleIdx="0" presStyleCnt="2"/>
+    <dgm:pt modelId="{49E04F6D-AEDF-49A6-BF4C-F8D6FE0F145C}" type="pres">
+      <dgm:prSet presAssocID="{214DE864-3FAF-4B71-B14E-421018F3911C}" presName="hierChild4" presStyleCnt="0"/>
+      <dgm:spPr/>
+    </dgm:pt>
+    <dgm:pt modelId="{5EC692DE-70C5-4739-BAC4-82C7AA1E0A98}" type="pres">
+      <dgm:prSet presAssocID="{AD52EBC2-4EA2-4D94-881A-5B3C8E4F4317}" presName="Name17" presStyleLbl="parChTrans1D3" presStyleIdx="1" presStyleCnt="4"/>
       <dgm:spPr/>
       <dgm:t>
         <a:bodyPr/>
@@ -3252,32 +3314,20 @@
         </a:p>
       </dgm:t>
     </dgm:pt>
-    <dgm:pt modelId="{70E2011A-95FC-4045-A3CA-C15144C4DFB5}" type="pres">
-      <dgm:prSet presAssocID="{7F24DA81-0949-4884-8D8E-858C1AEE22C4}" presName="hierChild4" presStyleCnt="0"/>
-      <dgm:spPr/>
-    </dgm:pt>
-    <dgm:pt modelId="{F9A21903-69BB-4C0B-912F-21ADC0C4B6DF}" type="pres">
-      <dgm:prSet presAssocID="{7F24DA81-0949-4884-8D8E-858C1AEE22C4}" presName="hierChild5" presStyleCnt="0"/>
-      <dgm:spPr/>
-    </dgm:pt>
-    <dgm:pt modelId="{24F6FEE1-4FFB-4F55-B0C5-438FADF19603}" type="pres">
-      <dgm:prSet presAssocID="{3542D6AB-119B-484F-9560-BE172C594C13}" presName="Name37" presStyleLbl="parChTrans1D4" presStyleIdx="1" presStyleCnt="2"/>
-      <dgm:spPr/>
-    </dgm:pt>
-    <dgm:pt modelId="{0A6D57E0-F20C-41A1-9D3C-A0DC18FD892B}" type="pres">
-      <dgm:prSet presAssocID="{92E6CDAE-B8FC-4302-B5F0-AB7EC9F57D58}" presName="hierRoot2" presStyleCnt="0">
-        <dgm:presLayoutVars>
-          <dgm:hierBranch val="init"/>
-        </dgm:presLayoutVars>
-      </dgm:prSet>
-      <dgm:spPr/>
-    </dgm:pt>
-    <dgm:pt modelId="{2A3D6566-3296-4B91-B64E-3BC5CC071F00}" type="pres">
-      <dgm:prSet presAssocID="{92E6CDAE-B8FC-4302-B5F0-AB7EC9F57D58}" presName="rootComposite" presStyleCnt="0"/>
-      <dgm:spPr/>
-    </dgm:pt>
-    <dgm:pt modelId="{558E4565-945B-4797-94F8-41388E437A6D}" type="pres">
-      <dgm:prSet presAssocID="{92E6CDAE-B8FC-4302-B5F0-AB7EC9F57D58}" presName="rootText" presStyleLbl="node4" presStyleIdx="1" presStyleCnt="2">
+    <dgm:pt modelId="{29D837E1-6C95-4A22-B6E6-54C042B7D261}" type="pres">
+      <dgm:prSet presAssocID="{D916C012-08D8-4DDD-B703-613261D118DC}" presName="hierRoot3" presStyleCnt="0"/>
+      <dgm:spPr/>
+    </dgm:pt>
+    <dgm:pt modelId="{7A1C06CB-D012-4416-810E-71067B8358B4}" type="pres">
+      <dgm:prSet presAssocID="{D916C012-08D8-4DDD-B703-613261D118DC}" presName="composite3" presStyleCnt="0"/>
+      <dgm:spPr/>
+    </dgm:pt>
+    <dgm:pt modelId="{B18C672D-0260-46FC-93A5-E1AB65D5C6B8}" type="pres">
+      <dgm:prSet presAssocID="{D916C012-08D8-4DDD-B703-613261D118DC}" presName="background3" presStyleLbl="node3" presStyleIdx="1" presStyleCnt="4"/>
+      <dgm:spPr/>
+    </dgm:pt>
+    <dgm:pt modelId="{A6D7303A-EEBB-44FE-A5FB-F10C7B939501}" type="pres">
+      <dgm:prSet presAssocID="{D916C012-08D8-4DDD-B703-613261D118DC}" presName="text3" presStyleLbl="fgAcc3" presStyleIdx="1" presStyleCnt="4">
         <dgm:presLayoutVars>
           <dgm:chPref val="3"/>
         </dgm:presLayoutVars>
@@ -3291,8 +3341,12 @@
         </a:p>
       </dgm:t>
     </dgm:pt>
-    <dgm:pt modelId="{577D523D-CF5A-4A30-A562-F6B33D343F10}" type="pres">
-      <dgm:prSet presAssocID="{92E6CDAE-B8FC-4302-B5F0-AB7EC9F57D58}" presName="rootConnector" presStyleLbl="node4" presStyleIdx="1" presStyleCnt="2"/>
+    <dgm:pt modelId="{158EB410-55E4-4CD4-80C0-E746C84AC3EC}" type="pres">
+      <dgm:prSet presAssocID="{D916C012-08D8-4DDD-B703-613261D118DC}" presName="hierChild4" presStyleCnt="0"/>
+      <dgm:spPr/>
+    </dgm:pt>
+    <dgm:pt modelId="{3BCD8F4C-3FDC-4E76-B038-777CB0AB05E0}" type="pres">
+      <dgm:prSet presAssocID="{B155718B-50BB-483C-9E25-7A129058AC37}" presName="Name23" presStyleLbl="parChTrans1D4" presStyleIdx="0" presStyleCnt="2"/>
       <dgm:spPr/>
       <dgm:t>
         <a:bodyPr/>
@@ -3302,40 +3356,20 @@
         </a:p>
       </dgm:t>
     </dgm:pt>
-    <dgm:pt modelId="{50B18880-F813-48B1-ABBF-22D12DAA5B97}" type="pres">
-      <dgm:prSet presAssocID="{92E6CDAE-B8FC-4302-B5F0-AB7EC9F57D58}" presName="hierChild4" presStyleCnt="0"/>
-      <dgm:spPr/>
-    </dgm:pt>
-    <dgm:pt modelId="{B85C326E-5C2B-4E32-ADF9-72FFC80D5501}" type="pres">
-      <dgm:prSet presAssocID="{92E6CDAE-B8FC-4302-B5F0-AB7EC9F57D58}" presName="hierChild5" presStyleCnt="0"/>
-      <dgm:spPr/>
-    </dgm:pt>
-    <dgm:pt modelId="{F178122C-AAAB-464B-A9BB-CF0803D81702}" type="pres">
-      <dgm:prSet presAssocID="{D916C012-08D8-4DDD-B703-613261D118DC}" presName="hierChild5" presStyleCnt="0"/>
-      <dgm:spPr/>
-    </dgm:pt>
-    <dgm:pt modelId="{1E40EAC1-4CE6-41F7-B12A-9FA23E7164AB}" type="pres">
-      <dgm:prSet presAssocID="{B97F4489-B068-4D87-8EFD-AB5A98AC83D4}" presName="hierChild5" presStyleCnt="0"/>
-      <dgm:spPr/>
-    </dgm:pt>
-    <dgm:pt modelId="{1AFAF560-FC62-47F8-9EFE-713E0689C2B2}" type="pres">
-      <dgm:prSet presAssocID="{F61B595B-7BAF-447B-9EFC-413C6D5039F4}" presName="Name37" presStyleLbl="parChTrans1D2" presStyleIdx="1" presStyleCnt="2"/>
-      <dgm:spPr/>
-    </dgm:pt>
-    <dgm:pt modelId="{F771C431-A0A6-49B2-B5AA-62F795C9B3B1}" type="pres">
-      <dgm:prSet presAssocID="{79DA5C82-26C8-480E-A4BB-2AB776CD6A0C}" presName="hierRoot2" presStyleCnt="0">
-        <dgm:presLayoutVars>
-          <dgm:hierBranch val="init"/>
-        </dgm:presLayoutVars>
-      </dgm:prSet>
-      <dgm:spPr/>
-    </dgm:pt>
-    <dgm:pt modelId="{C48A309D-C6A4-4749-B68A-F07C1866ED45}" type="pres">
-      <dgm:prSet presAssocID="{79DA5C82-26C8-480E-A4BB-2AB776CD6A0C}" presName="rootComposite" presStyleCnt="0"/>
-      <dgm:spPr/>
-    </dgm:pt>
-    <dgm:pt modelId="{35A23253-DAAC-45D8-8928-5EE0F7C776FD}" type="pres">
-      <dgm:prSet presAssocID="{79DA5C82-26C8-480E-A4BB-2AB776CD6A0C}" presName="rootText" presStyleLbl="node2" presStyleIdx="1" presStyleCnt="2">
+    <dgm:pt modelId="{26E1AB76-546E-40C5-AD3A-7392241A6FB0}" type="pres">
+      <dgm:prSet presAssocID="{7F24DA81-0949-4884-8D8E-858C1AEE22C4}" presName="hierRoot4" presStyleCnt="0"/>
+      <dgm:spPr/>
+    </dgm:pt>
+    <dgm:pt modelId="{1F7E6FEA-C9DA-4B55-9DD1-F29A8CC36CB9}" type="pres">
+      <dgm:prSet presAssocID="{7F24DA81-0949-4884-8D8E-858C1AEE22C4}" presName="composite4" presStyleCnt="0"/>
+      <dgm:spPr/>
+    </dgm:pt>
+    <dgm:pt modelId="{A57C0635-1C92-4C11-B599-8DC45D4085EF}" type="pres">
+      <dgm:prSet presAssocID="{7F24DA81-0949-4884-8D8E-858C1AEE22C4}" presName="background4" presStyleLbl="node4" presStyleIdx="0" presStyleCnt="2"/>
+      <dgm:spPr/>
+    </dgm:pt>
+    <dgm:pt modelId="{C7D84F19-8DAB-413E-BF3B-5069CE824BCA}" type="pres">
+      <dgm:prSet presAssocID="{7F24DA81-0949-4884-8D8E-858C1AEE22C4}" presName="text4" presStyleLbl="fgAcc4" presStyleIdx="0" presStyleCnt="2">
         <dgm:presLayoutVars>
           <dgm:chPref val="3"/>
         </dgm:presLayoutVars>
@@ -3349,36 +3383,12 @@
         </a:p>
       </dgm:t>
     </dgm:pt>
-    <dgm:pt modelId="{A462F64D-2DD1-4F62-9355-0A3F257E7F71}" type="pres">
-      <dgm:prSet presAssocID="{79DA5C82-26C8-480E-A4BB-2AB776CD6A0C}" presName="rootConnector" presStyleLbl="node2" presStyleIdx="1" presStyleCnt="2"/>
-      <dgm:spPr/>
-    </dgm:pt>
-    <dgm:pt modelId="{EC660D3B-F833-4988-8D1A-F39559D42905}" type="pres">
-      <dgm:prSet presAssocID="{79DA5C82-26C8-480E-A4BB-2AB776CD6A0C}" presName="hierChild4" presStyleCnt="0"/>
-      <dgm:spPr/>
-    </dgm:pt>
-    <dgm:pt modelId="{95706AE9-570B-4457-8463-95901710B480}" type="pres">
-      <dgm:prSet presAssocID="{F230A1EC-A133-4757-9A77-1C6AA6CACA05}" presName="Name37" presStyleLbl="parChTrans1D3" presStyleIdx="2" presStyleCnt="4"/>
-      <dgm:spPr/>
-    </dgm:pt>
-    <dgm:pt modelId="{0DA5F76D-C968-4A04-A707-260A7BD4F429}" type="pres">
-      <dgm:prSet presAssocID="{C5ED1DDE-BAE9-405B-A479-F7CD35104CCE}" presName="hierRoot2" presStyleCnt="0">
-        <dgm:presLayoutVars>
-          <dgm:hierBranch val="init"/>
-        </dgm:presLayoutVars>
-      </dgm:prSet>
-      <dgm:spPr/>
-    </dgm:pt>
-    <dgm:pt modelId="{3A8ACFB6-1BDF-472F-BBA3-1A0297F4332E}" type="pres">
-      <dgm:prSet presAssocID="{C5ED1DDE-BAE9-405B-A479-F7CD35104CCE}" presName="rootComposite" presStyleCnt="0"/>
-      <dgm:spPr/>
-    </dgm:pt>
-    <dgm:pt modelId="{806C711A-3C00-4413-BEE2-AC09C52EA0EE}" type="pres">
-      <dgm:prSet presAssocID="{C5ED1DDE-BAE9-405B-A479-F7CD35104CCE}" presName="rootText" presStyleLbl="node3" presStyleIdx="2" presStyleCnt="4">
-        <dgm:presLayoutVars>
-          <dgm:chPref val="3"/>
-        </dgm:presLayoutVars>
-      </dgm:prSet>
+    <dgm:pt modelId="{9251BF7B-EF8D-4A75-9B3D-A8DF4D37C604}" type="pres">
+      <dgm:prSet presAssocID="{7F24DA81-0949-4884-8D8E-858C1AEE22C4}" presName="hierChild5" presStyleCnt="0"/>
+      <dgm:spPr/>
+    </dgm:pt>
+    <dgm:pt modelId="{460CD4AE-B8DA-42A5-B539-7E180E4B04AC}" type="pres">
+      <dgm:prSet presAssocID="{3542D6AB-119B-484F-9560-BE172C594C13}" presName="Name23" presStyleLbl="parChTrans1D4" presStyleIdx="1" presStyleCnt="2"/>
       <dgm:spPr/>
       <dgm:t>
         <a:bodyPr/>
@@ -3388,162 +3398,245 @@
         </a:p>
       </dgm:t>
     </dgm:pt>
-    <dgm:pt modelId="{3A110CEC-E246-4CB9-BEA6-77DD9D8E0B32}" type="pres">
-      <dgm:prSet presAssocID="{C5ED1DDE-BAE9-405B-A479-F7CD35104CCE}" presName="rootConnector" presStyleLbl="node3" presStyleIdx="2" presStyleCnt="4"/>
-      <dgm:spPr/>
-    </dgm:pt>
-    <dgm:pt modelId="{B248EB2D-162D-4EDD-999E-E63EE20F4C2D}" type="pres">
-      <dgm:prSet presAssocID="{C5ED1DDE-BAE9-405B-A479-F7CD35104CCE}" presName="hierChild4" presStyleCnt="0"/>
-      <dgm:spPr/>
-    </dgm:pt>
-    <dgm:pt modelId="{35C6A778-92FA-4824-84EA-3006DF7CED8C}" type="pres">
-      <dgm:prSet presAssocID="{C5ED1DDE-BAE9-405B-A479-F7CD35104CCE}" presName="hierChild5" presStyleCnt="0"/>
-      <dgm:spPr/>
-    </dgm:pt>
-    <dgm:pt modelId="{CAF45954-50AE-456F-8FDC-294091DF3D48}" type="pres">
-      <dgm:prSet presAssocID="{33FD77FF-AADB-4A9A-AE16-77608C9E46C9}" presName="Name37" presStyleLbl="parChTrans1D3" presStyleIdx="3" presStyleCnt="4"/>
-      <dgm:spPr/>
-    </dgm:pt>
-    <dgm:pt modelId="{1C6410BA-5B26-45D6-8D42-ED43F78C5BD8}" type="pres">
-      <dgm:prSet presAssocID="{6E8897DB-5732-442F-A399-576A9005BD46}" presName="hierRoot2" presStyleCnt="0">
-        <dgm:presLayoutVars>
-          <dgm:hierBranch val="init"/>
-        </dgm:presLayoutVars>
-      </dgm:prSet>
-      <dgm:spPr/>
-    </dgm:pt>
-    <dgm:pt modelId="{C7A3349A-0057-4099-BF9F-4D4BEABFD8FF}" type="pres">
-      <dgm:prSet presAssocID="{6E8897DB-5732-442F-A399-576A9005BD46}" presName="rootComposite" presStyleCnt="0"/>
-      <dgm:spPr/>
-    </dgm:pt>
-    <dgm:pt modelId="{09D27FE0-77DC-4AAB-9CEE-7F2F75C3699E}" type="pres">
-      <dgm:prSet presAssocID="{6E8897DB-5732-442F-A399-576A9005BD46}" presName="rootText" presStyleLbl="node3" presStyleIdx="3" presStyleCnt="4">
+    <dgm:pt modelId="{21DF37C1-28F0-4FB9-9749-6F8B3EAE5A83}" type="pres">
+      <dgm:prSet presAssocID="{92E6CDAE-B8FC-4302-B5F0-AB7EC9F57D58}" presName="hierRoot4" presStyleCnt="0"/>
+      <dgm:spPr/>
+    </dgm:pt>
+    <dgm:pt modelId="{EB0DB7D3-B702-48F7-BE86-0765972BC6BC}" type="pres">
+      <dgm:prSet presAssocID="{92E6CDAE-B8FC-4302-B5F0-AB7EC9F57D58}" presName="composite4" presStyleCnt="0"/>
+      <dgm:spPr/>
+    </dgm:pt>
+    <dgm:pt modelId="{0B074CF5-4A96-495C-9D99-AD90589DCDDC}" type="pres">
+      <dgm:prSet presAssocID="{92E6CDAE-B8FC-4302-B5F0-AB7EC9F57D58}" presName="background4" presStyleLbl="node4" presStyleIdx="1" presStyleCnt="2"/>
+      <dgm:spPr/>
+    </dgm:pt>
+    <dgm:pt modelId="{9289C65F-F446-4188-8E66-9208A3D44A91}" type="pres">
+      <dgm:prSet presAssocID="{92E6CDAE-B8FC-4302-B5F0-AB7EC9F57D58}" presName="text4" presStyleLbl="fgAcc4" presStyleIdx="1" presStyleCnt="2">
         <dgm:presLayoutVars>
           <dgm:chPref val="3"/>
         </dgm:presLayoutVars>
       </dgm:prSet>
       <dgm:spPr/>
-    </dgm:pt>
-    <dgm:pt modelId="{B02CBFB7-C734-4238-AA65-4456DBEDC25E}" type="pres">
-      <dgm:prSet presAssocID="{6E8897DB-5732-442F-A399-576A9005BD46}" presName="rootConnector" presStyleLbl="node3" presStyleIdx="3" presStyleCnt="4"/>
-      <dgm:spPr/>
-    </dgm:pt>
-    <dgm:pt modelId="{1B9A6BCD-7DFE-4DF9-8893-033099D0B00F}" type="pres">
+      <dgm:t>
+        <a:bodyPr/>
+        <a:lstStyle/>
+        <a:p>
+          <a:endParaRPr lang="en-US"/>
+        </a:p>
+      </dgm:t>
+    </dgm:pt>
+    <dgm:pt modelId="{BE7251C0-6976-459F-A28A-6F8256C44302}" type="pres">
+      <dgm:prSet presAssocID="{92E6CDAE-B8FC-4302-B5F0-AB7EC9F57D58}" presName="hierChild5" presStyleCnt="0"/>
+      <dgm:spPr/>
+    </dgm:pt>
+    <dgm:pt modelId="{41068E16-1306-4BBC-A907-C82A7DC30695}" type="pres">
+      <dgm:prSet presAssocID="{F61B595B-7BAF-447B-9EFC-413C6D5039F4}" presName="Name10" presStyleLbl="parChTrans1D2" presStyleIdx="1" presStyleCnt="2"/>
+      <dgm:spPr/>
+      <dgm:t>
+        <a:bodyPr/>
+        <a:lstStyle/>
+        <a:p>
+          <a:endParaRPr lang="en-US"/>
+        </a:p>
+      </dgm:t>
+    </dgm:pt>
+    <dgm:pt modelId="{95C4A5A9-4B80-46AE-83EC-B231DBC541F9}" type="pres">
+      <dgm:prSet presAssocID="{79DA5C82-26C8-480E-A4BB-2AB776CD6A0C}" presName="hierRoot2" presStyleCnt="0"/>
+      <dgm:spPr/>
+    </dgm:pt>
+    <dgm:pt modelId="{2783D5A8-D941-4689-AC98-1008D449A5F6}" type="pres">
+      <dgm:prSet presAssocID="{79DA5C82-26C8-480E-A4BB-2AB776CD6A0C}" presName="composite2" presStyleCnt="0"/>
+      <dgm:spPr/>
+    </dgm:pt>
+    <dgm:pt modelId="{A6AA5FE5-7234-4BD9-95AD-5C1F07567AEF}" type="pres">
+      <dgm:prSet presAssocID="{79DA5C82-26C8-480E-A4BB-2AB776CD6A0C}" presName="background2" presStyleLbl="node2" presStyleIdx="1" presStyleCnt="2"/>
+      <dgm:spPr/>
+    </dgm:pt>
+    <dgm:pt modelId="{00DBCEC0-C5CA-4336-B523-F7A11DEF0CF7}" type="pres">
+      <dgm:prSet presAssocID="{79DA5C82-26C8-480E-A4BB-2AB776CD6A0C}" presName="text2" presStyleLbl="fgAcc2" presStyleIdx="1" presStyleCnt="2">
+        <dgm:presLayoutVars>
+          <dgm:chPref val="3"/>
+        </dgm:presLayoutVars>
+      </dgm:prSet>
+      <dgm:spPr/>
+      <dgm:t>
+        <a:bodyPr/>
+        <a:lstStyle/>
+        <a:p>
+          <a:endParaRPr lang="en-US"/>
+        </a:p>
+      </dgm:t>
+    </dgm:pt>
+    <dgm:pt modelId="{0C3CA81D-85C8-4890-92D7-5E6B003D5B90}" type="pres">
+      <dgm:prSet presAssocID="{79DA5C82-26C8-480E-A4BB-2AB776CD6A0C}" presName="hierChild3" presStyleCnt="0"/>
+      <dgm:spPr/>
+    </dgm:pt>
+    <dgm:pt modelId="{A485F9AD-33DE-4102-AEDB-21C1AA6A162E}" type="pres">
+      <dgm:prSet presAssocID="{F230A1EC-A133-4757-9A77-1C6AA6CACA05}" presName="Name17" presStyleLbl="parChTrans1D3" presStyleIdx="2" presStyleCnt="4"/>
+      <dgm:spPr/>
+      <dgm:t>
+        <a:bodyPr/>
+        <a:lstStyle/>
+        <a:p>
+          <a:endParaRPr lang="en-US"/>
+        </a:p>
+      </dgm:t>
+    </dgm:pt>
+    <dgm:pt modelId="{8A5733FD-2A23-4081-9C29-7303AA6239DC}" type="pres">
+      <dgm:prSet presAssocID="{C5ED1DDE-BAE9-405B-A479-F7CD35104CCE}" presName="hierRoot3" presStyleCnt="0"/>
+      <dgm:spPr/>
+    </dgm:pt>
+    <dgm:pt modelId="{E1C1C7E4-D476-46AB-BD4F-BF7C82509030}" type="pres">
+      <dgm:prSet presAssocID="{C5ED1DDE-BAE9-405B-A479-F7CD35104CCE}" presName="composite3" presStyleCnt="0"/>
+      <dgm:spPr/>
+    </dgm:pt>
+    <dgm:pt modelId="{20AA0BBE-C18A-4393-AF53-94820EC24F7A}" type="pres">
+      <dgm:prSet presAssocID="{C5ED1DDE-BAE9-405B-A479-F7CD35104CCE}" presName="background3" presStyleLbl="node3" presStyleIdx="2" presStyleCnt="4"/>
+      <dgm:spPr/>
+    </dgm:pt>
+    <dgm:pt modelId="{70874ECE-F80E-4C68-BE01-AE9F33BA770D}" type="pres">
+      <dgm:prSet presAssocID="{C5ED1DDE-BAE9-405B-A479-F7CD35104CCE}" presName="text3" presStyleLbl="fgAcc3" presStyleIdx="2" presStyleCnt="4">
+        <dgm:presLayoutVars>
+          <dgm:chPref val="3"/>
+        </dgm:presLayoutVars>
+      </dgm:prSet>
+      <dgm:spPr/>
+      <dgm:t>
+        <a:bodyPr/>
+        <a:lstStyle/>
+        <a:p>
+          <a:endParaRPr lang="en-US"/>
+        </a:p>
+      </dgm:t>
+    </dgm:pt>
+    <dgm:pt modelId="{745ACEE6-E4F8-4CB1-B9C7-FDA18DEA1645}" type="pres">
+      <dgm:prSet presAssocID="{C5ED1DDE-BAE9-405B-A479-F7CD35104CCE}" presName="hierChild4" presStyleCnt="0"/>
+      <dgm:spPr/>
+    </dgm:pt>
+    <dgm:pt modelId="{DD8170BC-0C2E-40C4-A8BE-32148DF18A62}" type="pres">
+      <dgm:prSet presAssocID="{33FD77FF-AADB-4A9A-AE16-77608C9E46C9}" presName="Name17" presStyleLbl="parChTrans1D3" presStyleIdx="3" presStyleCnt="4"/>
+      <dgm:spPr/>
+      <dgm:t>
+        <a:bodyPr/>
+        <a:lstStyle/>
+        <a:p>
+          <a:endParaRPr lang="en-US"/>
+        </a:p>
+      </dgm:t>
+    </dgm:pt>
+    <dgm:pt modelId="{1D1AFA9D-300A-463B-A2C5-AF49CD6ABA93}" type="pres">
+      <dgm:prSet presAssocID="{6E8897DB-5732-442F-A399-576A9005BD46}" presName="hierRoot3" presStyleCnt="0"/>
+      <dgm:spPr/>
+    </dgm:pt>
+    <dgm:pt modelId="{674DFC2B-BBB8-48EC-AF1D-83FA146405E7}" type="pres">
+      <dgm:prSet presAssocID="{6E8897DB-5732-442F-A399-576A9005BD46}" presName="composite3" presStyleCnt="0"/>
+      <dgm:spPr/>
+    </dgm:pt>
+    <dgm:pt modelId="{53E45D12-E89E-464E-8667-471F0E843182}" type="pres">
+      <dgm:prSet presAssocID="{6E8897DB-5732-442F-A399-576A9005BD46}" presName="background3" presStyleLbl="node3" presStyleIdx="3" presStyleCnt="4"/>
+      <dgm:spPr/>
+    </dgm:pt>
+    <dgm:pt modelId="{229407D0-8962-4D5B-84C1-4439E855548A}" type="pres">
+      <dgm:prSet presAssocID="{6E8897DB-5732-442F-A399-576A9005BD46}" presName="text3" presStyleLbl="fgAcc3" presStyleIdx="3" presStyleCnt="4">
+        <dgm:presLayoutVars>
+          <dgm:chPref val="3"/>
+        </dgm:presLayoutVars>
+      </dgm:prSet>
+      <dgm:spPr/>
+      <dgm:t>
+        <a:bodyPr/>
+        <a:lstStyle/>
+        <a:p>
+          <a:endParaRPr lang="en-US"/>
+        </a:p>
+      </dgm:t>
+    </dgm:pt>
+    <dgm:pt modelId="{3594D1CD-BE59-473B-A036-0DD2DBC82891}" type="pres">
       <dgm:prSet presAssocID="{6E8897DB-5732-442F-A399-576A9005BD46}" presName="hierChild4" presStyleCnt="0"/>
-      <dgm:spPr/>
-    </dgm:pt>
-    <dgm:pt modelId="{86A1DF16-76E3-4DA4-B2AD-8E40333013F3}" type="pres">
-      <dgm:prSet presAssocID="{6E8897DB-5732-442F-A399-576A9005BD46}" presName="hierChild5" presStyleCnt="0"/>
-      <dgm:spPr/>
-    </dgm:pt>
-    <dgm:pt modelId="{94F1F7A8-CE73-455B-AD4A-BA221D97DAEB}" type="pres">
-      <dgm:prSet presAssocID="{79DA5C82-26C8-480E-A4BB-2AB776CD6A0C}" presName="hierChild5" presStyleCnt="0"/>
-      <dgm:spPr/>
-    </dgm:pt>
-    <dgm:pt modelId="{20189D25-3FE5-4CB0-9957-3E50402B2EB7}" type="pres">
-      <dgm:prSet presAssocID="{96BCDFDA-9351-4A6C-A6F3-32E5AE4A8C9D}" presName="hierChild3" presStyleCnt="0"/>
       <dgm:spPr/>
     </dgm:pt>
   </dgm:ptLst>
   <dgm:cxnLst>
-    <dgm:cxn modelId="{DEBE8C3B-7E18-45EE-8BA2-C8B55A3BFC72}" type="presOf" srcId="{D0E990D4-2B17-4A57-97E7-1A2432C78DB0}" destId="{33DB5133-1C61-4386-9771-E2776A2F97FB}" srcOrd="0" destOrd="0" presId="urn:microsoft.com/office/officeart/2005/8/layout/orgChart1"/>
-    <dgm:cxn modelId="{9A1D4675-61EA-45BB-B8E9-C3D5E0774896}" type="presOf" srcId="{D3FDA708-41D5-409F-A278-81ABC00C7A76}" destId="{35A5B58A-F670-4DF9-A91B-9CE6B275EFFC}" srcOrd="0" destOrd="0" presId="urn:microsoft.com/office/officeart/2005/8/layout/orgChart1"/>
-    <dgm:cxn modelId="{7DEE7A30-660B-4559-9F63-EC3EE3B2A904}" type="presOf" srcId="{C5ED1DDE-BAE9-405B-A479-F7CD35104CCE}" destId="{3A110CEC-E246-4CB9-BEA6-77DD9D8E0B32}" srcOrd="1" destOrd="0" presId="urn:microsoft.com/office/officeart/2005/8/layout/orgChart1"/>
-    <dgm:cxn modelId="{72C64501-111B-44CF-B290-73581A84CB75}" type="presOf" srcId="{33FD77FF-AADB-4A9A-AE16-77608C9E46C9}" destId="{CAF45954-50AE-456F-8FDC-294091DF3D48}" srcOrd="0" destOrd="0" presId="urn:microsoft.com/office/officeart/2005/8/layout/orgChart1"/>
-    <dgm:cxn modelId="{87997E77-4F4A-4DF9-A6DA-3E0D5EF65106}" type="presOf" srcId="{79DA5C82-26C8-480E-A4BB-2AB776CD6A0C}" destId="{A462F64D-2DD1-4F62-9355-0A3F257E7F71}" srcOrd="1" destOrd="0" presId="urn:microsoft.com/office/officeart/2005/8/layout/orgChart1"/>
-    <dgm:cxn modelId="{955D8360-6AE6-49F3-8C3C-562A50505626}" type="presOf" srcId="{96BCDFDA-9351-4A6C-A6F3-32E5AE4A8C9D}" destId="{A50C7AA2-E543-4783-AEE4-DB90562D4D74}" srcOrd="0" destOrd="0" presId="urn:microsoft.com/office/officeart/2005/8/layout/orgChart1"/>
-    <dgm:cxn modelId="{4A5CC92C-0481-4F44-ACF9-97CD4EC7B8C6}" type="presOf" srcId="{F61B595B-7BAF-447B-9EFC-413C6D5039F4}" destId="{1AFAF560-FC62-47F8-9EFE-713E0689C2B2}" srcOrd="0" destOrd="0" presId="urn:microsoft.com/office/officeart/2005/8/layout/orgChart1"/>
-    <dgm:cxn modelId="{EE308510-613E-4372-9B30-2F18998691EF}" type="presOf" srcId="{C5ED1DDE-BAE9-405B-A479-F7CD35104CCE}" destId="{806C711A-3C00-4413-BEE2-AC09C52EA0EE}" srcOrd="0" destOrd="0" presId="urn:microsoft.com/office/officeart/2005/8/layout/orgChart1"/>
+    <dgm:cxn modelId="{EAA4B932-3FE4-46BF-975C-C3C1B583D32D}" srcId="{D3FDA708-41D5-409F-A278-81ABC00C7A76}" destId="{96BCDFDA-9351-4A6C-A6F3-32E5AE4A8C9D}" srcOrd="0" destOrd="0" parTransId="{8C267DF7-C7C3-40B3-B96F-EEC1729DB205}" sibTransId="{9CD30ECB-F805-44C4-8BFB-DD080CCD018E}"/>
+    <dgm:cxn modelId="{0F46A223-5DC8-425F-888B-B4F60DDE744B}" type="presOf" srcId="{D3FDA708-41D5-409F-A278-81ABC00C7A76}" destId="{2595147E-D321-45B8-BDAD-624BEC314EAC}" srcOrd="0" destOrd="0" presId="urn:microsoft.com/office/officeart/2005/8/layout/hierarchy1"/>
+    <dgm:cxn modelId="{BDFAA725-C38B-472F-A0A3-AEB657861460}" type="presOf" srcId="{79DA5C82-26C8-480E-A4BB-2AB776CD6A0C}" destId="{00DBCEC0-C5CA-4336-B523-F7A11DEF0CF7}" srcOrd="0" destOrd="0" presId="urn:microsoft.com/office/officeart/2005/8/layout/hierarchy1"/>
+    <dgm:cxn modelId="{E4F136DC-59D6-4681-9384-FA9F3B1601CE}" type="presOf" srcId="{0D846BC9-EB2E-4487-8284-8CBBCB9D8118}" destId="{6F45F021-4E3E-4CB8-9A92-A904DA1A77A3}" srcOrd="0" destOrd="0" presId="urn:microsoft.com/office/officeart/2005/8/layout/hierarchy1"/>
+    <dgm:cxn modelId="{FF0087F5-E45E-4F9B-A8C1-A73A5EAD2DB3}" type="presOf" srcId="{96BCDFDA-9351-4A6C-A6F3-32E5AE4A8C9D}" destId="{05EE19ED-9576-4D7B-AE4D-49B3D53B1DFF}" srcOrd="0" destOrd="0" presId="urn:microsoft.com/office/officeart/2005/8/layout/hierarchy1"/>
+    <dgm:cxn modelId="{341956C9-2655-4D52-883D-45C2E8D5E6D5}" srcId="{96BCDFDA-9351-4A6C-A6F3-32E5AE4A8C9D}" destId="{79DA5C82-26C8-480E-A4BB-2AB776CD6A0C}" srcOrd="1" destOrd="0" parTransId="{F61B595B-7BAF-447B-9EFC-413C6D5039F4}" sibTransId="{2DE62466-AC37-4689-88C8-01DD178668F7}"/>
+    <dgm:cxn modelId="{E2338E4E-16A4-47CA-9C41-B093F172FD14}" srcId="{79DA5C82-26C8-480E-A4BB-2AB776CD6A0C}" destId="{6E8897DB-5732-442F-A399-576A9005BD46}" srcOrd="1" destOrd="0" parTransId="{33FD77FF-AADB-4A9A-AE16-77608C9E46C9}" sibTransId="{087F41F8-C4F0-46F0-A987-0CC86E7C8A72}"/>
+    <dgm:cxn modelId="{5414BE91-C00C-47E4-ACE7-ED7C1B545686}" type="presOf" srcId="{D0E990D4-2B17-4A57-97E7-1A2432C78DB0}" destId="{FCEDD3F6-FB08-43D9-86EA-2086E6127849}" srcOrd="0" destOrd="0" presId="urn:microsoft.com/office/officeart/2005/8/layout/hierarchy1"/>
+    <dgm:cxn modelId="{C7DDDE5E-DD25-4876-A26C-0688473CC5F7}" type="presOf" srcId="{F61B595B-7BAF-447B-9EFC-413C6D5039F4}" destId="{41068E16-1306-4BBC-A907-C82A7DC30695}" srcOrd="0" destOrd="0" presId="urn:microsoft.com/office/officeart/2005/8/layout/hierarchy1"/>
+    <dgm:cxn modelId="{441D1714-A9F4-40D5-A706-A3A1AED6BB31}" type="presOf" srcId="{B97F4489-B068-4D87-8EFD-AB5A98AC83D4}" destId="{BBC57FB5-4810-454E-BB7B-922BC3C69A40}" srcOrd="0" destOrd="0" presId="urn:microsoft.com/office/officeart/2005/8/layout/hierarchy1"/>
+    <dgm:cxn modelId="{C20879E4-A434-4AA9-A5C0-33A2AC0AB539}" type="presOf" srcId="{214DE864-3FAF-4B71-B14E-421018F3911C}" destId="{F5CBCDA2-1309-4D69-BFEA-0C52A2A757A2}" srcOrd="0" destOrd="0" presId="urn:microsoft.com/office/officeart/2005/8/layout/hierarchy1"/>
+    <dgm:cxn modelId="{7869F843-7D0D-4CDE-B7CF-5B74164872F3}" type="presOf" srcId="{92E6CDAE-B8FC-4302-B5F0-AB7EC9F57D58}" destId="{9289C65F-F446-4188-8E66-9208A3D44A91}" srcOrd="0" destOrd="0" presId="urn:microsoft.com/office/officeart/2005/8/layout/hierarchy1"/>
+    <dgm:cxn modelId="{526765D7-B115-4C68-B8AC-D97FA04F0B62}" type="presOf" srcId="{D916C012-08D8-4DDD-B703-613261D118DC}" destId="{A6D7303A-EEBB-44FE-A5FB-F10C7B939501}" srcOrd="0" destOrd="0" presId="urn:microsoft.com/office/officeart/2005/8/layout/hierarchy1"/>
+    <dgm:cxn modelId="{368A4939-3483-414D-B14A-4FFEC0FD68B0}" type="presOf" srcId="{AD52EBC2-4EA2-4D94-881A-5B3C8E4F4317}" destId="{5EC692DE-70C5-4739-BAC4-82C7AA1E0A98}" srcOrd="0" destOrd="0" presId="urn:microsoft.com/office/officeart/2005/8/layout/hierarchy1"/>
+    <dgm:cxn modelId="{6DBBAC1B-2A4C-4E8E-AB15-9C33783B86F7}" type="presOf" srcId="{B155718B-50BB-483C-9E25-7A129058AC37}" destId="{3BCD8F4C-3FDC-4E76-B038-777CB0AB05E0}" srcOrd="0" destOrd="0" presId="urn:microsoft.com/office/officeart/2005/8/layout/hierarchy1"/>
+    <dgm:cxn modelId="{BE1785D7-88EB-4B49-8864-0173388F6658}" srcId="{D916C012-08D8-4DDD-B703-613261D118DC}" destId="{7F24DA81-0949-4884-8D8E-858C1AEE22C4}" srcOrd="0" destOrd="0" parTransId="{B155718B-50BB-483C-9E25-7A129058AC37}" sibTransId="{1D8AC65D-FD4B-49E2-B153-ED6AA83D2189}"/>
+    <dgm:cxn modelId="{988100FB-6340-4425-97F3-831AA625F3E0}" srcId="{B97F4489-B068-4D87-8EFD-AB5A98AC83D4}" destId="{D916C012-08D8-4DDD-B703-613261D118DC}" srcOrd="1" destOrd="0" parTransId="{AD52EBC2-4EA2-4D94-881A-5B3C8E4F4317}" sibTransId="{BCA76D96-E01C-46B8-B626-2E1F63418DEB}"/>
+    <dgm:cxn modelId="{80BFB50A-0568-46C9-AA5D-1B053B94323E}" srcId="{96BCDFDA-9351-4A6C-A6F3-32E5AE4A8C9D}" destId="{B97F4489-B068-4D87-8EFD-AB5A98AC83D4}" srcOrd="0" destOrd="0" parTransId="{D0E990D4-2B17-4A57-97E7-1A2432C78DB0}" sibTransId="{BFE54887-F65D-4DF8-A482-E858B9CCEB8A}"/>
+    <dgm:cxn modelId="{327195BB-7C0B-460A-A9A5-B39E07A97BD8}" type="presOf" srcId="{33FD77FF-AADB-4A9A-AE16-77608C9E46C9}" destId="{DD8170BC-0C2E-40C4-A8BE-32148DF18A62}" srcOrd="0" destOrd="0" presId="urn:microsoft.com/office/officeart/2005/8/layout/hierarchy1"/>
+    <dgm:cxn modelId="{790AE9B2-733B-48FD-937B-9D3E266B7A8A}" type="presOf" srcId="{C5ED1DDE-BAE9-405B-A479-F7CD35104CCE}" destId="{70874ECE-F80E-4C68-BE01-AE9F33BA770D}" srcOrd="0" destOrd="0" presId="urn:microsoft.com/office/officeart/2005/8/layout/hierarchy1"/>
+    <dgm:cxn modelId="{15F2B175-B5A1-46F7-B8A0-494E8FC869FC}" type="presOf" srcId="{F230A1EC-A133-4757-9A77-1C6AA6CACA05}" destId="{A485F9AD-33DE-4102-AEDB-21C1AA6A162E}" srcOrd="0" destOrd="0" presId="urn:microsoft.com/office/officeart/2005/8/layout/hierarchy1"/>
+    <dgm:cxn modelId="{18429BE6-5364-416F-9F90-1EDE32CD3509}" srcId="{79DA5C82-26C8-480E-A4BB-2AB776CD6A0C}" destId="{C5ED1DDE-BAE9-405B-A479-F7CD35104CCE}" srcOrd="0" destOrd="0" parTransId="{F230A1EC-A133-4757-9A77-1C6AA6CACA05}" sibTransId="{67628EEE-BEBA-48D9-94BD-3285CED5F061}"/>
+    <dgm:cxn modelId="{833B415F-6A2F-4D8E-818B-46BA643E725D}" type="presOf" srcId="{7F24DA81-0949-4884-8D8E-858C1AEE22C4}" destId="{C7D84F19-8DAB-413E-BF3B-5069CE824BCA}" srcOrd="0" destOrd="0" presId="urn:microsoft.com/office/officeart/2005/8/layout/hierarchy1"/>
     <dgm:cxn modelId="{095D4A03-8E0A-41E2-9058-D4E18C879078}" srcId="{B97F4489-B068-4D87-8EFD-AB5A98AC83D4}" destId="{214DE864-3FAF-4B71-B14E-421018F3911C}" srcOrd="0" destOrd="0" parTransId="{0D846BC9-EB2E-4487-8284-8CBBCB9D8118}" sibTransId="{12F61551-A9FA-47C6-BFF3-66D52517BB26}"/>
-    <dgm:cxn modelId="{E2338E4E-16A4-47CA-9C41-B093F172FD14}" srcId="{79DA5C82-26C8-480E-A4BB-2AB776CD6A0C}" destId="{6E8897DB-5732-442F-A399-576A9005BD46}" srcOrd="1" destOrd="0" parTransId="{33FD77FF-AADB-4A9A-AE16-77608C9E46C9}" sibTransId="{087F41F8-C4F0-46F0-A987-0CC86E7C8A72}"/>
-    <dgm:cxn modelId="{D9BB15D3-6EB9-4DE0-B8C8-77E233660A27}" type="presOf" srcId="{F230A1EC-A133-4757-9A77-1C6AA6CACA05}" destId="{95706AE9-570B-4457-8463-95901710B480}" srcOrd="0" destOrd="0" presId="urn:microsoft.com/office/officeart/2005/8/layout/orgChart1"/>
-    <dgm:cxn modelId="{BA2F2237-5A19-4327-9D93-B4E732628DEA}" type="presOf" srcId="{92E6CDAE-B8FC-4302-B5F0-AB7EC9F57D58}" destId="{558E4565-945B-4797-94F8-41388E437A6D}" srcOrd="0" destOrd="0" presId="urn:microsoft.com/office/officeart/2005/8/layout/orgChart1"/>
-    <dgm:cxn modelId="{3B99B40A-1132-42BC-8C8D-D5FE7FA1E262}" type="presOf" srcId="{214DE864-3FAF-4B71-B14E-421018F3911C}" destId="{65C041F8-CEC2-41C9-9EF0-2CD022714C34}" srcOrd="0" destOrd="0" presId="urn:microsoft.com/office/officeart/2005/8/layout/orgChart1"/>
-    <dgm:cxn modelId="{954AE297-6DEF-4FAD-B91C-673CA876CB4C}" type="presOf" srcId="{92E6CDAE-B8FC-4302-B5F0-AB7EC9F57D58}" destId="{577D523D-CF5A-4A30-A562-F6B33D343F10}" srcOrd="1" destOrd="0" presId="urn:microsoft.com/office/officeart/2005/8/layout/orgChart1"/>
-    <dgm:cxn modelId="{366382E9-1C0C-4A81-9BDF-1EEB6646D602}" type="presOf" srcId="{6E8897DB-5732-442F-A399-576A9005BD46}" destId="{09D27FE0-77DC-4AAB-9CEE-7F2F75C3699E}" srcOrd="0" destOrd="0" presId="urn:microsoft.com/office/officeart/2005/8/layout/orgChart1"/>
-    <dgm:cxn modelId="{03E67155-43A2-44E3-B5CE-4737B30AA57F}" type="presOf" srcId="{6E8897DB-5732-442F-A399-576A9005BD46}" destId="{B02CBFB7-C734-4238-AA65-4456DBEDC25E}" srcOrd="1" destOrd="0" presId="urn:microsoft.com/office/officeart/2005/8/layout/orgChart1"/>
-    <dgm:cxn modelId="{D9F900C9-058E-4F6F-AB96-9B2F0D0F8799}" type="presOf" srcId="{B97F4489-B068-4D87-8EFD-AB5A98AC83D4}" destId="{2746CD94-1976-4B93-80B2-AE45DA776EE6}" srcOrd="0" destOrd="0" presId="urn:microsoft.com/office/officeart/2005/8/layout/orgChart1"/>
-    <dgm:cxn modelId="{BE1785D7-88EB-4B49-8864-0173388F6658}" srcId="{D916C012-08D8-4DDD-B703-613261D118DC}" destId="{7F24DA81-0949-4884-8D8E-858C1AEE22C4}" srcOrd="0" destOrd="0" parTransId="{B155718B-50BB-483C-9E25-7A129058AC37}" sibTransId="{1D8AC65D-FD4B-49E2-B153-ED6AA83D2189}"/>
-    <dgm:cxn modelId="{80BFB50A-0568-46C9-AA5D-1B053B94323E}" srcId="{96BCDFDA-9351-4A6C-A6F3-32E5AE4A8C9D}" destId="{B97F4489-B068-4D87-8EFD-AB5A98AC83D4}" srcOrd="0" destOrd="0" parTransId="{D0E990D4-2B17-4A57-97E7-1A2432C78DB0}" sibTransId="{BFE54887-F65D-4DF8-A482-E858B9CCEB8A}"/>
-    <dgm:cxn modelId="{6AD8F328-51BB-4DB1-8B19-2637FE5C419F}" type="presOf" srcId="{D916C012-08D8-4DDD-B703-613261D118DC}" destId="{B678BA7D-0298-41CA-BF92-9F0C744587F4}" srcOrd="0" destOrd="0" presId="urn:microsoft.com/office/officeart/2005/8/layout/orgChart1"/>
-    <dgm:cxn modelId="{4FEF7808-6AD1-4BA7-AE17-3744183BC2A2}" type="presOf" srcId="{AD52EBC2-4EA2-4D94-881A-5B3C8E4F4317}" destId="{CA019CE9-5703-4832-A205-7091BF891211}" srcOrd="0" destOrd="0" presId="urn:microsoft.com/office/officeart/2005/8/layout/orgChart1"/>
-    <dgm:cxn modelId="{18429BE6-5364-416F-9F90-1EDE32CD3509}" srcId="{79DA5C82-26C8-480E-A4BB-2AB776CD6A0C}" destId="{C5ED1DDE-BAE9-405B-A479-F7CD35104CCE}" srcOrd="0" destOrd="0" parTransId="{F230A1EC-A133-4757-9A77-1C6AA6CACA05}" sibTransId="{67628EEE-BEBA-48D9-94BD-3285CED5F061}"/>
-    <dgm:cxn modelId="{94040FBE-E7AC-4E23-BD0F-AD1A90584715}" type="presOf" srcId="{B97F4489-B068-4D87-8EFD-AB5A98AC83D4}" destId="{DFFEB3CF-B64B-4E5D-878B-36BA7D22FB36}" srcOrd="1" destOrd="0" presId="urn:microsoft.com/office/officeart/2005/8/layout/orgChart1"/>
-    <dgm:cxn modelId="{EAA4B932-3FE4-46BF-975C-C3C1B583D32D}" srcId="{D3FDA708-41D5-409F-A278-81ABC00C7A76}" destId="{96BCDFDA-9351-4A6C-A6F3-32E5AE4A8C9D}" srcOrd="0" destOrd="0" parTransId="{8C267DF7-C7C3-40B3-B96F-EEC1729DB205}" sibTransId="{9CD30ECB-F805-44C4-8BFB-DD080CCD018E}"/>
-    <dgm:cxn modelId="{CBE2F6C4-C0AB-4411-9388-05A0FAD50E05}" type="presOf" srcId="{7F24DA81-0949-4884-8D8E-858C1AEE22C4}" destId="{E71403BD-42E1-4BF3-A1F5-619C816719E8}" srcOrd="1" destOrd="0" presId="urn:microsoft.com/office/officeart/2005/8/layout/orgChart1"/>
-    <dgm:cxn modelId="{81CEA905-C19E-4C67-A324-35CCEB527CF5}" type="presOf" srcId="{79DA5C82-26C8-480E-A4BB-2AB776CD6A0C}" destId="{35A23253-DAAC-45D8-8928-5EE0F7C776FD}" srcOrd="0" destOrd="0" presId="urn:microsoft.com/office/officeart/2005/8/layout/orgChart1"/>
-    <dgm:cxn modelId="{55FE3FC8-A4D1-45DB-AD50-4A2149735FB7}" type="presOf" srcId="{0D846BC9-EB2E-4487-8284-8CBBCB9D8118}" destId="{C1BFA5BA-F3C9-48DC-A1EC-2B187CB36343}" srcOrd="0" destOrd="0" presId="urn:microsoft.com/office/officeart/2005/8/layout/orgChart1"/>
-    <dgm:cxn modelId="{1C85EACA-BE0A-45FE-9136-F13669E4BBD0}" type="presOf" srcId="{D916C012-08D8-4DDD-B703-613261D118DC}" destId="{523F57AA-847A-4D31-849C-6299CE4BDB93}" srcOrd="1" destOrd="0" presId="urn:microsoft.com/office/officeart/2005/8/layout/orgChart1"/>
-    <dgm:cxn modelId="{988100FB-6340-4425-97F3-831AA625F3E0}" srcId="{B97F4489-B068-4D87-8EFD-AB5A98AC83D4}" destId="{D916C012-08D8-4DDD-B703-613261D118DC}" srcOrd="1" destOrd="0" parTransId="{AD52EBC2-4EA2-4D94-881A-5B3C8E4F4317}" sibTransId="{BCA76D96-E01C-46B8-B626-2E1F63418DEB}"/>
+    <dgm:cxn modelId="{3FC4BEEF-6E04-4F8C-A43A-F67479A96922}" type="presOf" srcId="{6E8897DB-5732-442F-A399-576A9005BD46}" destId="{229407D0-8962-4D5B-84C1-4439E855548A}" srcOrd="0" destOrd="0" presId="urn:microsoft.com/office/officeart/2005/8/layout/hierarchy1"/>
+    <dgm:cxn modelId="{2904A66C-DC21-4ADE-B056-1E0EC9D98FBA}" type="presOf" srcId="{3542D6AB-119B-484F-9560-BE172C594C13}" destId="{460CD4AE-B8DA-42A5-B539-7E180E4B04AC}" srcOrd="0" destOrd="0" presId="urn:microsoft.com/office/officeart/2005/8/layout/hierarchy1"/>
     <dgm:cxn modelId="{7AECD033-C756-41B7-BE0F-50B95765A5A9}" srcId="{D916C012-08D8-4DDD-B703-613261D118DC}" destId="{92E6CDAE-B8FC-4302-B5F0-AB7EC9F57D58}" srcOrd="1" destOrd="0" parTransId="{3542D6AB-119B-484F-9560-BE172C594C13}" sibTransId="{EB660796-3019-4E57-A7CB-8A1D4B9D785D}"/>
-    <dgm:cxn modelId="{341956C9-2655-4D52-883D-45C2E8D5E6D5}" srcId="{96BCDFDA-9351-4A6C-A6F3-32E5AE4A8C9D}" destId="{79DA5C82-26C8-480E-A4BB-2AB776CD6A0C}" srcOrd="1" destOrd="0" parTransId="{F61B595B-7BAF-447B-9EFC-413C6D5039F4}" sibTransId="{2DE62466-AC37-4689-88C8-01DD178668F7}"/>
-    <dgm:cxn modelId="{FE31BB88-C990-43AF-851F-DDAAE3C15208}" type="presOf" srcId="{7F24DA81-0949-4884-8D8E-858C1AEE22C4}" destId="{EC3A5544-4F3F-4E0A-AE00-DFF28EC2D81F}" srcOrd="0" destOrd="0" presId="urn:microsoft.com/office/officeart/2005/8/layout/orgChart1"/>
-    <dgm:cxn modelId="{2DDBB71B-62FB-481C-B268-34B26F2870D7}" type="presOf" srcId="{214DE864-3FAF-4B71-B14E-421018F3911C}" destId="{215B0925-2F53-4785-8DC7-35856EAEB25A}" srcOrd="1" destOrd="0" presId="urn:microsoft.com/office/officeart/2005/8/layout/orgChart1"/>
-    <dgm:cxn modelId="{AD81CF6B-A832-4C18-A6EC-9EADDC21E941}" type="presOf" srcId="{B155718B-50BB-483C-9E25-7A129058AC37}" destId="{833833BC-8BC7-40E4-83BE-E7547BD88CE0}" srcOrd="0" destOrd="0" presId="urn:microsoft.com/office/officeart/2005/8/layout/orgChart1"/>
-    <dgm:cxn modelId="{4293AA04-B197-41A5-9F53-3AED82A4AF89}" type="presOf" srcId="{3542D6AB-119B-484F-9560-BE172C594C13}" destId="{24F6FEE1-4FFB-4F55-B0C5-438FADF19603}" srcOrd="0" destOrd="0" presId="urn:microsoft.com/office/officeart/2005/8/layout/orgChart1"/>
-    <dgm:cxn modelId="{3E09DBCE-AB03-4CDC-B99C-451686C32925}" type="presOf" srcId="{96BCDFDA-9351-4A6C-A6F3-32E5AE4A8C9D}" destId="{0DB7A5D1-306F-4072-8105-C664515EB488}" srcOrd="1" destOrd="0" presId="urn:microsoft.com/office/officeart/2005/8/layout/orgChart1"/>
-    <dgm:cxn modelId="{5FA6A21D-51DB-4787-9C3C-80B474719F7F}" type="presParOf" srcId="{35A5B58A-F670-4DF9-A91B-9CE6B275EFFC}" destId="{58922827-2E8C-432B-B583-F5C887DA40D3}" srcOrd="0" destOrd="0" presId="urn:microsoft.com/office/officeart/2005/8/layout/orgChart1"/>
-    <dgm:cxn modelId="{7B42D202-1388-4CEA-BD73-0321F822C43E}" type="presParOf" srcId="{58922827-2E8C-432B-B583-F5C887DA40D3}" destId="{6C0306F7-983A-4E61-B1FE-B2AA93A7249A}" srcOrd="0" destOrd="0" presId="urn:microsoft.com/office/officeart/2005/8/layout/orgChart1"/>
-    <dgm:cxn modelId="{603DB950-FAC1-401B-BEA2-5AE968696F6E}" type="presParOf" srcId="{6C0306F7-983A-4E61-B1FE-B2AA93A7249A}" destId="{A50C7AA2-E543-4783-AEE4-DB90562D4D74}" srcOrd="0" destOrd="0" presId="urn:microsoft.com/office/officeart/2005/8/layout/orgChart1"/>
-    <dgm:cxn modelId="{FF2A031B-613D-421F-9588-E70A9371EF06}" type="presParOf" srcId="{6C0306F7-983A-4E61-B1FE-B2AA93A7249A}" destId="{0DB7A5D1-306F-4072-8105-C664515EB488}" srcOrd="1" destOrd="0" presId="urn:microsoft.com/office/officeart/2005/8/layout/orgChart1"/>
-    <dgm:cxn modelId="{5F029EB4-104C-4BF9-B570-EF73E5BB9AA5}" type="presParOf" srcId="{58922827-2E8C-432B-B583-F5C887DA40D3}" destId="{ACB5A8CF-009A-46A8-B636-8EA6069FF9B5}" srcOrd="1" destOrd="0" presId="urn:microsoft.com/office/officeart/2005/8/layout/orgChart1"/>
-    <dgm:cxn modelId="{A8C4142E-615E-4289-AD6B-03996CB6DEF7}" type="presParOf" srcId="{ACB5A8CF-009A-46A8-B636-8EA6069FF9B5}" destId="{33DB5133-1C61-4386-9771-E2776A2F97FB}" srcOrd="0" destOrd="0" presId="urn:microsoft.com/office/officeart/2005/8/layout/orgChart1"/>
-    <dgm:cxn modelId="{4BC676D9-15D8-444A-BD03-9E2BC33365E8}" type="presParOf" srcId="{ACB5A8CF-009A-46A8-B636-8EA6069FF9B5}" destId="{49282D2D-2B6C-4DB0-85FA-F40DCD67536B}" srcOrd="1" destOrd="0" presId="urn:microsoft.com/office/officeart/2005/8/layout/orgChart1"/>
-    <dgm:cxn modelId="{42BE6C09-A3D7-4115-93D5-F3E81BB9F018}" type="presParOf" srcId="{49282D2D-2B6C-4DB0-85FA-F40DCD67536B}" destId="{11264059-004B-493B-BAAD-FFE6000FFFB1}" srcOrd="0" destOrd="0" presId="urn:microsoft.com/office/officeart/2005/8/layout/orgChart1"/>
-    <dgm:cxn modelId="{AF03F837-6333-4F91-BEAC-12B15C109F76}" type="presParOf" srcId="{11264059-004B-493B-BAAD-FFE6000FFFB1}" destId="{2746CD94-1976-4B93-80B2-AE45DA776EE6}" srcOrd="0" destOrd="0" presId="urn:microsoft.com/office/officeart/2005/8/layout/orgChart1"/>
-    <dgm:cxn modelId="{6A9591D1-676C-49BB-A16C-57A624D22DA8}" type="presParOf" srcId="{11264059-004B-493B-BAAD-FFE6000FFFB1}" destId="{DFFEB3CF-B64B-4E5D-878B-36BA7D22FB36}" srcOrd="1" destOrd="0" presId="urn:microsoft.com/office/officeart/2005/8/layout/orgChart1"/>
-    <dgm:cxn modelId="{7A4C73D6-A890-4E51-B137-F15F4D25E57C}" type="presParOf" srcId="{49282D2D-2B6C-4DB0-85FA-F40DCD67536B}" destId="{13220BF1-4AB5-464D-9F4B-180B3DA56447}" srcOrd="1" destOrd="0" presId="urn:microsoft.com/office/officeart/2005/8/layout/orgChart1"/>
-    <dgm:cxn modelId="{2771DF30-48C2-4C7C-A1C3-0EBC97A5D81C}" type="presParOf" srcId="{13220BF1-4AB5-464D-9F4B-180B3DA56447}" destId="{C1BFA5BA-F3C9-48DC-A1EC-2B187CB36343}" srcOrd="0" destOrd="0" presId="urn:microsoft.com/office/officeart/2005/8/layout/orgChart1"/>
-    <dgm:cxn modelId="{BBB365BB-0427-43B6-B32C-B19757439554}" type="presParOf" srcId="{13220BF1-4AB5-464D-9F4B-180B3DA56447}" destId="{B2777504-DA36-4938-9F6B-2F22891BB80D}" srcOrd="1" destOrd="0" presId="urn:microsoft.com/office/officeart/2005/8/layout/orgChart1"/>
-    <dgm:cxn modelId="{CBA62847-6307-445E-A769-A3AD156539F5}" type="presParOf" srcId="{B2777504-DA36-4938-9F6B-2F22891BB80D}" destId="{9CD9579A-800C-474C-A9EF-B4F2878A2A84}" srcOrd="0" destOrd="0" presId="urn:microsoft.com/office/officeart/2005/8/layout/orgChart1"/>
-    <dgm:cxn modelId="{02F15ADE-C079-408B-9587-E8A5C1DA0927}" type="presParOf" srcId="{9CD9579A-800C-474C-A9EF-B4F2878A2A84}" destId="{65C041F8-CEC2-41C9-9EF0-2CD022714C34}" srcOrd="0" destOrd="0" presId="urn:microsoft.com/office/officeart/2005/8/layout/orgChart1"/>
-    <dgm:cxn modelId="{51439EEE-942E-46B8-91E2-5991EFE05EF0}" type="presParOf" srcId="{9CD9579A-800C-474C-A9EF-B4F2878A2A84}" destId="{215B0925-2F53-4785-8DC7-35856EAEB25A}" srcOrd="1" destOrd="0" presId="urn:microsoft.com/office/officeart/2005/8/layout/orgChart1"/>
-    <dgm:cxn modelId="{B0BA0489-C840-4DC9-93B1-01D30A70BEA5}" type="presParOf" srcId="{B2777504-DA36-4938-9F6B-2F22891BB80D}" destId="{29667C6D-C291-4C0C-BF86-4F8055CAAB4D}" srcOrd="1" destOrd="0" presId="urn:microsoft.com/office/officeart/2005/8/layout/orgChart1"/>
-    <dgm:cxn modelId="{D555C15C-D14E-4710-9E47-3FE774510326}" type="presParOf" srcId="{B2777504-DA36-4938-9F6B-2F22891BB80D}" destId="{FB60D811-039B-40E4-A525-89BF8CC2A886}" srcOrd="2" destOrd="0" presId="urn:microsoft.com/office/officeart/2005/8/layout/orgChart1"/>
-    <dgm:cxn modelId="{B8A75349-668F-48E4-9202-D937ED01AB70}" type="presParOf" srcId="{13220BF1-4AB5-464D-9F4B-180B3DA56447}" destId="{CA019CE9-5703-4832-A205-7091BF891211}" srcOrd="2" destOrd="0" presId="urn:microsoft.com/office/officeart/2005/8/layout/orgChart1"/>
-    <dgm:cxn modelId="{73C110FC-E332-43B3-A510-0548D53FD341}" type="presParOf" srcId="{13220BF1-4AB5-464D-9F4B-180B3DA56447}" destId="{E754D231-1E79-4E3F-9B0B-1F77D228736F}" srcOrd="3" destOrd="0" presId="urn:microsoft.com/office/officeart/2005/8/layout/orgChart1"/>
-    <dgm:cxn modelId="{AEA9DE3F-8CE7-4B44-AEBC-3C05A8A34EBF}" type="presParOf" srcId="{E754D231-1E79-4E3F-9B0B-1F77D228736F}" destId="{A8719340-C96E-4A8F-B054-7AFA8BFA2342}" srcOrd="0" destOrd="0" presId="urn:microsoft.com/office/officeart/2005/8/layout/orgChart1"/>
-    <dgm:cxn modelId="{ED2CB83C-C0B0-4946-B236-3E5FC53AFFED}" type="presParOf" srcId="{A8719340-C96E-4A8F-B054-7AFA8BFA2342}" destId="{B678BA7D-0298-41CA-BF92-9F0C744587F4}" srcOrd="0" destOrd="0" presId="urn:microsoft.com/office/officeart/2005/8/layout/orgChart1"/>
-    <dgm:cxn modelId="{071AFA5E-0DFA-4065-8C47-D233595670BD}" type="presParOf" srcId="{A8719340-C96E-4A8F-B054-7AFA8BFA2342}" destId="{523F57AA-847A-4D31-849C-6299CE4BDB93}" srcOrd="1" destOrd="0" presId="urn:microsoft.com/office/officeart/2005/8/layout/orgChart1"/>
-    <dgm:cxn modelId="{3F9267C1-E6DD-4BE7-A022-4725B3D90F04}" type="presParOf" srcId="{E754D231-1E79-4E3F-9B0B-1F77D228736F}" destId="{FE8B1BF1-8573-482D-A41D-A8495E42F8D4}" srcOrd="1" destOrd="0" presId="urn:microsoft.com/office/officeart/2005/8/layout/orgChart1"/>
-    <dgm:cxn modelId="{EF24123C-7812-4E5F-845A-5296FD9E5A2F}" type="presParOf" srcId="{FE8B1BF1-8573-482D-A41D-A8495E42F8D4}" destId="{833833BC-8BC7-40E4-83BE-E7547BD88CE0}" srcOrd="0" destOrd="0" presId="urn:microsoft.com/office/officeart/2005/8/layout/orgChart1"/>
-    <dgm:cxn modelId="{07C4D383-5E79-47F3-933F-44283F6E58CE}" type="presParOf" srcId="{FE8B1BF1-8573-482D-A41D-A8495E42F8D4}" destId="{2C05FD08-550A-4932-899A-85BA40C3C6D0}" srcOrd="1" destOrd="0" presId="urn:microsoft.com/office/officeart/2005/8/layout/orgChart1"/>
-    <dgm:cxn modelId="{CDAE8B24-0778-4247-9B06-66C43C25186E}" type="presParOf" srcId="{2C05FD08-550A-4932-899A-85BA40C3C6D0}" destId="{C46172A1-8357-4E37-9A9F-A18A840DDAB6}" srcOrd="0" destOrd="0" presId="urn:microsoft.com/office/officeart/2005/8/layout/orgChart1"/>
-    <dgm:cxn modelId="{E35B7A78-6807-4A23-B5EA-6B873F69AF99}" type="presParOf" srcId="{C46172A1-8357-4E37-9A9F-A18A840DDAB6}" destId="{EC3A5544-4F3F-4E0A-AE00-DFF28EC2D81F}" srcOrd="0" destOrd="0" presId="urn:microsoft.com/office/officeart/2005/8/layout/orgChart1"/>
-    <dgm:cxn modelId="{23624955-D62E-4590-B311-D81595CAAB6D}" type="presParOf" srcId="{C46172A1-8357-4E37-9A9F-A18A840DDAB6}" destId="{E71403BD-42E1-4BF3-A1F5-619C816719E8}" srcOrd="1" destOrd="0" presId="urn:microsoft.com/office/officeart/2005/8/layout/orgChart1"/>
-    <dgm:cxn modelId="{1E93C705-C8FB-424B-93A6-E4D072CAD858}" type="presParOf" srcId="{2C05FD08-550A-4932-899A-85BA40C3C6D0}" destId="{70E2011A-95FC-4045-A3CA-C15144C4DFB5}" srcOrd="1" destOrd="0" presId="urn:microsoft.com/office/officeart/2005/8/layout/orgChart1"/>
-    <dgm:cxn modelId="{AA75414F-ADD3-426D-829D-1049CF7C4F56}" type="presParOf" srcId="{2C05FD08-550A-4932-899A-85BA40C3C6D0}" destId="{F9A21903-69BB-4C0B-912F-21ADC0C4B6DF}" srcOrd="2" destOrd="0" presId="urn:microsoft.com/office/officeart/2005/8/layout/orgChart1"/>
-    <dgm:cxn modelId="{69285447-C0C4-425C-87A8-E520BE64E55C}" type="presParOf" srcId="{FE8B1BF1-8573-482D-A41D-A8495E42F8D4}" destId="{24F6FEE1-4FFB-4F55-B0C5-438FADF19603}" srcOrd="2" destOrd="0" presId="urn:microsoft.com/office/officeart/2005/8/layout/orgChart1"/>
-    <dgm:cxn modelId="{D29504E5-CE4B-4B78-979B-6019B6573701}" type="presParOf" srcId="{FE8B1BF1-8573-482D-A41D-A8495E42F8D4}" destId="{0A6D57E0-F20C-41A1-9D3C-A0DC18FD892B}" srcOrd="3" destOrd="0" presId="urn:microsoft.com/office/officeart/2005/8/layout/orgChart1"/>
-    <dgm:cxn modelId="{DCC831F2-5C8C-4ABC-B3A1-7440C8235014}" type="presParOf" srcId="{0A6D57E0-F20C-41A1-9D3C-A0DC18FD892B}" destId="{2A3D6566-3296-4B91-B64E-3BC5CC071F00}" srcOrd="0" destOrd="0" presId="urn:microsoft.com/office/officeart/2005/8/layout/orgChart1"/>
-    <dgm:cxn modelId="{BCC0B438-ECA9-4239-B609-3CDE842D375F}" type="presParOf" srcId="{2A3D6566-3296-4B91-B64E-3BC5CC071F00}" destId="{558E4565-945B-4797-94F8-41388E437A6D}" srcOrd="0" destOrd="0" presId="urn:microsoft.com/office/officeart/2005/8/layout/orgChart1"/>
-    <dgm:cxn modelId="{16C7D4D8-8F9C-45CA-9AFB-95FB3CF3FF7B}" type="presParOf" srcId="{2A3D6566-3296-4B91-B64E-3BC5CC071F00}" destId="{577D523D-CF5A-4A30-A562-F6B33D343F10}" srcOrd="1" destOrd="0" presId="urn:microsoft.com/office/officeart/2005/8/layout/orgChart1"/>
-    <dgm:cxn modelId="{67A54A35-0993-4F6B-AD13-8687C3CA1E1F}" type="presParOf" srcId="{0A6D57E0-F20C-41A1-9D3C-A0DC18FD892B}" destId="{50B18880-F813-48B1-ABBF-22D12DAA5B97}" srcOrd="1" destOrd="0" presId="urn:microsoft.com/office/officeart/2005/8/layout/orgChart1"/>
-    <dgm:cxn modelId="{D14F8DAF-14BA-4012-8565-8B24567D3BD3}" type="presParOf" srcId="{0A6D57E0-F20C-41A1-9D3C-A0DC18FD892B}" destId="{B85C326E-5C2B-4E32-ADF9-72FFC80D5501}" srcOrd="2" destOrd="0" presId="urn:microsoft.com/office/officeart/2005/8/layout/orgChart1"/>
-    <dgm:cxn modelId="{04CA45C6-FE9D-48DE-AF80-671C3D4D0915}" type="presParOf" srcId="{E754D231-1E79-4E3F-9B0B-1F77D228736F}" destId="{F178122C-AAAB-464B-A9BB-CF0803D81702}" srcOrd="2" destOrd="0" presId="urn:microsoft.com/office/officeart/2005/8/layout/orgChart1"/>
-    <dgm:cxn modelId="{170DD8AC-4C71-4A1E-98AD-4B6FD927222A}" type="presParOf" srcId="{49282D2D-2B6C-4DB0-85FA-F40DCD67536B}" destId="{1E40EAC1-4CE6-41F7-B12A-9FA23E7164AB}" srcOrd="2" destOrd="0" presId="urn:microsoft.com/office/officeart/2005/8/layout/orgChart1"/>
-    <dgm:cxn modelId="{49E9A6B8-1B24-4553-A919-5899320015ED}" type="presParOf" srcId="{ACB5A8CF-009A-46A8-B636-8EA6069FF9B5}" destId="{1AFAF560-FC62-47F8-9EFE-713E0689C2B2}" srcOrd="2" destOrd="0" presId="urn:microsoft.com/office/officeart/2005/8/layout/orgChart1"/>
-    <dgm:cxn modelId="{54283451-3A1A-4224-B0F6-59588E5D7822}" type="presParOf" srcId="{ACB5A8CF-009A-46A8-B636-8EA6069FF9B5}" destId="{F771C431-A0A6-49B2-B5AA-62F795C9B3B1}" srcOrd="3" destOrd="0" presId="urn:microsoft.com/office/officeart/2005/8/layout/orgChart1"/>
-    <dgm:cxn modelId="{45D30B2F-A3C5-4DE8-A1E2-24CE48C24542}" type="presParOf" srcId="{F771C431-A0A6-49B2-B5AA-62F795C9B3B1}" destId="{C48A309D-C6A4-4749-B68A-F07C1866ED45}" srcOrd="0" destOrd="0" presId="urn:microsoft.com/office/officeart/2005/8/layout/orgChart1"/>
-    <dgm:cxn modelId="{F533C1AB-2D71-41EA-BB43-610B98BD0102}" type="presParOf" srcId="{C48A309D-C6A4-4749-B68A-F07C1866ED45}" destId="{35A23253-DAAC-45D8-8928-5EE0F7C776FD}" srcOrd="0" destOrd="0" presId="urn:microsoft.com/office/officeart/2005/8/layout/orgChart1"/>
-    <dgm:cxn modelId="{E3D3A400-38CE-4381-AFCC-D5D7A42F2D82}" type="presParOf" srcId="{C48A309D-C6A4-4749-B68A-F07C1866ED45}" destId="{A462F64D-2DD1-4F62-9355-0A3F257E7F71}" srcOrd="1" destOrd="0" presId="urn:microsoft.com/office/officeart/2005/8/layout/orgChart1"/>
-    <dgm:cxn modelId="{BE291E6B-D197-45EE-8B49-421A3469788B}" type="presParOf" srcId="{F771C431-A0A6-49B2-B5AA-62F795C9B3B1}" destId="{EC660D3B-F833-4988-8D1A-F39559D42905}" srcOrd="1" destOrd="0" presId="urn:microsoft.com/office/officeart/2005/8/layout/orgChart1"/>
-    <dgm:cxn modelId="{6644A164-6F3A-4E80-AFEC-5D65802B9131}" type="presParOf" srcId="{EC660D3B-F833-4988-8D1A-F39559D42905}" destId="{95706AE9-570B-4457-8463-95901710B480}" srcOrd="0" destOrd="0" presId="urn:microsoft.com/office/officeart/2005/8/layout/orgChart1"/>
-    <dgm:cxn modelId="{8257E71A-3396-455C-914E-5193FBC8E805}" type="presParOf" srcId="{EC660D3B-F833-4988-8D1A-F39559D42905}" destId="{0DA5F76D-C968-4A04-A707-260A7BD4F429}" srcOrd="1" destOrd="0" presId="urn:microsoft.com/office/officeart/2005/8/layout/orgChart1"/>
-    <dgm:cxn modelId="{CABB6454-3AC6-4B30-B699-D1740038D7ED}" type="presParOf" srcId="{0DA5F76D-C968-4A04-A707-260A7BD4F429}" destId="{3A8ACFB6-1BDF-472F-BBA3-1A0297F4332E}" srcOrd="0" destOrd="0" presId="urn:microsoft.com/office/officeart/2005/8/layout/orgChart1"/>
-    <dgm:cxn modelId="{6551133C-AED8-4CB6-A4B4-3DD51E9CB392}" type="presParOf" srcId="{3A8ACFB6-1BDF-472F-BBA3-1A0297F4332E}" destId="{806C711A-3C00-4413-BEE2-AC09C52EA0EE}" srcOrd="0" destOrd="0" presId="urn:microsoft.com/office/officeart/2005/8/layout/orgChart1"/>
-    <dgm:cxn modelId="{F4034C56-23BA-44D4-975A-2372F6F63BC5}" type="presParOf" srcId="{3A8ACFB6-1BDF-472F-BBA3-1A0297F4332E}" destId="{3A110CEC-E246-4CB9-BEA6-77DD9D8E0B32}" srcOrd="1" destOrd="0" presId="urn:microsoft.com/office/officeart/2005/8/layout/orgChart1"/>
-    <dgm:cxn modelId="{E7522CA4-2517-4302-9298-19175A9D5AC1}" type="presParOf" srcId="{0DA5F76D-C968-4A04-A707-260A7BD4F429}" destId="{B248EB2D-162D-4EDD-999E-E63EE20F4C2D}" srcOrd="1" destOrd="0" presId="urn:microsoft.com/office/officeart/2005/8/layout/orgChart1"/>
-    <dgm:cxn modelId="{B5F8255F-ED69-47F1-9A74-679BC5BA9880}" type="presParOf" srcId="{0DA5F76D-C968-4A04-A707-260A7BD4F429}" destId="{35C6A778-92FA-4824-84EA-3006DF7CED8C}" srcOrd="2" destOrd="0" presId="urn:microsoft.com/office/officeart/2005/8/layout/orgChart1"/>
-    <dgm:cxn modelId="{D25137EF-7993-473B-9BE3-54BE75A14C6B}" type="presParOf" srcId="{EC660D3B-F833-4988-8D1A-F39559D42905}" destId="{CAF45954-50AE-456F-8FDC-294091DF3D48}" srcOrd="2" destOrd="0" presId="urn:microsoft.com/office/officeart/2005/8/layout/orgChart1"/>
-    <dgm:cxn modelId="{6C1F1B7E-36C0-4805-B026-D343FFECFDF2}" type="presParOf" srcId="{EC660D3B-F833-4988-8D1A-F39559D42905}" destId="{1C6410BA-5B26-45D6-8D42-ED43F78C5BD8}" srcOrd="3" destOrd="0" presId="urn:microsoft.com/office/officeart/2005/8/layout/orgChart1"/>
-    <dgm:cxn modelId="{D57EC112-FE88-4844-BB22-92F0D04BC7FA}" type="presParOf" srcId="{1C6410BA-5B26-45D6-8D42-ED43F78C5BD8}" destId="{C7A3349A-0057-4099-BF9F-4D4BEABFD8FF}" srcOrd="0" destOrd="0" presId="urn:microsoft.com/office/officeart/2005/8/layout/orgChart1"/>
-    <dgm:cxn modelId="{8C72FEB8-1493-4F69-B664-979BAAA8D414}" type="presParOf" srcId="{C7A3349A-0057-4099-BF9F-4D4BEABFD8FF}" destId="{09D27FE0-77DC-4AAB-9CEE-7F2F75C3699E}" srcOrd="0" destOrd="0" presId="urn:microsoft.com/office/officeart/2005/8/layout/orgChart1"/>
-    <dgm:cxn modelId="{CC09F0DA-BB66-4F6D-B7C3-90AB6E7FD19C}" type="presParOf" srcId="{C7A3349A-0057-4099-BF9F-4D4BEABFD8FF}" destId="{B02CBFB7-C734-4238-AA65-4456DBEDC25E}" srcOrd="1" destOrd="0" presId="urn:microsoft.com/office/officeart/2005/8/layout/orgChart1"/>
-    <dgm:cxn modelId="{3DDC7F5A-185A-40DC-A854-9912CDB97B38}" type="presParOf" srcId="{1C6410BA-5B26-45D6-8D42-ED43F78C5BD8}" destId="{1B9A6BCD-7DFE-4DF9-8893-033099D0B00F}" srcOrd="1" destOrd="0" presId="urn:microsoft.com/office/officeart/2005/8/layout/orgChart1"/>
-    <dgm:cxn modelId="{CB72E422-7A95-4228-93A7-ADF6549504DF}" type="presParOf" srcId="{1C6410BA-5B26-45D6-8D42-ED43F78C5BD8}" destId="{86A1DF16-76E3-4DA4-B2AD-8E40333013F3}" srcOrd="2" destOrd="0" presId="urn:microsoft.com/office/officeart/2005/8/layout/orgChart1"/>
-    <dgm:cxn modelId="{C5FBA2A0-6257-4430-AC6B-11A866108416}" type="presParOf" srcId="{F771C431-A0A6-49B2-B5AA-62F795C9B3B1}" destId="{94F1F7A8-CE73-455B-AD4A-BA221D97DAEB}" srcOrd="2" destOrd="0" presId="urn:microsoft.com/office/officeart/2005/8/layout/orgChart1"/>
-    <dgm:cxn modelId="{4DDF12FC-7455-4E6E-B43D-6E233A3DE659}" type="presParOf" srcId="{58922827-2E8C-432B-B583-F5C887DA40D3}" destId="{20189D25-3FE5-4CB0-9957-3E50402B2EB7}" srcOrd="2" destOrd="0" presId="urn:microsoft.com/office/officeart/2005/8/layout/orgChart1"/>
+    <dgm:cxn modelId="{93C9244F-5E60-4FC1-9229-100FD083BF26}" type="presParOf" srcId="{2595147E-D321-45B8-BDAD-624BEC314EAC}" destId="{52C4A76F-9CB9-40B1-8D95-CD0F496F9182}" srcOrd="0" destOrd="0" presId="urn:microsoft.com/office/officeart/2005/8/layout/hierarchy1"/>
+    <dgm:cxn modelId="{7602D8C7-5ADF-412E-8E16-A4B0E9C68799}" type="presParOf" srcId="{52C4A76F-9CB9-40B1-8D95-CD0F496F9182}" destId="{F91E4BB6-D557-4AE5-9A55-2F38ACF5648F}" srcOrd="0" destOrd="0" presId="urn:microsoft.com/office/officeart/2005/8/layout/hierarchy1"/>
+    <dgm:cxn modelId="{A5DF5E51-3757-4DC5-8522-43330A661CB7}" type="presParOf" srcId="{F91E4BB6-D557-4AE5-9A55-2F38ACF5648F}" destId="{B86C4188-52CE-4C58-B131-1CF602CBBD4E}" srcOrd="0" destOrd="0" presId="urn:microsoft.com/office/officeart/2005/8/layout/hierarchy1"/>
+    <dgm:cxn modelId="{920A6DEB-7269-44A8-9F01-D5DA4B8B0EFB}" type="presParOf" srcId="{F91E4BB6-D557-4AE5-9A55-2F38ACF5648F}" destId="{05EE19ED-9576-4D7B-AE4D-49B3D53B1DFF}" srcOrd="1" destOrd="0" presId="urn:microsoft.com/office/officeart/2005/8/layout/hierarchy1"/>
+    <dgm:cxn modelId="{BF3DF5BF-7272-44D1-9F2A-99740D7A936A}" type="presParOf" srcId="{52C4A76F-9CB9-40B1-8D95-CD0F496F9182}" destId="{5D170E6B-6572-439A-A58C-CB4646B3C7C5}" srcOrd="1" destOrd="0" presId="urn:microsoft.com/office/officeart/2005/8/layout/hierarchy1"/>
+    <dgm:cxn modelId="{872A598E-AD68-4AAA-A629-F8D52856D334}" type="presParOf" srcId="{5D170E6B-6572-439A-A58C-CB4646B3C7C5}" destId="{FCEDD3F6-FB08-43D9-86EA-2086E6127849}" srcOrd="0" destOrd="0" presId="urn:microsoft.com/office/officeart/2005/8/layout/hierarchy1"/>
+    <dgm:cxn modelId="{1CA7EF25-5E07-411D-8621-3ECD11E28F6B}" type="presParOf" srcId="{5D170E6B-6572-439A-A58C-CB4646B3C7C5}" destId="{513219DD-7735-467F-8E72-2F623E838625}" srcOrd="1" destOrd="0" presId="urn:microsoft.com/office/officeart/2005/8/layout/hierarchy1"/>
+    <dgm:cxn modelId="{B8D89CFC-32E7-4EEB-B468-C01DFBAAB497}" type="presParOf" srcId="{513219DD-7735-467F-8E72-2F623E838625}" destId="{5F54129D-A6A0-4A83-8BFC-4144BDA46049}" srcOrd="0" destOrd="0" presId="urn:microsoft.com/office/officeart/2005/8/layout/hierarchy1"/>
+    <dgm:cxn modelId="{95778567-7716-4AC6-B997-F1DEFCEA4134}" type="presParOf" srcId="{5F54129D-A6A0-4A83-8BFC-4144BDA46049}" destId="{59BE1035-12ED-4AEF-A556-D8EFCF68D3CB}" srcOrd="0" destOrd="0" presId="urn:microsoft.com/office/officeart/2005/8/layout/hierarchy1"/>
+    <dgm:cxn modelId="{064401A6-F70E-4491-8E19-D3FB5420AABD}" type="presParOf" srcId="{5F54129D-A6A0-4A83-8BFC-4144BDA46049}" destId="{BBC57FB5-4810-454E-BB7B-922BC3C69A40}" srcOrd="1" destOrd="0" presId="urn:microsoft.com/office/officeart/2005/8/layout/hierarchy1"/>
+    <dgm:cxn modelId="{41F900E1-0EDA-4EC4-893A-B12305CAE88D}" type="presParOf" srcId="{513219DD-7735-467F-8E72-2F623E838625}" destId="{3D74130B-F76C-48C0-8E2A-143B1A8EA5F1}" srcOrd="1" destOrd="0" presId="urn:microsoft.com/office/officeart/2005/8/layout/hierarchy1"/>
+    <dgm:cxn modelId="{AF663346-4414-4024-A6B0-E7AE8B417959}" type="presParOf" srcId="{3D74130B-F76C-48C0-8E2A-143B1A8EA5F1}" destId="{6F45F021-4E3E-4CB8-9A92-A904DA1A77A3}" srcOrd="0" destOrd="0" presId="urn:microsoft.com/office/officeart/2005/8/layout/hierarchy1"/>
+    <dgm:cxn modelId="{1A4C0BF2-EC53-4557-A317-BD231CE2171C}" type="presParOf" srcId="{3D74130B-F76C-48C0-8E2A-143B1A8EA5F1}" destId="{4BD732D2-DD7F-4B5B-96F7-716D1C8E8667}" srcOrd="1" destOrd="0" presId="urn:microsoft.com/office/officeart/2005/8/layout/hierarchy1"/>
+    <dgm:cxn modelId="{49D49B25-CCC6-43AA-857A-3F20536F4376}" type="presParOf" srcId="{4BD732D2-DD7F-4B5B-96F7-716D1C8E8667}" destId="{477D39DB-F3E7-4352-AB77-EE41496FA894}" srcOrd="0" destOrd="0" presId="urn:microsoft.com/office/officeart/2005/8/layout/hierarchy1"/>
+    <dgm:cxn modelId="{79EFFE58-EAEC-4F83-BCEB-AC44FF918ED6}" type="presParOf" srcId="{477D39DB-F3E7-4352-AB77-EE41496FA894}" destId="{B253EEC4-2BA1-4F8B-8D73-4ADFF032D042}" srcOrd="0" destOrd="0" presId="urn:microsoft.com/office/officeart/2005/8/layout/hierarchy1"/>
+    <dgm:cxn modelId="{66E0EDF8-B6DA-4900-9CB0-49ADCC836BEE}" type="presParOf" srcId="{477D39DB-F3E7-4352-AB77-EE41496FA894}" destId="{F5CBCDA2-1309-4D69-BFEA-0C52A2A757A2}" srcOrd="1" destOrd="0" presId="urn:microsoft.com/office/officeart/2005/8/layout/hierarchy1"/>
+    <dgm:cxn modelId="{EF347ED3-541B-4D60-86D2-94B92C794CF0}" type="presParOf" srcId="{4BD732D2-DD7F-4B5B-96F7-716D1C8E8667}" destId="{49E04F6D-AEDF-49A6-BF4C-F8D6FE0F145C}" srcOrd="1" destOrd="0" presId="urn:microsoft.com/office/officeart/2005/8/layout/hierarchy1"/>
+    <dgm:cxn modelId="{FDA04699-25B0-49DD-AA88-C08F4D77FF3E}" type="presParOf" srcId="{3D74130B-F76C-48C0-8E2A-143B1A8EA5F1}" destId="{5EC692DE-70C5-4739-BAC4-82C7AA1E0A98}" srcOrd="2" destOrd="0" presId="urn:microsoft.com/office/officeart/2005/8/layout/hierarchy1"/>
+    <dgm:cxn modelId="{BE7CA206-1EB0-4914-A91E-DF835A558C6C}" type="presParOf" srcId="{3D74130B-F76C-48C0-8E2A-143B1A8EA5F1}" destId="{29D837E1-6C95-4A22-B6E6-54C042B7D261}" srcOrd="3" destOrd="0" presId="urn:microsoft.com/office/officeart/2005/8/layout/hierarchy1"/>
+    <dgm:cxn modelId="{6E3C69F1-D39B-4D2B-9BC5-A92FA88DF46A}" type="presParOf" srcId="{29D837E1-6C95-4A22-B6E6-54C042B7D261}" destId="{7A1C06CB-D012-4416-810E-71067B8358B4}" srcOrd="0" destOrd="0" presId="urn:microsoft.com/office/officeart/2005/8/layout/hierarchy1"/>
+    <dgm:cxn modelId="{CD1DC1E9-E074-4840-A9A3-66760C69B14B}" type="presParOf" srcId="{7A1C06CB-D012-4416-810E-71067B8358B4}" destId="{B18C672D-0260-46FC-93A5-E1AB65D5C6B8}" srcOrd="0" destOrd="0" presId="urn:microsoft.com/office/officeart/2005/8/layout/hierarchy1"/>
+    <dgm:cxn modelId="{B6E7DD31-A52E-4CD3-8FB4-0053B4869989}" type="presParOf" srcId="{7A1C06CB-D012-4416-810E-71067B8358B4}" destId="{A6D7303A-EEBB-44FE-A5FB-F10C7B939501}" srcOrd="1" destOrd="0" presId="urn:microsoft.com/office/officeart/2005/8/layout/hierarchy1"/>
+    <dgm:cxn modelId="{CCCEECAF-6EC9-4720-8CEF-DA13570DFCD3}" type="presParOf" srcId="{29D837E1-6C95-4A22-B6E6-54C042B7D261}" destId="{158EB410-55E4-4CD4-80C0-E746C84AC3EC}" srcOrd="1" destOrd="0" presId="urn:microsoft.com/office/officeart/2005/8/layout/hierarchy1"/>
+    <dgm:cxn modelId="{EFA041AE-45DA-439E-B88A-C5AB4B407E87}" type="presParOf" srcId="{158EB410-55E4-4CD4-80C0-E746C84AC3EC}" destId="{3BCD8F4C-3FDC-4E76-B038-777CB0AB05E0}" srcOrd="0" destOrd="0" presId="urn:microsoft.com/office/officeart/2005/8/layout/hierarchy1"/>
+    <dgm:cxn modelId="{4BD42060-E943-491C-AF80-87C204F1D5EB}" type="presParOf" srcId="{158EB410-55E4-4CD4-80C0-E746C84AC3EC}" destId="{26E1AB76-546E-40C5-AD3A-7392241A6FB0}" srcOrd="1" destOrd="0" presId="urn:microsoft.com/office/officeart/2005/8/layout/hierarchy1"/>
+    <dgm:cxn modelId="{61253E4F-C8E3-4446-AC5D-C9B7CBE9023D}" type="presParOf" srcId="{26E1AB76-546E-40C5-AD3A-7392241A6FB0}" destId="{1F7E6FEA-C9DA-4B55-9DD1-F29A8CC36CB9}" srcOrd="0" destOrd="0" presId="urn:microsoft.com/office/officeart/2005/8/layout/hierarchy1"/>
+    <dgm:cxn modelId="{B3745ACB-383A-45F4-87AE-27E91803A1C0}" type="presParOf" srcId="{1F7E6FEA-C9DA-4B55-9DD1-F29A8CC36CB9}" destId="{A57C0635-1C92-4C11-B599-8DC45D4085EF}" srcOrd="0" destOrd="0" presId="urn:microsoft.com/office/officeart/2005/8/layout/hierarchy1"/>
+    <dgm:cxn modelId="{8392C1CB-D67F-43A0-AA32-8866C603122D}" type="presParOf" srcId="{1F7E6FEA-C9DA-4B55-9DD1-F29A8CC36CB9}" destId="{C7D84F19-8DAB-413E-BF3B-5069CE824BCA}" srcOrd="1" destOrd="0" presId="urn:microsoft.com/office/officeart/2005/8/layout/hierarchy1"/>
+    <dgm:cxn modelId="{B1F69801-4A4F-4C56-A82A-5C4A0854AF47}" type="presParOf" srcId="{26E1AB76-546E-40C5-AD3A-7392241A6FB0}" destId="{9251BF7B-EF8D-4A75-9B3D-A8DF4D37C604}" srcOrd="1" destOrd="0" presId="urn:microsoft.com/office/officeart/2005/8/layout/hierarchy1"/>
+    <dgm:cxn modelId="{4F6727BE-AEE2-419B-AA68-0AE740C54D98}" type="presParOf" srcId="{158EB410-55E4-4CD4-80C0-E746C84AC3EC}" destId="{460CD4AE-B8DA-42A5-B539-7E180E4B04AC}" srcOrd="2" destOrd="0" presId="urn:microsoft.com/office/officeart/2005/8/layout/hierarchy1"/>
+    <dgm:cxn modelId="{62AD1CCD-51C0-47EA-A075-BBB1EAA5CA65}" type="presParOf" srcId="{158EB410-55E4-4CD4-80C0-E746C84AC3EC}" destId="{21DF37C1-28F0-4FB9-9749-6F8B3EAE5A83}" srcOrd="3" destOrd="0" presId="urn:microsoft.com/office/officeart/2005/8/layout/hierarchy1"/>
+    <dgm:cxn modelId="{3285DBA8-51CB-4712-9814-2A088FF77A8E}" type="presParOf" srcId="{21DF37C1-28F0-4FB9-9749-6F8B3EAE5A83}" destId="{EB0DB7D3-B702-48F7-BE86-0765972BC6BC}" srcOrd="0" destOrd="0" presId="urn:microsoft.com/office/officeart/2005/8/layout/hierarchy1"/>
+    <dgm:cxn modelId="{B2B17A53-5E72-4BF5-B5B3-AD3EC4704A5B}" type="presParOf" srcId="{EB0DB7D3-B702-48F7-BE86-0765972BC6BC}" destId="{0B074CF5-4A96-495C-9D99-AD90589DCDDC}" srcOrd="0" destOrd="0" presId="urn:microsoft.com/office/officeart/2005/8/layout/hierarchy1"/>
+    <dgm:cxn modelId="{69585373-D95A-4B99-826A-293CF2EABE91}" type="presParOf" srcId="{EB0DB7D3-B702-48F7-BE86-0765972BC6BC}" destId="{9289C65F-F446-4188-8E66-9208A3D44A91}" srcOrd="1" destOrd="0" presId="urn:microsoft.com/office/officeart/2005/8/layout/hierarchy1"/>
+    <dgm:cxn modelId="{FDD1AD0F-895F-4F4F-8ED4-6175B1105F94}" type="presParOf" srcId="{21DF37C1-28F0-4FB9-9749-6F8B3EAE5A83}" destId="{BE7251C0-6976-459F-A28A-6F8256C44302}" srcOrd="1" destOrd="0" presId="urn:microsoft.com/office/officeart/2005/8/layout/hierarchy1"/>
+    <dgm:cxn modelId="{43FCDDBA-B5B6-43E4-A93E-6BCC8C4A9AA1}" type="presParOf" srcId="{5D170E6B-6572-439A-A58C-CB4646B3C7C5}" destId="{41068E16-1306-4BBC-A907-C82A7DC30695}" srcOrd="2" destOrd="0" presId="urn:microsoft.com/office/officeart/2005/8/layout/hierarchy1"/>
+    <dgm:cxn modelId="{EE2D6271-7AC0-4E32-8D13-271D62206F71}" type="presParOf" srcId="{5D170E6B-6572-439A-A58C-CB4646B3C7C5}" destId="{95C4A5A9-4B80-46AE-83EC-B231DBC541F9}" srcOrd="3" destOrd="0" presId="urn:microsoft.com/office/officeart/2005/8/layout/hierarchy1"/>
+    <dgm:cxn modelId="{CF0F74AF-F3C4-47EA-B18E-85208780F588}" type="presParOf" srcId="{95C4A5A9-4B80-46AE-83EC-B231DBC541F9}" destId="{2783D5A8-D941-4689-AC98-1008D449A5F6}" srcOrd="0" destOrd="0" presId="urn:microsoft.com/office/officeart/2005/8/layout/hierarchy1"/>
+    <dgm:cxn modelId="{0CCBD9DF-763D-4487-8AFE-8E582C7BF9B3}" type="presParOf" srcId="{2783D5A8-D941-4689-AC98-1008D449A5F6}" destId="{A6AA5FE5-7234-4BD9-95AD-5C1F07567AEF}" srcOrd="0" destOrd="0" presId="urn:microsoft.com/office/officeart/2005/8/layout/hierarchy1"/>
+    <dgm:cxn modelId="{E76ED4F9-1837-4EE4-94ED-BA3549E24051}" type="presParOf" srcId="{2783D5A8-D941-4689-AC98-1008D449A5F6}" destId="{00DBCEC0-C5CA-4336-B523-F7A11DEF0CF7}" srcOrd="1" destOrd="0" presId="urn:microsoft.com/office/officeart/2005/8/layout/hierarchy1"/>
+    <dgm:cxn modelId="{8C22F557-908F-4869-BE57-88CD87D7CBC8}" type="presParOf" srcId="{95C4A5A9-4B80-46AE-83EC-B231DBC541F9}" destId="{0C3CA81D-85C8-4890-92D7-5E6B003D5B90}" srcOrd="1" destOrd="0" presId="urn:microsoft.com/office/officeart/2005/8/layout/hierarchy1"/>
+    <dgm:cxn modelId="{9371DA0A-D0D5-4BA2-9864-A2BB2EC0F981}" type="presParOf" srcId="{0C3CA81D-85C8-4890-92D7-5E6B003D5B90}" destId="{A485F9AD-33DE-4102-AEDB-21C1AA6A162E}" srcOrd="0" destOrd="0" presId="urn:microsoft.com/office/officeart/2005/8/layout/hierarchy1"/>
+    <dgm:cxn modelId="{2F1ADB79-12D3-4D4F-A271-F065D4116F62}" type="presParOf" srcId="{0C3CA81D-85C8-4890-92D7-5E6B003D5B90}" destId="{8A5733FD-2A23-4081-9C29-7303AA6239DC}" srcOrd="1" destOrd="0" presId="urn:microsoft.com/office/officeart/2005/8/layout/hierarchy1"/>
+    <dgm:cxn modelId="{B236E984-BCB1-47ED-885B-247603F745DE}" type="presParOf" srcId="{8A5733FD-2A23-4081-9C29-7303AA6239DC}" destId="{E1C1C7E4-D476-46AB-BD4F-BF7C82509030}" srcOrd="0" destOrd="0" presId="urn:microsoft.com/office/officeart/2005/8/layout/hierarchy1"/>
+    <dgm:cxn modelId="{B641803B-7AA9-4AE1-B353-45771F979440}" type="presParOf" srcId="{E1C1C7E4-D476-46AB-BD4F-BF7C82509030}" destId="{20AA0BBE-C18A-4393-AF53-94820EC24F7A}" srcOrd="0" destOrd="0" presId="urn:microsoft.com/office/officeart/2005/8/layout/hierarchy1"/>
+    <dgm:cxn modelId="{221EF7DA-6130-4906-A6D2-0856A51E4294}" type="presParOf" srcId="{E1C1C7E4-D476-46AB-BD4F-BF7C82509030}" destId="{70874ECE-F80E-4C68-BE01-AE9F33BA770D}" srcOrd="1" destOrd="0" presId="urn:microsoft.com/office/officeart/2005/8/layout/hierarchy1"/>
+    <dgm:cxn modelId="{EC43C67F-5560-45DF-BBFE-F73790FF3E55}" type="presParOf" srcId="{8A5733FD-2A23-4081-9C29-7303AA6239DC}" destId="{745ACEE6-E4F8-4CB1-B9C7-FDA18DEA1645}" srcOrd="1" destOrd="0" presId="urn:microsoft.com/office/officeart/2005/8/layout/hierarchy1"/>
+    <dgm:cxn modelId="{D1250854-503C-49C6-B50A-438C0E2122C9}" type="presParOf" srcId="{0C3CA81D-85C8-4890-92D7-5E6B003D5B90}" destId="{DD8170BC-0C2E-40C4-A8BE-32148DF18A62}" srcOrd="2" destOrd="0" presId="urn:microsoft.com/office/officeart/2005/8/layout/hierarchy1"/>
+    <dgm:cxn modelId="{0E923184-3AB2-483B-A9B6-689D3E57AA17}" type="presParOf" srcId="{0C3CA81D-85C8-4890-92D7-5E6B003D5B90}" destId="{1D1AFA9D-300A-463B-A2C5-AF49CD6ABA93}" srcOrd="3" destOrd="0" presId="urn:microsoft.com/office/officeart/2005/8/layout/hierarchy1"/>
+    <dgm:cxn modelId="{3A253846-67BF-425A-BAF4-7269AE2729CE}" type="presParOf" srcId="{1D1AFA9D-300A-463B-A2C5-AF49CD6ABA93}" destId="{674DFC2B-BBB8-48EC-AF1D-83FA146405E7}" srcOrd="0" destOrd="0" presId="urn:microsoft.com/office/officeart/2005/8/layout/hierarchy1"/>
+    <dgm:cxn modelId="{493B038D-5C55-44EB-B1E9-F8A805CD8323}" type="presParOf" srcId="{674DFC2B-BBB8-48EC-AF1D-83FA146405E7}" destId="{53E45D12-E89E-464E-8667-471F0E843182}" srcOrd="0" destOrd="0" presId="urn:microsoft.com/office/officeart/2005/8/layout/hierarchy1"/>
+    <dgm:cxn modelId="{1941BD9E-5670-4DF1-8BEF-6A64DC525045}" type="presParOf" srcId="{674DFC2B-BBB8-48EC-AF1D-83FA146405E7}" destId="{229407D0-8962-4D5B-84C1-4439E855548A}" srcOrd="1" destOrd="0" presId="urn:microsoft.com/office/officeart/2005/8/layout/hierarchy1"/>
+    <dgm:cxn modelId="{DA306DA1-0514-42E7-95A4-AB123FA2ED93}" type="presParOf" srcId="{1D1AFA9D-300A-463B-A2C5-AF49CD6ABA93}" destId="{3594D1CD-BE59-473B-A036-0DD2DBC82891}" srcOrd="1" destOrd="0" presId="urn:microsoft.com/office/officeart/2005/8/layout/hierarchy1"/>
   </dgm:cxnLst>
   <dgm:bg/>
   <dgm:whole/>
@@ -3559,7 +3652,7 @@
 <dgm:dataModel xmlns:dgm="http://schemas.openxmlformats.org/drawingml/2006/diagram" xmlns:a="http://schemas.openxmlformats.org/drawingml/2006/main">
   <dgm:ptLst>
     <dgm:pt modelId="{D3FDA708-41D5-409F-A278-81ABC00C7A76}" type="doc">
-      <dgm:prSet loTypeId="urn:microsoft.com/office/officeart/2005/8/layout/orgChart1" loCatId="hierarchy" qsTypeId="urn:microsoft.com/office/officeart/2005/8/quickstyle/simple1" qsCatId="simple" csTypeId="urn:microsoft.com/office/officeart/2005/8/colors/accent1_2" csCatId="accent1" phldr="1"/>
+      <dgm:prSet loTypeId="urn:microsoft.com/office/officeart/2005/8/layout/hierarchy1" loCatId="hierarchy" qsTypeId="urn:microsoft.com/office/officeart/2005/8/quickstyle/simple1" qsCatId="simple" csTypeId="urn:microsoft.com/office/officeart/2005/8/colors/accent1_2" csCatId="accent1" phldr="1"/>
       <dgm:spPr/>
       <dgm:t>
         <a:bodyPr/>
@@ -3835,14 +3928,6 @@
     <dgm:pt modelId="{35DD9D36-6847-40E3-8C07-CA9100900E49}" type="parTrans" cxnId="{E96A4129-007C-465D-91B9-0060FEAEFB1A}">
       <dgm:prSet/>
       <dgm:spPr/>
-    </dgm:pt>
-    <dgm:pt modelId="{6D56A51C-7682-45E6-912A-CBD33D0F404A}" type="sibTrans" cxnId="{E96A4129-007C-465D-91B9-0060FEAEFB1A}">
-      <dgm:prSet/>
-      <dgm:spPr/>
-    </dgm:pt>
-    <dgm:pt modelId="{12B7D8AF-0BE5-4931-B50B-385F87655A81}">
-      <dgm:prSet/>
-      <dgm:spPr/>
       <dgm:t>
         <a:bodyPr/>
         <a:lstStyle/>
@@ -3851,18 +3936,53 @@
         </a:p>
       </dgm:t>
     </dgm:pt>
+    <dgm:pt modelId="{6D56A51C-7682-45E6-912A-CBD33D0F404A}" type="sibTrans" cxnId="{E96A4129-007C-465D-91B9-0060FEAEFB1A}">
+      <dgm:prSet/>
+      <dgm:spPr/>
+      <dgm:t>
+        <a:bodyPr/>
+        <a:lstStyle/>
+        <a:p>
+          <a:endParaRPr lang="en-US"/>
+        </a:p>
+      </dgm:t>
+    </dgm:pt>
+    <dgm:pt modelId="{12B7D8AF-0BE5-4931-B50B-385F87655A81}">
+      <dgm:prSet/>
+      <dgm:spPr/>
+      <dgm:t>
+        <a:bodyPr/>
+        <a:lstStyle/>
+        <a:p>
+          <a:endParaRPr lang="en-US"/>
+        </a:p>
+      </dgm:t>
+    </dgm:pt>
     <dgm:pt modelId="{A622E671-C165-4CF4-9454-D348C06F005E}" type="parTrans" cxnId="{013F4BC6-CF88-49AD-8990-9444896249A8}">
       <dgm:prSet/>
       <dgm:spPr/>
+      <dgm:t>
+        <a:bodyPr/>
+        <a:lstStyle/>
+        <a:p>
+          <a:endParaRPr lang="en-US"/>
+        </a:p>
+      </dgm:t>
     </dgm:pt>
     <dgm:pt modelId="{B19F36BF-08FA-4288-BB45-43DE75325C2D}" type="sibTrans" cxnId="{013F4BC6-CF88-49AD-8990-9444896249A8}">
       <dgm:prSet/>
       <dgm:spPr/>
-    </dgm:pt>
-    <dgm:pt modelId="{35A5B58A-F670-4DF9-A91B-9CE6B275EFFC}" type="pres">
+      <dgm:t>
+        <a:bodyPr/>
+        <a:lstStyle/>
+        <a:p>
+          <a:endParaRPr lang="en-US"/>
+        </a:p>
+      </dgm:t>
+    </dgm:pt>
+    <dgm:pt modelId="{2795A2D9-3DB6-453A-BACF-E44F3A2B3C92}" type="pres">
       <dgm:prSet presAssocID="{D3FDA708-41D5-409F-A278-81ABC00C7A76}" presName="hierChild1" presStyleCnt="0">
         <dgm:presLayoutVars>
-          <dgm:orgChart val="1"/>
           <dgm:chPref val="1"/>
           <dgm:dir/>
           <dgm:animOne val="branch"/>
@@ -3879,20 +3999,20 @@
         </a:p>
       </dgm:t>
     </dgm:pt>
-    <dgm:pt modelId="{58922827-2E8C-432B-B583-F5C887DA40D3}" type="pres">
-      <dgm:prSet presAssocID="{96BCDFDA-9351-4A6C-A6F3-32E5AE4A8C9D}" presName="hierRoot1" presStyleCnt="0">
-        <dgm:presLayoutVars>
-          <dgm:hierBranch val="init"/>
-        </dgm:presLayoutVars>
-      </dgm:prSet>
-      <dgm:spPr/>
-    </dgm:pt>
-    <dgm:pt modelId="{6C0306F7-983A-4E61-B1FE-B2AA93A7249A}" type="pres">
-      <dgm:prSet presAssocID="{96BCDFDA-9351-4A6C-A6F3-32E5AE4A8C9D}" presName="rootComposite1" presStyleCnt="0"/>
-      <dgm:spPr/>
-    </dgm:pt>
-    <dgm:pt modelId="{A50C7AA2-E543-4783-AEE4-DB90562D4D74}" type="pres">
-      <dgm:prSet presAssocID="{96BCDFDA-9351-4A6C-A6F3-32E5AE4A8C9D}" presName="rootText1" presStyleLbl="node0" presStyleIdx="0" presStyleCnt="1">
+    <dgm:pt modelId="{57D77BD5-F902-4E0F-9F66-FD9AE0D7F7F5}" type="pres">
+      <dgm:prSet presAssocID="{96BCDFDA-9351-4A6C-A6F3-32E5AE4A8C9D}" presName="hierRoot1" presStyleCnt="0"/>
+      <dgm:spPr/>
+    </dgm:pt>
+    <dgm:pt modelId="{DF3171BD-20A6-4435-ABC8-692F55884EA8}" type="pres">
+      <dgm:prSet presAssocID="{96BCDFDA-9351-4A6C-A6F3-32E5AE4A8C9D}" presName="composite" presStyleCnt="0"/>
+      <dgm:spPr/>
+    </dgm:pt>
+    <dgm:pt modelId="{61AF13DF-FD4A-4F4B-861A-51D91A40802D}" type="pres">
+      <dgm:prSet presAssocID="{96BCDFDA-9351-4A6C-A6F3-32E5AE4A8C9D}" presName="background" presStyleLbl="node0" presStyleIdx="0" presStyleCnt="1"/>
+      <dgm:spPr/>
+    </dgm:pt>
+    <dgm:pt modelId="{AED3ACA1-EB7B-46C1-BDCC-E935E55B2E66}" type="pres">
+      <dgm:prSet presAssocID="{96BCDFDA-9351-4A6C-A6F3-32E5AE4A8C9D}" presName="text" presStyleLbl="fgAcc0" presStyleIdx="0" presStyleCnt="1">
         <dgm:presLayoutVars>
           <dgm:chPref val="3"/>
         </dgm:presLayoutVars>
@@ -3906,36 +4026,12 @@
         </a:p>
       </dgm:t>
     </dgm:pt>
-    <dgm:pt modelId="{0DB7A5D1-306F-4072-8105-C664515EB488}" type="pres">
-      <dgm:prSet presAssocID="{96BCDFDA-9351-4A6C-A6F3-32E5AE4A8C9D}" presName="rootConnector1" presStyleLbl="node1" presStyleIdx="0" presStyleCnt="0"/>
-      <dgm:spPr/>
-    </dgm:pt>
-    <dgm:pt modelId="{ACB5A8CF-009A-46A8-B636-8EA6069FF9B5}" type="pres">
+    <dgm:pt modelId="{13D3FA2D-6925-466F-A079-1C42BE09E66A}" type="pres">
       <dgm:prSet presAssocID="{96BCDFDA-9351-4A6C-A6F3-32E5AE4A8C9D}" presName="hierChild2" presStyleCnt="0"/>
       <dgm:spPr/>
     </dgm:pt>
-    <dgm:pt modelId="{33DB5133-1C61-4386-9771-E2776A2F97FB}" type="pres">
-      <dgm:prSet presAssocID="{D0E990D4-2B17-4A57-97E7-1A2432C78DB0}" presName="Name37" presStyleLbl="parChTrans1D2" presStyleIdx="0" presStyleCnt="2"/>
-      <dgm:spPr/>
-    </dgm:pt>
-    <dgm:pt modelId="{49282D2D-2B6C-4DB0-85FA-F40DCD67536B}" type="pres">
-      <dgm:prSet presAssocID="{B97F4489-B068-4D87-8EFD-AB5A98AC83D4}" presName="hierRoot2" presStyleCnt="0">
-        <dgm:presLayoutVars>
-          <dgm:hierBranch val="init"/>
-        </dgm:presLayoutVars>
-      </dgm:prSet>
-      <dgm:spPr/>
-    </dgm:pt>
-    <dgm:pt modelId="{11264059-004B-493B-BAAD-FFE6000FFFB1}" type="pres">
-      <dgm:prSet presAssocID="{B97F4489-B068-4D87-8EFD-AB5A98AC83D4}" presName="rootComposite" presStyleCnt="0"/>
-      <dgm:spPr/>
-    </dgm:pt>
-    <dgm:pt modelId="{2746CD94-1976-4B93-80B2-AE45DA776EE6}" type="pres">
-      <dgm:prSet presAssocID="{B97F4489-B068-4D87-8EFD-AB5A98AC83D4}" presName="rootText" presStyleLbl="node2" presStyleIdx="0" presStyleCnt="2">
-        <dgm:presLayoutVars>
-          <dgm:chPref val="3"/>
-        </dgm:presLayoutVars>
-      </dgm:prSet>
+    <dgm:pt modelId="{EA3FB5B5-A5E7-4F75-9A24-5F739E648DB0}" type="pres">
+      <dgm:prSet presAssocID="{D0E990D4-2B17-4A57-97E7-1A2432C78DB0}" presName="Name10" presStyleLbl="parChTrans1D2" presStyleIdx="0" presStyleCnt="2"/>
       <dgm:spPr/>
       <dgm:t>
         <a:bodyPr/>
@@ -3945,68 +4041,20 @@
         </a:p>
       </dgm:t>
     </dgm:pt>
-    <dgm:pt modelId="{DFFEB3CF-B64B-4E5D-878B-36BA7D22FB36}" type="pres">
-      <dgm:prSet presAssocID="{B97F4489-B068-4D87-8EFD-AB5A98AC83D4}" presName="rootConnector" presStyleLbl="node2" presStyleIdx="0" presStyleCnt="2"/>
-      <dgm:spPr/>
-    </dgm:pt>
-    <dgm:pt modelId="{13220BF1-4AB5-464D-9F4B-180B3DA56447}" type="pres">
-      <dgm:prSet presAssocID="{B97F4489-B068-4D87-8EFD-AB5A98AC83D4}" presName="hierChild4" presStyleCnt="0"/>
-      <dgm:spPr/>
-    </dgm:pt>
-    <dgm:pt modelId="{C1BFA5BA-F3C9-48DC-A1EC-2B187CB36343}" type="pres">
-      <dgm:prSet presAssocID="{0D846BC9-EB2E-4487-8284-8CBBCB9D8118}" presName="Name37" presStyleLbl="parChTrans1D3" presStyleIdx="0" presStyleCnt="4"/>
-      <dgm:spPr/>
-    </dgm:pt>
-    <dgm:pt modelId="{B2777504-DA36-4938-9F6B-2F22891BB80D}" type="pres">
-      <dgm:prSet presAssocID="{214DE864-3FAF-4B71-B14E-421018F3911C}" presName="hierRoot2" presStyleCnt="0">
-        <dgm:presLayoutVars>
-          <dgm:hierBranch val="init"/>
-        </dgm:presLayoutVars>
-      </dgm:prSet>
-      <dgm:spPr/>
-    </dgm:pt>
-    <dgm:pt modelId="{9CD9579A-800C-474C-A9EF-B4F2878A2A84}" type="pres">
-      <dgm:prSet presAssocID="{214DE864-3FAF-4B71-B14E-421018F3911C}" presName="rootComposite" presStyleCnt="0"/>
-      <dgm:spPr/>
-    </dgm:pt>
-    <dgm:pt modelId="{65C041F8-CEC2-41C9-9EF0-2CD022714C34}" type="pres">
-      <dgm:prSet presAssocID="{214DE864-3FAF-4B71-B14E-421018F3911C}" presName="rootText" presStyleLbl="node3" presStyleIdx="0" presStyleCnt="4">
-        <dgm:presLayoutVars>
-          <dgm:chPref val="3"/>
-        </dgm:presLayoutVars>
-      </dgm:prSet>
-      <dgm:spPr/>
-    </dgm:pt>
-    <dgm:pt modelId="{215B0925-2F53-4785-8DC7-35856EAEB25A}" type="pres">
-      <dgm:prSet presAssocID="{214DE864-3FAF-4B71-B14E-421018F3911C}" presName="rootConnector" presStyleLbl="node3" presStyleIdx="0" presStyleCnt="4"/>
-      <dgm:spPr/>
-    </dgm:pt>
-    <dgm:pt modelId="{29667C6D-C291-4C0C-BF86-4F8055CAAB4D}" type="pres">
-      <dgm:prSet presAssocID="{214DE864-3FAF-4B71-B14E-421018F3911C}" presName="hierChild4" presStyleCnt="0"/>
-      <dgm:spPr/>
-    </dgm:pt>
-    <dgm:pt modelId="{FB60D811-039B-40E4-A525-89BF8CC2A886}" type="pres">
-      <dgm:prSet presAssocID="{214DE864-3FAF-4B71-B14E-421018F3911C}" presName="hierChild5" presStyleCnt="0"/>
-      <dgm:spPr/>
-    </dgm:pt>
-    <dgm:pt modelId="{CA019CE9-5703-4832-A205-7091BF891211}" type="pres">
-      <dgm:prSet presAssocID="{AD52EBC2-4EA2-4D94-881A-5B3C8E4F4317}" presName="Name37" presStyleLbl="parChTrans1D3" presStyleIdx="1" presStyleCnt="4"/>
-      <dgm:spPr/>
-    </dgm:pt>
-    <dgm:pt modelId="{E754D231-1E79-4E3F-9B0B-1F77D228736F}" type="pres">
-      <dgm:prSet presAssocID="{D916C012-08D8-4DDD-B703-613261D118DC}" presName="hierRoot2" presStyleCnt="0">
-        <dgm:presLayoutVars>
-          <dgm:hierBranch val="init"/>
-        </dgm:presLayoutVars>
-      </dgm:prSet>
-      <dgm:spPr/>
-    </dgm:pt>
-    <dgm:pt modelId="{A8719340-C96E-4A8F-B054-7AFA8BFA2342}" type="pres">
-      <dgm:prSet presAssocID="{D916C012-08D8-4DDD-B703-613261D118DC}" presName="rootComposite" presStyleCnt="0"/>
-      <dgm:spPr/>
-    </dgm:pt>
-    <dgm:pt modelId="{B678BA7D-0298-41CA-BF92-9F0C744587F4}" type="pres">
-      <dgm:prSet presAssocID="{D916C012-08D8-4DDD-B703-613261D118DC}" presName="rootText" presStyleLbl="node3" presStyleIdx="1" presStyleCnt="4">
+    <dgm:pt modelId="{E0B475FE-9266-461D-BDEF-4F239179B5E2}" type="pres">
+      <dgm:prSet presAssocID="{B97F4489-B068-4D87-8EFD-AB5A98AC83D4}" presName="hierRoot2" presStyleCnt="0"/>
+      <dgm:spPr/>
+    </dgm:pt>
+    <dgm:pt modelId="{5EC9E80B-A586-4E5D-A17E-63464D7F5075}" type="pres">
+      <dgm:prSet presAssocID="{B97F4489-B068-4D87-8EFD-AB5A98AC83D4}" presName="composite2" presStyleCnt="0"/>
+      <dgm:spPr/>
+    </dgm:pt>
+    <dgm:pt modelId="{5742FF2A-64B6-4E3A-8CC1-7302444DF7DD}" type="pres">
+      <dgm:prSet presAssocID="{B97F4489-B068-4D87-8EFD-AB5A98AC83D4}" presName="background2" presStyleLbl="node2" presStyleIdx="0" presStyleCnt="2"/>
+      <dgm:spPr/>
+    </dgm:pt>
+    <dgm:pt modelId="{4135B7E5-4D10-4277-A363-36BBAFE790BC}" type="pres">
+      <dgm:prSet presAssocID="{B97F4489-B068-4D87-8EFD-AB5A98AC83D4}" presName="text2" presStyleLbl="fgAcc2" presStyleIdx="0" presStyleCnt="2">
         <dgm:presLayoutVars>
           <dgm:chPref val="3"/>
         </dgm:presLayoutVars>
@@ -4020,8 +4068,12 @@
         </a:p>
       </dgm:t>
     </dgm:pt>
-    <dgm:pt modelId="{523F57AA-847A-4D31-849C-6299CE4BDB93}" type="pres">
-      <dgm:prSet presAssocID="{D916C012-08D8-4DDD-B703-613261D118DC}" presName="rootConnector" presStyleLbl="node3" presStyleIdx="1" presStyleCnt="4"/>
+    <dgm:pt modelId="{5BAF6354-70B5-4335-A455-950CC07C75BE}" type="pres">
+      <dgm:prSet presAssocID="{B97F4489-B068-4D87-8EFD-AB5A98AC83D4}" presName="hierChild3" presStyleCnt="0"/>
+      <dgm:spPr/>
+    </dgm:pt>
+    <dgm:pt modelId="{E745DEFA-E526-4B9C-8BE0-F332760A38C2}" type="pres">
+      <dgm:prSet presAssocID="{0D846BC9-EB2E-4487-8284-8CBBCB9D8118}" presName="Name17" presStyleLbl="parChTrans1D3" presStyleIdx="0" presStyleCnt="4"/>
       <dgm:spPr/>
       <dgm:t>
         <a:bodyPr/>
@@ -4031,36 +4083,20 @@
         </a:p>
       </dgm:t>
     </dgm:pt>
-    <dgm:pt modelId="{FE8B1BF1-8573-482D-A41D-A8495E42F8D4}" type="pres">
-      <dgm:prSet presAssocID="{D916C012-08D8-4DDD-B703-613261D118DC}" presName="hierChild4" presStyleCnt="0"/>
-      <dgm:spPr/>
-    </dgm:pt>
-    <dgm:pt modelId="{F178122C-AAAB-464B-A9BB-CF0803D81702}" type="pres">
-      <dgm:prSet presAssocID="{D916C012-08D8-4DDD-B703-613261D118DC}" presName="hierChild5" presStyleCnt="0"/>
-      <dgm:spPr/>
-    </dgm:pt>
-    <dgm:pt modelId="{1E40EAC1-4CE6-41F7-B12A-9FA23E7164AB}" type="pres">
-      <dgm:prSet presAssocID="{B97F4489-B068-4D87-8EFD-AB5A98AC83D4}" presName="hierChild5" presStyleCnt="0"/>
-      <dgm:spPr/>
-    </dgm:pt>
-    <dgm:pt modelId="{1AFAF560-FC62-47F8-9EFE-713E0689C2B2}" type="pres">
-      <dgm:prSet presAssocID="{F61B595B-7BAF-447B-9EFC-413C6D5039F4}" presName="Name37" presStyleLbl="parChTrans1D2" presStyleIdx="1" presStyleCnt="2"/>
-      <dgm:spPr/>
-    </dgm:pt>
-    <dgm:pt modelId="{F771C431-A0A6-49B2-B5AA-62F795C9B3B1}" type="pres">
-      <dgm:prSet presAssocID="{79DA5C82-26C8-480E-A4BB-2AB776CD6A0C}" presName="hierRoot2" presStyleCnt="0">
-        <dgm:presLayoutVars>
-          <dgm:hierBranch val="init"/>
-        </dgm:presLayoutVars>
-      </dgm:prSet>
-      <dgm:spPr/>
-    </dgm:pt>
-    <dgm:pt modelId="{C48A309D-C6A4-4749-B68A-F07C1866ED45}" type="pres">
-      <dgm:prSet presAssocID="{79DA5C82-26C8-480E-A4BB-2AB776CD6A0C}" presName="rootComposite" presStyleCnt="0"/>
-      <dgm:spPr/>
-    </dgm:pt>
-    <dgm:pt modelId="{35A23253-DAAC-45D8-8928-5EE0F7C776FD}" type="pres">
-      <dgm:prSet presAssocID="{79DA5C82-26C8-480E-A4BB-2AB776CD6A0C}" presName="rootText" presStyleLbl="node2" presStyleIdx="1" presStyleCnt="2">
+    <dgm:pt modelId="{F3BF3957-C143-4EF2-8E04-A944862046BC}" type="pres">
+      <dgm:prSet presAssocID="{214DE864-3FAF-4B71-B14E-421018F3911C}" presName="hierRoot3" presStyleCnt="0"/>
+      <dgm:spPr/>
+    </dgm:pt>
+    <dgm:pt modelId="{9DE7A730-A069-4D36-BBE8-CA97F0F4C35A}" type="pres">
+      <dgm:prSet presAssocID="{214DE864-3FAF-4B71-B14E-421018F3911C}" presName="composite3" presStyleCnt="0"/>
+      <dgm:spPr/>
+    </dgm:pt>
+    <dgm:pt modelId="{E484BD4E-2F59-4810-8ED1-99A514FDE427}" type="pres">
+      <dgm:prSet presAssocID="{214DE864-3FAF-4B71-B14E-421018F3911C}" presName="background3" presStyleLbl="node3" presStyleIdx="0" presStyleCnt="4"/>
+      <dgm:spPr/>
+    </dgm:pt>
+    <dgm:pt modelId="{7240924C-29F2-4D45-9AA5-ECB89C35A853}" type="pres">
+      <dgm:prSet presAssocID="{214DE864-3FAF-4B71-B14E-421018F3911C}" presName="text3" presStyleLbl="fgAcc3" presStyleIdx="0" presStyleCnt="4">
         <dgm:presLayoutVars>
           <dgm:chPref val="3"/>
         </dgm:presLayoutVars>
@@ -4074,36 +4110,12 @@
         </a:p>
       </dgm:t>
     </dgm:pt>
-    <dgm:pt modelId="{A462F64D-2DD1-4F62-9355-0A3F257E7F71}" type="pres">
-      <dgm:prSet presAssocID="{79DA5C82-26C8-480E-A4BB-2AB776CD6A0C}" presName="rootConnector" presStyleLbl="node2" presStyleIdx="1" presStyleCnt="2"/>
-      <dgm:spPr/>
-    </dgm:pt>
-    <dgm:pt modelId="{EC660D3B-F833-4988-8D1A-F39559D42905}" type="pres">
-      <dgm:prSet presAssocID="{79DA5C82-26C8-480E-A4BB-2AB776CD6A0C}" presName="hierChild4" presStyleCnt="0"/>
-      <dgm:spPr/>
-    </dgm:pt>
-    <dgm:pt modelId="{95706AE9-570B-4457-8463-95901710B480}" type="pres">
-      <dgm:prSet presAssocID="{F230A1EC-A133-4757-9A77-1C6AA6CACA05}" presName="Name37" presStyleLbl="parChTrans1D3" presStyleIdx="2" presStyleCnt="4"/>
-      <dgm:spPr/>
-    </dgm:pt>
-    <dgm:pt modelId="{0DA5F76D-C968-4A04-A707-260A7BD4F429}" type="pres">
-      <dgm:prSet presAssocID="{C5ED1DDE-BAE9-405B-A479-F7CD35104CCE}" presName="hierRoot2" presStyleCnt="0">
-        <dgm:presLayoutVars>
-          <dgm:hierBranch val="init"/>
-        </dgm:presLayoutVars>
-      </dgm:prSet>
-      <dgm:spPr/>
-    </dgm:pt>
-    <dgm:pt modelId="{3A8ACFB6-1BDF-472F-BBA3-1A0297F4332E}" type="pres">
-      <dgm:prSet presAssocID="{C5ED1DDE-BAE9-405B-A479-F7CD35104CCE}" presName="rootComposite" presStyleCnt="0"/>
-      <dgm:spPr/>
-    </dgm:pt>
-    <dgm:pt modelId="{806C711A-3C00-4413-BEE2-AC09C52EA0EE}" type="pres">
-      <dgm:prSet presAssocID="{C5ED1DDE-BAE9-405B-A479-F7CD35104CCE}" presName="rootText" presStyleLbl="node3" presStyleIdx="2" presStyleCnt="4">
-        <dgm:presLayoutVars>
-          <dgm:chPref val="3"/>
-        </dgm:presLayoutVars>
-      </dgm:prSet>
+    <dgm:pt modelId="{092281C8-C789-42BE-BC84-307376041D09}" type="pres">
+      <dgm:prSet presAssocID="{214DE864-3FAF-4B71-B14E-421018F3911C}" presName="hierChild4" presStyleCnt="0"/>
+      <dgm:spPr/>
+    </dgm:pt>
+    <dgm:pt modelId="{BB1BD3B1-21D1-4B38-9091-4431DC228EE6}" type="pres">
+      <dgm:prSet presAssocID="{AD52EBC2-4EA2-4D94-881A-5B3C8E4F4317}" presName="Name17" presStyleLbl="parChTrans1D3" presStyleIdx="1" presStyleCnt="4"/>
       <dgm:spPr/>
       <dgm:t>
         <a:bodyPr/>
@@ -4113,32 +4125,20 @@
         </a:p>
       </dgm:t>
     </dgm:pt>
-    <dgm:pt modelId="{3A110CEC-E246-4CB9-BEA6-77DD9D8E0B32}" type="pres">
-      <dgm:prSet presAssocID="{C5ED1DDE-BAE9-405B-A479-F7CD35104CCE}" presName="rootConnector" presStyleLbl="node3" presStyleIdx="2" presStyleCnt="4"/>
-      <dgm:spPr/>
-    </dgm:pt>
-    <dgm:pt modelId="{B248EB2D-162D-4EDD-999E-E63EE20F4C2D}" type="pres">
-      <dgm:prSet presAssocID="{C5ED1DDE-BAE9-405B-A479-F7CD35104CCE}" presName="hierChild4" presStyleCnt="0"/>
-      <dgm:spPr/>
-    </dgm:pt>
-    <dgm:pt modelId="{859260E8-71D6-4881-B02C-4AD407C04A38}" type="pres">
-      <dgm:prSet presAssocID="{A622E671-C165-4CF4-9454-D348C06F005E}" presName="Name37" presStyleLbl="parChTrans1D4" presStyleIdx="0" presStyleCnt="2"/>
-      <dgm:spPr/>
-    </dgm:pt>
-    <dgm:pt modelId="{1E103B0D-4CA1-45F3-87F6-13B7A3B1B7FF}" type="pres">
-      <dgm:prSet presAssocID="{12B7D8AF-0BE5-4931-B50B-385F87655A81}" presName="hierRoot2" presStyleCnt="0">
-        <dgm:presLayoutVars>
-          <dgm:hierBranch val="init"/>
-        </dgm:presLayoutVars>
-      </dgm:prSet>
-      <dgm:spPr/>
-    </dgm:pt>
-    <dgm:pt modelId="{202CD594-AC0E-48E6-993C-4583A11F824F}" type="pres">
-      <dgm:prSet presAssocID="{12B7D8AF-0BE5-4931-B50B-385F87655A81}" presName="rootComposite" presStyleCnt="0"/>
-      <dgm:spPr/>
-    </dgm:pt>
-    <dgm:pt modelId="{00DCC45B-AC45-407E-9333-ED006CAD44F8}" type="pres">
-      <dgm:prSet presAssocID="{12B7D8AF-0BE5-4931-B50B-385F87655A81}" presName="rootText" presStyleLbl="node4" presStyleIdx="0" presStyleCnt="2">
+    <dgm:pt modelId="{CF6D308C-A189-483B-B4EB-E53824681342}" type="pres">
+      <dgm:prSet presAssocID="{D916C012-08D8-4DDD-B703-613261D118DC}" presName="hierRoot3" presStyleCnt="0"/>
+      <dgm:spPr/>
+    </dgm:pt>
+    <dgm:pt modelId="{7A7C2F1F-D692-42FB-9BD4-E3DDE6A501F2}" type="pres">
+      <dgm:prSet presAssocID="{D916C012-08D8-4DDD-B703-613261D118DC}" presName="composite3" presStyleCnt="0"/>
+      <dgm:spPr/>
+    </dgm:pt>
+    <dgm:pt modelId="{C871D882-64DB-43FE-A2C3-1720C1D905B5}" type="pres">
+      <dgm:prSet presAssocID="{D916C012-08D8-4DDD-B703-613261D118DC}" presName="background3" presStyleLbl="node3" presStyleIdx="1" presStyleCnt="4"/>
+      <dgm:spPr/>
+    </dgm:pt>
+    <dgm:pt modelId="{23A36DC6-8F51-4901-A840-DC83CAB0F004}" type="pres">
+      <dgm:prSet presAssocID="{D916C012-08D8-4DDD-B703-613261D118DC}" presName="text3" presStyleLbl="fgAcc3" presStyleIdx="1" presStyleCnt="4">
         <dgm:presLayoutVars>
           <dgm:chPref val="3"/>
         </dgm:presLayoutVars>
@@ -4152,40 +4152,12 @@
         </a:p>
       </dgm:t>
     </dgm:pt>
-    <dgm:pt modelId="{9C899C8E-FDDB-4005-9B6E-5175990A66BA}" type="pres">
-      <dgm:prSet presAssocID="{12B7D8AF-0BE5-4931-B50B-385F87655A81}" presName="rootConnector" presStyleLbl="node4" presStyleIdx="0" presStyleCnt="2"/>
-      <dgm:spPr/>
-    </dgm:pt>
-    <dgm:pt modelId="{6B5CC144-C17C-496D-A825-910C22AD161A}" type="pres">
-      <dgm:prSet presAssocID="{12B7D8AF-0BE5-4931-B50B-385F87655A81}" presName="hierChild4" presStyleCnt="0"/>
-      <dgm:spPr/>
-    </dgm:pt>
-    <dgm:pt modelId="{BC1A5122-9F07-44D3-A926-26690A9D59FC}" type="pres">
-      <dgm:prSet presAssocID="{12B7D8AF-0BE5-4931-B50B-385F87655A81}" presName="hierChild5" presStyleCnt="0"/>
-      <dgm:spPr/>
-    </dgm:pt>
-    <dgm:pt modelId="{CBFA61E0-2C65-43BB-9C69-EFC0DC18A01F}" type="pres">
-      <dgm:prSet presAssocID="{35DD9D36-6847-40E3-8C07-CA9100900E49}" presName="Name37" presStyleLbl="parChTrans1D4" presStyleIdx="1" presStyleCnt="2"/>
-      <dgm:spPr/>
-    </dgm:pt>
-    <dgm:pt modelId="{7DAB6382-505E-4BD0-BE90-A194933C2212}" type="pres">
-      <dgm:prSet presAssocID="{10AD15C3-02A9-4D61-ADDF-A8FAC14B26D8}" presName="hierRoot2" presStyleCnt="0">
-        <dgm:presLayoutVars>
-          <dgm:hierBranch val="init"/>
-        </dgm:presLayoutVars>
-      </dgm:prSet>
-      <dgm:spPr/>
-    </dgm:pt>
-    <dgm:pt modelId="{3C849CB4-B3C4-4FC5-8B59-04BCEF042F9B}" type="pres">
-      <dgm:prSet presAssocID="{10AD15C3-02A9-4D61-ADDF-A8FAC14B26D8}" presName="rootComposite" presStyleCnt="0"/>
-      <dgm:spPr/>
-    </dgm:pt>
-    <dgm:pt modelId="{86E9E900-FE4C-44A3-8AE2-3747D91779A6}" type="pres">
-      <dgm:prSet presAssocID="{10AD15C3-02A9-4D61-ADDF-A8FAC14B26D8}" presName="rootText" presStyleLbl="node4" presStyleIdx="1" presStyleCnt="2">
-        <dgm:presLayoutVars>
-          <dgm:chPref val="3"/>
-        </dgm:presLayoutVars>
-      </dgm:prSet>
+    <dgm:pt modelId="{438F20EC-1247-4A41-BAD5-CFD582EABA99}" type="pres">
+      <dgm:prSet presAssocID="{D916C012-08D8-4DDD-B703-613261D118DC}" presName="hierChild4" presStyleCnt="0"/>
+      <dgm:spPr/>
+    </dgm:pt>
+    <dgm:pt modelId="{27D6DF61-7A66-456C-B6B3-34C86AA2AC39}" type="pres">
+      <dgm:prSet presAssocID="{F61B595B-7BAF-447B-9EFC-413C6D5039F4}" presName="Name10" presStyleLbl="parChTrans1D2" presStyleIdx="1" presStyleCnt="2"/>
       <dgm:spPr/>
       <dgm:t>
         <a:bodyPr/>
@@ -4195,40 +4167,20 @@
         </a:p>
       </dgm:t>
     </dgm:pt>
-    <dgm:pt modelId="{E06435E1-6287-469A-88E6-F6EF43ACBC83}" type="pres">
-      <dgm:prSet presAssocID="{10AD15C3-02A9-4D61-ADDF-A8FAC14B26D8}" presName="rootConnector" presStyleLbl="node4" presStyleIdx="1" presStyleCnt="2"/>
-      <dgm:spPr/>
-    </dgm:pt>
-    <dgm:pt modelId="{11A32CB9-0CAB-48F2-B4DC-D88331B13121}" type="pres">
-      <dgm:prSet presAssocID="{10AD15C3-02A9-4D61-ADDF-A8FAC14B26D8}" presName="hierChild4" presStyleCnt="0"/>
-      <dgm:spPr/>
-    </dgm:pt>
-    <dgm:pt modelId="{A4EE5B1A-9361-4169-B8F4-CB99B3A4A2AF}" type="pres">
-      <dgm:prSet presAssocID="{10AD15C3-02A9-4D61-ADDF-A8FAC14B26D8}" presName="hierChild5" presStyleCnt="0"/>
-      <dgm:spPr/>
-    </dgm:pt>
-    <dgm:pt modelId="{35C6A778-92FA-4824-84EA-3006DF7CED8C}" type="pres">
-      <dgm:prSet presAssocID="{C5ED1DDE-BAE9-405B-A479-F7CD35104CCE}" presName="hierChild5" presStyleCnt="0"/>
-      <dgm:spPr/>
-    </dgm:pt>
-    <dgm:pt modelId="{CAF45954-50AE-456F-8FDC-294091DF3D48}" type="pres">
-      <dgm:prSet presAssocID="{33FD77FF-AADB-4A9A-AE16-77608C9E46C9}" presName="Name37" presStyleLbl="parChTrans1D3" presStyleIdx="3" presStyleCnt="4"/>
-      <dgm:spPr/>
-    </dgm:pt>
-    <dgm:pt modelId="{1C6410BA-5B26-45D6-8D42-ED43F78C5BD8}" type="pres">
-      <dgm:prSet presAssocID="{6E8897DB-5732-442F-A399-576A9005BD46}" presName="hierRoot2" presStyleCnt="0">
-        <dgm:presLayoutVars>
-          <dgm:hierBranch val="init"/>
-        </dgm:presLayoutVars>
-      </dgm:prSet>
-      <dgm:spPr/>
-    </dgm:pt>
-    <dgm:pt modelId="{C7A3349A-0057-4099-BF9F-4D4BEABFD8FF}" type="pres">
-      <dgm:prSet presAssocID="{6E8897DB-5732-442F-A399-576A9005BD46}" presName="rootComposite" presStyleCnt="0"/>
-      <dgm:spPr/>
-    </dgm:pt>
-    <dgm:pt modelId="{09D27FE0-77DC-4AAB-9CEE-7F2F75C3699E}" type="pres">
-      <dgm:prSet presAssocID="{6E8897DB-5732-442F-A399-576A9005BD46}" presName="rootText" presStyleLbl="node3" presStyleIdx="3" presStyleCnt="4">
+    <dgm:pt modelId="{90C53B98-F0F4-4B11-98E5-0E16CDBAB64A}" type="pres">
+      <dgm:prSet presAssocID="{79DA5C82-26C8-480E-A4BB-2AB776CD6A0C}" presName="hierRoot2" presStyleCnt="0"/>
+      <dgm:spPr/>
+    </dgm:pt>
+    <dgm:pt modelId="{D1C2E0FA-CBD0-447A-832D-FC8F86E3999A}" type="pres">
+      <dgm:prSet presAssocID="{79DA5C82-26C8-480E-A4BB-2AB776CD6A0C}" presName="composite2" presStyleCnt="0"/>
+      <dgm:spPr/>
+    </dgm:pt>
+    <dgm:pt modelId="{3EBCC903-F9A2-4AA1-80A4-F9BF116D4A38}" type="pres">
+      <dgm:prSet presAssocID="{79DA5C82-26C8-480E-A4BB-2AB776CD6A0C}" presName="background2" presStyleLbl="node2" presStyleIdx="1" presStyleCnt="2"/>
+      <dgm:spPr/>
+    </dgm:pt>
+    <dgm:pt modelId="{612FD9A5-0AB5-49B5-A74C-16640DB9DEDD}" type="pres">
+      <dgm:prSet presAssocID="{79DA5C82-26C8-480E-A4BB-2AB776CD6A0C}" presName="text2" presStyleLbl="fgAcc2" presStyleIdx="1" presStyleCnt="2">
         <dgm:presLayoutVars>
           <dgm:chPref val="3"/>
         </dgm:presLayoutVars>
@@ -4242,126 +4194,246 @@
         </a:p>
       </dgm:t>
     </dgm:pt>
-    <dgm:pt modelId="{B02CBFB7-C734-4238-AA65-4456DBEDC25E}" type="pres">
-      <dgm:prSet presAssocID="{6E8897DB-5732-442F-A399-576A9005BD46}" presName="rootConnector" presStyleLbl="node3" presStyleIdx="3" presStyleCnt="4"/>
-      <dgm:spPr/>
-    </dgm:pt>
-    <dgm:pt modelId="{1B9A6BCD-7DFE-4DF9-8893-033099D0B00F}" type="pres">
+    <dgm:pt modelId="{F4EF7217-D2FA-4AC9-A608-91584468F7BC}" type="pres">
+      <dgm:prSet presAssocID="{79DA5C82-26C8-480E-A4BB-2AB776CD6A0C}" presName="hierChild3" presStyleCnt="0"/>
+      <dgm:spPr/>
+    </dgm:pt>
+    <dgm:pt modelId="{1FE5A559-FC8E-460A-B077-E70E67823630}" type="pres">
+      <dgm:prSet presAssocID="{F230A1EC-A133-4757-9A77-1C6AA6CACA05}" presName="Name17" presStyleLbl="parChTrans1D3" presStyleIdx="2" presStyleCnt="4"/>
+      <dgm:spPr/>
+      <dgm:t>
+        <a:bodyPr/>
+        <a:lstStyle/>
+        <a:p>
+          <a:endParaRPr lang="en-US"/>
+        </a:p>
+      </dgm:t>
+    </dgm:pt>
+    <dgm:pt modelId="{40202D1F-555A-4992-876B-EE4594A0B79B}" type="pres">
+      <dgm:prSet presAssocID="{C5ED1DDE-BAE9-405B-A479-F7CD35104CCE}" presName="hierRoot3" presStyleCnt="0"/>
+      <dgm:spPr/>
+    </dgm:pt>
+    <dgm:pt modelId="{50020B78-1280-48A0-B157-1EFC0844ABCC}" type="pres">
+      <dgm:prSet presAssocID="{C5ED1DDE-BAE9-405B-A479-F7CD35104CCE}" presName="composite3" presStyleCnt="0"/>
+      <dgm:spPr/>
+    </dgm:pt>
+    <dgm:pt modelId="{2067E5CE-CBF3-4A36-AB7F-58103620FC09}" type="pres">
+      <dgm:prSet presAssocID="{C5ED1DDE-BAE9-405B-A479-F7CD35104CCE}" presName="background3" presStyleLbl="node3" presStyleIdx="2" presStyleCnt="4"/>
+      <dgm:spPr/>
+    </dgm:pt>
+    <dgm:pt modelId="{1316093F-381B-48C5-BD9B-A58A8E2301E6}" type="pres">
+      <dgm:prSet presAssocID="{C5ED1DDE-BAE9-405B-A479-F7CD35104CCE}" presName="text3" presStyleLbl="fgAcc3" presStyleIdx="2" presStyleCnt="4">
+        <dgm:presLayoutVars>
+          <dgm:chPref val="3"/>
+        </dgm:presLayoutVars>
+      </dgm:prSet>
+      <dgm:spPr/>
+      <dgm:t>
+        <a:bodyPr/>
+        <a:lstStyle/>
+        <a:p>
+          <a:endParaRPr lang="en-US"/>
+        </a:p>
+      </dgm:t>
+    </dgm:pt>
+    <dgm:pt modelId="{75FAE988-54B7-4838-A41A-F52919A4E63E}" type="pres">
+      <dgm:prSet presAssocID="{C5ED1DDE-BAE9-405B-A479-F7CD35104CCE}" presName="hierChild4" presStyleCnt="0"/>
+      <dgm:spPr/>
+    </dgm:pt>
+    <dgm:pt modelId="{ED027D36-3506-4FC0-A015-443166832702}" type="pres">
+      <dgm:prSet presAssocID="{A622E671-C165-4CF4-9454-D348C06F005E}" presName="Name23" presStyleLbl="parChTrans1D4" presStyleIdx="0" presStyleCnt="2"/>
+      <dgm:spPr/>
+    </dgm:pt>
+    <dgm:pt modelId="{20812998-B93A-4F73-AC9F-711FA0A66AC7}" type="pres">
+      <dgm:prSet presAssocID="{12B7D8AF-0BE5-4931-B50B-385F87655A81}" presName="hierRoot4" presStyleCnt="0"/>
+      <dgm:spPr/>
+    </dgm:pt>
+    <dgm:pt modelId="{6415668A-9715-4A9B-9FCD-FA4AFD73C779}" type="pres">
+      <dgm:prSet presAssocID="{12B7D8AF-0BE5-4931-B50B-385F87655A81}" presName="composite4" presStyleCnt="0"/>
+      <dgm:spPr/>
+    </dgm:pt>
+    <dgm:pt modelId="{38DDD713-DA81-4FEF-9A46-662BC609ED83}" type="pres">
+      <dgm:prSet presAssocID="{12B7D8AF-0BE5-4931-B50B-385F87655A81}" presName="background4" presStyleLbl="node4" presStyleIdx="0" presStyleCnt="2"/>
+      <dgm:spPr/>
+    </dgm:pt>
+    <dgm:pt modelId="{B790A421-7BD8-4E3D-B3D0-213C838D9794}" type="pres">
+      <dgm:prSet presAssocID="{12B7D8AF-0BE5-4931-B50B-385F87655A81}" presName="text4" presStyleLbl="fgAcc4" presStyleIdx="0" presStyleCnt="2">
+        <dgm:presLayoutVars>
+          <dgm:chPref val="3"/>
+        </dgm:presLayoutVars>
+      </dgm:prSet>
+      <dgm:spPr/>
+      <dgm:t>
+        <a:bodyPr/>
+        <a:lstStyle/>
+        <a:p>
+          <a:endParaRPr lang="en-US"/>
+        </a:p>
+      </dgm:t>
+    </dgm:pt>
+    <dgm:pt modelId="{A891AE8A-9816-4659-AE11-59D1B0FCF8D9}" type="pres">
+      <dgm:prSet presAssocID="{12B7D8AF-0BE5-4931-B50B-385F87655A81}" presName="hierChild5" presStyleCnt="0"/>
+      <dgm:spPr/>
+    </dgm:pt>
+    <dgm:pt modelId="{95AC8F10-7F0C-496F-83A4-44FF036F1533}" type="pres">
+      <dgm:prSet presAssocID="{35DD9D36-6847-40E3-8C07-CA9100900E49}" presName="Name23" presStyleLbl="parChTrans1D4" presStyleIdx="1" presStyleCnt="2"/>
+      <dgm:spPr/>
+    </dgm:pt>
+    <dgm:pt modelId="{8D4678CF-068D-4B25-A8EA-53C12ABD7DBF}" type="pres">
+      <dgm:prSet presAssocID="{10AD15C3-02A9-4D61-ADDF-A8FAC14B26D8}" presName="hierRoot4" presStyleCnt="0"/>
+      <dgm:spPr/>
+    </dgm:pt>
+    <dgm:pt modelId="{43411274-87D1-4A29-B408-11008D3A295C}" type="pres">
+      <dgm:prSet presAssocID="{10AD15C3-02A9-4D61-ADDF-A8FAC14B26D8}" presName="composite4" presStyleCnt="0"/>
+      <dgm:spPr/>
+    </dgm:pt>
+    <dgm:pt modelId="{C532DE67-DBDE-4199-868E-5D2C54D80B18}" type="pres">
+      <dgm:prSet presAssocID="{10AD15C3-02A9-4D61-ADDF-A8FAC14B26D8}" presName="background4" presStyleLbl="node4" presStyleIdx="1" presStyleCnt="2"/>
+      <dgm:spPr/>
+    </dgm:pt>
+    <dgm:pt modelId="{95C62533-32C7-4CB7-B31F-FE1CD171375F}" type="pres">
+      <dgm:prSet presAssocID="{10AD15C3-02A9-4D61-ADDF-A8FAC14B26D8}" presName="text4" presStyleLbl="fgAcc4" presStyleIdx="1" presStyleCnt="2">
+        <dgm:presLayoutVars>
+          <dgm:chPref val="3"/>
+        </dgm:presLayoutVars>
+      </dgm:prSet>
+      <dgm:spPr/>
+      <dgm:t>
+        <a:bodyPr/>
+        <a:lstStyle/>
+        <a:p>
+          <a:endParaRPr lang="en-US"/>
+        </a:p>
+      </dgm:t>
+    </dgm:pt>
+    <dgm:pt modelId="{9CFA297A-934C-4325-9041-D66B4DED71B4}" type="pres">
+      <dgm:prSet presAssocID="{10AD15C3-02A9-4D61-ADDF-A8FAC14B26D8}" presName="hierChild5" presStyleCnt="0"/>
+      <dgm:spPr/>
+    </dgm:pt>
+    <dgm:pt modelId="{9CF4F32A-7546-4922-ABEE-538D39737D9A}" type="pres">
+      <dgm:prSet presAssocID="{33FD77FF-AADB-4A9A-AE16-77608C9E46C9}" presName="Name17" presStyleLbl="parChTrans1D3" presStyleIdx="3" presStyleCnt="4"/>
+      <dgm:spPr/>
+      <dgm:t>
+        <a:bodyPr/>
+        <a:lstStyle/>
+        <a:p>
+          <a:endParaRPr lang="en-US"/>
+        </a:p>
+      </dgm:t>
+    </dgm:pt>
+    <dgm:pt modelId="{F88ACB59-CA53-48D2-8556-B06831DD480B}" type="pres">
+      <dgm:prSet presAssocID="{6E8897DB-5732-442F-A399-576A9005BD46}" presName="hierRoot3" presStyleCnt="0"/>
+      <dgm:spPr/>
+    </dgm:pt>
+    <dgm:pt modelId="{75790B0D-AC21-406B-B061-156B4812E362}" type="pres">
+      <dgm:prSet presAssocID="{6E8897DB-5732-442F-A399-576A9005BD46}" presName="composite3" presStyleCnt="0"/>
+      <dgm:spPr/>
+    </dgm:pt>
+    <dgm:pt modelId="{59B6E6FC-193B-40F9-9FCE-80D441C30D72}" type="pres">
+      <dgm:prSet presAssocID="{6E8897DB-5732-442F-A399-576A9005BD46}" presName="background3" presStyleLbl="node3" presStyleIdx="3" presStyleCnt="4"/>
+      <dgm:spPr/>
+    </dgm:pt>
+    <dgm:pt modelId="{25E5E393-276A-4553-8F58-BD490BC19ABF}" type="pres">
+      <dgm:prSet presAssocID="{6E8897DB-5732-442F-A399-576A9005BD46}" presName="text3" presStyleLbl="fgAcc3" presStyleIdx="3" presStyleCnt="4">
+        <dgm:presLayoutVars>
+          <dgm:chPref val="3"/>
+        </dgm:presLayoutVars>
+      </dgm:prSet>
+      <dgm:spPr/>
+      <dgm:t>
+        <a:bodyPr/>
+        <a:lstStyle/>
+        <a:p>
+          <a:endParaRPr lang="en-US"/>
+        </a:p>
+      </dgm:t>
+    </dgm:pt>
+    <dgm:pt modelId="{61692B7D-D58E-4333-999A-DB989CF6512A}" type="pres">
       <dgm:prSet presAssocID="{6E8897DB-5732-442F-A399-576A9005BD46}" presName="hierChild4" presStyleCnt="0"/>
-      <dgm:spPr/>
-    </dgm:pt>
-    <dgm:pt modelId="{86A1DF16-76E3-4DA4-B2AD-8E40333013F3}" type="pres">
-      <dgm:prSet presAssocID="{6E8897DB-5732-442F-A399-576A9005BD46}" presName="hierChild5" presStyleCnt="0"/>
-      <dgm:spPr/>
-    </dgm:pt>
-    <dgm:pt modelId="{94F1F7A8-CE73-455B-AD4A-BA221D97DAEB}" type="pres">
-      <dgm:prSet presAssocID="{79DA5C82-26C8-480E-A4BB-2AB776CD6A0C}" presName="hierChild5" presStyleCnt="0"/>
-      <dgm:spPr/>
-    </dgm:pt>
-    <dgm:pt modelId="{20189D25-3FE5-4CB0-9957-3E50402B2EB7}" type="pres">
-      <dgm:prSet presAssocID="{96BCDFDA-9351-4A6C-A6F3-32E5AE4A8C9D}" presName="hierChild3" presStyleCnt="0"/>
       <dgm:spPr/>
     </dgm:pt>
   </dgm:ptLst>
   <dgm:cxnLst>
     <dgm:cxn modelId="{EAA4B932-3FE4-46BF-975C-C3C1B583D32D}" srcId="{D3FDA708-41D5-409F-A278-81ABC00C7A76}" destId="{96BCDFDA-9351-4A6C-A6F3-32E5AE4A8C9D}" srcOrd="0" destOrd="0" parTransId="{8C267DF7-C7C3-40B3-B96F-EEC1729DB205}" sibTransId="{9CD30ECB-F805-44C4-8BFB-DD080CCD018E}"/>
-    <dgm:cxn modelId="{037FC1F7-E73E-4AB4-958A-5B039946A094}" type="presOf" srcId="{12B7D8AF-0BE5-4931-B50B-385F87655A81}" destId="{9C899C8E-FDDB-4005-9B6E-5175990A66BA}" srcOrd="1" destOrd="0" presId="urn:microsoft.com/office/officeart/2005/8/layout/orgChart1"/>
+    <dgm:cxn modelId="{0250ACC3-51EF-41C9-B445-B7589AE497CC}" type="presOf" srcId="{D916C012-08D8-4DDD-B703-613261D118DC}" destId="{23A36DC6-8F51-4901-A840-DC83CAB0F004}" srcOrd="0" destOrd="0" presId="urn:microsoft.com/office/officeart/2005/8/layout/hierarchy1"/>
+    <dgm:cxn modelId="{0AD4D9C0-861F-4302-A27B-9A500F1BDE05}" type="presOf" srcId="{C5ED1DDE-BAE9-405B-A479-F7CD35104CCE}" destId="{1316093F-381B-48C5-BD9B-A58A8E2301E6}" srcOrd="0" destOrd="0" presId="urn:microsoft.com/office/officeart/2005/8/layout/hierarchy1"/>
+    <dgm:cxn modelId="{872361A3-5A3D-4C8A-A30B-7B8AA7B5D472}" type="presOf" srcId="{F230A1EC-A133-4757-9A77-1C6AA6CACA05}" destId="{1FE5A559-FC8E-460A-B077-E70E67823630}" srcOrd="0" destOrd="0" presId="urn:microsoft.com/office/officeart/2005/8/layout/hierarchy1"/>
+    <dgm:cxn modelId="{1BFC7BF3-909E-4E63-9B4D-8A0769E28058}" type="presOf" srcId="{D3FDA708-41D5-409F-A278-81ABC00C7A76}" destId="{2795A2D9-3DB6-453A-BACF-E44F3A2B3C92}" srcOrd="0" destOrd="0" presId="urn:microsoft.com/office/officeart/2005/8/layout/hierarchy1"/>
+    <dgm:cxn modelId="{AEE002D1-1678-4A3B-8E67-5B392F04FB18}" type="presOf" srcId="{96BCDFDA-9351-4A6C-A6F3-32E5AE4A8C9D}" destId="{AED3ACA1-EB7B-46C1-BDCC-E935E55B2E66}" srcOrd="0" destOrd="0" presId="urn:microsoft.com/office/officeart/2005/8/layout/hierarchy1"/>
     <dgm:cxn modelId="{341956C9-2655-4D52-883D-45C2E8D5E6D5}" srcId="{96BCDFDA-9351-4A6C-A6F3-32E5AE4A8C9D}" destId="{79DA5C82-26C8-480E-A4BB-2AB776CD6A0C}" srcOrd="1" destOrd="0" parTransId="{F61B595B-7BAF-447B-9EFC-413C6D5039F4}" sibTransId="{2DE62466-AC37-4689-88C8-01DD178668F7}"/>
     <dgm:cxn modelId="{E2338E4E-16A4-47CA-9C41-B093F172FD14}" srcId="{79DA5C82-26C8-480E-A4BB-2AB776CD6A0C}" destId="{6E8897DB-5732-442F-A399-576A9005BD46}" srcOrd="1" destOrd="0" parTransId="{33FD77FF-AADB-4A9A-AE16-77608C9E46C9}" sibTransId="{087F41F8-C4F0-46F0-A987-0CC86E7C8A72}"/>
-    <dgm:cxn modelId="{E40DAA95-1DE8-430E-BCAD-607A0A833E6F}" type="presOf" srcId="{D916C012-08D8-4DDD-B703-613261D118DC}" destId="{523F57AA-847A-4D31-849C-6299CE4BDB93}" srcOrd="1" destOrd="0" presId="urn:microsoft.com/office/officeart/2005/8/layout/orgChart1"/>
-    <dgm:cxn modelId="{9269AF9B-38FB-4292-B6E0-6A074E7B1FCC}" type="presOf" srcId="{F61B595B-7BAF-447B-9EFC-413C6D5039F4}" destId="{1AFAF560-FC62-47F8-9EFE-713E0689C2B2}" srcOrd="0" destOrd="0" presId="urn:microsoft.com/office/officeart/2005/8/layout/orgChart1"/>
     <dgm:cxn modelId="{E96A4129-007C-465D-91B9-0060FEAEFB1A}" srcId="{C5ED1DDE-BAE9-405B-A479-F7CD35104CCE}" destId="{10AD15C3-02A9-4D61-ADDF-A8FAC14B26D8}" srcOrd="1" destOrd="0" parTransId="{35DD9D36-6847-40E3-8C07-CA9100900E49}" sibTransId="{6D56A51C-7682-45E6-912A-CBD33D0F404A}"/>
-    <dgm:cxn modelId="{812CDB5D-D333-406E-B145-E3C922CD2505}" type="presOf" srcId="{AD52EBC2-4EA2-4D94-881A-5B3C8E4F4317}" destId="{CA019CE9-5703-4832-A205-7091BF891211}" srcOrd="0" destOrd="0" presId="urn:microsoft.com/office/officeart/2005/8/layout/orgChart1"/>
-    <dgm:cxn modelId="{EA465119-9E8D-4F68-B635-5EDA78C41549}" type="presOf" srcId="{79DA5C82-26C8-480E-A4BB-2AB776CD6A0C}" destId="{A462F64D-2DD1-4F62-9355-0A3F257E7F71}" srcOrd="1" destOrd="0" presId="urn:microsoft.com/office/officeart/2005/8/layout/orgChart1"/>
-    <dgm:cxn modelId="{450A7864-8C25-477F-9EDC-6FC5AB4824FA}" type="presOf" srcId="{D0E990D4-2B17-4A57-97E7-1A2432C78DB0}" destId="{33DB5133-1C61-4386-9771-E2776A2F97FB}" srcOrd="0" destOrd="0" presId="urn:microsoft.com/office/officeart/2005/8/layout/orgChart1"/>
     <dgm:cxn modelId="{013F4BC6-CF88-49AD-8990-9444896249A8}" srcId="{C5ED1DDE-BAE9-405B-A479-F7CD35104CCE}" destId="{12B7D8AF-0BE5-4931-B50B-385F87655A81}" srcOrd="0" destOrd="0" parTransId="{A622E671-C165-4CF4-9454-D348C06F005E}" sibTransId="{B19F36BF-08FA-4288-BB45-43DE75325C2D}"/>
-    <dgm:cxn modelId="{0A659DA2-0B40-46E9-8789-9747F6080E34}" type="presOf" srcId="{33FD77FF-AADB-4A9A-AE16-77608C9E46C9}" destId="{CAF45954-50AE-456F-8FDC-294091DF3D48}" srcOrd="0" destOrd="0" presId="urn:microsoft.com/office/officeart/2005/8/layout/orgChart1"/>
-    <dgm:cxn modelId="{F280D8C8-A87F-42D2-9A29-74942A34A643}" type="presOf" srcId="{6E8897DB-5732-442F-A399-576A9005BD46}" destId="{B02CBFB7-C734-4238-AA65-4456DBEDC25E}" srcOrd="1" destOrd="0" presId="urn:microsoft.com/office/officeart/2005/8/layout/orgChart1"/>
-    <dgm:cxn modelId="{097117BF-F93E-44B3-B54D-A17A88973919}" type="presOf" srcId="{214DE864-3FAF-4B71-B14E-421018F3911C}" destId="{65C041F8-CEC2-41C9-9EF0-2CD022714C34}" srcOrd="0" destOrd="0" presId="urn:microsoft.com/office/officeart/2005/8/layout/orgChart1"/>
-    <dgm:cxn modelId="{D664CC57-776E-4860-951D-615F8CBE4E6A}" type="presOf" srcId="{79DA5C82-26C8-480E-A4BB-2AB776CD6A0C}" destId="{35A23253-DAAC-45D8-8928-5EE0F7C776FD}" srcOrd="0" destOrd="0" presId="urn:microsoft.com/office/officeart/2005/8/layout/orgChart1"/>
-    <dgm:cxn modelId="{C2A07DCC-9AE9-45A4-81D7-02F7C01F04A3}" type="presOf" srcId="{B97F4489-B068-4D87-8EFD-AB5A98AC83D4}" destId="{DFFEB3CF-B64B-4E5D-878B-36BA7D22FB36}" srcOrd="1" destOrd="0" presId="urn:microsoft.com/office/officeart/2005/8/layout/orgChart1"/>
-    <dgm:cxn modelId="{5D32F4EC-B79D-4D3F-B08A-CD96C7B15864}" type="presOf" srcId="{96BCDFDA-9351-4A6C-A6F3-32E5AE4A8C9D}" destId="{0DB7A5D1-306F-4072-8105-C664515EB488}" srcOrd="1" destOrd="0" presId="urn:microsoft.com/office/officeart/2005/8/layout/orgChart1"/>
-    <dgm:cxn modelId="{F5CEA48A-5E02-456B-A1DD-16D08EC0AA55}" type="presOf" srcId="{35DD9D36-6847-40E3-8C07-CA9100900E49}" destId="{CBFA61E0-2C65-43BB-9C69-EFC0DC18A01F}" srcOrd="0" destOrd="0" presId="urn:microsoft.com/office/officeart/2005/8/layout/orgChart1"/>
+    <dgm:cxn modelId="{3CCC9B4B-AD7C-48D1-BD80-27024D9539DC}" type="presOf" srcId="{AD52EBC2-4EA2-4D94-881A-5B3C8E4F4317}" destId="{BB1BD3B1-21D1-4B38-9091-4431DC228EE6}" srcOrd="0" destOrd="0" presId="urn:microsoft.com/office/officeart/2005/8/layout/hierarchy1"/>
+    <dgm:cxn modelId="{CEEE7DCE-570C-4A7E-BC8C-1ECC6913C7AE}" type="presOf" srcId="{D0E990D4-2B17-4A57-97E7-1A2432C78DB0}" destId="{EA3FB5B5-A5E7-4F75-9A24-5F739E648DB0}" srcOrd="0" destOrd="0" presId="urn:microsoft.com/office/officeart/2005/8/layout/hierarchy1"/>
+    <dgm:cxn modelId="{E9304BBF-0DAD-48D1-B8B3-68CA218EBD2C}" type="presOf" srcId="{A622E671-C165-4CF4-9454-D348C06F005E}" destId="{ED027D36-3506-4FC0-A015-443166832702}" srcOrd="0" destOrd="0" presId="urn:microsoft.com/office/officeart/2005/8/layout/hierarchy1"/>
+    <dgm:cxn modelId="{9ADDD6B2-0D69-4728-A2B3-2C7430C6FCB4}" type="presOf" srcId="{12B7D8AF-0BE5-4931-B50B-385F87655A81}" destId="{B790A421-7BD8-4E3D-B3D0-213C838D9794}" srcOrd="0" destOrd="0" presId="urn:microsoft.com/office/officeart/2005/8/layout/hierarchy1"/>
+    <dgm:cxn modelId="{14FD8AE6-05B4-44F5-9F62-FEFC741A29FA}" type="presOf" srcId="{6E8897DB-5732-442F-A399-576A9005BD46}" destId="{25E5E393-276A-4553-8F58-BD490BC19ABF}" srcOrd="0" destOrd="0" presId="urn:microsoft.com/office/officeart/2005/8/layout/hierarchy1"/>
+    <dgm:cxn modelId="{D7C9905F-CC2C-428E-9743-F9158FEF2CEA}" type="presOf" srcId="{10AD15C3-02A9-4D61-ADDF-A8FAC14B26D8}" destId="{95C62533-32C7-4CB7-B31F-FE1CD171375F}" srcOrd="0" destOrd="0" presId="urn:microsoft.com/office/officeart/2005/8/layout/hierarchy1"/>
     <dgm:cxn modelId="{988100FB-6340-4425-97F3-831AA625F3E0}" srcId="{B97F4489-B068-4D87-8EFD-AB5A98AC83D4}" destId="{D916C012-08D8-4DDD-B703-613261D118DC}" srcOrd="1" destOrd="0" parTransId="{AD52EBC2-4EA2-4D94-881A-5B3C8E4F4317}" sibTransId="{BCA76D96-E01C-46B8-B626-2E1F63418DEB}"/>
-    <dgm:cxn modelId="{357CEC5B-7352-4C2E-BBAD-71AF1A76964F}" type="presOf" srcId="{B97F4489-B068-4D87-8EFD-AB5A98AC83D4}" destId="{2746CD94-1976-4B93-80B2-AE45DA776EE6}" srcOrd="0" destOrd="0" presId="urn:microsoft.com/office/officeart/2005/8/layout/orgChart1"/>
-    <dgm:cxn modelId="{39CDDFD1-D901-4994-BBCB-D2944322EB77}" type="presOf" srcId="{12B7D8AF-0BE5-4931-B50B-385F87655A81}" destId="{00DCC45B-AC45-407E-9333-ED006CAD44F8}" srcOrd="0" destOrd="0" presId="urn:microsoft.com/office/officeart/2005/8/layout/orgChart1"/>
-    <dgm:cxn modelId="{EFBF3044-8A06-49ED-9927-BE61291722E5}" type="presOf" srcId="{D916C012-08D8-4DDD-B703-613261D118DC}" destId="{B678BA7D-0298-41CA-BF92-9F0C744587F4}" srcOrd="0" destOrd="0" presId="urn:microsoft.com/office/officeart/2005/8/layout/orgChart1"/>
     <dgm:cxn modelId="{80BFB50A-0568-46C9-AA5D-1B053B94323E}" srcId="{96BCDFDA-9351-4A6C-A6F3-32E5AE4A8C9D}" destId="{B97F4489-B068-4D87-8EFD-AB5A98AC83D4}" srcOrd="0" destOrd="0" parTransId="{D0E990D4-2B17-4A57-97E7-1A2432C78DB0}" sibTransId="{BFE54887-F65D-4DF8-A482-E858B9CCEB8A}"/>
-    <dgm:cxn modelId="{F8A1EED1-976B-4746-A930-0EC767B3214F}" type="presOf" srcId="{C5ED1DDE-BAE9-405B-A479-F7CD35104CCE}" destId="{3A110CEC-E246-4CB9-BEA6-77DD9D8E0B32}" srcOrd="1" destOrd="0" presId="urn:microsoft.com/office/officeart/2005/8/layout/orgChart1"/>
-    <dgm:cxn modelId="{4A5DE3D6-F779-4C13-B794-E9D6F71D678C}" type="presOf" srcId="{10AD15C3-02A9-4D61-ADDF-A8FAC14B26D8}" destId="{86E9E900-FE4C-44A3-8AE2-3747D91779A6}" srcOrd="0" destOrd="0" presId="urn:microsoft.com/office/officeart/2005/8/layout/orgChart1"/>
-    <dgm:cxn modelId="{A41CBABC-F650-4CF7-BCAF-969BB188BCE7}" type="presOf" srcId="{A622E671-C165-4CF4-9454-D348C06F005E}" destId="{859260E8-71D6-4881-B02C-4AD407C04A38}" srcOrd="0" destOrd="0" presId="urn:microsoft.com/office/officeart/2005/8/layout/orgChart1"/>
-    <dgm:cxn modelId="{6F15B2E1-5561-47F3-B38E-DF3E73EB301D}" type="presOf" srcId="{F230A1EC-A133-4757-9A77-1C6AA6CACA05}" destId="{95706AE9-570B-4457-8463-95901710B480}" srcOrd="0" destOrd="0" presId="urn:microsoft.com/office/officeart/2005/8/layout/orgChart1"/>
-    <dgm:cxn modelId="{6A71F4A9-A046-4C3A-B441-8FC5692F2001}" type="presOf" srcId="{C5ED1DDE-BAE9-405B-A479-F7CD35104CCE}" destId="{806C711A-3C00-4413-BEE2-AC09C52EA0EE}" srcOrd="0" destOrd="0" presId="urn:microsoft.com/office/officeart/2005/8/layout/orgChart1"/>
-    <dgm:cxn modelId="{8872D2E5-0BAE-4AB0-9782-E29F46CCEFEF}" type="presOf" srcId="{96BCDFDA-9351-4A6C-A6F3-32E5AE4A8C9D}" destId="{A50C7AA2-E543-4783-AEE4-DB90562D4D74}" srcOrd="0" destOrd="0" presId="urn:microsoft.com/office/officeart/2005/8/layout/orgChart1"/>
-    <dgm:cxn modelId="{5DE6EADA-81D2-4400-9A7B-808890F2DEFB}" type="presOf" srcId="{D3FDA708-41D5-409F-A278-81ABC00C7A76}" destId="{35A5B58A-F670-4DF9-A91B-9CE6B275EFFC}" srcOrd="0" destOrd="0" presId="urn:microsoft.com/office/officeart/2005/8/layout/orgChart1"/>
-    <dgm:cxn modelId="{8CE8B67C-06DF-437B-98DB-F08C11969439}" type="presOf" srcId="{0D846BC9-EB2E-4487-8284-8CBBCB9D8118}" destId="{C1BFA5BA-F3C9-48DC-A1EC-2B187CB36343}" srcOrd="0" destOrd="0" presId="urn:microsoft.com/office/officeart/2005/8/layout/orgChart1"/>
+    <dgm:cxn modelId="{29492191-4541-4C09-BC62-53996BB54D6B}" type="presOf" srcId="{0D846BC9-EB2E-4487-8284-8CBBCB9D8118}" destId="{E745DEFA-E526-4B9C-8BE0-F332760A38C2}" srcOrd="0" destOrd="0" presId="urn:microsoft.com/office/officeart/2005/8/layout/hierarchy1"/>
+    <dgm:cxn modelId="{953EEC42-C2AF-4E5C-A4F1-35C3232F62BC}" type="presOf" srcId="{35DD9D36-6847-40E3-8C07-CA9100900E49}" destId="{95AC8F10-7F0C-496F-83A4-44FF036F1533}" srcOrd="0" destOrd="0" presId="urn:microsoft.com/office/officeart/2005/8/layout/hierarchy1"/>
     <dgm:cxn modelId="{18429BE6-5364-416F-9F90-1EDE32CD3509}" srcId="{79DA5C82-26C8-480E-A4BB-2AB776CD6A0C}" destId="{C5ED1DDE-BAE9-405B-A479-F7CD35104CCE}" srcOrd="0" destOrd="0" parTransId="{F230A1EC-A133-4757-9A77-1C6AA6CACA05}" sibTransId="{67628EEE-BEBA-48D9-94BD-3285CED5F061}"/>
-    <dgm:cxn modelId="{5076CD84-93B6-491C-BFDC-F1EB7639F677}" type="presOf" srcId="{6E8897DB-5732-442F-A399-576A9005BD46}" destId="{09D27FE0-77DC-4AAB-9CEE-7F2F75C3699E}" srcOrd="0" destOrd="0" presId="urn:microsoft.com/office/officeart/2005/8/layout/orgChart1"/>
-    <dgm:cxn modelId="{5B52642F-5110-4AC8-8449-5DA94CC17848}" type="presOf" srcId="{10AD15C3-02A9-4D61-ADDF-A8FAC14B26D8}" destId="{E06435E1-6287-469A-88E6-F6EF43ACBC83}" srcOrd="1" destOrd="0" presId="urn:microsoft.com/office/officeart/2005/8/layout/orgChart1"/>
+    <dgm:cxn modelId="{0C3698E1-A154-48AC-BB2B-98FB7BC42E88}" type="presOf" srcId="{B97F4489-B068-4D87-8EFD-AB5A98AC83D4}" destId="{4135B7E5-4D10-4277-A363-36BBAFE790BC}" srcOrd="0" destOrd="0" presId="urn:microsoft.com/office/officeart/2005/8/layout/hierarchy1"/>
+    <dgm:cxn modelId="{ECE03D75-0BAC-405C-B7E6-7A9BAE5A0868}" type="presOf" srcId="{79DA5C82-26C8-480E-A4BB-2AB776CD6A0C}" destId="{612FD9A5-0AB5-49B5-A74C-16640DB9DEDD}" srcOrd="0" destOrd="0" presId="urn:microsoft.com/office/officeart/2005/8/layout/hierarchy1"/>
     <dgm:cxn modelId="{095D4A03-8E0A-41E2-9058-D4E18C879078}" srcId="{B97F4489-B068-4D87-8EFD-AB5A98AC83D4}" destId="{214DE864-3FAF-4B71-B14E-421018F3911C}" srcOrd="0" destOrd="0" parTransId="{0D846BC9-EB2E-4487-8284-8CBBCB9D8118}" sibTransId="{12F61551-A9FA-47C6-BFF3-66D52517BB26}"/>
-    <dgm:cxn modelId="{7A487E92-06DD-46CA-BF9A-DA4BD6B2548D}" type="presOf" srcId="{214DE864-3FAF-4B71-B14E-421018F3911C}" destId="{215B0925-2F53-4785-8DC7-35856EAEB25A}" srcOrd="1" destOrd="0" presId="urn:microsoft.com/office/officeart/2005/8/layout/orgChart1"/>
-    <dgm:cxn modelId="{51902917-A234-4C4A-911C-C070B65F3090}" type="presParOf" srcId="{35A5B58A-F670-4DF9-A91B-9CE6B275EFFC}" destId="{58922827-2E8C-432B-B583-F5C887DA40D3}" srcOrd="0" destOrd="0" presId="urn:microsoft.com/office/officeart/2005/8/layout/orgChart1"/>
-    <dgm:cxn modelId="{3BC9F577-76BC-4C7B-AD68-1F79EFC7689D}" type="presParOf" srcId="{58922827-2E8C-432B-B583-F5C887DA40D3}" destId="{6C0306F7-983A-4E61-B1FE-B2AA93A7249A}" srcOrd="0" destOrd="0" presId="urn:microsoft.com/office/officeart/2005/8/layout/orgChart1"/>
-    <dgm:cxn modelId="{96C278D2-4B7F-4B8F-AFD5-1E0738FC5B47}" type="presParOf" srcId="{6C0306F7-983A-4E61-B1FE-B2AA93A7249A}" destId="{A50C7AA2-E543-4783-AEE4-DB90562D4D74}" srcOrd="0" destOrd="0" presId="urn:microsoft.com/office/officeart/2005/8/layout/orgChart1"/>
-    <dgm:cxn modelId="{3C3AD773-CB7E-462D-9C82-ECC552097179}" type="presParOf" srcId="{6C0306F7-983A-4E61-B1FE-B2AA93A7249A}" destId="{0DB7A5D1-306F-4072-8105-C664515EB488}" srcOrd="1" destOrd="0" presId="urn:microsoft.com/office/officeart/2005/8/layout/orgChart1"/>
-    <dgm:cxn modelId="{7B7A7D1E-535F-4CF9-84BC-7C574E79DFBD}" type="presParOf" srcId="{58922827-2E8C-432B-B583-F5C887DA40D3}" destId="{ACB5A8CF-009A-46A8-B636-8EA6069FF9B5}" srcOrd="1" destOrd="0" presId="urn:microsoft.com/office/officeart/2005/8/layout/orgChart1"/>
-    <dgm:cxn modelId="{E6C4E08B-7636-4FD4-990D-2A3D1004ED40}" type="presParOf" srcId="{ACB5A8CF-009A-46A8-B636-8EA6069FF9B5}" destId="{33DB5133-1C61-4386-9771-E2776A2F97FB}" srcOrd="0" destOrd="0" presId="urn:microsoft.com/office/officeart/2005/8/layout/orgChart1"/>
-    <dgm:cxn modelId="{7DBB4BFE-E645-4A44-BC84-F20F1777AF47}" type="presParOf" srcId="{ACB5A8CF-009A-46A8-B636-8EA6069FF9B5}" destId="{49282D2D-2B6C-4DB0-85FA-F40DCD67536B}" srcOrd="1" destOrd="0" presId="urn:microsoft.com/office/officeart/2005/8/layout/orgChart1"/>
-    <dgm:cxn modelId="{1081F1FE-C6F2-436F-AF22-B619BE9C4E35}" type="presParOf" srcId="{49282D2D-2B6C-4DB0-85FA-F40DCD67536B}" destId="{11264059-004B-493B-BAAD-FFE6000FFFB1}" srcOrd="0" destOrd="0" presId="urn:microsoft.com/office/officeart/2005/8/layout/orgChart1"/>
-    <dgm:cxn modelId="{BB3BA845-7421-4D48-B43F-17B72AA81EE2}" type="presParOf" srcId="{11264059-004B-493B-BAAD-FFE6000FFFB1}" destId="{2746CD94-1976-4B93-80B2-AE45DA776EE6}" srcOrd="0" destOrd="0" presId="urn:microsoft.com/office/officeart/2005/8/layout/orgChart1"/>
-    <dgm:cxn modelId="{3C3A1ABA-692E-4302-8FC6-5383C56E748D}" type="presParOf" srcId="{11264059-004B-493B-BAAD-FFE6000FFFB1}" destId="{DFFEB3CF-B64B-4E5D-878B-36BA7D22FB36}" srcOrd="1" destOrd="0" presId="urn:microsoft.com/office/officeart/2005/8/layout/orgChart1"/>
-    <dgm:cxn modelId="{C9E25423-717A-4B5F-A5F4-910F64F5CB3E}" type="presParOf" srcId="{49282D2D-2B6C-4DB0-85FA-F40DCD67536B}" destId="{13220BF1-4AB5-464D-9F4B-180B3DA56447}" srcOrd="1" destOrd="0" presId="urn:microsoft.com/office/officeart/2005/8/layout/orgChart1"/>
-    <dgm:cxn modelId="{469F9EA3-C930-4CB6-B121-2C744F829DD3}" type="presParOf" srcId="{13220BF1-4AB5-464D-9F4B-180B3DA56447}" destId="{C1BFA5BA-F3C9-48DC-A1EC-2B187CB36343}" srcOrd="0" destOrd="0" presId="urn:microsoft.com/office/officeart/2005/8/layout/orgChart1"/>
-    <dgm:cxn modelId="{B681BE65-EF6C-4072-92C4-3C1864B362E0}" type="presParOf" srcId="{13220BF1-4AB5-464D-9F4B-180B3DA56447}" destId="{B2777504-DA36-4938-9F6B-2F22891BB80D}" srcOrd="1" destOrd="0" presId="urn:microsoft.com/office/officeart/2005/8/layout/orgChart1"/>
-    <dgm:cxn modelId="{5550F058-BE75-4E34-8649-62B21FAE13DF}" type="presParOf" srcId="{B2777504-DA36-4938-9F6B-2F22891BB80D}" destId="{9CD9579A-800C-474C-A9EF-B4F2878A2A84}" srcOrd="0" destOrd="0" presId="urn:microsoft.com/office/officeart/2005/8/layout/orgChart1"/>
-    <dgm:cxn modelId="{38DA5813-86B1-44B0-B675-B0DBC6186898}" type="presParOf" srcId="{9CD9579A-800C-474C-A9EF-B4F2878A2A84}" destId="{65C041F8-CEC2-41C9-9EF0-2CD022714C34}" srcOrd="0" destOrd="0" presId="urn:microsoft.com/office/officeart/2005/8/layout/orgChart1"/>
-    <dgm:cxn modelId="{B16BA7C7-232C-44FA-B4D9-6441F04D73E9}" type="presParOf" srcId="{9CD9579A-800C-474C-A9EF-B4F2878A2A84}" destId="{215B0925-2F53-4785-8DC7-35856EAEB25A}" srcOrd="1" destOrd="0" presId="urn:microsoft.com/office/officeart/2005/8/layout/orgChart1"/>
-    <dgm:cxn modelId="{411923E2-1AC4-4046-9413-3FA1E161722B}" type="presParOf" srcId="{B2777504-DA36-4938-9F6B-2F22891BB80D}" destId="{29667C6D-C291-4C0C-BF86-4F8055CAAB4D}" srcOrd="1" destOrd="0" presId="urn:microsoft.com/office/officeart/2005/8/layout/orgChart1"/>
-    <dgm:cxn modelId="{9CCEAE90-091F-45D0-A001-9CEB141BEDBC}" type="presParOf" srcId="{B2777504-DA36-4938-9F6B-2F22891BB80D}" destId="{FB60D811-039B-40E4-A525-89BF8CC2A886}" srcOrd="2" destOrd="0" presId="urn:microsoft.com/office/officeart/2005/8/layout/orgChart1"/>
-    <dgm:cxn modelId="{2023EB82-5359-433B-82BB-48AC7A64AF79}" type="presParOf" srcId="{13220BF1-4AB5-464D-9F4B-180B3DA56447}" destId="{CA019CE9-5703-4832-A205-7091BF891211}" srcOrd="2" destOrd="0" presId="urn:microsoft.com/office/officeart/2005/8/layout/orgChart1"/>
-    <dgm:cxn modelId="{D8AAFAF0-4672-4EE3-91CA-B3458B225BFD}" type="presParOf" srcId="{13220BF1-4AB5-464D-9F4B-180B3DA56447}" destId="{E754D231-1E79-4E3F-9B0B-1F77D228736F}" srcOrd="3" destOrd="0" presId="urn:microsoft.com/office/officeart/2005/8/layout/orgChart1"/>
-    <dgm:cxn modelId="{BB3BF92B-A4DD-416A-B5A7-1AF112260D79}" type="presParOf" srcId="{E754D231-1E79-4E3F-9B0B-1F77D228736F}" destId="{A8719340-C96E-4A8F-B054-7AFA8BFA2342}" srcOrd="0" destOrd="0" presId="urn:microsoft.com/office/officeart/2005/8/layout/orgChart1"/>
-    <dgm:cxn modelId="{87110D03-90F9-40A2-B67B-30D4958C090D}" type="presParOf" srcId="{A8719340-C96E-4A8F-B054-7AFA8BFA2342}" destId="{B678BA7D-0298-41CA-BF92-9F0C744587F4}" srcOrd="0" destOrd="0" presId="urn:microsoft.com/office/officeart/2005/8/layout/orgChart1"/>
-    <dgm:cxn modelId="{6C8065DB-5813-452B-924B-B804C21DAC18}" type="presParOf" srcId="{A8719340-C96E-4A8F-B054-7AFA8BFA2342}" destId="{523F57AA-847A-4D31-849C-6299CE4BDB93}" srcOrd="1" destOrd="0" presId="urn:microsoft.com/office/officeart/2005/8/layout/orgChart1"/>
-    <dgm:cxn modelId="{DAFFF206-1F35-443E-9850-387AABAD302D}" type="presParOf" srcId="{E754D231-1E79-4E3F-9B0B-1F77D228736F}" destId="{FE8B1BF1-8573-482D-A41D-A8495E42F8D4}" srcOrd="1" destOrd="0" presId="urn:microsoft.com/office/officeart/2005/8/layout/orgChart1"/>
-    <dgm:cxn modelId="{034AF804-0C4A-4DAC-A656-571867EA1852}" type="presParOf" srcId="{E754D231-1E79-4E3F-9B0B-1F77D228736F}" destId="{F178122C-AAAB-464B-A9BB-CF0803D81702}" srcOrd="2" destOrd="0" presId="urn:microsoft.com/office/officeart/2005/8/layout/orgChart1"/>
-    <dgm:cxn modelId="{BD0CB7AB-4245-4D34-AB91-5523529E505A}" type="presParOf" srcId="{49282D2D-2B6C-4DB0-85FA-F40DCD67536B}" destId="{1E40EAC1-4CE6-41F7-B12A-9FA23E7164AB}" srcOrd="2" destOrd="0" presId="urn:microsoft.com/office/officeart/2005/8/layout/orgChart1"/>
-    <dgm:cxn modelId="{1A0A7816-2D86-40B9-94E5-DC2174210EBE}" type="presParOf" srcId="{ACB5A8CF-009A-46A8-B636-8EA6069FF9B5}" destId="{1AFAF560-FC62-47F8-9EFE-713E0689C2B2}" srcOrd="2" destOrd="0" presId="urn:microsoft.com/office/officeart/2005/8/layout/orgChart1"/>
-    <dgm:cxn modelId="{38ABFA37-69F0-423B-8775-EC44BE92BB75}" type="presParOf" srcId="{ACB5A8CF-009A-46A8-B636-8EA6069FF9B5}" destId="{F771C431-A0A6-49B2-B5AA-62F795C9B3B1}" srcOrd="3" destOrd="0" presId="urn:microsoft.com/office/officeart/2005/8/layout/orgChart1"/>
-    <dgm:cxn modelId="{A692BC96-8173-4DB0-B1B5-6C328F3272D1}" type="presParOf" srcId="{F771C431-A0A6-49B2-B5AA-62F795C9B3B1}" destId="{C48A309D-C6A4-4749-B68A-F07C1866ED45}" srcOrd="0" destOrd="0" presId="urn:microsoft.com/office/officeart/2005/8/layout/orgChart1"/>
-    <dgm:cxn modelId="{A054D28F-25D8-4BCC-BFAD-31CE80A5B50A}" type="presParOf" srcId="{C48A309D-C6A4-4749-B68A-F07C1866ED45}" destId="{35A23253-DAAC-45D8-8928-5EE0F7C776FD}" srcOrd="0" destOrd="0" presId="urn:microsoft.com/office/officeart/2005/8/layout/orgChart1"/>
-    <dgm:cxn modelId="{FBB64042-D5A6-4728-83EF-76E2A9F7BE3A}" type="presParOf" srcId="{C48A309D-C6A4-4749-B68A-F07C1866ED45}" destId="{A462F64D-2DD1-4F62-9355-0A3F257E7F71}" srcOrd="1" destOrd="0" presId="urn:microsoft.com/office/officeart/2005/8/layout/orgChart1"/>
-    <dgm:cxn modelId="{5278CC27-3AAC-4934-8B6D-F796E9383643}" type="presParOf" srcId="{F771C431-A0A6-49B2-B5AA-62F795C9B3B1}" destId="{EC660D3B-F833-4988-8D1A-F39559D42905}" srcOrd="1" destOrd="0" presId="urn:microsoft.com/office/officeart/2005/8/layout/orgChart1"/>
-    <dgm:cxn modelId="{DAEDAB61-F884-4DF6-894F-21605FC00F14}" type="presParOf" srcId="{EC660D3B-F833-4988-8D1A-F39559D42905}" destId="{95706AE9-570B-4457-8463-95901710B480}" srcOrd="0" destOrd="0" presId="urn:microsoft.com/office/officeart/2005/8/layout/orgChart1"/>
-    <dgm:cxn modelId="{D1D29C9F-7962-4929-8961-BB40A364A312}" type="presParOf" srcId="{EC660D3B-F833-4988-8D1A-F39559D42905}" destId="{0DA5F76D-C968-4A04-A707-260A7BD4F429}" srcOrd="1" destOrd="0" presId="urn:microsoft.com/office/officeart/2005/8/layout/orgChart1"/>
-    <dgm:cxn modelId="{C02150C5-4A65-449D-B3AE-B6C78B935857}" type="presParOf" srcId="{0DA5F76D-C968-4A04-A707-260A7BD4F429}" destId="{3A8ACFB6-1BDF-472F-BBA3-1A0297F4332E}" srcOrd="0" destOrd="0" presId="urn:microsoft.com/office/officeart/2005/8/layout/orgChart1"/>
-    <dgm:cxn modelId="{7E933C61-854A-40DA-95A8-2B1ED5D668BD}" type="presParOf" srcId="{3A8ACFB6-1BDF-472F-BBA3-1A0297F4332E}" destId="{806C711A-3C00-4413-BEE2-AC09C52EA0EE}" srcOrd="0" destOrd="0" presId="urn:microsoft.com/office/officeart/2005/8/layout/orgChart1"/>
-    <dgm:cxn modelId="{CE234BFA-FCE5-410F-8F71-FE68239EBEB5}" type="presParOf" srcId="{3A8ACFB6-1BDF-472F-BBA3-1A0297F4332E}" destId="{3A110CEC-E246-4CB9-BEA6-77DD9D8E0B32}" srcOrd="1" destOrd="0" presId="urn:microsoft.com/office/officeart/2005/8/layout/orgChart1"/>
-    <dgm:cxn modelId="{2A9EC61D-FEBC-41B6-BEF1-082341FE96B3}" type="presParOf" srcId="{0DA5F76D-C968-4A04-A707-260A7BD4F429}" destId="{B248EB2D-162D-4EDD-999E-E63EE20F4C2D}" srcOrd="1" destOrd="0" presId="urn:microsoft.com/office/officeart/2005/8/layout/orgChart1"/>
-    <dgm:cxn modelId="{37BB8B76-2BBE-4AA1-B555-00919787D4EE}" type="presParOf" srcId="{B248EB2D-162D-4EDD-999E-E63EE20F4C2D}" destId="{859260E8-71D6-4881-B02C-4AD407C04A38}" srcOrd="0" destOrd="0" presId="urn:microsoft.com/office/officeart/2005/8/layout/orgChart1"/>
-    <dgm:cxn modelId="{47B4A9E3-D34B-4BDA-89B7-79E5C07445C6}" type="presParOf" srcId="{B248EB2D-162D-4EDD-999E-E63EE20F4C2D}" destId="{1E103B0D-4CA1-45F3-87F6-13B7A3B1B7FF}" srcOrd="1" destOrd="0" presId="urn:microsoft.com/office/officeart/2005/8/layout/orgChart1"/>
-    <dgm:cxn modelId="{170FDB12-15EA-4F30-AC3C-9FD459D1BC34}" type="presParOf" srcId="{1E103B0D-4CA1-45F3-87F6-13B7A3B1B7FF}" destId="{202CD594-AC0E-48E6-993C-4583A11F824F}" srcOrd="0" destOrd="0" presId="urn:microsoft.com/office/officeart/2005/8/layout/orgChart1"/>
-    <dgm:cxn modelId="{F64E3A32-4812-4AB2-93C5-E5CDB4A402A0}" type="presParOf" srcId="{202CD594-AC0E-48E6-993C-4583A11F824F}" destId="{00DCC45B-AC45-407E-9333-ED006CAD44F8}" srcOrd="0" destOrd="0" presId="urn:microsoft.com/office/officeart/2005/8/layout/orgChart1"/>
-    <dgm:cxn modelId="{AE231412-EE05-4CC6-A54C-D16E8B8B0F16}" type="presParOf" srcId="{202CD594-AC0E-48E6-993C-4583A11F824F}" destId="{9C899C8E-FDDB-4005-9B6E-5175990A66BA}" srcOrd="1" destOrd="0" presId="urn:microsoft.com/office/officeart/2005/8/layout/orgChart1"/>
-    <dgm:cxn modelId="{A7627B59-F833-4EBD-BE08-0EC27CE1D30D}" type="presParOf" srcId="{1E103B0D-4CA1-45F3-87F6-13B7A3B1B7FF}" destId="{6B5CC144-C17C-496D-A825-910C22AD161A}" srcOrd="1" destOrd="0" presId="urn:microsoft.com/office/officeart/2005/8/layout/orgChart1"/>
-    <dgm:cxn modelId="{871A8215-421A-493D-A4CC-5A9DC71DF777}" type="presParOf" srcId="{1E103B0D-4CA1-45F3-87F6-13B7A3B1B7FF}" destId="{BC1A5122-9F07-44D3-A926-26690A9D59FC}" srcOrd="2" destOrd="0" presId="urn:microsoft.com/office/officeart/2005/8/layout/orgChart1"/>
-    <dgm:cxn modelId="{64950594-045B-49D4-AF62-831E7F13D30A}" type="presParOf" srcId="{B248EB2D-162D-4EDD-999E-E63EE20F4C2D}" destId="{CBFA61E0-2C65-43BB-9C69-EFC0DC18A01F}" srcOrd="2" destOrd="0" presId="urn:microsoft.com/office/officeart/2005/8/layout/orgChart1"/>
-    <dgm:cxn modelId="{92E96E84-BD51-4450-9043-37BD16C3D68F}" type="presParOf" srcId="{B248EB2D-162D-4EDD-999E-E63EE20F4C2D}" destId="{7DAB6382-505E-4BD0-BE90-A194933C2212}" srcOrd="3" destOrd="0" presId="urn:microsoft.com/office/officeart/2005/8/layout/orgChart1"/>
-    <dgm:cxn modelId="{B1DBA511-11B1-42CF-B7A8-8500466EADF8}" type="presParOf" srcId="{7DAB6382-505E-4BD0-BE90-A194933C2212}" destId="{3C849CB4-B3C4-4FC5-8B59-04BCEF042F9B}" srcOrd="0" destOrd="0" presId="urn:microsoft.com/office/officeart/2005/8/layout/orgChart1"/>
-    <dgm:cxn modelId="{E8CEBBE1-F926-489E-B7A5-EF85CE69429E}" type="presParOf" srcId="{3C849CB4-B3C4-4FC5-8B59-04BCEF042F9B}" destId="{86E9E900-FE4C-44A3-8AE2-3747D91779A6}" srcOrd="0" destOrd="0" presId="urn:microsoft.com/office/officeart/2005/8/layout/orgChart1"/>
-    <dgm:cxn modelId="{2B39C7FE-E52D-4468-A24F-2EF5AABE62B3}" type="presParOf" srcId="{3C849CB4-B3C4-4FC5-8B59-04BCEF042F9B}" destId="{E06435E1-6287-469A-88E6-F6EF43ACBC83}" srcOrd="1" destOrd="0" presId="urn:microsoft.com/office/officeart/2005/8/layout/orgChart1"/>
-    <dgm:cxn modelId="{8C92F485-6911-4BD9-A27D-07D32EC252E7}" type="presParOf" srcId="{7DAB6382-505E-4BD0-BE90-A194933C2212}" destId="{11A32CB9-0CAB-48F2-B4DC-D88331B13121}" srcOrd="1" destOrd="0" presId="urn:microsoft.com/office/officeart/2005/8/layout/orgChart1"/>
-    <dgm:cxn modelId="{BE25D672-040F-41BB-9E0E-2E3205712189}" type="presParOf" srcId="{7DAB6382-505E-4BD0-BE90-A194933C2212}" destId="{A4EE5B1A-9361-4169-B8F4-CB99B3A4A2AF}" srcOrd="2" destOrd="0" presId="urn:microsoft.com/office/officeart/2005/8/layout/orgChart1"/>
-    <dgm:cxn modelId="{8C36FB25-9958-4B86-9153-387866565E03}" type="presParOf" srcId="{0DA5F76D-C968-4A04-A707-260A7BD4F429}" destId="{35C6A778-92FA-4824-84EA-3006DF7CED8C}" srcOrd="2" destOrd="0" presId="urn:microsoft.com/office/officeart/2005/8/layout/orgChart1"/>
-    <dgm:cxn modelId="{03DE0711-2DD9-4C4E-A724-513853A51C38}" type="presParOf" srcId="{EC660D3B-F833-4988-8D1A-F39559D42905}" destId="{CAF45954-50AE-456F-8FDC-294091DF3D48}" srcOrd="2" destOrd="0" presId="urn:microsoft.com/office/officeart/2005/8/layout/orgChart1"/>
-    <dgm:cxn modelId="{EE3519F9-5A11-4A4C-9076-2E100876D6E1}" type="presParOf" srcId="{EC660D3B-F833-4988-8D1A-F39559D42905}" destId="{1C6410BA-5B26-45D6-8D42-ED43F78C5BD8}" srcOrd="3" destOrd="0" presId="urn:microsoft.com/office/officeart/2005/8/layout/orgChart1"/>
-    <dgm:cxn modelId="{49169E4A-102D-4A48-A82A-BC3716AAFC48}" type="presParOf" srcId="{1C6410BA-5B26-45D6-8D42-ED43F78C5BD8}" destId="{C7A3349A-0057-4099-BF9F-4D4BEABFD8FF}" srcOrd="0" destOrd="0" presId="urn:microsoft.com/office/officeart/2005/8/layout/orgChart1"/>
-    <dgm:cxn modelId="{15FA462E-F30C-4C9B-AAD8-5E966A55896A}" type="presParOf" srcId="{C7A3349A-0057-4099-BF9F-4D4BEABFD8FF}" destId="{09D27FE0-77DC-4AAB-9CEE-7F2F75C3699E}" srcOrd="0" destOrd="0" presId="urn:microsoft.com/office/officeart/2005/8/layout/orgChart1"/>
-    <dgm:cxn modelId="{8BB34C26-C6D6-441D-8D2F-63CAE8C49C49}" type="presParOf" srcId="{C7A3349A-0057-4099-BF9F-4D4BEABFD8FF}" destId="{B02CBFB7-C734-4238-AA65-4456DBEDC25E}" srcOrd="1" destOrd="0" presId="urn:microsoft.com/office/officeart/2005/8/layout/orgChart1"/>
-    <dgm:cxn modelId="{73747AA6-7E31-472E-8349-631BD94065D8}" type="presParOf" srcId="{1C6410BA-5B26-45D6-8D42-ED43F78C5BD8}" destId="{1B9A6BCD-7DFE-4DF9-8893-033099D0B00F}" srcOrd="1" destOrd="0" presId="urn:microsoft.com/office/officeart/2005/8/layout/orgChart1"/>
-    <dgm:cxn modelId="{41AD24B5-6787-45DD-A373-6596AC5F5B6A}" type="presParOf" srcId="{1C6410BA-5B26-45D6-8D42-ED43F78C5BD8}" destId="{86A1DF16-76E3-4DA4-B2AD-8E40333013F3}" srcOrd="2" destOrd="0" presId="urn:microsoft.com/office/officeart/2005/8/layout/orgChart1"/>
-    <dgm:cxn modelId="{79ADCDBA-2B3A-4437-B769-E4E97593ACE3}" type="presParOf" srcId="{F771C431-A0A6-49B2-B5AA-62F795C9B3B1}" destId="{94F1F7A8-CE73-455B-AD4A-BA221D97DAEB}" srcOrd="2" destOrd="0" presId="urn:microsoft.com/office/officeart/2005/8/layout/orgChart1"/>
-    <dgm:cxn modelId="{794E7479-34AD-4E08-BD64-D0B5FD8B8EF9}" type="presParOf" srcId="{58922827-2E8C-432B-B583-F5C887DA40D3}" destId="{20189D25-3FE5-4CB0-9957-3E50402B2EB7}" srcOrd="2" destOrd="0" presId="urn:microsoft.com/office/officeart/2005/8/layout/orgChart1"/>
+    <dgm:cxn modelId="{D5711731-8E3B-4F1F-9C08-21E3208C8107}" type="presOf" srcId="{214DE864-3FAF-4B71-B14E-421018F3911C}" destId="{7240924C-29F2-4D45-9AA5-ECB89C35A853}" srcOrd="0" destOrd="0" presId="urn:microsoft.com/office/officeart/2005/8/layout/hierarchy1"/>
+    <dgm:cxn modelId="{82173FAE-FAFB-4EBC-87B2-5C200507777B}" type="presOf" srcId="{33FD77FF-AADB-4A9A-AE16-77608C9E46C9}" destId="{9CF4F32A-7546-4922-ABEE-538D39737D9A}" srcOrd="0" destOrd="0" presId="urn:microsoft.com/office/officeart/2005/8/layout/hierarchy1"/>
+    <dgm:cxn modelId="{E5DFA5B4-83E2-416B-BFCD-7781B5B92C64}" type="presOf" srcId="{F61B595B-7BAF-447B-9EFC-413C6D5039F4}" destId="{27D6DF61-7A66-456C-B6B3-34C86AA2AC39}" srcOrd="0" destOrd="0" presId="urn:microsoft.com/office/officeart/2005/8/layout/hierarchy1"/>
+    <dgm:cxn modelId="{71AC6BDA-9BFF-4438-B875-6D3A9B2E9FF5}" type="presParOf" srcId="{2795A2D9-3DB6-453A-BACF-E44F3A2B3C92}" destId="{57D77BD5-F902-4E0F-9F66-FD9AE0D7F7F5}" srcOrd="0" destOrd="0" presId="urn:microsoft.com/office/officeart/2005/8/layout/hierarchy1"/>
+    <dgm:cxn modelId="{EA8DBF46-9A40-42FE-92D2-83E62D98F4BB}" type="presParOf" srcId="{57D77BD5-F902-4E0F-9F66-FD9AE0D7F7F5}" destId="{DF3171BD-20A6-4435-ABC8-692F55884EA8}" srcOrd="0" destOrd="0" presId="urn:microsoft.com/office/officeart/2005/8/layout/hierarchy1"/>
+    <dgm:cxn modelId="{2E59B3DE-B068-448A-AA12-0E2E3E4F7008}" type="presParOf" srcId="{DF3171BD-20A6-4435-ABC8-692F55884EA8}" destId="{61AF13DF-FD4A-4F4B-861A-51D91A40802D}" srcOrd="0" destOrd="0" presId="urn:microsoft.com/office/officeart/2005/8/layout/hierarchy1"/>
+    <dgm:cxn modelId="{70993EEF-6A04-46AE-AB74-078E967571BC}" type="presParOf" srcId="{DF3171BD-20A6-4435-ABC8-692F55884EA8}" destId="{AED3ACA1-EB7B-46C1-BDCC-E935E55B2E66}" srcOrd="1" destOrd="0" presId="urn:microsoft.com/office/officeart/2005/8/layout/hierarchy1"/>
+    <dgm:cxn modelId="{23860F92-AC12-413E-B3BA-5F1A45C242F6}" type="presParOf" srcId="{57D77BD5-F902-4E0F-9F66-FD9AE0D7F7F5}" destId="{13D3FA2D-6925-466F-A079-1C42BE09E66A}" srcOrd="1" destOrd="0" presId="urn:microsoft.com/office/officeart/2005/8/layout/hierarchy1"/>
+    <dgm:cxn modelId="{8DCB290D-E8F4-47B2-96C2-06306612BDCC}" type="presParOf" srcId="{13D3FA2D-6925-466F-A079-1C42BE09E66A}" destId="{EA3FB5B5-A5E7-4F75-9A24-5F739E648DB0}" srcOrd="0" destOrd="0" presId="urn:microsoft.com/office/officeart/2005/8/layout/hierarchy1"/>
+    <dgm:cxn modelId="{90EF41C7-2152-4909-BF6B-A46FB79FBF64}" type="presParOf" srcId="{13D3FA2D-6925-466F-A079-1C42BE09E66A}" destId="{E0B475FE-9266-461D-BDEF-4F239179B5E2}" srcOrd="1" destOrd="0" presId="urn:microsoft.com/office/officeart/2005/8/layout/hierarchy1"/>
+    <dgm:cxn modelId="{80616437-1A24-48FE-A94D-24E645993E6B}" type="presParOf" srcId="{E0B475FE-9266-461D-BDEF-4F239179B5E2}" destId="{5EC9E80B-A586-4E5D-A17E-63464D7F5075}" srcOrd="0" destOrd="0" presId="urn:microsoft.com/office/officeart/2005/8/layout/hierarchy1"/>
+    <dgm:cxn modelId="{DFE88A70-E3AA-44D4-A063-4BC944BC6F76}" type="presParOf" srcId="{5EC9E80B-A586-4E5D-A17E-63464D7F5075}" destId="{5742FF2A-64B6-4E3A-8CC1-7302444DF7DD}" srcOrd="0" destOrd="0" presId="urn:microsoft.com/office/officeart/2005/8/layout/hierarchy1"/>
+    <dgm:cxn modelId="{77A7D574-D80E-41D3-A80F-D11AB2B9D050}" type="presParOf" srcId="{5EC9E80B-A586-4E5D-A17E-63464D7F5075}" destId="{4135B7E5-4D10-4277-A363-36BBAFE790BC}" srcOrd="1" destOrd="0" presId="urn:microsoft.com/office/officeart/2005/8/layout/hierarchy1"/>
+    <dgm:cxn modelId="{F7639924-9E23-4A10-A090-8FB9B070A5BF}" type="presParOf" srcId="{E0B475FE-9266-461D-BDEF-4F239179B5E2}" destId="{5BAF6354-70B5-4335-A455-950CC07C75BE}" srcOrd="1" destOrd="0" presId="urn:microsoft.com/office/officeart/2005/8/layout/hierarchy1"/>
+    <dgm:cxn modelId="{B0D5C2C0-D79C-43E5-A849-E0D1EF1A4EC4}" type="presParOf" srcId="{5BAF6354-70B5-4335-A455-950CC07C75BE}" destId="{E745DEFA-E526-4B9C-8BE0-F332760A38C2}" srcOrd="0" destOrd="0" presId="urn:microsoft.com/office/officeart/2005/8/layout/hierarchy1"/>
+    <dgm:cxn modelId="{F2197EC4-C01A-46F0-A95C-01E0D718D5DD}" type="presParOf" srcId="{5BAF6354-70B5-4335-A455-950CC07C75BE}" destId="{F3BF3957-C143-4EF2-8E04-A944862046BC}" srcOrd="1" destOrd="0" presId="urn:microsoft.com/office/officeart/2005/8/layout/hierarchy1"/>
+    <dgm:cxn modelId="{FD3F10B1-BCE6-4675-AEDE-5985D2E0B0E1}" type="presParOf" srcId="{F3BF3957-C143-4EF2-8E04-A944862046BC}" destId="{9DE7A730-A069-4D36-BBE8-CA97F0F4C35A}" srcOrd="0" destOrd="0" presId="urn:microsoft.com/office/officeart/2005/8/layout/hierarchy1"/>
+    <dgm:cxn modelId="{C4BB22AE-E1AA-42FA-BF85-B16E61D7ADC2}" type="presParOf" srcId="{9DE7A730-A069-4D36-BBE8-CA97F0F4C35A}" destId="{E484BD4E-2F59-4810-8ED1-99A514FDE427}" srcOrd="0" destOrd="0" presId="urn:microsoft.com/office/officeart/2005/8/layout/hierarchy1"/>
+    <dgm:cxn modelId="{28BF31C7-DC93-4429-9045-2A50F672FC86}" type="presParOf" srcId="{9DE7A730-A069-4D36-BBE8-CA97F0F4C35A}" destId="{7240924C-29F2-4D45-9AA5-ECB89C35A853}" srcOrd="1" destOrd="0" presId="urn:microsoft.com/office/officeart/2005/8/layout/hierarchy1"/>
+    <dgm:cxn modelId="{2EED1001-60A1-475A-AEBD-0C929B86CA35}" type="presParOf" srcId="{F3BF3957-C143-4EF2-8E04-A944862046BC}" destId="{092281C8-C789-42BE-BC84-307376041D09}" srcOrd="1" destOrd="0" presId="urn:microsoft.com/office/officeart/2005/8/layout/hierarchy1"/>
+    <dgm:cxn modelId="{2032AEF4-CF3F-4A81-BF62-4CA6741E2861}" type="presParOf" srcId="{5BAF6354-70B5-4335-A455-950CC07C75BE}" destId="{BB1BD3B1-21D1-4B38-9091-4431DC228EE6}" srcOrd="2" destOrd="0" presId="urn:microsoft.com/office/officeart/2005/8/layout/hierarchy1"/>
+    <dgm:cxn modelId="{F81A5C0B-C8C1-47C3-9693-2A186C445D2A}" type="presParOf" srcId="{5BAF6354-70B5-4335-A455-950CC07C75BE}" destId="{CF6D308C-A189-483B-B4EB-E53824681342}" srcOrd="3" destOrd="0" presId="urn:microsoft.com/office/officeart/2005/8/layout/hierarchy1"/>
+    <dgm:cxn modelId="{6A685301-F3AE-4C53-B22C-7C9F751CD116}" type="presParOf" srcId="{CF6D308C-A189-483B-B4EB-E53824681342}" destId="{7A7C2F1F-D692-42FB-9BD4-E3DDE6A501F2}" srcOrd="0" destOrd="0" presId="urn:microsoft.com/office/officeart/2005/8/layout/hierarchy1"/>
+    <dgm:cxn modelId="{93AD0FF4-8160-4E45-A188-35DFCF23A997}" type="presParOf" srcId="{7A7C2F1F-D692-42FB-9BD4-E3DDE6A501F2}" destId="{C871D882-64DB-43FE-A2C3-1720C1D905B5}" srcOrd="0" destOrd="0" presId="urn:microsoft.com/office/officeart/2005/8/layout/hierarchy1"/>
+    <dgm:cxn modelId="{FC1B52A3-3DCC-4C55-9E9B-92DEACDD0276}" type="presParOf" srcId="{7A7C2F1F-D692-42FB-9BD4-E3DDE6A501F2}" destId="{23A36DC6-8F51-4901-A840-DC83CAB0F004}" srcOrd="1" destOrd="0" presId="urn:microsoft.com/office/officeart/2005/8/layout/hierarchy1"/>
+    <dgm:cxn modelId="{CEE13A9F-E256-4B36-9546-F7A27D0DDDFE}" type="presParOf" srcId="{CF6D308C-A189-483B-B4EB-E53824681342}" destId="{438F20EC-1247-4A41-BAD5-CFD582EABA99}" srcOrd="1" destOrd="0" presId="urn:microsoft.com/office/officeart/2005/8/layout/hierarchy1"/>
+    <dgm:cxn modelId="{E3B10F35-3A20-4608-885B-82F2260E4692}" type="presParOf" srcId="{13D3FA2D-6925-466F-A079-1C42BE09E66A}" destId="{27D6DF61-7A66-456C-B6B3-34C86AA2AC39}" srcOrd="2" destOrd="0" presId="urn:microsoft.com/office/officeart/2005/8/layout/hierarchy1"/>
+    <dgm:cxn modelId="{11F5D855-2114-4D4E-A22F-B10F41BCCDAE}" type="presParOf" srcId="{13D3FA2D-6925-466F-A079-1C42BE09E66A}" destId="{90C53B98-F0F4-4B11-98E5-0E16CDBAB64A}" srcOrd="3" destOrd="0" presId="urn:microsoft.com/office/officeart/2005/8/layout/hierarchy1"/>
+    <dgm:cxn modelId="{CC53CD6F-0104-4074-BB67-4E0FCAF62335}" type="presParOf" srcId="{90C53B98-F0F4-4B11-98E5-0E16CDBAB64A}" destId="{D1C2E0FA-CBD0-447A-832D-FC8F86E3999A}" srcOrd="0" destOrd="0" presId="urn:microsoft.com/office/officeart/2005/8/layout/hierarchy1"/>
+    <dgm:cxn modelId="{724487CF-614F-4404-A782-AEDC23D42BEE}" type="presParOf" srcId="{D1C2E0FA-CBD0-447A-832D-FC8F86E3999A}" destId="{3EBCC903-F9A2-4AA1-80A4-F9BF116D4A38}" srcOrd="0" destOrd="0" presId="urn:microsoft.com/office/officeart/2005/8/layout/hierarchy1"/>
+    <dgm:cxn modelId="{4F3627D0-C85F-4EF0-AB0F-2E33391429CA}" type="presParOf" srcId="{D1C2E0FA-CBD0-447A-832D-FC8F86E3999A}" destId="{612FD9A5-0AB5-49B5-A74C-16640DB9DEDD}" srcOrd="1" destOrd="0" presId="urn:microsoft.com/office/officeart/2005/8/layout/hierarchy1"/>
+    <dgm:cxn modelId="{19F1CE91-74CF-4A8C-89B2-6FE3A0895047}" type="presParOf" srcId="{90C53B98-F0F4-4B11-98E5-0E16CDBAB64A}" destId="{F4EF7217-D2FA-4AC9-A608-91584468F7BC}" srcOrd="1" destOrd="0" presId="urn:microsoft.com/office/officeart/2005/8/layout/hierarchy1"/>
+    <dgm:cxn modelId="{F0AF10B5-DED7-415C-BA96-EF7C81BA26EF}" type="presParOf" srcId="{F4EF7217-D2FA-4AC9-A608-91584468F7BC}" destId="{1FE5A559-FC8E-460A-B077-E70E67823630}" srcOrd="0" destOrd="0" presId="urn:microsoft.com/office/officeart/2005/8/layout/hierarchy1"/>
+    <dgm:cxn modelId="{43FEF6A6-5142-4DF9-A3FF-B99525D35A3D}" type="presParOf" srcId="{F4EF7217-D2FA-4AC9-A608-91584468F7BC}" destId="{40202D1F-555A-4992-876B-EE4594A0B79B}" srcOrd="1" destOrd="0" presId="urn:microsoft.com/office/officeart/2005/8/layout/hierarchy1"/>
+    <dgm:cxn modelId="{9BE892AC-C140-4DB4-A51D-4CE5AA422EB4}" type="presParOf" srcId="{40202D1F-555A-4992-876B-EE4594A0B79B}" destId="{50020B78-1280-48A0-B157-1EFC0844ABCC}" srcOrd="0" destOrd="0" presId="urn:microsoft.com/office/officeart/2005/8/layout/hierarchy1"/>
+    <dgm:cxn modelId="{C62853F3-A179-4C2B-B72E-FEB875AA0164}" type="presParOf" srcId="{50020B78-1280-48A0-B157-1EFC0844ABCC}" destId="{2067E5CE-CBF3-4A36-AB7F-58103620FC09}" srcOrd="0" destOrd="0" presId="urn:microsoft.com/office/officeart/2005/8/layout/hierarchy1"/>
+    <dgm:cxn modelId="{C40CEBCE-0DCB-42E7-8A7E-721324530185}" type="presParOf" srcId="{50020B78-1280-48A0-B157-1EFC0844ABCC}" destId="{1316093F-381B-48C5-BD9B-A58A8E2301E6}" srcOrd="1" destOrd="0" presId="urn:microsoft.com/office/officeart/2005/8/layout/hierarchy1"/>
+    <dgm:cxn modelId="{04C17CE2-D934-4B85-996E-F76F203610B0}" type="presParOf" srcId="{40202D1F-555A-4992-876B-EE4594A0B79B}" destId="{75FAE988-54B7-4838-A41A-F52919A4E63E}" srcOrd="1" destOrd="0" presId="urn:microsoft.com/office/officeart/2005/8/layout/hierarchy1"/>
+    <dgm:cxn modelId="{65C7E7AF-7947-4A6C-850F-A7179EE3D4FA}" type="presParOf" srcId="{75FAE988-54B7-4838-A41A-F52919A4E63E}" destId="{ED027D36-3506-4FC0-A015-443166832702}" srcOrd="0" destOrd="0" presId="urn:microsoft.com/office/officeart/2005/8/layout/hierarchy1"/>
+    <dgm:cxn modelId="{5018C4BB-02BF-4A5C-BE7B-A9F3F10B2827}" type="presParOf" srcId="{75FAE988-54B7-4838-A41A-F52919A4E63E}" destId="{20812998-B93A-4F73-AC9F-711FA0A66AC7}" srcOrd="1" destOrd="0" presId="urn:microsoft.com/office/officeart/2005/8/layout/hierarchy1"/>
+    <dgm:cxn modelId="{04378C2F-660B-4400-95E6-6A4252B7E501}" type="presParOf" srcId="{20812998-B93A-4F73-AC9F-711FA0A66AC7}" destId="{6415668A-9715-4A9B-9FCD-FA4AFD73C779}" srcOrd="0" destOrd="0" presId="urn:microsoft.com/office/officeart/2005/8/layout/hierarchy1"/>
+    <dgm:cxn modelId="{A7568742-2464-4F02-BCB2-133F99A5CF18}" type="presParOf" srcId="{6415668A-9715-4A9B-9FCD-FA4AFD73C779}" destId="{38DDD713-DA81-4FEF-9A46-662BC609ED83}" srcOrd="0" destOrd="0" presId="urn:microsoft.com/office/officeart/2005/8/layout/hierarchy1"/>
+    <dgm:cxn modelId="{F308090C-AC5A-45DF-BB4D-F67FBBB2DCD2}" type="presParOf" srcId="{6415668A-9715-4A9B-9FCD-FA4AFD73C779}" destId="{B790A421-7BD8-4E3D-B3D0-213C838D9794}" srcOrd="1" destOrd="0" presId="urn:microsoft.com/office/officeart/2005/8/layout/hierarchy1"/>
+    <dgm:cxn modelId="{4E5C8126-9395-405A-8682-8F4DC29A19A0}" type="presParOf" srcId="{20812998-B93A-4F73-AC9F-711FA0A66AC7}" destId="{A891AE8A-9816-4659-AE11-59D1B0FCF8D9}" srcOrd="1" destOrd="0" presId="urn:microsoft.com/office/officeart/2005/8/layout/hierarchy1"/>
+    <dgm:cxn modelId="{D500B70D-C50B-49F8-B9DC-9873EFC40233}" type="presParOf" srcId="{75FAE988-54B7-4838-A41A-F52919A4E63E}" destId="{95AC8F10-7F0C-496F-83A4-44FF036F1533}" srcOrd="2" destOrd="0" presId="urn:microsoft.com/office/officeart/2005/8/layout/hierarchy1"/>
+    <dgm:cxn modelId="{C3EE55A3-F914-48D9-B4AF-3B7ABF95F748}" type="presParOf" srcId="{75FAE988-54B7-4838-A41A-F52919A4E63E}" destId="{8D4678CF-068D-4B25-A8EA-53C12ABD7DBF}" srcOrd="3" destOrd="0" presId="urn:microsoft.com/office/officeart/2005/8/layout/hierarchy1"/>
+    <dgm:cxn modelId="{97F5D350-F05E-4139-A049-5876ADA65A10}" type="presParOf" srcId="{8D4678CF-068D-4B25-A8EA-53C12ABD7DBF}" destId="{43411274-87D1-4A29-B408-11008D3A295C}" srcOrd="0" destOrd="0" presId="urn:microsoft.com/office/officeart/2005/8/layout/hierarchy1"/>
+    <dgm:cxn modelId="{575C2EA7-82CB-4D36-9C6B-A9F8A4781AAC}" type="presParOf" srcId="{43411274-87D1-4A29-B408-11008D3A295C}" destId="{C532DE67-DBDE-4199-868E-5D2C54D80B18}" srcOrd="0" destOrd="0" presId="urn:microsoft.com/office/officeart/2005/8/layout/hierarchy1"/>
+    <dgm:cxn modelId="{EB4C11A1-ECDB-4D93-BB20-40BF7A283E3D}" type="presParOf" srcId="{43411274-87D1-4A29-B408-11008D3A295C}" destId="{95C62533-32C7-4CB7-B31F-FE1CD171375F}" srcOrd="1" destOrd="0" presId="urn:microsoft.com/office/officeart/2005/8/layout/hierarchy1"/>
+    <dgm:cxn modelId="{62A1D2B2-919D-407A-B44B-EB38CFD7186B}" type="presParOf" srcId="{8D4678CF-068D-4B25-A8EA-53C12ABD7DBF}" destId="{9CFA297A-934C-4325-9041-D66B4DED71B4}" srcOrd="1" destOrd="0" presId="urn:microsoft.com/office/officeart/2005/8/layout/hierarchy1"/>
+    <dgm:cxn modelId="{0DA3AD85-0325-454B-9900-A97519CEA867}" type="presParOf" srcId="{F4EF7217-D2FA-4AC9-A608-91584468F7BC}" destId="{9CF4F32A-7546-4922-ABEE-538D39737D9A}" srcOrd="2" destOrd="0" presId="urn:microsoft.com/office/officeart/2005/8/layout/hierarchy1"/>
+    <dgm:cxn modelId="{ABA1AEE4-D6B7-4374-B1D0-EDBDF6B9B03A}" type="presParOf" srcId="{F4EF7217-D2FA-4AC9-A608-91584468F7BC}" destId="{F88ACB59-CA53-48D2-8556-B06831DD480B}" srcOrd="3" destOrd="0" presId="urn:microsoft.com/office/officeart/2005/8/layout/hierarchy1"/>
+    <dgm:cxn modelId="{4A6B5461-1C57-429A-9B4F-A7120B9C08EE}" type="presParOf" srcId="{F88ACB59-CA53-48D2-8556-B06831DD480B}" destId="{75790B0D-AC21-406B-B061-156B4812E362}" srcOrd="0" destOrd="0" presId="urn:microsoft.com/office/officeart/2005/8/layout/hierarchy1"/>
+    <dgm:cxn modelId="{EF2B3308-64A5-46B9-80BA-16434F6A69FB}" type="presParOf" srcId="{75790B0D-AC21-406B-B061-156B4812E362}" destId="{59B6E6FC-193B-40F9-9FCE-80D441C30D72}" srcOrd="0" destOrd="0" presId="urn:microsoft.com/office/officeart/2005/8/layout/hierarchy1"/>
+    <dgm:cxn modelId="{6FE8E2DD-FF59-44A5-AB4A-E278C9236A97}" type="presParOf" srcId="{75790B0D-AC21-406B-B061-156B4812E362}" destId="{25E5E393-276A-4553-8F58-BD490BC19ABF}" srcOrd="1" destOrd="0" presId="urn:microsoft.com/office/officeart/2005/8/layout/hierarchy1"/>
+    <dgm:cxn modelId="{44DEE93B-C4A8-4EEC-91E1-1F8EE4809679}" type="presParOf" srcId="{F88ACB59-CA53-48D2-8556-B06831DD480B}" destId="{61692B7D-D58E-4333-999A-DB989CF6512A}" srcOrd="1" destOrd="0" presId="urn:microsoft.com/office/officeart/2005/8/layout/hierarchy1"/>
   </dgm:cxnLst>
   <dgm:bg/>
   <dgm:whole/>
@@ -4381,15 +4453,15 @@
       <dsp:cNvGrpSpPr/>
     </dsp:nvGrpSpPr>
     <dsp:grpSpPr/>
-    <dsp:sp modelId="{CAF45954-50AE-456F-8FDC-294091DF3D48}">
+    <dsp:sp modelId="{DD8170BC-0C2E-40C4-A8BE-32148DF18A62}">
       <dsp:nvSpPr>
         <dsp:cNvPr id="0" name=""/>
         <dsp:cNvSpPr/>
       </dsp:nvSpPr>
       <dsp:spPr>
         <a:xfrm>
-          <a:off x="2518419" y="1114166"/>
-          <a:ext cx="138093" cy="1077127"/>
+          <a:off x="2776278" y="1382957"/>
+          <a:ext cx="476985" cy="227001"/>
         </a:xfrm>
         <a:custGeom>
           <a:avLst/>
@@ -4403,10 +4475,13 @@
                 <a:pt x="0" y="0"/>
               </a:moveTo>
               <a:lnTo>
-                <a:pt x="0" y="1077127"/>
+                <a:pt x="0" y="154694"/>
               </a:lnTo>
               <a:lnTo>
-                <a:pt x="138093" y="1077127"/>
+                <a:pt x="476985" y="154694"/>
+              </a:lnTo>
+              <a:lnTo>
+                <a:pt x="476985" y="227001"/>
               </a:lnTo>
             </a:path>
           </a:pathLst>
@@ -4440,15 +4515,15 @@
         <a:fontRef idx="minor"/>
       </dsp:style>
     </dsp:sp>
-    <dsp:sp modelId="{95706AE9-570B-4457-8463-95901710B480}">
+    <dsp:sp modelId="{A485F9AD-33DE-4102-AEDB-21C1AA6A162E}">
       <dsp:nvSpPr>
         <dsp:cNvPr id="0" name=""/>
         <dsp:cNvSpPr/>
       </dsp:nvSpPr>
       <dsp:spPr>
         <a:xfrm>
-          <a:off x="2518419" y="1114166"/>
-          <a:ext cx="138093" cy="423486"/>
+          <a:off x="2299293" y="1382957"/>
+          <a:ext cx="476985" cy="227001"/>
         </a:xfrm>
         <a:custGeom>
           <a:avLst/>
@@ -4459,13 +4534,16 @@
           <a:pathLst>
             <a:path>
               <a:moveTo>
-                <a:pt x="0" y="0"/>
+                <a:pt x="476985" y="0"/>
               </a:moveTo>
               <a:lnTo>
-                <a:pt x="0" y="423486"/>
+                <a:pt x="476985" y="154694"/>
               </a:lnTo>
               <a:lnTo>
-                <a:pt x="138093" y="423486"/>
+                <a:pt x="0" y="154694"/>
+              </a:lnTo>
+              <a:lnTo>
+                <a:pt x="0" y="227001"/>
               </a:lnTo>
             </a:path>
           </a:pathLst>
@@ -4499,15 +4577,15 @@
         <a:fontRef idx="minor"/>
       </dsp:style>
     </dsp:sp>
-    <dsp:sp modelId="{1AFAF560-FC62-47F8-9EFE-713E0689C2B2}">
+    <dsp:sp modelId="{41068E16-1306-4BBC-A907-C82A7DC30695}">
       <dsp:nvSpPr>
         <dsp:cNvPr id="0" name=""/>
         <dsp:cNvSpPr/>
       </dsp:nvSpPr>
       <dsp:spPr>
         <a:xfrm>
-          <a:off x="2051203" y="460524"/>
-          <a:ext cx="835464" cy="193330"/>
+          <a:off x="1822308" y="660325"/>
+          <a:ext cx="953970" cy="227001"/>
         </a:xfrm>
         <a:custGeom>
           <a:avLst/>
@@ -4521,13 +4599,13 @@
                 <a:pt x="0" y="0"/>
               </a:moveTo>
               <a:lnTo>
-                <a:pt x="0" y="96665"/>
+                <a:pt x="0" y="154694"/>
               </a:lnTo>
               <a:lnTo>
-                <a:pt x="835464" y="96665"/>
+                <a:pt x="953970" y="154694"/>
               </a:lnTo>
               <a:lnTo>
-                <a:pt x="835464" y="193330"/>
+                <a:pt x="953970" y="227001"/>
               </a:lnTo>
             </a:path>
           </a:pathLst>
@@ -4561,15 +4639,15 @@
         <a:fontRef idx="minor"/>
       </dsp:style>
     </dsp:sp>
-    <dsp:sp modelId="{24F6FEE1-4FFB-4F55-B0C5-438FADF19603}">
+    <dsp:sp modelId="{460CD4AE-B8DA-42A5-B539-7E180E4B04AC}">
       <dsp:nvSpPr>
         <dsp:cNvPr id="0" name=""/>
         <dsp:cNvSpPr/>
       </dsp:nvSpPr>
       <dsp:spPr>
         <a:xfrm>
-          <a:off x="1404466" y="1767807"/>
-          <a:ext cx="138093" cy="1077127"/>
+          <a:off x="1345323" y="2105589"/>
+          <a:ext cx="476985" cy="227001"/>
         </a:xfrm>
         <a:custGeom>
           <a:avLst/>
@@ -4583,10 +4661,13 @@
                 <a:pt x="0" y="0"/>
               </a:moveTo>
               <a:lnTo>
-                <a:pt x="0" y="1077127"/>
+                <a:pt x="0" y="154694"/>
               </a:lnTo>
               <a:lnTo>
-                <a:pt x="138093" y="1077127"/>
+                <a:pt x="476985" y="154694"/>
+              </a:lnTo>
+              <a:lnTo>
+                <a:pt x="476985" y="227001"/>
               </a:lnTo>
             </a:path>
           </a:pathLst>
@@ -4620,15 +4701,15 @@
         <a:fontRef idx="minor"/>
       </dsp:style>
     </dsp:sp>
-    <dsp:sp modelId="{833833BC-8BC7-40E4-83BE-E7547BD88CE0}">
+    <dsp:sp modelId="{3BCD8F4C-3FDC-4E76-B038-777CB0AB05E0}">
       <dsp:nvSpPr>
         <dsp:cNvPr id="0" name=""/>
         <dsp:cNvSpPr/>
       </dsp:nvSpPr>
       <dsp:spPr>
         <a:xfrm>
-          <a:off x="1404466" y="1767807"/>
-          <a:ext cx="138093" cy="423486"/>
+          <a:off x="868338" y="2105589"/>
+          <a:ext cx="476985" cy="227001"/>
         </a:xfrm>
         <a:custGeom>
           <a:avLst/>
@@ -4639,13 +4720,16 @@
           <a:pathLst>
             <a:path>
               <a:moveTo>
-                <a:pt x="0" y="0"/>
+                <a:pt x="476985" y="0"/>
               </a:moveTo>
               <a:lnTo>
-                <a:pt x="0" y="423486"/>
+                <a:pt x="476985" y="154694"/>
               </a:lnTo>
               <a:lnTo>
-                <a:pt x="138093" y="423486"/>
+                <a:pt x="0" y="154694"/>
+              </a:lnTo>
+              <a:lnTo>
+                <a:pt x="0" y="227001"/>
               </a:lnTo>
             </a:path>
           </a:pathLst>
@@ -4679,15 +4763,15 @@
         <a:fontRef idx="minor"/>
       </dsp:style>
     </dsp:sp>
-    <dsp:sp modelId="{CA019CE9-5703-4832-A205-7091BF891211}">
+    <dsp:sp modelId="{5EC692DE-70C5-4739-BAC4-82C7AA1E0A98}">
       <dsp:nvSpPr>
         <dsp:cNvPr id="0" name=""/>
         <dsp:cNvSpPr/>
       </dsp:nvSpPr>
       <dsp:spPr>
         <a:xfrm>
-          <a:off x="1215739" y="1114166"/>
-          <a:ext cx="556976" cy="193330"/>
+          <a:off x="868338" y="1382957"/>
+          <a:ext cx="476985" cy="227001"/>
         </a:xfrm>
         <a:custGeom>
           <a:avLst/>
@@ -4701,13 +4785,13 @@
                 <a:pt x="0" y="0"/>
               </a:moveTo>
               <a:lnTo>
-                <a:pt x="0" y="96665"/>
+                <a:pt x="0" y="154694"/>
               </a:lnTo>
               <a:lnTo>
-                <a:pt x="556976" y="96665"/>
+                <a:pt x="476985" y="154694"/>
               </a:lnTo>
               <a:lnTo>
-                <a:pt x="556976" y="193330"/>
+                <a:pt x="476985" y="227001"/>
               </a:lnTo>
             </a:path>
           </a:pathLst>
@@ -4741,15 +4825,15 @@
         <a:fontRef idx="minor"/>
       </dsp:style>
     </dsp:sp>
-    <dsp:sp modelId="{C1BFA5BA-F3C9-48DC-A1EC-2B187CB36343}">
+    <dsp:sp modelId="{6F45F021-4E3E-4CB8-9A92-A904DA1A77A3}">
       <dsp:nvSpPr>
         <dsp:cNvPr id="0" name=""/>
         <dsp:cNvSpPr/>
       </dsp:nvSpPr>
       <dsp:spPr>
         <a:xfrm>
-          <a:off x="658763" y="1114166"/>
-          <a:ext cx="556976" cy="193330"/>
+          <a:off x="391353" y="1382957"/>
+          <a:ext cx="476985" cy="227001"/>
         </a:xfrm>
         <a:custGeom>
           <a:avLst/>
@@ -4760,16 +4844,16 @@
           <a:pathLst>
             <a:path>
               <a:moveTo>
-                <a:pt x="556976" y="0"/>
+                <a:pt x="476985" y="0"/>
               </a:moveTo>
               <a:lnTo>
-                <a:pt x="556976" y="96665"/>
+                <a:pt x="476985" y="154694"/>
               </a:lnTo>
               <a:lnTo>
-                <a:pt x="0" y="96665"/>
+                <a:pt x="0" y="154694"/>
               </a:lnTo>
               <a:lnTo>
-                <a:pt x="0" y="193330"/>
+                <a:pt x="0" y="227001"/>
               </a:lnTo>
             </a:path>
           </a:pathLst>
@@ -4803,15 +4887,15 @@
         <a:fontRef idx="minor"/>
       </dsp:style>
     </dsp:sp>
-    <dsp:sp modelId="{33DB5133-1C61-4386-9771-E2776A2F97FB}">
+    <dsp:sp modelId="{FCEDD3F6-FB08-43D9-86EA-2086E6127849}">
       <dsp:nvSpPr>
         <dsp:cNvPr id="0" name=""/>
         <dsp:cNvSpPr/>
       </dsp:nvSpPr>
       <dsp:spPr>
         <a:xfrm>
-          <a:off x="1215739" y="460524"/>
-          <a:ext cx="835464" cy="193330"/>
+          <a:off x="868338" y="660325"/>
+          <a:ext cx="953970" cy="227001"/>
         </a:xfrm>
         <a:custGeom>
           <a:avLst/>
@@ -4822,16 +4906,16 @@
           <a:pathLst>
             <a:path>
               <a:moveTo>
-                <a:pt x="835464" y="0"/>
+                <a:pt x="953970" y="0"/>
               </a:moveTo>
               <a:lnTo>
-                <a:pt x="835464" y="96665"/>
+                <a:pt x="953970" y="154694"/>
               </a:lnTo>
               <a:lnTo>
-                <a:pt x="0" y="96665"/>
+                <a:pt x="0" y="154694"/>
               </a:lnTo>
               <a:lnTo>
-                <a:pt x="0" y="193330"/>
+                <a:pt x="0" y="227001"/>
               </a:lnTo>
             </a:path>
           </a:pathLst>
@@ -4865,18 +4949,20 @@
         <a:fontRef idx="minor"/>
       </dsp:style>
     </dsp:sp>
-    <dsp:sp modelId="{A50C7AA2-E543-4783-AEE4-DB90562D4D74}">
+    <dsp:sp modelId="{B86C4188-52CE-4C58-B131-1CF602CBBD4E}">
       <dsp:nvSpPr>
         <dsp:cNvPr id="0" name=""/>
         <dsp:cNvSpPr/>
       </dsp:nvSpPr>
       <dsp:spPr>
         <a:xfrm>
-          <a:off x="1590892" y="213"/>
-          <a:ext cx="920621" cy="460310"/>
+          <a:off x="1432048" y="164694"/>
+          <a:ext cx="780520" cy="495630"/>
         </a:xfrm>
-        <a:prstGeom prst="rect">
-          <a:avLst/>
+        <a:prstGeom prst="roundRect">
+          <a:avLst>
+            <a:gd name="adj" fmla="val 10000"/>
+          </a:avLst>
         </a:prstGeom>
         <a:solidFill>
           <a:schemeClr val="accent1">
@@ -4914,13 +5000,64 @@
           <a:schemeClr val="lt1"/>
         </a:fontRef>
       </dsp:style>
+    </dsp:sp>
+    <dsp:sp modelId="{05EE19ED-9576-4D7B-AE4D-49B3D53B1DFF}">
+      <dsp:nvSpPr>
+        <dsp:cNvPr id="0" name=""/>
+        <dsp:cNvSpPr/>
+      </dsp:nvSpPr>
+      <dsp:spPr>
+        <a:xfrm>
+          <a:off x="1518772" y="247082"/>
+          <a:ext cx="780520" cy="495630"/>
+        </a:xfrm>
+        <a:prstGeom prst="roundRect">
+          <a:avLst>
+            <a:gd name="adj" fmla="val 10000"/>
+          </a:avLst>
+        </a:prstGeom>
+        <a:solidFill>
+          <a:schemeClr val="lt1">
+            <a:alpha val="90000"/>
+            <a:hueOff val="0"/>
+            <a:satOff val="0"/>
+            <a:lumOff val="0"/>
+            <a:alphaOff val="0"/>
+          </a:schemeClr>
+        </a:solidFill>
+        <a:ln w="12700" cap="flat" cmpd="sng" algn="ctr">
+          <a:solidFill>
+            <a:schemeClr val="accent1">
+              <a:hueOff val="0"/>
+              <a:satOff val="0"/>
+              <a:lumOff val="0"/>
+              <a:alphaOff val="0"/>
+            </a:schemeClr>
+          </a:solidFill>
+          <a:prstDash val="solid"/>
+          <a:miter lim="800000"/>
+        </a:ln>
+        <a:effectLst/>
+      </dsp:spPr>
+      <dsp:style>
+        <a:lnRef idx="2">
+          <a:scrgbClr r="0" g="0" b="0"/>
+        </a:lnRef>
+        <a:fillRef idx="1">
+          <a:scrgbClr r="0" g="0" b="0"/>
+        </a:fillRef>
+        <a:effectRef idx="0">
+          <a:scrgbClr r="0" g="0" b="0"/>
+        </a:effectRef>
+        <a:fontRef idx="minor"/>
+      </dsp:style>
       <dsp:txBody>
-        <a:bodyPr spcFirstLastPara="0" vert="horz" wrap="square" lIns="8255" tIns="8255" rIns="8255" bIns="8255" numCol="1" spcCol="1270" anchor="ctr" anchorCtr="0">
+        <a:bodyPr spcFirstLastPara="0" vert="horz" wrap="square" lIns="34290" tIns="34290" rIns="34290" bIns="34290" numCol="1" spcCol="1270" anchor="ctr" anchorCtr="0">
           <a:noAutofit/>
         </a:bodyPr>
         <a:lstStyle/>
         <a:p>
-          <a:pPr lvl="0" algn="ctr" defTabSz="577850">
+          <a:pPr lvl="0" algn="ctr" defTabSz="400050">
             <a:lnSpc>
               <a:spcPct val="90000"/>
             </a:lnSpc>
@@ -4932,28 +5069,30 @@
             </a:spcAft>
           </a:pPr>
           <a:r>
-            <a:rPr lang="en-US" sz="1300" kern="1200"/>
+            <a:rPr lang="en-US" sz="900" kern="1200"/>
             <a:t>1. The Matrix</a:t>
           </a:r>
         </a:p>
       </dsp:txBody>
       <dsp:txXfrm>
-        <a:off x="1590892" y="213"/>
-        <a:ext cx="920621" cy="460310"/>
+        <a:off x="1533289" y="261599"/>
+        <a:ext cx="751486" cy="466596"/>
       </dsp:txXfrm>
     </dsp:sp>
-    <dsp:sp modelId="{2746CD94-1976-4B93-80B2-AE45DA776EE6}">
+    <dsp:sp modelId="{59BE1035-12ED-4AEF-A556-D8EFCF68D3CB}">
       <dsp:nvSpPr>
         <dsp:cNvPr id="0" name=""/>
         <dsp:cNvSpPr/>
       </dsp:nvSpPr>
       <dsp:spPr>
         <a:xfrm>
-          <a:off x="755428" y="653855"/>
-          <a:ext cx="920621" cy="460310"/>
+          <a:off x="478078" y="887326"/>
+          <a:ext cx="780520" cy="495630"/>
         </a:xfrm>
-        <a:prstGeom prst="rect">
-          <a:avLst/>
+        <a:prstGeom prst="roundRect">
+          <a:avLst>
+            <a:gd name="adj" fmla="val 10000"/>
+          </a:avLst>
         </a:prstGeom>
         <a:solidFill>
           <a:schemeClr val="accent1">
@@ -4991,13 +5130,64 @@
           <a:schemeClr val="lt1"/>
         </a:fontRef>
       </dsp:style>
+    </dsp:sp>
+    <dsp:sp modelId="{BBC57FB5-4810-454E-BB7B-922BC3C69A40}">
+      <dsp:nvSpPr>
+        <dsp:cNvPr id="0" name=""/>
+        <dsp:cNvSpPr/>
+      </dsp:nvSpPr>
+      <dsp:spPr>
+        <a:xfrm>
+          <a:off x="564802" y="969715"/>
+          <a:ext cx="780520" cy="495630"/>
+        </a:xfrm>
+        <a:prstGeom prst="roundRect">
+          <a:avLst>
+            <a:gd name="adj" fmla="val 10000"/>
+          </a:avLst>
+        </a:prstGeom>
+        <a:solidFill>
+          <a:schemeClr val="lt1">
+            <a:alpha val="90000"/>
+            <a:hueOff val="0"/>
+            <a:satOff val="0"/>
+            <a:lumOff val="0"/>
+            <a:alphaOff val="0"/>
+          </a:schemeClr>
+        </a:solidFill>
+        <a:ln w="12700" cap="flat" cmpd="sng" algn="ctr">
+          <a:solidFill>
+            <a:schemeClr val="accent1">
+              <a:hueOff val="0"/>
+              <a:satOff val="0"/>
+              <a:lumOff val="0"/>
+              <a:alphaOff val="0"/>
+            </a:schemeClr>
+          </a:solidFill>
+          <a:prstDash val="solid"/>
+          <a:miter lim="800000"/>
+        </a:ln>
+        <a:effectLst/>
+      </dsp:spPr>
+      <dsp:style>
+        <a:lnRef idx="2">
+          <a:scrgbClr r="0" g="0" b="0"/>
+        </a:lnRef>
+        <a:fillRef idx="1">
+          <a:scrgbClr r="0" g="0" b="0"/>
+        </a:fillRef>
+        <a:effectRef idx="0">
+          <a:scrgbClr r="0" g="0" b="0"/>
+        </a:effectRef>
+        <a:fontRef idx="minor"/>
+      </dsp:style>
       <dsp:txBody>
-        <a:bodyPr spcFirstLastPara="0" vert="horz" wrap="square" lIns="8255" tIns="8255" rIns="8255" bIns="8255" numCol="1" spcCol="1270" anchor="ctr" anchorCtr="0">
+        <a:bodyPr spcFirstLastPara="0" vert="horz" wrap="square" lIns="34290" tIns="34290" rIns="34290" bIns="34290" numCol="1" spcCol="1270" anchor="ctr" anchorCtr="0">
           <a:noAutofit/>
         </a:bodyPr>
         <a:lstStyle/>
         <a:p>
-          <a:pPr lvl="0" algn="ctr" defTabSz="577850">
+          <a:pPr lvl="0" algn="ctr" defTabSz="400050">
             <a:lnSpc>
               <a:spcPct val="90000"/>
             </a:lnSpc>
@@ -5009,28 +5199,30 @@
             </a:spcAft>
           </a:pPr>
           <a:r>
-            <a:rPr lang="en-US" sz="1300" kern="1200"/>
+            <a:rPr lang="en-US" sz="900" kern="1200"/>
             <a:t>2.  Pulp Fiction</a:t>
           </a:r>
         </a:p>
       </dsp:txBody>
       <dsp:txXfrm>
-        <a:off x="755428" y="653855"/>
-        <a:ext cx="920621" cy="460310"/>
+        <a:off x="579319" y="984232"/>
+        <a:ext cx="751486" cy="466596"/>
       </dsp:txXfrm>
     </dsp:sp>
-    <dsp:sp modelId="{65C041F8-CEC2-41C9-9EF0-2CD022714C34}">
+    <dsp:sp modelId="{B253EEC4-2BA1-4F8B-8D73-4ADFF032D042}">
       <dsp:nvSpPr>
         <dsp:cNvPr id="0" name=""/>
         <dsp:cNvSpPr/>
       </dsp:nvSpPr>
       <dsp:spPr>
         <a:xfrm>
-          <a:off x="198452" y="1307497"/>
-          <a:ext cx="920621" cy="460310"/>
+          <a:off x="1093" y="1609959"/>
+          <a:ext cx="780520" cy="495630"/>
         </a:xfrm>
-        <a:prstGeom prst="rect">
-          <a:avLst/>
+        <a:prstGeom prst="roundRect">
+          <a:avLst>
+            <a:gd name="adj" fmla="val 10000"/>
+          </a:avLst>
         </a:prstGeom>
         <a:solidFill>
           <a:schemeClr val="accent1">
@@ -5068,13 +5260,64 @@
           <a:schemeClr val="lt1"/>
         </a:fontRef>
       </dsp:style>
+    </dsp:sp>
+    <dsp:sp modelId="{F5CBCDA2-1309-4D69-BFEA-0C52A2A757A2}">
+      <dsp:nvSpPr>
+        <dsp:cNvPr id="0" name=""/>
+        <dsp:cNvSpPr/>
+      </dsp:nvSpPr>
+      <dsp:spPr>
+        <a:xfrm>
+          <a:off x="87817" y="1692347"/>
+          <a:ext cx="780520" cy="495630"/>
+        </a:xfrm>
+        <a:prstGeom prst="roundRect">
+          <a:avLst>
+            <a:gd name="adj" fmla="val 10000"/>
+          </a:avLst>
+        </a:prstGeom>
+        <a:solidFill>
+          <a:schemeClr val="lt1">
+            <a:alpha val="90000"/>
+            <a:hueOff val="0"/>
+            <a:satOff val="0"/>
+            <a:lumOff val="0"/>
+            <a:alphaOff val="0"/>
+          </a:schemeClr>
+        </a:solidFill>
+        <a:ln w="12700" cap="flat" cmpd="sng" algn="ctr">
+          <a:solidFill>
+            <a:schemeClr val="accent1">
+              <a:hueOff val="0"/>
+              <a:satOff val="0"/>
+              <a:lumOff val="0"/>
+              <a:alphaOff val="0"/>
+            </a:schemeClr>
+          </a:solidFill>
+          <a:prstDash val="solid"/>
+          <a:miter lim="800000"/>
+        </a:ln>
+        <a:effectLst/>
+      </dsp:spPr>
+      <dsp:style>
+        <a:lnRef idx="2">
+          <a:scrgbClr r="0" g="0" b="0"/>
+        </a:lnRef>
+        <a:fillRef idx="1">
+          <a:scrgbClr r="0" g="0" b="0"/>
+        </a:fillRef>
+        <a:effectRef idx="0">
+          <a:scrgbClr r="0" g="0" b="0"/>
+        </a:effectRef>
+        <a:fontRef idx="minor"/>
+      </dsp:style>
       <dsp:txBody>
-        <a:bodyPr spcFirstLastPara="0" vert="horz" wrap="square" lIns="8255" tIns="8255" rIns="8255" bIns="8255" numCol="1" spcCol="1270" anchor="ctr" anchorCtr="0">
+        <a:bodyPr spcFirstLastPara="0" vert="horz" wrap="square" lIns="34290" tIns="34290" rIns="34290" bIns="34290" numCol="1" spcCol="1270" anchor="ctr" anchorCtr="0">
           <a:noAutofit/>
         </a:bodyPr>
         <a:lstStyle/>
         <a:p>
-          <a:pPr lvl="0" algn="ctr" defTabSz="577850">
+          <a:pPr lvl="0" algn="ctr" defTabSz="400050">
             <a:lnSpc>
               <a:spcPct val="90000"/>
             </a:lnSpc>
@@ -5085,26 +5328,28 @@
               <a:spcPct val="35000"/>
             </a:spcAft>
           </a:pPr>
-          <a:endParaRPr lang="en-US" sz="1300" kern="1200"/>
+          <a:endParaRPr lang="en-US" sz="900" kern="1200"/>
         </a:p>
       </dsp:txBody>
       <dsp:txXfrm>
-        <a:off x="198452" y="1307497"/>
-        <a:ext cx="920621" cy="460310"/>
+        <a:off x="102334" y="1706864"/>
+        <a:ext cx="751486" cy="466596"/>
       </dsp:txXfrm>
     </dsp:sp>
-    <dsp:sp modelId="{B678BA7D-0298-41CA-BF92-9F0C744587F4}">
+    <dsp:sp modelId="{B18C672D-0260-46FC-93A5-E1AB65D5C6B8}">
       <dsp:nvSpPr>
         <dsp:cNvPr id="0" name=""/>
         <dsp:cNvSpPr/>
       </dsp:nvSpPr>
       <dsp:spPr>
         <a:xfrm>
-          <a:off x="1312404" y="1307497"/>
-          <a:ext cx="920621" cy="460310"/>
+          <a:off x="955063" y="1609959"/>
+          <a:ext cx="780520" cy="495630"/>
         </a:xfrm>
-        <a:prstGeom prst="rect">
-          <a:avLst/>
+        <a:prstGeom prst="roundRect">
+          <a:avLst>
+            <a:gd name="adj" fmla="val 10000"/>
+          </a:avLst>
         </a:prstGeom>
         <a:solidFill>
           <a:schemeClr val="accent1">
@@ -5142,13 +5387,64 @@
           <a:schemeClr val="lt1"/>
         </a:fontRef>
       </dsp:style>
+    </dsp:sp>
+    <dsp:sp modelId="{A6D7303A-EEBB-44FE-A5FB-F10C7B939501}">
+      <dsp:nvSpPr>
+        <dsp:cNvPr id="0" name=""/>
+        <dsp:cNvSpPr/>
+      </dsp:nvSpPr>
+      <dsp:spPr>
+        <a:xfrm>
+          <a:off x="1041787" y="1692347"/>
+          <a:ext cx="780520" cy="495630"/>
+        </a:xfrm>
+        <a:prstGeom prst="roundRect">
+          <a:avLst>
+            <a:gd name="adj" fmla="val 10000"/>
+          </a:avLst>
+        </a:prstGeom>
+        <a:solidFill>
+          <a:schemeClr val="lt1">
+            <a:alpha val="90000"/>
+            <a:hueOff val="0"/>
+            <a:satOff val="0"/>
+            <a:lumOff val="0"/>
+            <a:alphaOff val="0"/>
+          </a:schemeClr>
+        </a:solidFill>
+        <a:ln w="12700" cap="flat" cmpd="sng" algn="ctr">
+          <a:solidFill>
+            <a:schemeClr val="accent1">
+              <a:hueOff val="0"/>
+              <a:satOff val="0"/>
+              <a:lumOff val="0"/>
+              <a:alphaOff val="0"/>
+            </a:schemeClr>
+          </a:solidFill>
+          <a:prstDash val="solid"/>
+          <a:miter lim="800000"/>
+        </a:ln>
+        <a:effectLst/>
+      </dsp:spPr>
+      <dsp:style>
+        <a:lnRef idx="2">
+          <a:scrgbClr r="0" g="0" b="0"/>
+        </a:lnRef>
+        <a:fillRef idx="1">
+          <a:scrgbClr r="0" g="0" b="0"/>
+        </a:fillRef>
+        <a:effectRef idx="0">
+          <a:scrgbClr r="0" g="0" b="0"/>
+        </a:effectRef>
+        <a:fontRef idx="minor"/>
+      </dsp:style>
       <dsp:txBody>
-        <a:bodyPr spcFirstLastPara="0" vert="horz" wrap="square" lIns="8255" tIns="8255" rIns="8255" bIns="8255" numCol="1" spcCol="1270" anchor="ctr" anchorCtr="0">
+        <a:bodyPr spcFirstLastPara="0" vert="horz" wrap="square" lIns="34290" tIns="34290" rIns="34290" bIns="34290" numCol="1" spcCol="1270" anchor="ctr" anchorCtr="0">
           <a:noAutofit/>
         </a:bodyPr>
         <a:lstStyle/>
         <a:p>
-          <a:pPr lvl="0" algn="ctr" defTabSz="577850">
+          <a:pPr lvl="0" algn="ctr" defTabSz="400050">
             <a:lnSpc>
               <a:spcPct val="90000"/>
             </a:lnSpc>
@@ -5160,28 +5456,30 @@
             </a:spcAft>
           </a:pPr>
           <a:r>
-            <a:rPr lang="en-US" sz="1300" kern="1200"/>
+            <a:rPr lang="en-US" sz="900" kern="1200"/>
             <a:t>3. Schindler's List</a:t>
           </a:r>
         </a:p>
       </dsp:txBody>
       <dsp:txXfrm>
-        <a:off x="1312404" y="1307497"/>
-        <a:ext cx="920621" cy="460310"/>
+        <a:off x="1056304" y="1706864"/>
+        <a:ext cx="751486" cy="466596"/>
       </dsp:txXfrm>
     </dsp:sp>
-    <dsp:sp modelId="{EC3A5544-4F3F-4E0A-AE00-DFF28EC2D81F}">
+    <dsp:sp modelId="{A57C0635-1C92-4C11-B599-8DC45D4085EF}">
       <dsp:nvSpPr>
         <dsp:cNvPr id="0" name=""/>
         <dsp:cNvSpPr/>
       </dsp:nvSpPr>
       <dsp:spPr>
         <a:xfrm>
-          <a:off x="1542560" y="1961138"/>
-          <a:ext cx="920621" cy="460310"/>
+          <a:off x="478078" y="2332591"/>
+          <a:ext cx="780520" cy="495630"/>
         </a:xfrm>
-        <a:prstGeom prst="rect">
-          <a:avLst/>
+        <a:prstGeom prst="roundRect">
+          <a:avLst>
+            <a:gd name="adj" fmla="val 10000"/>
+          </a:avLst>
         </a:prstGeom>
         <a:solidFill>
           <a:schemeClr val="accent1">
@@ -5219,13 +5517,64 @@
           <a:schemeClr val="lt1"/>
         </a:fontRef>
       </dsp:style>
+    </dsp:sp>
+    <dsp:sp modelId="{C7D84F19-8DAB-413E-BF3B-5069CE824BCA}">
+      <dsp:nvSpPr>
+        <dsp:cNvPr id="0" name=""/>
+        <dsp:cNvSpPr/>
+      </dsp:nvSpPr>
+      <dsp:spPr>
+        <a:xfrm>
+          <a:off x="564802" y="2414979"/>
+          <a:ext cx="780520" cy="495630"/>
+        </a:xfrm>
+        <a:prstGeom prst="roundRect">
+          <a:avLst>
+            <a:gd name="adj" fmla="val 10000"/>
+          </a:avLst>
+        </a:prstGeom>
+        <a:solidFill>
+          <a:schemeClr val="lt1">
+            <a:alpha val="90000"/>
+            <a:hueOff val="0"/>
+            <a:satOff val="0"/>
+            <a:lumOff val="0"/>
+            <a:alphaOff val="0"/>
+          </a:schemeClr>
+        </a:solidFill>
+        <a:ln w="12700" cap="flat" cmpd="sng" algn="ctr">
+          <a:solidFill>
+            <a:schemeClr val="accent1">
+              <a:hueOff val="0"/>
+              <a:satOff val="0"/>
+              <a:lumOff val="0"/>
+              <a:alphaOff val="0"/>
+            </a:schemeClr>
+          </a:solidFill>
+          <a:prstDash val="solid"/>
+          <a:miter lim="800000"/>
+        </a:ln>
+        <a:effectLst/>
+      </dsp:spPr>
+      <dsp:style>
+        <a:lnRef idx="2">
+          <a:scrgbClr r="0" g="0" b="0"/>
+        </a:lnRef>
+        <a:fillRef idx="1">
+          <a:scrgbClr r="0" g="0" b="0"/>
+        </a:fillRef>
+        <a:effectRef idx="0">
+          <a:scrgbClr r="0" g="0" b="0"/>
+        </a:effectRef>
+        <a:fontRef idx="minor"/>
+      </dsp:style>
       <dsp:txBody>
-        <a:bodyPr spcFirstLastPara="0" vert="horz" wrap="square" lIns="8255" tIns="8255" rIns="8255" bIns="8255" numCol="1" spcCol="1270" anchor="ctr" anchorCtr="0">
+        <a:bodyPr spcFirstLastPara="0" vert="horz" wrap="square" lIns="34290" tIns="34290" rIns="34290" bIns="34290" numCol="1" spcCol="1270" anchor="ctr" anchorCtr="0">
           <a:noAutofit/>
         </a:bodyPr>
         <a:lstStyle/>
         <a:p>
-          <a:pPr lvl="0" algn="ctr" defTabSz="577850">
+          <a:pPr lvl="0" algn="ctr" defTabSz="400050">
             <a:lnSpc>
               <a:spcPct val="90000"/>
             </a:lnSpc>
@@ -5237,28 +5586,30 @@
             </a:spcAft>
           </a:pPr>
           <a:r>
-            <a:rPr lang="en-US" sz="1300" kern="1200"/>
+            <a:rPr lang="en-US" sz="900" kern="1200"/>
             <a:t>5. Punch-Drunk Love</a:t>
           </a:r>
         </a:p>
       </dsp:txBody>
       <dsp:txXfrm>
-        <a:off x="1542560" y="1961138"/>
-        <a:ext cx="920621" cy="460310"/>
+        <a:off x="579319" y="2429496"/>
+        <a:ext cx="751486" cy="466596"/>
       </dsp:txXfrm>
     </dsp:sp>
-    <dsp:sp modelId="{558E4565-945B-4797-94F8-41388E437A6D}">
+    <dsp:sp modelId="{0B074CF5-4A96-495C-9D99-AD90589DCDDC}">
       <dsp:nvSpPr>
         <dsp:cNvPr id="0" name=""/>
         <dsp:cNvSpPr/>
       </dsp:nvSpPr>
       <dsp:spPr>
         <a:xfrm>
-          <a:off x="1542560" y="2614780"/>
-          <a:ext cx="920621" cy="460310"/>
+          <a:off x="1432048" y="2332591"/>
+          <a:ext cx="780520" cy="495630"/>
         </a:xfrm>
-        <a:prstGeom prst="rect">
-          <a:avLst/>
+        <a:prstGeom prst="roundRect">
+          <a:avLst>
+            <a:gd name="adj" fmla="val 10000"/>
+          </a:avLst>
         </a:prstGeom>
         <a:solidFill>
           <a:schemeClr val="accent1">
@@ -5296,13 +5647,64 @@
           <a:schemeClr val="lt1"/>
         </a:fontRef>
       </dsp:style>
+    </dsp:sp>
+    <dsp:sp modelId="{9289C65F-F446-4188-8E66-9208A3D44A91}">
+      <dsp:nvSpPr>
+        <dsp:cNvPr id="0" name=""/>
+        <dsp:cNvSpPr/>
+      </dsp:nvSpPr>
+      <dsp:spPr>
+        <a:xfrm>
+          <a:off x="1518772" y="2414979"/>
+          <a:ext cx="780520" cy="495630"/>
+        </a:xfrm>
+        <a:prstGeom prst="roundRect">
+          <a:avLst>
+            <a:gd name="adj" fmla="val 10000"/>
+          </a:avLst>
+        </a:prstGeom>
+        <a:solidFill>
+          <a:schemeClr val="lt1">
+            <a:alpha val="90000"/>
+            <a:hueOff val="0"/>
+            <a:satOff val="0"/>
+            <a:lumOff val="0"/>
+            <a:alphaOff val="0"/>
+          </a:schemeClr>
+        </a:solidFill>
+        <a:ln w="12700" cap="flat" cmpd="sng" algn="ctr">
+          <a:solidFill>
+            <a:schemeClr val="accent1">
+              <a:hueOff val="0"/>
+              <a:satOff val="0"/>
+              <a:lumOff val="0"/>
+              <a:alphaOff val="0"/>
+            </a:schemeClr>
+          </a:solidFill>
+          <a:prstDash val="solid"/>
+          <a:miter lim="800000"/>
+        </a:ln>
+        <a:effectLst/>
+      </dsp:spPr>
+      <dsp:style>
+        <a:lnRef idx="2">
+          <a:scrgbClr r="0" g="0" b="0"/>
+        </a:lnRef>
+        <a:fillRef idx="1">
+          <a:scrgbClr r="0" g="0" b="0"/>
+        </a:fillRef>
+        <a:effectRef idx="0">
+          <a:scrgbClr r="0" g="0" b="0"/>
+        </a:effectRef>
+        <a:fontRef idx="minor"/>
+      </dsp:style>
       <dsp:txBody>
-        <a:bodyPr spcFirstLastPara="0" vert="horz" wrap="square" lIns="8255" tIns="8255" rIns="8255" bIns="8255" numCol="1" spcCol="1270" anchor="ctr" anchorCtr="0">
+        <a:bodyPr spcFirstLastPara="0" vert="horz" wrap="square" lIns="34290" tIns="34290" rIns="34290" bIns="34290" numCol="1" spcCol="1270" anchor="ctr" anchorCtr="0">
           <a:noAutofit/>
         </a:bodyPr>
         <a:lstStyle/>
         <a:p>
-          <a:pPr lvl="0" algn="ctr" defTabSz="577850">
+          <a:pPr lvl="0" algn="ctr" defTabSz="400050">
             <a:lnSpc>
               <a:spcPct val="90000"/>
             </a:lnSpc>
@@ -5314,28 +5716,30 @@
             </a:spcAft>
           </a:pPr>
           <a:r>
-            <a:rPr lang="en-US" sz="1300" kern="1200"/>
+            <a:rPr lang="en-US" sz="900" kern="1200"/>
             <a:t>4. The Dark Knight</a:t>
           </a:r>
         </a:p>
       </dsp:txBody>
       <dsp:txXfrm>
-        <a:off x="1542560" y="2614780"/>
-        <a:ext cx="920621" cy="460310"/>
+        <a:off x="1533289" y="2429496"/>
+        <a:ext cx="751486" cy="466596"/>
       </dsp:txXfrm>
     </dsp:sp>
-    <dsp:sp modelId="{35A23253-DAAC-45D8-8928-5EE0F7C776FD}">
+    <dsp:sp modelId="{A6AA5FE5-7234-4BD9-95AD-5C1F07567AEF}">
       <dsp:nvSpPr>
         <dsp:cNvPr id="0" name=""/>
         <dsp:cNvSpPr/>
       </dsp:nvSpPr>
       <dsp:spPr>
         <a:xfrm>
-          <a:off x="2426357" y="653855"/>
-          <a:ext cx="920621" cy="460310"/>
+          <a:off x="2386018" y="887326"/>
+          <a:ext cx="780520" cy="495630"/>
         </a:xfrm>
-        <a:prstGeom prst="rect">
-          <a:avLst/>
+        <a:prstGeom prst="roundRect">
+          <a:avLst>
+            <a:gd name="adj" fmla="val 10000"/>
+          </a:avLst>
         </a:prstGeom>
         <a:solidFill>
           <a:schemeClr val="accent1">
@@ -5373,13 +5777,64 @@
           <a:schemeClr val="lt1"/>
         </a:fontRef>
       </dsp:style>
+    </dsp:sp>
+    <dsp:sp modelId="{00DBCEC0-C5CA-4336-B523-F7A11DEF0CF7}">
+      <dsp:nvSpPr>
+        <dsp:cNvPr id="0" name=""/>
+        <dsp:cNvSpPr/>
+      </dsp:nvSpPr>
+      <dsp:spPr>
+        <a:xfrm>
+          <a:off x="2472742" y="969715"/>
+          <a:ext cx="780520" cy="495630"/>
+        </a:xfrm>
+        <a:prstGeom prst="roundRect">
+          <a:avLst>
+            <a:gd name="adj" fmla="val 10000"/>
+          </a:avLst>
+        </a:prstGeom>
+        <a:solidFill>
+          <a:schemeClr val="lt1">
+            <a:alpha val="90000"/>
+            <a:hueOff val="0"/>
+            <a:satOff val="0"/>
+            <a:lumOff val="0"/>
+            <a:alphaOff val="0"/>
+          </a:schemeClr>
+        </a:solidFill>
+        <a:ln w="12700" cap="flat" cmpd="sng" algn="ctr">
+          <a:solidFill>
+            <a:schemeClr val="accent1">
+              <a:hueOff val="0"/>
+              <a:satOff val="0"/>
+              <a:lumOff val="0"/>
+              <a:alphaOff val="0"/>
+            </a:schemeClr>
+          </a:solidFill>
+          <a:prstDash val="solid"/>
+          <a:miter lim="800000"/>
+        </a:ln>
+        <a:effectLst/>
+      </dsp:spPr>
+      <dsp:style>
+        <a:lnRef idx="2">
+          <a:scrgbClr r="0" g="0" b="0"/>
+        </a:lnRef>
+        <a:fillRef idx="1">
+          <a:scrgbClr r="0" g="0" b="0"/>
+        </a:fillRef>
+        <a:effectRef idx="0">
+          <a:scrgbClr r="0" g="0" b="0"/>
+        </a:effectRef>
+        <a:fontRef idx="minor"/>
+      </dsp:style>
       <dsp:txBody>
-        <a:bodyPr spcFirstLastPara="0" vert="horz" wrap="square" lIns="8255" tIns="8255" rIns="8255" bIns="8255" numCol="1" spcCol="1270" anchor="ctr" anchorCtr="0">
+        <a:bodyPr spcFirstLastPara="0" vert="horz" wrap="square" lIns="34290" tIns="34290" rIns="34290" bIns="34290" numCol="1" spcCol="1270" anchor="ctr" anchorCtr="0">
           <a:noAutofit/>
         </a:bodyPr>
         <a:lstStyle/>
         <a:p>
-          <a:pPr lvl="0" algn="ctr" defTabSz="577850">
+          <a:pPr lvl="0" algn="ctr" defTabSz="400050">
             <a:lnSpc>
               <a:spcPct val="90000"/>
             </a:lnSpc>
@@ -5391,28 +5846,30 @@
             </a:spcAft>
           </a:pPr>
           <a:r>
-            <a:rPr lang="en-US" sz="1300" kern="1200"/>
+            <a:rPr lang="en-US" sz="900" kern="1200"/>
             <a:t>6. Zodiac</a:t>
           </a:r>
         </a:p>
       </dsp:txBody>
       <dsp:txXfrm>
-        <a:off x="2426357" y="653855"/>
-        <a:ext cx="920621" cy="460310"/>
+        <a:off x="2487259" y="984232"/>
+        <a:ext cx="751486" cy="466596"/>
       </dsp:txXfrm>
     </dsp:sp>
-    <dsp:sp modelId="{806C711A-3C00-4413-BEE2-AC09C52EA0EE}">
+    <dsp:sp modelId="{20AA0BBE-C18A-4393-AF53-94820EC24F7A}">
       <dsp:nvSpPr>
         <dsp:cNvPr id="0" name=""/>
         <dsp:cNvSpPr/>
       </dsp:nvSpPr>
       <dsp:spPr>
         <a:xfrm>
-          <a:off x="2656512" y="1307497"/>
-          <a:ext cx="920621" cy="460310"/>
+          <a:off x="1909033" y="1609959"/>
+          <a:ext cx="780520" cy="495630"/>
         </a:xfrm>
-        <a:prstGeom prst="rect">
-          <a:avLst/>
+        <a:prstGeom prst="roundRect">
+          <a:avLst>
+            <a:gd name="adj" fmla="val 10000"/>
+          </a:avLst>
         </a:prstGeom>
         <a:solidFill>
           <a:schemeClr val="accent1">
@@ -5450,13 +5907,64 @@
           <a:schemeClr val="lt1"/>
         </a:fontRef>
       </dsp:style>
+    </dsp:sp>
+    <dsp:sp modelId="{70874ECE-F80E-4C68-BE01-AE9F33BA770D}">
+      <dsp:nvSpPr>
+        <dsp:cNvPr id="0" name=""/>
+        <dsp:cNvSpPr/>
+      </dsp:nvSpPr>
+      <dsp:spPr>
+        <a:xfrm>
+          <a:off x="1995757" y="1692347"/>
+          <a:ext cx="780520" cy="495630"/>
+        </a:xfrm>
+        <a:prstGeom prst="roundRect">
+          <a:avLst>
+            <a:gd name="adj" fmla="val 10000"/>
+          </a:avLst>
+        </a:prstGeom>
+        <a:solidFill>
+          <a:schemeClr val="lt1">
+            <a:alpha val="90000"/>
+            <a:hueOff val="0"/>
+            <a:satOff val="0"/>
+            <a:lumOff val="0"/>
+            <a:alphaOff val="0"/>
+          </a:schemeClr>
+        </a:solidFill>
+        <a:ln w="12700" cap="flat" cmpd="sng" algn="ctr">
+          <a:solidFill>
+            <a:schemeClr val="accent1">
+              <a:hueOff val="0"/>
+              <a:satOff val="0"/>
+              <a:lumOff val="0"/>
+              <a:alphaOff val="0"/>
+            </a:schemeClr>
+          </a:solidFill>
+          <a:prstDash val="solid"/>
+          <a:miter lim="800000"/>
+        </a:ln>
+        <a:effectLst/>
+      </dsp:spPr>
+      <dsp:style>
+        <a:lnRef idx="2">
+          <a:scrgbClr r="0" g="0" b="0"/>
+        </a:lnRef>
+        <a:fillRef idx="1">
+          <a:scrgbClr r="0" g="0" b="0"/>
+        </a:fillRef>
+        <a:effectRef idx="0">
+          <a:scrgbClr r="0" g="0" b="0"/>
+        </a:effectRef>
+        <a:fontRef idx="minor"/>
+      </dsp:style>
       <dsp:txBody>
-        <a:bodyPr spcFirstLastPara="0" vert="horz" wrap="square" lIns="8255" tIns="8255" rIns="8255" bIns="8255" numCol="1" spcCol="1270" anchor="ctr" anchorCtr="0">
+        <a:bodyPr spcFirstLastPara="0" vert="horz" wrap="square" lIns="34290" tIns="34290" rIns="34290" bIns="34290" numCol="1" spcCol="1270" anchor="ctr" anchorCtr="0">
           <a:noAutofit/>
         </a:bodyPr>
         <a:lstStyle/>
         <a:p>
-          <a:pPr lvl="0" algn="ctr" defTabSz="577850">
+          <a:pPr lvl="0" algn="ctr" defTabSz="400050">
             <a:lnSpc>
               <a:spcPct val="90000"/>
             </a:lnSpc>
@@ -5468,28 +5976,30 @@
             </a:spcAft>
           </a:pPr>
           <a:r>
-            <a:rPr lang="en-US" sz="1300" kern="1200"/>
+            <a:rPr lang="en-US" sz="900" kern="1200"/>
             <a:t>7. Titanic</a:t>
           </a:r>
         </a:p>
       </dsp:txBody>
       <dsp:txXfrm>
-        <a:off x="2656512" y="1307497"/>
-        <a:ext cx="920621" cy="460310"/>
+        <a:off x="2010274" y="1706864"/>
+        <a:ext cx="751486" cy="466596"/>
       </dsp:txXfrm>
     </dsp:sp>
-    <dsp:sp modelId="{09D27FE0-77DC-4AAB-9CEE-7F2F75C3699E}">
+    <dsp:sp modelId="{53E45D12-E89E-464E-8667-471F0E843182}">
       <dsp:nvSpPr>
         <dsp:cNvPr id="0" name=""/>
         <dsp:cNvSpPr/>
       </dsp:nvSpPr>
       <dsp:spPr>
         <a:xfrm>
-          <a:off x="2656512" y="1961138"/>
-          <a:ext cx="920621" cy="460310"/>
+          <a:off x="2863003" y="1609959"/>
+          <a:ext cx="780520" cy="495630"/>
         </a:xfrm>
-        <a:prstGeom prst="rect">
-          <a:avLst/>
+        <a:prstGeom prst="roundRect">
+          <a:avLst>
+            <a:gd name="adj" fmla="val 10000"/>
+          </a:avLst>
         </a:prstGeom>
         <a:solidFill>
           <a:schemeClr val="accent1">
@@ -5527,13 +6037,64 @@
           <a:schemeClr val="lt1"/>
         </a:fontRef>
       </dsp:style>
+    </dsp:sp>
+    <dsp:sp modelId="{229407D0-8962-4D5B-84C1-4439E855548A}">
+      <dsp:nvSpPr>
+        <dsp:cNvPr id="0" name=""/>
+        <dsp:cNvSpPr/>
+      </dsp:nvSpPr>
+      <dsp:spPr>
+        <a:xfrm>
+          <a:off x="2949727" y="1692347"/>
+          <a:ext cx="780520" cy="495630"/>
+        </a:xfrm>
+        <a:prstGeom prst="roundRect">
+          <a:avLst>
+            <a:gd name="adj" fmla="val 10000"/>
+          </a:avLst>
+        </a:prstGeom>
+        <a:solidFill>
+          <a:schemeClr val="lt1">
+            <a:alpha val="90000"/>
+            <a:hueOff val="0"/>
+            <a:satOff val="0"/>
+            <a:lumOff val="0"/>
+            <a:alphaOff val="0"/>
+          </a:schemeClr>
+        </a:solidFill>
+        <a:ln w="12700" cap="flat" cmpd="sng" algn="ctr">
+          <a:solidFill>
+            <a:schemeClr val="accent1">
+              <a:hueOff val="0"/>
+              <a:satOff val="0"/>
+              <a:lumOff val="0"/>
+              <a:alphaOff val="0"/>
+            </a:schemeClr>
+          </a:solidFill>
+          <a:prstDash val="solid"/>
+          <a:miter lim="800000"/>
+        </a:ln>
+        <a:effectLst/>
+      </dsp:spPr>
+      <dsp:style>
+        <a:lnRef idx="2">
+          <a:scrgbClr r="0" g="0" b="0"/>
+        </a:lnRef>
+        <a:fillRef idx="1">
+          <a:scrgbClr r="0" g="0" b="0"/>
+        </a:fillRef>
+        <a:effectRef idx="0">
+          <a:scrgbClr r="0" g="0" b="0"/>
+        </a:effectRef>
+        <a:fontRef idx="minor"/>
+      </dsp:style>
       <dsp:txBody>
-        <a:bodyPr spcFirstLastPara="0" vert="horz" wrap="square" lIns="8255" tIns="8255" rIns="8255" bIns="8255" numCol="1" spcCol="1270" anchor="ctr" anchorCtr="0">
+        <a:bodyPr spcFirstLastPara="0" vert="horz" wrap="square" lIns="34290" tIns="34290" rIns="34290" bIns="34290" numCol="1" spcCol="1270" anchor="ctr" anchorCtr="0">
           <a:noAutofit/>
         </a:bodyPr>
         <a:lstStyle/>
         <a:p>
-          <a:pPr lvl="0" algn="ctr" defTabSz="577850">
+          <a:pPr lvl="0" algn="ctr" defTabSz="400050">
             <a:lnSpc>
               <a:spcPct val="90000"/>
             </a:lnSpc>
@@ -5544,12 +6105,12 @@
               <a:spcPct val="35000"/>
             </a:spcAft>
           </a:pPr>
-          <a:endParaRPr lang="en-US" sz="1300" kern="1200"/>
+          <a:endParaRPr lang="en-US" sz="900" kern="1200"/>
         </a:p>
       </dsp:txBody>
       <dsp:txXfrm>
-        <a:off x="2656512" y="1961138"/>
-        <a:ext cx="920621" cy="460310"/>
+        <a:off x="2964244" y="1706864"/>
+        <a:ext cx="751486" cy="466596"/>
       </dsp:txXfrm>
     </dsp:sp>
   </dsp:spTree>
@@ -5564,15 +6125,15 @@
       <dsp:cNvGrpSpPr/>
     </dsp:nvGrpSpPr>
     <dsp:grpSpPr/>
-    <dsp:sp modelId="{CAF45954-50AE-456F-8FDC-294091DF3D48}">
+    <dsp:sp modelId="{9CF4F32A-7546-4922-ABEE-538D39737D9A}">
       <dsp:nvSpPr>
         <dsp:cNvPr id="0" name=""/>
         <dsp:cNvSpPr/>
       </dsp:nvSpPr>
       <dsp:spPr>
         <a:xfrm>
-          <a:off x="2559847" y="1114166"/>
-          <a:ext cx="556976" cy="193330"/>
+          <a:off x="2809198" y="1381123"/>
+          <a:ext cx="482640" cy="229693"/>
         </a:xfrm>
         <a:custGeom>
           <a:avLst/>
@@ -5586,13 +6147,13 @@
                 <a:pt x="0" y="0"/>
               </a:moveTo>
               <a:lnTo>
-                <a:pt x="0" y="96665"/>
+                <a:pt x="0" y="156529"/>
               </a:lnTo>
               <a:lnTo>
-                <a:pt x="556976" y="96665"/>
+                <a:pt x="482640" y="156529"/>
               </a:lnTo>
               <a:lnTo>
-                <a:pt x="556976" y="193330"/>
+                <a:pt x="482640" y="229693"/>
               </a:lnTo>
             </a:path>
           </a:pathLst>
@@ -5626,15 +6187,15 @@
         <a:fontRef idx="minor"/>
       </dsp:style>
     </dsp:sp>
-    <dsp:sp modelId="{CBFA61E0-2C65-43BB-9C69-EFC0DC18A01F}">
+    <dsp:sp modelId="{95AC8F10-7F0C-496F-83A4-44FF036F1533}">
       <dsp:nvSpPr>
         <dsp:cNvPr id="0" name=""/>
         <dsp:cNvSpPr/>
       </dsp:nvSpPr>
       <dsp:spPr>
         <a:xfrm>
-          <a:off x="1634622" y="1767807"/>
-          <a:ext cx="138093" cy="1077127"/>
+          <a:off x="2326558" y="2112324"/>
+          <a:ext cx="482640" cy="229693"/>
         </a:xfrm>
         <a:custGeom>
           <a:avLst/>
@@ -5648,10 +6209,13 @@
                 <a:pt x="0" y="0"/>
               </a:moveTo>
               <a:lnTo>
-                <a:pt x="0" y="1077127"/>
+                <a:pt x="0" y="156529"/>
               </a:lnTo>
               <a:lnTo>
-                <a:pt x="138093" y="1077127"/>
+                <a:pt x="482640" y="156529"/>
+              </a:lnTo>
+              <a:lnTo>
+                <a:pt x="482640" y="229693"/>
               </a:lnTo>
             </a:path>
           </a:pathLst>
@@ -5685,15 +6249,15 @@
         <a:fontRef idx="minor"/>
       </dsp:style>
     </dsp:sp>
-    <dsp:sp modelId="{859260E8-71D6-4881-B02C-4AD407C04A38}">
+    <dsp:sp modelId="{ED027D36-3506-4FC0-A015-443166832702}">
       <dsp:nvSpPr>
         <dsp:cNvPr id="0" name=""/>
         <dsp:cNvSpPr/>
       </dsp:nvSpPr>
       <dsp:spPr>
         <a:xfrm>
-          <a:off x="1634622" y="1767807"/>
-          <a:ext cx="138093" cy="423486"/>
+          <a:off x="1843917" y="2112324"/>
+          <a:ext cx="482640" cy="229693"/>
         </a:xfrm>
         <a:custGeom>
           <a:avLst/>
@@ -5704,13 +6268,16 @@
           <a:pathLst>
             <a:path>
               <a:moveTo>
-                <a:pt x="0" y="0"/>
+                <a:pt x="482640" y="0"/>
               </a:moveTo>
               <a:lnTo>
-                <a:pt x="0" y="423486"/>
+                <a:pt x="482640" y="156529"/>
               </a:lnTo>
               <a:lnTo>
-                <a:pt x="138093" y="423486"/>
+                <a:pt x="0" y="156529"/>
+              </a:lnTo>
+              <a:lnTo>
+                <a:pt x="0" y="229693"/>
               </a:lnTo>
             </a:path>
           </a:pathLst>
@@ -5744,15 +6311,15 @@
         <a:fontRef idx="minor"/>
       </dsp:style>
     </dsp:sp>
-    <dsp:sp modelId="{95706AE9-570B-4457-8463-95901710B480}">
+    <dsp:sp modelId="{1FE5A559-FC8E-460A-B077-E70E67823630}">
       <dsp:nvSpPr>
         <dsp:cNvPr id="0" name=""/>
         <dsp:cNvSpPr/>
       </dsp:nvSpPr>
       <dsp:spPr>
         <a:xfrm>
-          <a:off x="2002871" y="1114166"/>
-          <a:ext cx="556976" cy="193330"/>
+          <a:off x="2326558" y="1381123"/>
+          <a:ext cx="482640" cy="229693"/>
         </a:xfrm>
         <a:custGeom>
           <a:avLst/>
@@ -5763,16 +6330,16 @@
           <a:pathLst>
             <a:path>
               <a:moveTo>
-                <a:pt x="556976" y="0"/>
+                <a:pt x="482640" y="0"/>
               </a:moveTo>
               <a:lnTo>
-                <a:pt x="556976" y="96665"/>
+                <a:pt x="482640" y="156529"/>
               </a:lnTo>
               <a:lnTo>
-                <a:pt x="0" y="96665"/>
+                <a:pt x="0" y="156529"/>
               </a:lnTo>
               <a:lnTo>
-                <a:pt x="0" y="193330"/>
+                <a:pt x="0" y="229693"/>
               </a:lnTo>
             </a:path>
           </a:pathLst>
@@ -5806,15 +6373,15 @@
         <a:fontRef idx="minor"/>
       </dsp:style>
     </dsp:sp>
-    <dsp:sp modelId="{1AFAF560-FC62-47F8-9EFE-713E0689C2B2}">
+    <dsp:sp modelId="{27D6DF61-7A66-456C-B6B3-34C86AA2AC39}">
       <dsp:nvSpPr>
         <dsp:cNvPr id="0" name=""/>
         <dsp:cNvSpPr/>
       </dsp:nvSpPr>
       <dsp:spPr>
         <a:xfrm>
-          <a:off x="1609305" y="460524"/>
-          <a:ext cx="950542" cy="193330"/>
+          <a:off x="1843917" y="649922"/>
+          <a:ext cx="965281" cy="229693"/>
         </a:xfrm>
         <a:custGeom>
           <a:avLst/>
@@ -5828,13 +6395,13 @@
                 <a:pt x="0" y="0"/>
               </a:moveTo>
               <a:lnTo>
-                <a:pt x="0" y="96665"/>
+                <a:pt x="0" y="156529"/>
               </a:lnTo>
               <a:lnTo>
-                <a:pt x="950542" y="96665"/>
+                <a:pt x="965281" y="156529"/>
               </a:lnTo>
               <a:lnTo>
-                <a:pt x="950542" y="193330"/>
+                <a:pt x="965281" y="229693"/>
               </a:lnTo>
             </a:path>
           </a:pathLst>
@@ -5868,15 +6435,15 @@
         <a:fontRef idx="minor"/>
       </dsp:style>
     </dsp:sp>
-    <dsp:sp modelId="{CA019CE9-5703-4832-A205-7091BF891211}">
+    <dsp:sp modelId="{BB1BD3B1-21D1-4B38-9091-4431DC228EE6}">
       <dsp:nvSpPr>
         <dsp:cNvPr id="0" name=""/>
         <dsp:cNvSpPr/>
       </dsp:nvSpPr>
       <dsp:spPr>
         <a:xfrm>
-          <a:off x="290514" y="1114166"/>
-          <a:ext cx="138093" cy="1077127"/>
+          <a:off x="878635" y="1381123"/>
+          <a:ext cx="482640" cy="229693"/>
         </a:xfrm>
         <a:custGeom>
           <a:avLst/>
@@ -5890,10 +6457,13 @@
                 <a:pt x="0" y="0"/>
               </a:moveTo>
               <a:lnTo>
-                <a:pt x="0" y="1077127"/>
+                <a:pt x="0" y="156529"/>
               </a:lnTo>
               <a:lnTo>
-                <a:pt x="138093" y="1077127"/>
+                <a:pt x="482640" y="156529"/>
+              </a:lnTo>
+              <a:lnTo>
+                <a:pt x="482640" y="229693"/>
               </a:lnTo>
             </a:path>
           </a:pathLst>
@@ -5927,15 +6497,15 @@
         <a:fontRef idx="minor"/>
       </dsp:style>
     </dsp:sp>
-    <dsp:sp modelId="{C1BFA5BA-F3C9-48DC-A1EC-2B187CB36343}">
+    <dsp:sp modelId="{E745DEFA-E526-4B9C-8BE0-F332760A38C2}">
       <dsp:nvSpPr>
         <dsp:cNvPr id="0" name=""/>
         <dsp:cNvSpPr/>
       </dsp:nvSpPr>
       <dsp:spPr>
         <a:xfrm>
-          <a:off x="290514" y="1114166"/>
-          <a:ext cx="138093" cy="423486"/>
+          <a:off x="395994" y="1381123"/>
+          <a:ext cx="482640" cy="229693"/>
         </a:xfrm>
         <a:custGeom>
           <a:avLst/>
@@ -5946,13 +6516,16 @@
           <a:pathLst>
             <a:path>
               <a:moveTo>
-                <a:pt x="0" y="0"/>
+                <a:pt x="482640" y="0"/>
               </a:moveTo>
               <a:lnTo>
-                <a:pt x="0" y="423486"/>
+                <a:pt x="482640" y="156529"/>
               </a:lnTo>
               <a:lnTo>
-                <a:pt x="138093" y="423486"/>
+                <a:pt x="0" y="156529"/>
+              </a:lnTo>
+              <a:lnTo>
+                <a:pt x="0" y="229693"/>
               </a:lnTo>
             </a:path>
           </a:pathLst>
@@ -5986,15 +6559,15 @@
         <a:fontRef idx="minor"/>
       </dsp:style>
     </dsp:sp>
-    <dsp:sp modelId="{33DB5133-1C61-4386-9771-E2776A2F97FB}">
+    <dsp:sp modelId="{EA3FB5B5-A5E7-4F75-9A24-5F739E648DB0}">
       <dsp:nvSpPr>
         <dsp:cNvPr id="0" name=""/>
         <dsp:cNvSpPr/>
       </dsp:nvSpPr>
       <dsp:spPr>
         <a:xfrm>
-          <a:off x="658763" y="460524"/>
-          <a:ext cx="950542" cy="193330"/>
+          <a:off x="878635" y="649922"/>
+          <a:ext cx="965281" cy="229693"/>
         </a:xfrm>
         <a:custGeom>
           <a:avLst/>
@@ -6005,16 +6578,16 @@
           <a:pathLst>
             <a:path>
               <a:moveTo>
-                <a:pt x="950542" y="0"/>
+                <a:pt x="965281" y="0"/>
               </a:moveTo>
               <a:lnTo>
-                <a:pt x="950542" y="96665"/>
+                <a:pt x="965281" y="156529"/>
               </a:lnTo>
               <a:lnTo>
-                <a:pt x="0" y="96665"/>
+                <a:pt x="0" y="156529"/>
               </a:lnTo>
               <a:lnTo>
-                <a:pt x="0" y="193330"/>
+                <a:pt x="0" y="229693"/>
               </a:lnTo>
             </a:path>
           </a:pathLst>
@@ -6048,18 +6621,20 @@
         <a:fontRef idx="minor"/>
       </dsp:style>
     </dsp:sp>
-    <dsp:sp modelId="{A50C7AA2-E543-4783-AEE4-DB90562D4D74}">
+    <dsp:sp modelId="{61AF13DF-FD4A-4F4B-861A-51D91A40802D}">
       <dsp:nvSpPr>
         <dsp:cNvPr id="0" name=""/>
         <dsp:cNvSpPr/>
       </dsp:nvSpPr>
       <dsp:spPr>
         <a:xfrm>
-          <a:off x="1148994" y="213"/>
-          <a:ext cx="920621" cy="460310"/>
+          <a:off x="1449028" y="148414"/>
+          <a:ext cx="789776" cy="501507"/>
         </a:xfrm>
-        <a:prstGeom prst="rect">
-          <a:avLst/>
+        <a:prstGeom prst="roundRect">
+          <a:avLst>
+            <a:gd name="adj" fmla="val 10000"/>
+          </a:avLst>
         </a:prstGeom>
         <a:solidFill>
           <a:schemeClr val="accent1">
@@ -6097,13 +6672,64 @@
           <a:schemeClr val="lt1"/>
         </a:fontRef>
       </dsp:style>
+    </dsp:sp>
+    <dsp:sp modelId="{AED3ACA1-EB7B-46C1-BDCC-E935E55B2E66}">
+      <dsp:nvSpPr>
+        <dsp:cNvPr id="0" name=""/>
+        <dsp:cNvSpPr/>
+      </dsp:nvSpPr>
+      <dsp:spPr>
+        <a:xfrm>
+          <a:off x="1536781" y="231779"/>
+          <a:ext cx="789776" cy="501507"/>
+        </a:xfrm>
+        <a:prstGeom prst="roundRect">
+          <a:avLst>
+            <a:gd name="adj" fmla="val 10000"/>
+          </a:avLst>
+        </a:prstGeom>
+        <a:solidFill>
+          <a:schemeClr val="lt1">
+            <a:alpha val="90000"/>
+            <a:hueOff val="0"/>
+            <a:satOff val="0"/>
+            <a:lumOff val="0"/>
+            <a:alphaOff val="0"/>
+          </a:schemeClr>
+        </a:solidFill>
+        <a:ln w="12700" cap="flat" cmpd="sng" algn="ctr">
+          <a:solidFill>
+            <a:schemeClr val="accent1">
+              <a:hueOff val="0"/>
+              <a:satOff val="0"/>
+              <a:lumOff val="0"/>
+              <a:alphaOff val="0"/>
+            </a:schemeClr>
+          </a:solidFill>
+          <a:prstDash val="solid"/>
+          <a:miter lim="800000"/>
+        </a:ln>
+        <a:effectLst/>
+      </dsp:spPr>
+      <dsp:style>
+        <a:lnRef idx="2">
+          <a:scrgbClr r="0" g="0" b="0"/>
+        </a:lnRef>
+        <a:fillRef idx="1">
+          <a:scrgbClr r="0" g="0" b="0"/>
+        </a:fillRef>
+        <a:effectRef idx="0">
+          <a:scrgbClr r="0" g="0" b="0"/>
+        </a:effectRef>
+        <a:fontRef idx="minor"/>
+      </dsp:style>
       <dsp:txBody>
-        <a:bodyPr spcFirstLastPara="0" vert="horz" wrap="square" lIns="13335" tIns="13335" rIns="13335" bIns="13335" numCol="1" spcCol="1270" anchor="ctr" anchorCtr="0">
+        <a:bodyPr spcFirstLastPara="0" vert="horz" wrap="square" lIns="57150" tIns="57150" rIns="57150" bIns="57150" numCol="1" spcCol="1270" anchor="ctr" anchorCtr="0">
           <a:noAutofit/>
         </a:bodyPr>
         <a:lstStyle/>
         <a:p>
-          <a:pPr lvl="0" algn="ctr" defTabSz="933450">
+          <a:pPr lvl="0" algn="ctr" defTabSz="666750">
             <a:lnSpc>
               <a:spcPct val="90000"/>
             </a:lnSpc>
@@ -6115,28 +6741,30 @@
             </a:spcAft>
           </a:pPr>
           <a:r>
-            <a:rPr lang="en-US" sz="2100" kern="1200"/>
+            <a:rPr lang="en-US" sz="1500" kern="1200"/>
             <a:t>1. 1999</a:t>
           </a:r>
         </a:p>
       </dsp:txBody>
       <dsp:txXfrm>
-        <a:off x="1148994" y="213"/>
-        <a:ext cx="920621" cy="460310"/>
+        <a:off x="1551470" y="246468"/>
+        <a:ext cx="760398" cy="472129"/>
       </dsp:txXfrm>
     </dsp:sp>
-    <dsp:sp modelId="{2746CD94-1976-4B93-80B2-AE45DA776EE6}">
+    <dsp:sp modelId="{5742FF2A-64B6-4E3A-8CC1-7302444DF7DD}">
       <dsp:nvSpPr>
         <dsp:cNvPr id="0" name=""/>
         <dsp:cNvSpPr/>
       </dsp:nvSpPr>
       <dsp:spPr>
         <a:xfrm>
-          <a:off x="198452" y="653855"/>
-          <a:ext cx="920621" cy="460310"/>
+          <a:off x="483747" y="879615"/>
+          <a:ext cx="789776" cy="501507"/>
         </a:xfrm>
-        <a:prstGeom prst="rect">
-          <a:avLst/>
+        <a:prstGeom prst="roundRect">
+          <a:avLst>
+            <a:gd name="adj" fmla="val 10000"/>
+          </a:avLst>
         </a:prstGeom>
         <a:solidFill>
           <a:schemeClr val="accent1">
@@ -6174,13 +6802,64 @@
           <a:schemeClr val="lt1"/>
         </a:fontRef>
       </dsp:style>
+    </dsp:sp>
+    <dsp:sp modelId="{4135B7E5-4D10-4277-A363-36BBAFE790BC}">
+      <dsp:nvSpPr>
+        <dsp:cNvPr id="0" name=""/>
+        <dsp:cNvSpPr/>
+      </dsp:nvSpPr>
+      <dsp:spPr>
+        <a:xfrm>
+          <a:off x="571499" y="962980"/>
+          <a:ext cx="789776" cy="501507"/>
+        </a:xfrm>
+        <a:prstGeom prst="roundRect">
+          <a:avLst>
+            <a:gd name="adj" fmla="val 10000"/>
+          </a:avLst>
+        </a:prstGeom>
+        <a:solidFill>
+          <a:schemeClr val="lt1">
+            <a:alpha val="90000"/>
+            <a:hueOff val="0"/>
+            <a:satOff val="0"/>
+            <a:lumOff val="0"/>
+            <a:alphaOff val="0"/>
+          </a:schemeClr>
+        </a:solidFill>
+        <a:ln w="12700" cap="flat" cmpd="sng" algn="ctr">
+          <a:solidFill>
+            <a:schemeClr val="accent1">
+              <a:hueOff val="0"/>
+              <a:satOff val="0"/>
+              <a:lumOff val="0"/>
+              <a:alphaOff val="0"/>
+            </a:schemeClr>
+          </a:solidFill>
+          <a:prstDash val="solid"/>
+          <a:miter lim="800000"/>
+        </a:ln>
+        <a:effectLst/>
+      </dsp:spPr>
+      <dsp:style>
+        <a:lnRef idx="2">
+          <a:scrgbClr r="0" g="0" b="0"/>
+        </a:lnRef>
+        <a:fillRef idx="1">
+          <a:scrgbClr r="0" g="0" b="0"/>
+        </a:fillRef>
+        <a:effectRef idx="0">
+          <a:scrgbClr r="0" g="0" b="0"/>
+        </a:effectRef>
+        <a:fontRef idx="minor"/>
+      </dsp:style>
       <dsp:txBody>
-        <a:bodyPr spcFirstLastPara="0" vert="horz" wrap="square" lIns="13335" tIns="13335" rIns="13335" bIns="13335" numCol="1" spcCol="1270" anchor="ctr" anchorCtr="0">
+        <a:bodyPr spcFirstLastPara="0" vert="horz" wrap="square" lIns="57150" tIns="57150" rIns="57150" bIns="57150" numCol="1" spcCol="1270" anchor="ctr" anchorCtr="0">
           <a:noAutofit/>
         </a:bodyPr>
         <a:lstStyle/>
         <a:p>
-          <a:pPr lvl="0" algn="ctr" defTabSz="933450">
+          <a:pPr lvl="0" algn="ctr" defTabSz="666750">
             <a:lnSpc>
               <a:spcPct val="90000"/>
             </a:lnSpc>
@@ -6192,28 +6871,30 @@
             </a:spcAft>
           </a:pPr>
           <a:r>
-            <a:rPr lang="en-US" sz="2100" kern="1200"/>
+            <a:rPr lang="en-US" sz="1500" kern="1200"/>
             <a:t>2.  1994</a:t>
           </a:r>
         </a:p>
       </dsp:txBody>
       <dsp:txXfrm>
-        <a:off x="198452" y="653855"/>
-        <a:ext cx="920621" cy="460310"/>
+        <a:off x="586188" y="977669"/>
+        <a:ext cx="760398" cy="472129"/>
       </dsp:txXfrm>
     </dsp:sp>
-    <dsp:sp modelId="{65C041F8-CEC2-41C9-9EF0-2CD022714C34}">
+    <dsp:sp modelId="{E484BD4E-2F59-4810-8ED1-99A514FDE427}">
       <dsp:nvSpPr>
         <dsp:cNvPr id="0" name=""/>
         <dsp:cNvSpPr/>
       </dsp:nvSpPr>
       <dsp:spPr>
         <a:xfrm>
-          <a:off x="428607" y="1307497"/>
-          <a:ext cx="920621" cy="460310"/>
+          <a:off x="1106" y="1610816"/>
+          <a:ext cx="789776" cy="501507"/>
         </a:xfrm>
-        <a:prstGeom prst="rect">
-          <a:avLst/>
+        <a:prstGeom prst="roundRect">
+          <a:avLst>
+            <a:gd name="adj" fmla="val 10000"/>
+          </a:avLst>
         </a:prstGeom>
         <a:solidFill>
           <a:schemeClr val="accent1">
@@ -6251,13 +6932,64 @@
           <a:schemeClr val="lt1"/>
         </a:fontRef>
       </dsp:style>
+    </dsp:sp>
+    <dsp:sp modelId="{7240924C-29F2-4D45-9AA5-ECB89C35A853}">
+      <dsp:nvSpPr>
+        <dsp:cNvPr id="0" name=""/>
+        <dsp:cNvSpPr/>
+      </dsp:nvSpPr>
+      <dsp:spPr>
+        <a:xfrm>
+          <a:off x="88859" y="1694181"/>
+          <a:ext cx="789776" cy="501507"/>
+        </a:xfrm>
+        <a:prstGeom prst="roundRect">
+          <a:avLst>
+            <a:gd name="adj" fmla="val 10000"/>
+          </a:avLst>
+        </a:prstGeom>
+        <a:solidFill>
+          <a:schemeClr val="lt1">
+            <a:alpha val="90000"/>
+            <a:hueOff val="0"/>
+            <a:satOff val="0"/>
+            <a:lumOff val="0"/>
+            <a:alphaOff val="0"/>
+          </a:schemeClr>
+        </a:solidFill>
+        <a:ln w="12700" cap="flat" cmpd="sng" algn="ctr">
+          <a:solidFill>
+            <a:schemeClr val="accent1">
+              <a:hueOff val="0"/>
+              <a:satOff val="0"/>
+              <a:lumOff val="0"/>
+              <a:alphaOff val="0"/>
+            </a:schemeClr>
+          </a:solidFill>
+          <a:prstDash val="solid"/>
+          <a:miter lim="800000"/>
+        </a:ln>
+        <a:effectLst/>
+      </dsp:spPr>
+      <dsp:style>
+        <a:lnRef idx="2">
+          <a:scrgbClr r="0" g="0" b="0"/>
+        </a:lnRef>
+        <a:fillRef idx="1">
+          <a:scrgbClr r="0" g="0" b="0"/>
+        </a:fillRef>
+        <a:effectRef idx="0">
+          <a:scrgbClr r="0" g="0" b="0"/>
+        </a:effectRef>
+        <a:fontRef idx="minor"/>
+      </dsp:style>
       <dsp:txBody>
-        <a:bodyPr spcFirstLastPara="0" vert="horz" wrap="square" lIns="13335" tIns="13335" rIns="13335" bIns="13335" numCol="1" spcCol="1270" anchor="ctr" anchorCtr="0">
+        <a:bodyPr spcFirstLastPara="0" vert="horz" wrap="square" lIns="57150" tIns="57150" rIns="57150" bIns="57150" numCol="1" spcCol="1270" anchor="ctr" anchorCtr="0">
           <a:noAutofit/>
         </a:bodyPr>
         <a:lstStyle/>
         <a:p>
-          <a:pPr lvl="0" algn="ctr" defTabSz="933450">
+          <a:pPr lvl="0" algn="ctr" defTabSz="666750">
             <a:lnSpc>
               <a:spcPct val="90000"/>
             </a:lnSpc>
@@ -6269,28 +7001,30 @@
             </a:spcAft>
           </a:pPr>
           <a:r>
-            <a:rPr lang="en-US" sz="2100" kern="1200"/>
+            <a:rPr lang="en-US" sz="1500" kern="1200"/>
             <a:t>3. 1993</a:t>
           </a:r>
         </a:p>
       </dsp:txBody>
       <dsp:txXfrm>
-        <a:off x="428607" y="1307497"/>
-        <a:ext cx="920621" cy="460310"/>
+        <a:off x="103548" y="1708870"/>
+        <a:ext cx="760398" cy="472129"/>
       </dsp:txXfrm>
     </dsp:sp>
-    <dsp:sp modelId="{B678BA7D-0298-41CA-BF92-9F0C744587F4}">
+    <dsp:sp modelId="{C871D882-64DB-43FE-A2C3-1720C1D905B5}">
       <dsp:nvSpPr>
         <dsp:cNvPr id="0" name=""/>
         <dsp:cNvSpPr/>
       </dsp:nvSpPr>
       <dsp:spPr>
         <a:xfrm>
-          <a:off x="428607" y="1961138"/>
-          <a:ext cx="920621" cy="460310"/>
+          <a:off x="966388" y="1610816"/>
+          <a:ext cx="789776" cy="501507"/>
         </a:xfrm>
-        <a:prstGeom prst="rect">
-          <a:avLst/>
+        <a:prstGeom prst="roundRect">
+          <a:avLst>
+            <a:gd name="adj" fmla="val 10000"/>
+          </a:avLst>
         </a:prstGeom>
         <a:solidFill>
           <a:schemeClr val="accent1">
@@ -6328,13 +7062,64 @@
           <a:schemeClr val="lt1"/>
         </a:fontRef>
       </dsp:style>
+    </dsp:sp>
+    <dsp:sp modelId="{23A36DC6-8F51-4901-A840-DC83CAB0F004}">
+      <dsp:nvSpPr>
+        <dsp:cNvPr id="0" name=""/>
+        <dsp:cNvSpPr/>
+      </dsp:nvSpPr>
+      <dsp:spPr>
+        <a:xfrm>
+          <a:off x="1054140" y="1694181"/>
+          <a:ext cx="789776" cy="501507"/>
+        </a:xfrm>
+        <a:prstGeom prst="roundRect">
+          <a:avLst>
+            <a:gd name="adj" fmla="val 10000"/>
+          </a:avLst>
+        </a:prstGeom>
+        <a:solidFill>
+          <a:schemeClr val="lt1">
+            <a:alpha val="90000"/>
+            <a:hueOff val="0"/>
+            <a:satOff val="0"/>
+            <a:lumOff val="0"/>
+            <a:alphaOff val="0"/>
+          </a:schemeClr>
+        </a:solidFill>
+        <a:ln w="12700" cap="flat" cmpd="sng" algn="ctr">
+          <a:solidFill>
+            <a:schemeClr val="accent1">
+              <a:hueOff val="0"/>
+              <a:satOff val="0"/>
+              <a:lumOff val="0"/>
+              <a:alphaOff val="0"/>
+            </a:schemeClr>
+          </a:solidFill>
+          <a:prstDash val="solid"/>
+          <a:miter lim="800000"/>
+        </a:ln>
+        <a:effectLst/>
+      </dsp:spPr>
+      <dsp:style>
+        <a:lnRef idx="2">
+          <a:scrgbClr r="0" g="0" b="0"/>
+        </a:lnRef>
+        <a:fillRef idx="1">
+          <a:scrgbClr r="0" g="0" b="0"/>
+        </a:fillRef>
+        <a:effectRef idx="0">
+          <a:scrgbClr r="0" g="0" b="0"/>
+        </a:effectRef>
+        <a:fontRef idx="minor"/>
+      </dsp:style>
       <dsp:txBody>
-        <a:bodyPr spcFirstLastPara="0" vert="horz" wrap="square" lIns="13335" tIns="13335" rIns="13335" bIns="13335" numCol="1" spcCol="1270" anchor="ctr" anchorCtr="0">
+        <a:bodyPr spcFirstLastPara="0" vert="horz" wrap="square" lIns="57150" tIns="57150" rIns="57150" bIns="57150" numCol="1" spcCol="1270" anchor="ctr" anchorCtr="0">
           <a:noAutofit/>
         </a:bodyPr>
         <a:lstStyle/>
         <a:p>
-          <a:pPr lvl="0" algn="ctr" defTabSz="933450">
+          <a:pPr lvl="0" algn="ctr" defTabSz="666750">
             <a:lnSpc>
               <a:spcPct val="90000"/>
             </a:lnSpc>
@@ -6346,28 +7131,30 @@
             </a:spcAft>
           </a:pPr>
           <a:r>
-            <a:rPr lang="en-US" sz="2100" kern="1200"/>
+            <a:rPr lang="en-US" sz="1500" kern="1200"/>
             <a:t>7. 1997</a:t>
           </a:r>
         </a:p>
       </dsp:txBody>
       <dsp:txXfrm>
-        <a:off x="428607" y="1961138"/>
-        <a:ext cx="920621" cy="460310"/>
+        <a:off x="1068829" y="1708870"/>
+        <a:ext cx="760398" cy="472129"/>
       </dsp:txXfrm>
     </dsp:sp>
-    <dsp:sp modelId="{35A23253-DAAC-45D8-8928-5EE0F7C776FD}">
+    <dsp:sp modelId="{3EBCC903-F9A2-4AA1-80A4-F9BF116D4A38}">
       <dsp:nvSpPr>
         <dsp:cNvPr id="0" name=""/>
         <dsp:cNvSpPr/>
       </dsp:nvSpPr>
       <dsp:spPr>
         <a:xfrm>
-          <a:off x="2099536" y="653855"/>
-          <a:ext cx="920621" cy="460310"/>
+          <a:off x="2414310" y="879615"/>
+          <a:ext cx="789776" cy="501507"/>
         </a:xfrm>
-        <a:prstGeom prst="rect">
-          <a:avLst/>
+        <a:prstGeom prst="roundRect">
+          <a:avLst>
+            <a:gd name="adj" fmla="val 10000"/>
+          </a:avLst>
         </a:prstGeom>
         <a:solidFill>
           <a:schemeClr val="accent1">
@@ -6405,13 +7192,64 @@
           <a:schemeClr val="lt1"/>
         </a:fontRef>
       </dsp:style>
+    </dsp:sp>
+    <dsp:sp modelId="{612FD9A5-0AB5-49B5-A74C-16640DB9DEDD}">
+      <dsp:nvSpPr>
+        <dsp:cNvPr id="0" name=""/>
+        <dsp:cNvSpPr/>
+      </dsp:nvSpPr>
+      <dsp:spPr>
+        <a:xfrm>
+          <a:off x="2502063" y="962980"/>
+          <a:ext cx="789776" cy="501507"/>
+        </a:xfrm>
+        <a:prstGeom prst="roundRect">
+          <a:avLst>
+            <a:gd name="adj" fmla="val 10000"/>
+          </a:avLst>
+        </a:prstGeom>
+        <a:solidFill>
+          <a:schemeClr val="lt1">
+            <a:alpha val="90000"/>
+            <a:hueOff val="0"/>
+            <a:satOff val="0"/>
+            <a:lumOff val="0"/>
+            <a:alphaOff val="0"/>
+          </a:schemeClr>
+        </a:solidFill>
+        <a:ln w="12700" cap="flat" cmpd="sng" algn="ctr">
+          <a:solidFill>
+            <a:schemeClr val="accent1">
+              <a:hueOff val="0"/>
+              <a:satOff val="0"/>
+              <a:lumOff val="0"/>
+              <a:alphaOff val="0"/>
+            </a:schemeClr>
+          </a:solidFill>
+          <a:prstDash val="solid"/>
+          <a:miter lim="800000"/>
+        </a:ln>
+        <a:effectLst/>
+      </dsp:spPr>
+      <dsp:style>
+        <a:lnRef idx="2">
+          <a:scrgbClr r="0" g="0" b="0"/>
+        </a:lnRef>
+        <a:fillRef idx="1">
+          <a:scrgbClr r="0" g="0" b="0"/>
+        </a:fillRef>
+        <a:effectRef idx="0">
+          <a:scrgbClr r="0" g="0" b="0"/>
+        </a:effectRef>
+        <a:fontRef idx="minor"/>
+      </dsp:style>
       <dsp:txBody>
-        <a:bodyPr spcFirstLastPara="0" vert="horz" wrap="square" lIns="13335" tIns="13335" rIns="13335" bIns="13335" numCol="1" spcCol="1270" anchor="ctr" anchorCtr="0">
+        <a:bodyPr spcFirstLastPara="0" vert="horz" wrap="square" lIns="57150" tIns="57150" rIns="57150" bIns="57150" numCol="1" spcCol="1270" anchor="ctr" anchorCtr="0">
           <a:noAutofit/>
         </a:bodyPr>
         <a:lstStyle/>
         <a:p>
-          <a:pPr lvl="0" algn="ctr" defTabSz="933450">
+          <a:pPr lvl="0" algn="ctr" defTabSz="666750">
             <a:lnSpc>
               <a:spcPct val="90000"/>
             </a:lnSpc>
@@ -6423,28 +7261,30 @@
             </a:spcAft>
           </a:pPr>
           <a:r>
-            <a:rPr lang="en-US" sz="2100" kern="1200"/>
+            <a:rPr lang="en-US" sz="1500" kern="1200"/>
             <a:t>4. 2008</a:t>
           </a:r>
         </a:p>
       </dsp:txBody>
       <dsp:txXfrm>
-        <a:off x="2099536" y="653855"/>
-        <a:ext cx="920621" cy="460310"/>
+        <a:off x="2516752" y="977669"/>
+        <a:ext cx="760398" cy="472129"/>
       </dsp:txXfrm>
     </dsp:sp>
-    <dsp:sp modelId="{806C711A-3C00-4413-BEE2-AC09C52EA0EE}">
+    <dsp:sp modelId="{2067E5CE-CBF3-4A36-AB7F-58103620FC09}">
       <dsp:nvSpPr>
         <dsp:cNvPr id="0" name=""/>
         <dsp:cNvSpPr/>
       </dsp:nvSpPr>
       <dsp:spPr>
         <a:xfrm>
-          <a:off x="1542560" y="1307497"/>
-          <a:ext cx="920621" cy="460310"/>
+          <a:off x="1931669" y="1610816"/>
+          <a:ext cx="789776" cy="501507"/>
         </a:xfrm>
-        <a:prstGeom prst="rect">
-          <a:avLst/>
+        <a:prstGeom prst="roundRect">
+          <a:avLst>
+            <a:gd name="adj" fmla="val 10000"/>
+          </a:avLst>
         </a:prstGeom>
         <a:solidFill>
           <a:schemeClr val="accent1">
@@ -6482,13 +7322,64 @@
           <a:schemeClr val="lt1"/>
         </a:fontRef>
       </dsp:style>
+    </dsp:sp>
+    <dsp:sp modelId="{1316093F-381B-48C5-BD9B-A58A8E2301E6}">
+      <dsp:nvSpPr>
+        <dsp:cNvPr id="0" name=""/>
+        <dsp:cNvSpPr/>
+      </dsp:nvSpPr>
+      <dsp:spPr>
+        <a:xfrm>
+          <a:off x="2019422" y="1694181"/>
+          <a:ext cx="789776" cy="501507"/>
+        </a:xfrm>
+        <a:prstGeom prst="roundRect">
+          <a:avLst>
+            <a:gd name="adj" fmla="val 10000"/>
+          </a:avLst>
+        </a:prstGeom>
+        <a:solidFill>
+          <a:schemeClr val="lt1">
+            <a:alpha val="90000"/>
+            <a:hueOff val="0"/>
+            <a:satOff val="0"/>
+            <a:lumOff val="0"/>
+            <a:alphaOff val="0"/>
+          </a:schemeClr>
+        </a:solidFill>
+        <a:ln w="12700" cap="flat" cmpd="sng" algn="ctr">
+          <a:solidFill>
+            <a:schemeClr val="accent1">
+              <a:hueOff val="0"/>
+              <a:satOff val="0"/>
+              <a:lumOff val="0"/>
+              <a:alphaOff val="0"/>
+            </a:schemeClr>
+          </a:solidFill>
+          <a:prstDash val="solid"/>
+          <a:miter lim="800000"/>
+        </a:ln>
+        <a:effectLst/>
+      </dsp:spPr>
+      <dsp:style>
+        <a:lnRef idx="2">
+          <a:scrgbClr r="0" g="0" b="0"/>
+        </a:lnRef>
+        <a:fillRef idx="1">
+          <a:scrgbClr r="0" g="0" b="0"/>
+        </a:fillRef>
+        <a:effectRef idx="0">
+          <a:scrgbClr r="0" g="0" b="0"/>
+        </a:effectRef>
+        <a:fontRef idx="minor"/>
+      </dsp:style>
       <dsp:txBody>
-        <a:bodyPr spcFirstLastPara="0" vert="horz" wrap="square" lIns="13335" tIns="13335" rIns="13335" bIns="13335" numCol="1" spcCol="1270" anchor="ctr" anchorCtr="0">
+        <a:bodyPr spcFirstLastPara="0" vert="horz" wrap="square" lIns="57150" tIns="57150" rIns="57150" bIns="57150" numCol="1" spcCol="1270" anchor="ctr" anchorCtr="0">
           <a:noAutofit/>
         </a:bodyPr>
         <a:lstStyle/>
         <a:p>
-          <a:pPr lvl="0" algn="ctr" defTabSz="933450">
+          <a:pPr lvl="0" algn="ctr" defTabSz="666750">
             <a:lnSpc>
               <a:spcPct val="90000"/>
             </a:lnSpc>
@@ -6500,28 +7391,30 @@
             </a:spcAft>
           </a:pPr>
           <a:r>
-            <a:rPr lang="en-US" sz="2100" kern="1200"/>
+            <a:rPr lang="en-US" sz="1500" kern="1200"/>
             <a:t>5. 2002</a:t>
           </a:r>
         </a:p>
       </dsp:txBody>
       <dsp:txXfrm>
-        <a:off x="1542560" y="1307497"/>
-        <a:ext cx="920621" cy="460310"/>
+        <a:off x="2034111" y="1708870"/>
+        <a:ext cx="760398" cy="472129"/>
       </dsp:txXfrm>
     </dsp:sp>
-    <dsp:sp modelId="{00DCC45B-AC45-407E-9333-ED006CAD44F8}">
+    <dsp:sp modelId="{38DDD713-DA81-4FEF-9A46-662BC609ED83}">
       <dsp:nvSpPr>
         <dsp:cNvPr id="0" name=""/>
         <dsp:cNvSpPr/>
       </dsp:nvSpPr>
       <dsp:spPr>
         <a:xfrm>
-          <a:off x="1772715" y="1961138"/>
-          <a:ext cx="920621" cy="460310"/>
+          <a:off x="1449028" y="2342017"/>
+          <a:ext cx="789776" cy="501507"/>
         </a:xfrm>
-        <a:prstGeom prst="rect">
-          <a:avLst/>
+        <a:prstGeom prst="roundRect">
+          <a:avLst>
+            <a:gd name="adj" fmla="val 10000"/>
+          </a:avLst>
         </a:prstGeom>
         <a:solidFill>
           <a:schemeClr val="accent1">
@@ -6559,13 +7452,64 @@
           <a:schemeClr val="lt1"/>
         </a:fontRef>
       </dsp:style>
+    </dsp:sp>
+    <dsp:sp modelId="{B790A421-7BD8-4E3D-B3D0-213C838D9794}">
+      <dsp:nvSpPr>
+        <dsp:cNvPr id="0" name=""/>
+        <dsp:cNvSpPr/>
+      </dsp:nvSpPr>
+      <dsp:spPr>
+        <a:xfrm>
+          <a:off x="1536781" y="2425382"/>
+          <a:ext cx="789776" cy="501507"/>
+        </a:xfrm>
+        <a:prstGeom prst="roundRect">
+          <a:avLst>
+            <a:gd name="adj" fmla="val 10000"/>
+          </a:avLst>
+        </a:prstGeom>
+        <a:solidFill>
+          <a:schemeClr val="lt1">
+            <a:alpha val="90000"/>
+            <a:hueOff val="0"/>
+            <a:satOff val="0"/>
+            <a:lumOff val="0"/>
+            <a:alphaOff val="0"/>
+          </a:schemeClr>
+        </a:solidFill>
+        <a:ln w="12700" cap="flat" cmpd="sng" algn="ctr">
+          <a:solidFill>
+            <a:schemeClr val="accent1">
+              <a:hueOff val="0"/>
+              <a:satOff val="0"/>
+              <a:lumOff val="0"/>
+              <a:alphaOff val="0"/>
+            </a:schemeClr>
+          </a:solidFill>
+          <a:prstDash val="solid"/>
+          <a:miter lim="800000"/>
+        </a:ln>
+        <a:effectLst/>
+      </dsp:spPr>
+      <dsp:style>
+        <a:lnRef idx="2">
+          <a:scrgbClr r="0" g="0" b="0"/>
+        </a:lnRef>
+        <a:fillRef idx="1">
+          <a:scrgbClr r="0" g="0" b="0"/>
+        </a:fillRef>
+        <a:effectRef idx="0">
+          <a:scrgbClr r="0" g="0" b="0"/>
+        </a:effectRef>
+        <a:fontRef idx="minor"/>
+      </dsp:style>
       <dsp:txBody>
-        <a:bodyPr spcFirstLastPara="0" vert="horz" wrap="square" lIns="13335" tIns="13335" rIns="13335" bIns="13335" numCol="1" spcCol="1270" anchor="ctr" anchorCtr="0">
+        <a:bodyPr spcFirstLastPara="0" vert="horz" wrap="square" lIns="57150" tIns="57150" rIns="57150" bIns="57150" numCol="1" spcCol="1270" anchor="ctr" anchorCtr="0">
           <a:noAutofit/>
         </a:bodyPr>
         <a:lstStyle/>
         <a:p>
-          <a:pPr lvl="0" algn="ctr" defTabSz="933450">
+          <a:pPr lvl="0" algn="ctr" defTabSz="666750">
             <a:lnSpc>
               <a:spcPct val="90000"/>
             </a:lnSpc>
@@ -6576,26 +7520,28 @@
               <a:spcPct val="35000"/>
             </a:spcAft>
           </a:pPr>
-          <a:endParaRPr lang="en-US" sz="2100" kern="1200"/>
+          <a:endParaRPr lang="en-US" sz="1500" kern="1200"/>
         </a:p>
       </dsp:txBody>
       <dsp:txXfrm>
-        <a:off x="1772715" y="1961138"/>
-        <a:ext cx="920621" cy="460310"/>
+        <a:off x="1551470" y="2440071"/>
+        <a:ext cx="760398" cy="472129"/>
       </dsp:txXfrm>
     </dsp:sp>
-    <dsp:sp modelId="{86E9E900-FE4C-44A3-8AE2-3747D91779A6}">
+    <dsp:sp modelId="{C532DE67-DBDE-4199-868E-5D2C54D80B18}">
       <dsp:nvSpPr>
         <dsp:cNvPr id="0" name=""/>
         <dsp:cNvSpPr/>
       </dsp:nvSpPr>
       <dsp:spPr>
         <a:xfrm>
-          <a:off x="1772715" y="2614780"/>
-          <a:ext cx="920621" cy="460310"/>
+          <a:off x="2414310" y="2342017"/>
+          <a:ext cx="789776" cy="501507"/>
         </a:xfrm>
-        <a:prstGeom prst="rect">
-          <a:avLst/>
+        <a:prstGeom prst="roundRect">
+          <a:avLst>
+            <a:gd name="adj" fmla="val 10000"/>
+          </a:avLst>
         </a:prstGeom>
         <a:solidFill>
           <a:schemeClr val="accent1">
@@ -6633,13 +7579,64 @@
           <a:schemeClr val="lt1"/>
         </a:fontRef>
       </dsp:style>
+    </dsp:sp>
+    <dsp:sp modelId="{95C62533-32C7-4CB7-B31F-FE1CD171375F}">
+      <dsp:nvSpPr>
+        <dsp:cNvPr id="0" name=""/>
+        <dsp:cNvSpPr/>
+      </dsp:nvSpPr>
+      <dsp:spPr>
+        <a:xfrm>
+          <a:off x="2502063" y="2425382"/>
+          <a:ext cx="789776" cy="501507"/>
+        </a:xfrm>
+        <a:prstGeom prst="roundRect">
+          <a:avLst>
+            <a:gd name="adj" fmla="val 10000"/>
+          </a:avLst>
+        </a:prstGeom>
+        <a:solidFill>
+          <a:schemeClr val="lt1">
+            <a:alpha val="90000"/>
+            <a:hueOff val="0"/>
+            <a:satOff val="0"/>
+            <a:lumOff val="0"/>
+            <a:alphaOff val="0"/>
+          </a:schemeClr>
+        </a:solidFill>
+        <a:ln w="12700" cap="flat" cmpd="sng" algn="ctr">
+          <a:solidFill>
+            <a:schemeClr val="accent1">
+              <a:hueOff val="0"/>
+              <a:satOff val="0"/>
+              <a:lumOff val="0"/>
+              <a:alphaOff val="0"/>
+            </a:schemeClr>
+          </a:solidFill>
+          <a:prstDash val="solid"/>
+          <a:miter lim="800000"/>
+        </a:ln>
+        <a:effectLst/>
+      </dsp:spPr>
+      <dsp:style>
+        <a:lnRef idx="2">
+          <a:scrgbClr r="0" g="0" b="0"/>
+        </a:lnRef>
+        <a:fillRef idx="1">
+          <a:scrgbClr r="0" g="0" b="0"/>
+        </a:fillRef>
+        <a:effectRef idx="0">
+          <a:scrgbClr r="0" g="0" b="0"/>
+        </a:effectRef>
+        <a:fontRef idx="minor"/>
+      </dsp:style>
       <dsp:txBody>
-        <a:bodyPr spcFirstLastPara="0" vert="horz" wrap="square" lIns="13335" tIns="13335" rIns="13335" bIns="13335" numCol="1" spcCol="1270" anchor="ctr" anchorCtr="0">
+        <a:bodyPr spcFirstLastPara="0" vert="horz" wrap="square" lIns="57150" tIns="57150" rIns="57150" bIns="57150" numCol="1" spcCol="1270" anchor="ctr" anchorCtr="0">
           <a:noAutofit/>
         </a:bodyPr>
         <a:lstStyle/>
         <a:p>
-          <a:pPr lvl="0" algn="ctr" defTabSz="933450">
+          <a:pPr lvl="0" algn="ctr" defTabSz="666750">
             <a:lnSpc>
               <a:spcPct val="90000"/>
             </a:lnSpc>
@@ -6651,28 +7648,30 @@
             </a:spcAft>
           </a:pPr>
           <a:r>
-            <a:rPr lang="en-US" sz="2100" kern="1200"/>
+            <a:rPr lang="en-US" sz="1500" kern="1200"/>
             <a:t>6. 2007</a:t>
           </a:r>
         </a:p>
       </dsp:txBody>
       <dsp:txXfrm>
-        <a:off x="1772715" y="2614780"/>
-        <a:ext cx="920621" cy="460310"/>
+        <a:off x="2516752" y="2440071"/>
+        <a:ext cx="760398" cy="472129"/>
       </dsp:txXfrm>
     </dsp:sp>
-    <dsp:sp modelId="{09D27FE0-77DC-4AAB-9CEE-7F2F75C3699E}">
+    <dsp:sp modelId="{59B6E6FC-193B-40F9-9FCE-80D441C30D72}">
       <dsp:nvSpPr>
         <dsp:cNvPr id="0" name=""/>
         <dsp:cNvSpPr/>
       </dsp:nvSpPr>
       <dsp:spPr>
         <a:xfrm>
-          <a:off x="2656512" y="1307497"/>
-          <a:ext cx="920621" cy="460310"/>
+          <a:off x="2896951" y="1610816"/>
+          <a:ext cx="789776" cy="501507"/>
         </a:xfrm>
-        <a:prstGeom prst="rect">
-          <a:avLst/>
+        <a:prstGeom prst="roundRect">
+          <a:avLst>
+            <a:gd name="adj" fmla="val 10000"/>
+          </a:avLst>
         </a:prstGeom>
         <a:solidFill>
           <a:schemeClr val="accent1">
@@ -6710,13 +7709,64 @@
           <a:schemeClr val="lt1"/>
         </a:fontRef>
       </dsp:style>
+    </dsp:sp>
+    <dsp:sp modelId="{25E5E393-276A-4553-8F58-BD490BC19ABF}">
+      <dsp:nvSpPr>
+        <dsp:cNvPr id="0" name=""/>
+        <dsp:cNvSpPr/>
+      </dsp:nvSpPr>
+      <dsp:spPr>
+        <a:xfrm>
+          <a:off x="2984704" y="1694181"/>
+          <a:ext cx="789776" cy="501507"/>
+        </a:xfrm>
+        <a:prstGeom prst="roundRect">
+          <a:avLst>
+            <a:gd name="adj" fmla="val 10000"/>
+          </a:avLst>
+        </a:prstGeom>
+        <a:solidFill>
+          <a:schemeClr val="lt1">
+            <a:alpha val="90000"/>
+            <a:hueOff val="0"/>
+            <a:satOff val="0"/>
+            <a:lumOff val="0"/>
+            <a:alphaOff val="0"/>
+          </a:schemeClr>
+        </a:solidFill>
+        <a:ln w="12700" cap="flat" cmpd="sng" algn="ctr">
+          <a:solidFill>
+            <a:schemeClr val="accent1">
+              <a:hueOff val="0"/>
+              <a:satOff val="0"/>
+              <a:lumOff val="0"/>
+              <a:alphaOff val="0"/>
+            </a:schemeClr>
+          </a:solidFill>
+          <a:prstDash val="solid"/>
+          <a:miter lim="800000"/>
+        </a:ln>
+        <a:effectLst/>
+      </dsp:spPr>
+      <dsp:style>
+        <a:lnRef idx="2">
+          <a:scrgbClr r="0" g="0" b="0"/>
+        </a:lnRef>
+        <a:fillRef idx="1">
+          <a:scrgbClr r="0" g="0" b="0"/>
+        </a:fillRef>
+        <a:effectRef idx="0">
+          <a:scrgbClr r="0" g="0" b="0"/>
+        </a:effectRef>
+        <a:fontRef idx="minor"/>
+      </dsp:style>
       <dsp:txBody>
-        <a:bodyPr spcFirstLastPara="0" vert="horz" wrap="square" lIns="13335" tIns="13335" rIns="13335" bIns="13335" numCol="1" spcCol="1270" anchor="ctr" anchorCtr="0">
+        <a:bodyPr spcFirstLastPara="0" vert="horz" wrap="square" lIns="57150" tIns="57150" rIns="57150" bIns="57150" numCol="1" spcCol="1270" anchor="ctr" anchorCtr="0">
           <a:noAutofit/>
         </a:bodyPr>
         <a:lstStyle/>
         <a:p>
-          <a:pPr lvl="0" algn="ctr" defTabSz="933450">
+          <a:pPr lvl="0" algn="ctr" defTabSz="666750">
             <a:lnSpc>
               <a:spcPct val="90000"/>
             </a:lnSpc>
@@ -6727,12 +7777,12 @@
               <a:spcPct val="35000"/>
             </a:spcAft>
           </a:pPr>
-          <a:endParaRPr lang="en-US" sz="2100" kern="1200"/>
+          <a:endParaRPr lang="en-US" sz="1500" kern="1200"/>
         </a:p>
       </dsp:txBody>
       <dsp:txXfrm>
-        <a:off x="2656512" y="1307497"/>
-        <a:ext cx="920621" cy="460310"/>
+        <a:off x="2999393" y="1708870"/>
+        <a:ext cx="760398" cy="472129"/>
       </dsp:txXfrm>
     </dsp:sp>
   </dsp:spTree>
@@ -6740,12 +7790,11 @@
 </file>
 
 <file path=word/diagrams/layout1.xml><?xml version="1.0" encoding="utf-8"?>
-<dgm:layoutDef xmlns:dgm="http://schemas.openxmlformats.org/drawingml/2006/diagram" xmlns:a="http://schemas.openxmlformats.org/drawingml/2006/main" uniqueId="urn:microsoft.com/office/officeart/2005/8/layout/orgChart1">
+<dgm:layoutDef xmlns:dgm="http://schemas.openxmlformats.org/drawingml/2006/diagram" xmlns:a="http://schemas.openxmlformats.org/drawingml/2006/main" uniqueId="urn:microsoft.com/office/officeart/2005/8/layout/hierarchy1">
   <dgm:title val=""/>
   <dgm:desc val=""/>
   <dgm:catLst>
-    <dgm:cat type="hierarchy" pri="1000"/>
-    <dgm:cat type="convert" pri="6000"/>
+    <dgm:cat type="hierarchy" pri="2000"/>
   </dgm:catLst>
   <dgm:sampData>
     <dgm:dataModel>
@@ -6754,25 +7803,29 @@
         <dgm:pt modelId="1">
           <dgm:prSet phldr="1"/>
         </dgm:pt>
-        <dgm:pt modelId="2" type="asst">
+        <dgm:pt modelId="2">
+          <dgm:prSet phldr="1"/>
+        </dgm:pt>
+        <dgm:pt modelId="21">
+          <dgm:prSet phldr="1"/>
+        </dgm:pt>
+        <dgm:pt modelId="22">
           <dgm:prSet phldr="1"/>
         </dgm:pt>
         <dgm:pt modelId="3">
           <dgm:prSet phldr="1"/>
         </dgm:pt>
-        <dgm:pt modelId="4">
-          <dgm:prSet phldr="1"/>
-        </dgm:pt>
-        <dgm:pt modelId="5">
+        <dgm:pt modelId="31">
           <dgm:prSet phldr="1"/>
         </dgm:pt>
       </dgm:ptLst>
       <dgm:cxnLst>
-        <dgm:cxn modelId="5" srcId="0" destId="1" srcOrd="0" destOrd="0"/>
-        <dgm:cxn modelId="6" srcId="1" destId="2" srcOrd="0" destOrd="0"/>
-        <dgm:cxn modelId="7" srcId="1" destId="3" srcOrd="1" destOrd="0"/>
-        <dgm:cxn modelId="8" srcId="1" destId="4" srcOrd="2" destOrd="0"/>
-        <dgm:cxn modelId="9" srcId="1" destId="5" srcOrd="3" destOrd="0"/>
+        <dgm:cxn modelId="4" srcId="0" destId="1" srcOrd="0" destOrd="0"/>
+        <dgm:cxn modelId="5" srcId="1" destId="2" srcOrd="0" destOrd="0"/>
+        <dgm:cxn modelId="6" srcId="1" destId="3" srcOrd="1" destOrd="0"/>
+        <dgm:cxn modelId="23" srcId="2" destId="21" srcOrd="0" destOrd="0"/>
+        <dgm:cxn modelId="24" srcId="2" destId="22" srcOrd="1" destOrd="0"/>
+        <dgm:cxn modelId="33" srcId="3" destId="31" srcOrd="0" destOrd="0"/>
       </dgm:cxnLst>
       <dgm:bg/>
       <dgm:whole/>
@@ -6783,13 +7836,13 @@
       <dgm:ptLst>
         <dgm:pt modelId="0" type="doc"/>
         <dgm:pt modelId="1"/>
+        <dgm:pt modelId="11"/>
         <dgm:pt modelId="12"/>
-        <dgm:pt modelId="13"/>
       </dgm:ptLst>
       <dgm:cxnLst>
         <dgm:cxn modelId="2" srcId="0" destId="1" srcOrd="0" destOrd="0"/>
-        <dgm:cxn modelId="16" srcId="1" destId="12" srcOrd="1" destOrd="0"/>
-        <dgm:cxn modelId="17" srcId="1" destId="13" srcOrd="2" destOrd="0"/>
+        <dgm:cxn modelId="13" srcId="1" destId="11" srcOrd="0" destOrd="0"/>
+        <dgm:cxn modelId="14" srcId="1" destId="12" srcOrd="1" destOrd="0"/>
       </dgm:cxnLst>
       <dgm:bg/>
       <dgm:whole/>
@@ -6800,17 +7853,21 @@
       <dgm:ptLst>
         <dgm:pt modelId="0" type="doc"/>
         <dgm:pt modelId="1"/>
-        <dgm:pt modelId="11" type="asst"/>
-        <dgm:pt modelId="12"/>
-        <dgm:pt modelId="13"/>
-        <dgm:pt modelId="14"/>
+        <dgm:pt modelId="2"/>
+        <dgm:pt modelId="21"/>
+        <dgm:pt modelId="211"/>
+        <dgm:pt modelId="3"/>
+        <dgm:pt modelId="31"/>
+        <dgm:pt modelId="311"/>
       </dgm:ptLst>
       <dgm:cxnLst>
-        <dgm:cxn modelId="2" srcId="0" destId="1" srcOrd="0" destOrd="0"/>
-        <dgm:cxn modelId="15" srcId="1" destId="11" srcOrd="0" destOrd="0"/>
-        <dgm:cxn modelId="16" srcId="1" destId="12" srcOrd="1" destOrd="0"/>
-        <dgm:cxn modelId="17" srcId="1" destId="13" srcOrd="2" destOrd="0"/>
-        <dgm:cxn modelId="18" srcId="1" destId="14" srcOrd="2" destOrd="0"/>
+        <dgm:cxn modelId="4" srcId="0" destId="1" srcOrd="0" destOrd="0"/>
+        <dgm:cxn modelId="5" srcId="1" destId="2" srcOrd="0" destOrd="0"/>
+        <dgm:cxn modelId="6" srcId="1" destId="3" srcOrd="1" destOrd="0"/>
+        <dgm:cxn modelId="23" srcId="2" destId="21" srcOrd="0" destOrd="0"/>
+        <dgm:cxn modelId="24" srcId="21" destId="211" srcOrd="0" destOrd="0"/>
+        <dgm:cxn modelId="33" srcId="3" destId="31" srcOrd="0" destOrd="0"/>
+        <dgm:cxn modelId="34" srcId="31" destId="311" srcOrd="0" destOrd="0"/>
       </dgm:cxnLst>
       <dgm:bg/>
       <dgm:whole/>
@@ -6818,7 +7875,6 @@
   </dgm:clrData>
   <dgm:layoutNode name="hierChild1">
     <dgm:varLst>
-      <dgm:orgChart val="1"/>
       <dgm:chPref val="1"/>
       <dgm:dir/>
       <dgm:animOne val="branch"/>
@@ -6842,746 +7898,102 @@
     </dgm:shape>
     <dgm:presOf/>
     <dgm:constrLst>
-      <dgm:constr type="w" for="des" forName="rootComposite1" refType="w" fact="10"/>
-      <dgm:constr type="h" for="des" forName="rootComposite1" refType="w" refFor="des" refForName="rootComposite1" fact="0.5"/>
-      <dgm:constr type="w" for="des" forName="rootComposite" refType="w" fact="10"/>
-      <dgm:constr type="h" for="des" forName="rootComposite" refType="w" refFor="des" refForName="rootComposite1" fact="0.5"/>
-      <dgm:constr type="w" for="des" forName="rootComposite3" refType="w" fact="10"/>
-      <dgm:constr type="h" for="des" forName="rootComposite3" refType="w" refFor="des" refForName="rootComposite1" fact="0.5"/>
-      <dgm:constr type="primFontSz" for="des" ptType="node" op="equ"/>
-      <dgm:constr type="sp" for="des" op="equ"/>
-      <dgm:constr type="sp" for="des" forName="hierRoot1" refType="w" refFor="des" refForName="rootComposite1" fact="0.21"/>
-      <dgm:constr type="sp" for="des" forName="hierRoot2" refType="sp" refFor="des" refForName="hierRoot1"/>
-      <dgm:constr type="sp" for="des" forName="hierRoot3" refType="sp" refFor="des" refForName="hierRoot1"/>
-      <dgm:constr type="sibSp" refType="w" refFor="des" refForName="rootComposite1" fact="0.21"/>
+      <dgm:constr type="primFontSz" for="des" ptType="node" op="equ" val="65"/>
+      <dgm:constr type="w" for="des" forName="composite" refType="w"/>
+      <dgm:constr type="h" for="des" forName="composite" refType="w" refFor="des" refForName="composite" fact="0.667"/>
+      <dgm:constr type="w" for="des" forName="composite2" refType="w" refFor="des" refForName="composite"/>
+      <dgm:constr type="h" for="des" forName="composite2" refType="h" refFor="des" refForName="composite"/>
+      <dgm:constr type="w" for="des" forName="composite3" refType="w" refFor="des" refForName="composite"/>
+      <dgm:constr type="h" for="des" forName="composite3" refType="h" refFor="des" refForName="composite"/>
+      <dgm:constr type="w" for="des" forName="composite4" refType="w" refFor="des" refForName="composite"/>
+      <dgm:constr type="h" for="des" forName="composite4" refType="h" refFor="des" refForName="composite"/>
+      <dgm:constr type="w" for="des" forName="composite5" refType="w" refFor="des" refForName="composite"/>
+      <dgm:constr type="h" for="des" forName="composite5" refType="h" refFor="des" refForName="composite"/>
+      <dgm:constr type="sibSp" refType="w" refFor="des" refForName="composite" fact="0.1"/>
       <dgm:constr type="sibSp" for="des" forName="hierChild2" refType="sibSp"/>
       <dgm:constr type="sibSp" for="des" forName="hierChild3" refType="sibSp"/>
       <dgm:constr type="sibSp" for="des" forName="hierChild4" refType="sibSp"/>
       <dgm:constr type="sibSp" for="des" forName="hierChild5" refType="sibSp"/>
       <dgm:constr type="sibSp" for="des" forName="hierChild6" refType="sibSp"/>
-      <dgm:constr type="sibSp" for="des" forName="hierChild7" refType="sibSp"/>
-      <dgm:constr type="secSibSp" refType="w" refFor="des" refForName="rootComposite1" fact="0.21"/>
-      <dgm:constr type="secSibSp" for="des" forName="hierChild2" refType="secSibSp"/>
-      <dgm:constr type="secSibSp" for="des" forName="hierChild3" refType="secSibSp"/>
-      <dgm:constr type="secSibSp" for="des" forName="hierChild4" refType="secSibSp"/>
-      <dgm:constr type="secSibSp" for="des" forName="hierChild5" refType="secSibSp"/>
-      <dgm:constr type="secSibSp" for="des" forName="hierChild6" refType="secSibSp"/>
-      <dgm:constr type="secSibSp" for="des" forName="hierChild7" refType="secSibSp"/>
+      <dgm:constr type="sp" for="des" forName="hierRoot1" refType="h" refFor="des" refForName="composite" fact="0.25"/>
+      <dgm:constr type="sp" for="des" forName="hierRoot2" refType="sp" refFor="des" refForName="hierRoot1"/>
+      <dgm:constr type="sp" for="des" forName="hierRoot3" refType="sp" refFor="des" refForName="hierRoot1"/>
+      <dgm:constr type="sp" for="des" forName="hierRoot4" refType="sp" refFor="des" refForName="hierRoot1"/>
+      <dgm:constr type="sp" for="des" forName="hierRoot5" refType="sp" refFor="des" refForName="hierRoot1"/>
     </dgm:constrLst>
     <dgm:ruleLst/>
     <dgm:forEach name="Name3" axis="ch">
       <dgm:forEach name="Name4" axis="self" ptType="node">
         <dgm:layoutNode name="hierRoot1">
-          <dgm:varLst>
-            <dgm:hierBranch val="init"/>
-          </dgm:varLst>
-          <dgm:choose name="Name5">
-            <dgm:if name="Name6" func="var" arg="hierBranch" op="equ" val="l">
-              <dgm:choose name="Name7">
-                <dgm:if name="Name8" axis="ch" ptType="asst" func="cnt" op="gte" val="1">
-                  <dgm:alg type="hierRoot">
-                    <dgm:param type="hierAlign" val="tR"/>
-                  </dgm:alg>
-                  <dgm:constrLst>
-                    <dgm:constr type="alignOff" val="0.65"/>
-                  </dgm:constrLst>
-                </dgm:if>
-                <dgm:else name="Name9">
-                  <dgm:alg type="hierRoot">
-                    <dgm:param type="hierAlign" val="tR"/>
-                  </dgm:alg>
-                  <dgm:constrLst>
-                    <dgm:constr type="alignOff" val="0.25"/>
-                  </dgm:constrLst>
-                </dgm:else>
-              </dgm:choose>
-            </dgm:if>
-            <dgm:if name="Name10" func="var" arg="hierBranch" op="equ" val="r">
-              <dgm:choose name="Name11">
-                <dgm:if name="Name12" axis="ch" ptType="asst" func="cnt" op="gte" val="1">
-                  <dgm:alg type="hierRoot">
-                    <dgm:param type="hierAlign" val="tL"/>
-                  </dgm:alg>
-                  <dgm:constrLst>
-                    <dgm:constr type="alignOff" val="0.65"/>
-                  </dgm:constrLst>
-                </dgm:if>
-                <dgm:else name="Name13">
-                  <dgm:alg type="hierRoot">
-                    <dgm:param type="hierAlign" val="tL"/>
-                  </dgm:alg>
-                  <dgm:constrLst>
-                    <dgm:constr type="alignOff" val="0.25"/>
-                  </dgm:constrLst>
-                </dgm:else>
-              </dgm:choose>
-            </dgm:if>
-            <dgm:if name="Name14" func="var" arg="hierBranch" op="equ" val="hang">
-              <dgm:alg type="hierRoot"/>
-              <dgm:constrLst>
-                <dgm:constr type="alignOff" val="0.65"/>
-              </dgm:constrLst>
-            </dgm:if>
-            <dgm:else name="Name15">
-              <dgm:alg type="hierRoot"/>
-              <dgm:constrLst>
-                <dgm:constr type="alignOff"/>
-                <dgm:constr type="bendDist" for="des" ptType="parTrans" refType="sp" fact="0.5"/>
-              </dgm:constrLst>
-            </dgm:else>
-          </dgm:choose>
+          <dgm:alg type="hierRoot"/>
           <dgm:shape xmlns:r="http://schemas.openxmlformats.org/officeDocument/2006/relationships" r:blip="">
             <dgm:adjLst/>
           </dgm:shape>
           <dgm:presOf/>
+          <dgm:constrLst>
+            <dgm:constr type="bendDist" for="des" ptType="parTrans" refType="sp" fact="0.5"/>
+          </dgm:constrLst>
           <dgm:ruleLst/>
-          <dgm:layoutNode name="rootComposite1">
+          <dgm:layoutNode name="composite">
             <dgm:alg type="composite"/>
             <dgm:shape xmlns:r="http://schemas.openxmlformats.org/officeDocument/2006/relationships" r:blip="">
               <dgm:adjLst/>
             </dgm:shape>
-            <dgm:presOf axis="self" ptType="node" cnt="1"/>
-            <dgm:choose name="Name16">
-              <dgm:if name="Name17" func="var" arg="hierBranch" op="equ" val="init">
-                <dgm:constrLst>
-                  <dgm:constr type="l" for="ch" forName="rootText1"/>
-                  <dgm:constr type="t" for="ch" forName="rootText1"/>
-                  <dgm:constr type="w" for="ch" forName="rootText1" refType="w"/>
-                  <dgm:constr type="h" for="ch" forName="rootText1" refType="h"/>
-                  <dgm:constr type="l" for="ch" forName="rootConnector1"/>
-                  <dgm:constr type="t" for="ch" forName="rootConnector1"/>
-                  <dgm:constr type="w" for="ch" forName="rootConnector1" refType="w" refFor="ch" refForName="rootText1" fact="0.2"/>
-                  <dgm:constr type="h" for="ch" forName="rootConnector1" refType="h" refFor="ch" refForName="rootText1"/>
-                </dgm:constrLst>
-              </dgm:if>
-              <dgm:if name="Name18" func="var" arg="hierBranch" op="equ" val="l">
-                <dgm:constrLst>
-                  <dgm:constr type="l" for="ch" forName="rootText1"/>
-                  <dgm:constr type="t" for="ch" forName="rootText1"/>
-                  <dgm:constr type="w" for="ch" forName="rootText1" refType="w"/>
-                  <dgm:constr type="h" for="ch" forName="rootText1" refType="h"/>
-                  <dgm:constr type="r" for="ch" forName="rootConnector1" refType="w"/>
-                  <dgm:constr type="t" for="ch" forName="rootConnector1"/>
-                  <dgm:constr type="w" for="ch" forName="rootConnector1" refType="w" refFor="ch" refForName="rootText1" fact="0.2"/>
-                  <dgm:constr type="h" for="ch" forName="rootConnector1" refType="h" refFor="ch" refForName="rootText1"/>
-                </dgm:constrLst>
-              </dgm:if>
-              <dgm:if name="Name19" func="var" arg="hierBranch" op="equ" val="r">
-                <dgm:constrLst>
-                  <dgm:constr type="l" for="ch" forName="rootText1"/>
-                  <dgm:constr type="t" for="ch" forName="rootText1"/>
-                  <dgm:constr type="w" for="ch" forName="rootText1" refType="w"/>
-                  <dgm:constr type="h" for="ch" forName="rootText1" refType="h"/>
-                  <dgm:constr type="l" for="ch" forName="rootConnector1"/>
-                  <dgm:constr type="t" for="ch" forName="rootConnector1"/>
-                  <dgm:constr type="w" for="ch" forName="rootConnector1" refType="w" refFor="ch" refForName="rootText1" fact="0.2"/>
-                  <dgm:constr type="h" for="ch" forName="rootConnector1" refType="h" refFor="ch" refForName="rootText1"/>
-                </dgm:constrLst>
-              </dgm:if>
-              <dgm:else name="Name20">
-                <dgm:constrLst>
-                  <dgm:constr type="l" for="ch" forName="rootText1"/>
-                  <dgm:constr type="t" for="ch" forName="rootText1"/>
-                  <dgm:constr type="w" for="ch" forName="rootText1" refType="w"/>
-                  <dgm:constr type="h" for="ch" forName="rootText1" refType="h"/>
-                  <dgm:constr type="r" for="ch" forName="rootConnector1" refType="w"/>
-                  <dgm:constr type="t" for="ch" forName="rootConnector1"/>
-                  <dgm:constr type="w" for="ch" forName="rootConnector1" refType="w" refFor="ch" refForName="rootText1" fact="0.2"/>
-                  <dgm:constr type="h" for="ch" forName="rootConnector1" refType="h" refFor="ch" refForName="rootText1"/>
-                </dgm:constrLst>
-              </dgm:else>
-            </dgm:choose>
+            <dgm:presOf/>
+            <dgm:constrLst>
+              <dgm:constr type="w" for="ch" forName="background" refType="w" fact="0.9"/>
+              <dgm:constr type="h" for="ch" forName="background" refType="w" refFor="ch" refForName="background" fact="0.635"/>
+              <dgm:constr type="t" for="ch" forName="background"/>
+              <dgm:constr type="l" for="ch" forName="background"/>
+              <dgm:constr type="w" for="ch" forName="text" refType="w" fact="0.9"/>
+              <dgm:constr type="h" for="ch" forName="text" refType="w" refFor="ch" refForName="text" fact="0.635"/>
+              <dgm:constr type="t" for="ch" forName="text" refType="w" fact="0.095"/>
+              <dgm:constr type="l" for="ch" forName="text" refType="w" fact="0.1"/>
+            </dgm:constrLst>
             <dgm:ruleLst/>
-            <dgm:layoutNode name="rootText1" styleLbl="node0">
+            <dgm:layoutNode name="background" styleLbl="node0" moveWith="text">
+              <dgm:alg type="sp"/>
+              <dgm:shape xmlns:r="http://schemas.openxmlformats.org/officeDocument/2006/relationships" type="roundRect" r:blip="">
+                <dgm:adjLst>
+                  <dgm:adj idx="1" val="0.1"/>
+                </dgm:adjLst>
+              </dgm:shape>
+              <dgm:presOf/>
+              <dgm:constrLst/>
+              <dgm:ruleLst/>
+            </dgm:layoutNode>
+            <dgm:layoutNode name="text" styleLbl="fgAcc0">
               <dgm:varLst>
                 <dgm:chPref val="3"/>
               </dgm:varLst>
               <dgm:alg type="tx"/>
-              <dgm:shape xmlns:r="http://schemas.openxmlformats.org/officeDocument/2006/relationships" type="rect" r:blip="">
-                <dgm:adjLst/>
+              <dgm:shape xmlns:r="http://schemas.openxmlformats.org/officeDocument/2006/relationships" type="roundRect" r:blip="">
+                <dgm:adjLst>
+                  <dgm:adj idx="1" val="0.1"/>
+                </dgm:adjLst>
               </dgm:shape>
-              <dgm:presOf axis="self" ptType="node" cnt="1"/>
+              <dgm:presOf axis="self"/>
               <dgm:constrLst>
-                <dgm:constr type="primFontSz" val="65"/>
-                <dgm:constr type="lMarg" refType="primFontSz" fact="0.05"/>
-                <dgm:constr type="rMarg" refType="primFontSz" fact="0.05"/>
-                <dgm:constr type="tMarg" refType="primFontSz" fact="0.05"/>
-                <dgm:constr type="bMarg" refType="primFontSz" fact="0.05"/>
+                <dgm:constr type="tMarg" refType="primFontSz" fact="0.3"/>
+                <dgm:constr type="bMarg" refType="primFontSz" fact="0.3"/>
+                <dgm:constr type="lMarg" refType="primFontSz" fact="0.3"/>
+                <dgm:constr type="rMarg" refType="primFontSz" fact="0.3"/>
               </dgm:constrLst>
               <dgm:ruleLst>
                 <dgm:rule type="primFontSz" val="5" fact="NaN" max="NaN"/>
               </dgm:ruleLst>
             </dgm:layoutNode>
-            <dgm:layoutNode name="rootConnector1" moveWith="rootText1">
-              <dgm:alg type="sp"/>
-              <dgm:shape xmlns:r="http://schemas.openxmlformats.org/officeDocument/2006/relationships" type="rect" r:blip="" hideGeom="1">
-                <dgm:adjLst/>
-              </dgm:shape>
-              <dgm:presOf axis="self" ptType="node" cnt="1"/>
-              <dgm:constrLst/>
-              <dgm:ruleLst/>
-            </dgm:layoutNode>
           </dgm:layoutNode>
           <dgm:layoutNode name="hierChild2">
-            <dgm:choose name="Name21">
-              <dgm:if name="Name22" func="var" arg="hierBranch" op="equ" val="l">
+            <dgm:choose name="Name5">
+              <dgm:if name="Name6" func="var" arg="dir" op="equ" val="norm">
                 <dgm:alg type="hierChild">
-                  <dgm:param type="chAlign" val="r"/>
-                  <dgm:param type="linDir" val="fromT"/>
+                  <dgm:param type="linDir" val="fromL"/>
                 </dgm:alg>
               </dgm:if>
-              <dgm:if name="Name23" func="var" arg="hierBranch" op="equ" val="r">
+              <dgm:else name="Name7">
                 <dgm:alg type="hierChild">
-                  <dgm:param type="chAlign" val="l"/>
-                  <dgm:param type="linDir" val="fromT"/>
-                </dgm:alg>
-              </dgm:if>
-              <dgm:if name="Name24" func="var" arg="hierBranch" op="equ" val="hang">
-                <dgm:choose name="Name25">
-                  <dgm:if name="Name26" func="var" arg="dir" op="equ" val="norm">
-                    <dgm:alg type="hierChild">
-                      <dgm:param type="chAlign" val="l"/>
-                      <dgm:param type="linDir" val="fromL"/>
-                      <dgm:param type="secChAlign" val="t"/>
-                      <dgm:param type="secLinDir" val="fromT"/>
-                    </dgm:alg>
-                  </dgm:if>
-                  <dgm:else name="Name27">
-                    <dgm:alg type="hierChild">
-                      <dgm:param type="chAlign" val="l"/>
-                      <dgm:param type="linDir" val="fromR"/>
-                      <dgm:param type="secChAlign" val="t"/>
-                      <dgm:param type="secLinDir" val="fromT"/>
-                    </dgm:alg>
-                  </dgm:else>
-                </dgm:choose>
-              </dgm:if>
-              <dgm:else name="Name28">
-                <dgm:choose name="Name29">
-                  <dgm:if name="Name30" func="var" arg="dir" op="equ" val="norm">
-                    <dgm:alg type="hierChild"/>
-                  </dgm:if>
-                  <dgm:else name="Name31">
-                    <dgm:alg type="hierChild">
-                      <dgm:param type="linDir" val="fromR"/>
-                    </dgm:alg>
-                  </dgm:else>
-                </dgm:choose>
-              </dgm:else>
-            </dgm:choose>
-            <dgm:shape xmlns:r="http://schemas.openxmlformats.org/officeDocument/2006/relationships" r:blip="">
-              <dgm:adjLst/>
-            </dgm:shape>
-            <dgm:presOf/>
-            <dgm:constrLst/>
-            <dgm:ruleLst/>
-            <dgm:forEach name="rep2a" axis="ch" ptType="nonAsst">
-              <dgm:forEach name="Name32" axis="precedSib" ptType="parTrans" st="-1" cnt="1">
-                <dgm:choose name="Name33">
-                  <dgm:if name="Name34" func="var" arg="hierBranch" op="equ" val="std">
-                    <dgm:layoutNode name="Name35">
-                      <dgm:alg type="conn">
-                        <dgm:param type="connRout" val="bend"/>
-                        <dgm:param type="dim" val="1D"/>
-                        <dgm:param type="endSty" val="noArr"/>
-                        <dgm:param type="begPts" val="bCtr"/>
-                        <dgm:param type="endPts" val="tCtr"/>
-                        <dgm:param type="bendPt" val="end"/>
-                      </dgm:alg>
-                      <dgm:shape xmlns:r="http://schemas.openxmlformats.org/officeDocument/2006/relationships" type="conn" r:blip="" zOrderOff="-99999">
-                        <dgm:adjLst/>
-                      </dgm:shape>
-                      <dgm:presOf axis="self"/>
-                      <dgm:constrLst>
-                        <dgm:constr type="begPad"/>
-                        <dgm:constr type="endPad"/>
-                      </dgm:constrLst>
-                      <dgm:ruleLst/>
-                    </dgm:layoutNode>
-                  </dgm:if>
-                  <dgm:if name="Name36" func="var" arg="hierBranch" op="equ" val="init">
-                    <dgm:layoutNode name="Name37">
-                      <dgm:choose name="Name38">
-                        <dgm:if name="Name39" axis="self" func="depth" op="lte" val="2">
-                          <dgm:alg type="conn">
-                            <dgm:param type="connRout" val="bend"/>
-                            <dgm:param type="dim" val="1D"/>
-                            <dgm:param type="endSty" val="noArr"/>
-                            <dgm:param type="begPts" val="bCtr"/>
-                            <dgm:param type="endPts" val="tCtr"/>
-                            <dgm:param type="bendPt" val="end"/>
-                          </dgm:alg>
-                        </dgm:if>
-                        <dgm:else name="Name40">
-                          <dgm:choose name="Name41">
-                            <dgm:if name="Name42" axis="par des" func="maxDepth" op="lte" val="1">
-                              <dgm:choose name="Name43">
-                                <dgm:if name="Name44" axis="par ch" ptType="node asst" func="cnt" op="gte" val="1">
-                                  <dgm:alg type="conn">
-                                    <dgm:param type="connRout" val="bend"/>
-                                    <dgm:param type="dim" val="1D"/>
-                                    <dgm:param type="endSty" val="noArr"/>
-                                    <dgm:param type="begPts" val="bCtr"/>
-                                    <dgm:param type="endPts" val="midL midR"/>
-                                  </dgm:alg>
-                                </dgm:if>
-                                <dgm:else name="Name45">
-                                  <dgm:alg type="conn">
-                                    <dgm:param type="connRout" val="bend"/>
-                                    <dgm:param type="dim" val="1D"/>
-                                    <dgm:param type="endSty" val="noArr"/>
-                                    <dgm:param type="begPts" val="bCtr"/>
-                                    <dgm:param type="endPts" val="midL midR"/>
-                                    <dgm:param type="srcNode" val="rootConnector"/>
-                                  </dgm:alg>
-                                </dgm:else>
-                              </dgm:choose>
-                            </dgm:if>
-                            <dgm:else name="Name46">
-                              <dgm:alg type="conn">
-                                <dgm:param type="connRout" val="bend"/>
-                                <dgm:param type="dim" val="1D"/>
-                                <dgm:param type="endSty" val="noArr"/>
-                                <dgm:param type="begPts" val="bCtr"/>
-                                <dgm:param type="endPts" val="tCtr"/>
-                                <dgm:param type="bendPt" val="end"/>
-                              </dgm:alg>
-                            </dgm:else>
-                          </dgm:choose>
-                        </dgm:else>
-                      </dgm:choose>
-                      <dgm:shape xmlns:r="http://schemas.openxmlformats.org/officeDocument/2006/relationships" type="conn" r:blip="" zOrderOff="-99999">
-                        <dgm:adjLst/>
-                      </dgm:shape>
-                      <dgm:presOf axis="self"/>
-                      <dgm:constrLst>
-                        <dgm:constr type="begPad"/>
-                        <dgm:constr type="endPad"/>
-                      </dgm:constrLst>
-                      <dgm:ruleLst/>
-                    </dgm:layoutNode>
-                  </dgm:if>
-                  <dgm:if name="Name47" func="var" arg="hierBranch" op="equ" val="hang">
-                    <dgm:layoutNode name="Name48">
-                      <dgm:alg type="conn">
-                        <dgm:param type="connRout" val="bend"/>
-                        <dgm:param type="dim" val="1D"/>
-                        <dgm:param type="endSty" val="noArr"/>
-                        <dgm:param type="begPts" val="bCtr"/>
-                        <dgm:param type="endPts" val="midL midR"/>
-                      </dgm:alg>
-                      <dgm:shape xmlns:r="http://schemas.openxmlformats.org/officeDocument/2006/relationships" type="conn" r:blip="" zOrderOff="-99999">
-                        <dgm:adjLst/>
-                      </dgm:shape>
-                      <dgm:presOf axis="self"/>
-                      <dgm:constrLst>
-                        <dgm:constr type="begPad"/>
-                        <dgm:constr type="endPad"/>
-                      </dgm:constrLst>
-                      <dgm:ruleLst/>
-                    </dgm:layoutNode>
-                  </dgm:if>
-                  <dgm:else name="Name49">
-                    <dgm:layoutNode name="Name50">
-                      <dgm:choose name="Name51">
-                        <dgm:if name="Name52" axis="self" func="depth" op="lte" val="2">
-                          <dgm:choose name="Name53">
-                            <dgm:if name="Name54" axis="par ch" ptType="node asst" func="cnt" op="gte" val="1">
-                              <dgm:alg type="conn">
-                                <dgm:param type="connRout" val="bend"/>
-                                <dgm:param type="dim" val="1D"/>
-                                <dgm:param type="endSty" val="noArr"/>
-                                <dgm:param type="begPts" val="bCtr"/>
-                                <dgm:param type="endPts" val="midL midR"/>
-                              </dgm:alg>
-                            </dgm:if>
-                            <dgm:else name="Name55">
-                              <dgm:alg type="conn">
-                                <dgm:param type="connRout" val="bend"/>
-                                <dgm:param type="dim" val="1D"/>
-                                <dgm:param type="endSty" val="noArr"/>
-                                <dgm:param type="begPts" val="bCtr"/>
-                                <dgm:param type="endPts" val="midL midR"/>
-                                <dgm:param type="srcNode" val="rootConnector1"/>
-                              </dgm:alg>
-                            </dgm:else>
-                          </dgm:choose>
-                        </dgm:if>
-                        <dgm:else name="Name56">
-                          <dgm:choose name="Name57">
-                            <dgm:if name="Name58" axis="par ch" ptType="node asst" func="cnt" op="gte" val="1">
-                              <dgm:alg type="conn">
-                                <dgm:param type="connRout" val="bend"/>
-                                <dgm:param type="dim" val="1D"/>
-                                <dgm:param type="endSty" val="noArr"/>
-                                <dgm:param type="begPts" val="bCtr"/>
-                                <dgm:param type="endPts" val="midL midR"/>
-                              </dgm:alg>
-                            </dgm:if>
-                            <dgm:else name="Name59">
-                              <dgm:alg type="conn">
-                                <dgm:param type="connRout" val="bend"/>
-                                <dgm:param type="dim" val="1D"/>
-                                <dgm:param type="endSty" val="noArr"/>
-                                <dgm:param type="begPts" val="bCtr"/>
-                                <dgm:param type="endPts" val="midL midR"/>
-                                <dgm:param type="srcNode" val="rootConnector"/>
-                              </dgm:alg>
-                            </dgm:else>
-                          </dgm:choose>
-                        </dgm:else>
-                      </dgm:choose>
-                      <dgm:shape xmlns:r="http://schemas.openxmlformats.org/officeDocument/2006/relationships" type="conn" r:blip="" zOrderOff="-99999">
-                        <dgm:adjLst/>
-                      </dgm:shape>
-                      <dgm:presOf axis="self"/>
-                      <dgm:constrLst>
-                        <dgm:constr type="begPad"/>
-                        <dgm:constr type="endPad"/>
-                      </dgm:constrLst>
-                      <dgm:ruleLst/>
-                    </dgm:layoutNode>
-                  </dgm:else>
-                </dgm:choose>
-              </dgm:forEach>
-              <dgm:layoutNode name="hierRoot2">
-                <dgm:varLst>
-                  <dgm:hierBranch val="init"/>
-                </dgm:varLst>
-                <dgm:choose name="Name60">
-                  <dgm:if name="Name61" func="var" arg="hierBranch" op="equ" val="l">
-                    <dgm:choose name="Name62">
-                      <dgm:if name="Name63" axis="ch" ptType="asst" func="cnt" op="gte" val="1">
-                        <dgm:alg type="hierRoot">
-                          <dgm:param type="hierAlign" val="tR"/>
-                        </dgm:alg>
-                        <dgm:shape xmlns:r="http://schemas.openxmlformats.org/officeDocument/2006/relationships" r:blip="">
-                          <dgm:adjLst/>
-                        </dgm:shape>
-                        <dgm:presOf/>
-                        <dgm:constrLst>
-                          <dgm:constr type="alignOff" val="0.65"/>
-                        </dgm:constrLst>
-                      </dgm:if>
-                      <dgm:else name="Name64">
-                        <dgm:alg type="hierRoot">
-                          <dgm:param type="hierAlign" val="tR"/>
-                        </dgm:alg>
-                        <dgm:shape xmlns:r="http://schemas.openxmlformats.org/officeDocument/2006/relationships" r:blip="">
-                          <dgm:adjLst/>
-                        </dgm:shape>
-                        <dgm:presOf/>
-                        <dgm:constrLst>
-                          <dgm:constr type="alignOff" val="0.25"/>
-                        </dgm:constrLst>
-                      </dgm:else>
-                    </dgm:choose>
-                  </dgm:if>
-                  <dgm:if name="Name65" func="var" arg="hierBranch" op="equ" val="r">
-                    <dgm:choose name="Name66">
-                      <dgm:if name="Name67" axis="ch" ptType="asst" func="cnt" op="gte" val="1">
-                        <dgm:alg type="hierRoot">
-                          <dgm:param type="hierAlign" val="tL"/>
-                        </dgm:alg>
-                        <dgm:shape xmlns:r="http://schemas.openxmlformats.org/officeDocument/2006/relationships" r:blip="">
-                          <dgm:adjLst/>
-                        </dgm:shape>
-                        <dgm:presOf/>
-                        <dgm:constrLst>
-                          <dgm:constr type="alignOff" val="0.65"/>
-                        </dgm:constrLst>
-                      </dgm:if>
-                      <dgm:else name="Name68">
-                        <dgm:alg type="hierRoot">
-                          <dgm:param type="hierAlign" val="tL"/>
-                        </dgm:alg>
-                        <dgm:shape xmlns:r="http://schemas.openxmlformats.org/officeDocument/2006/relationships" r:blip="">
-                          <dgm:adjLst/>
-                        </dgm:shape>
-                        <dgm:presOf/>
-                        <dgm:constrLst>
-                          <dgm:constr type="alignOff" val="0.25"/>
-                        </dgm:constrLst>
-                      </dgm:else>
-                    </dgm:choose>
-                  </dgm:if>
-                  <dgm:if name="Name69" func="var" arg="hierBranch" op="equ" val="std">
-                    <dgm:alg type="hierRoot"/>
-                    <dgm:shape xmlns:r="http://schemas.openxmlformats.org/officeDocument/2006/relationships" r:blip="">
-                      <dgm:adjLst/>
-                    </dgm:shape>
-                    <dgm:presOf/>
-                    <dgm:constrLst>
-                      <dgm:constr type="alignOff"/>
-                      <dgm:constr type="bendDist" for="des" ptType="parTrans" refType="sp" fact="0.5"/>
-                    </dgm:constrLst>
-                  </dgm:if>
-                  <dgm:if name="Name70" func="var" arg="hierBranch" op="equ" val="init">
-                    <dgm:choose name="Name71">
-                      <dgm:if name="Name72" axis="des" func="maxDepth" op="lte" val="1">
-                        <dgm:choose name="Name73">
-                          <dgm:if name="Name74" axis="ch" ptType="asst" func="cnt" op="gte" val="1">
-                            <dgm:alg type="hierRoot">
-                              <dgm:param type="hierAlign" val="tL"/>
-                            </dgm:alg>
-                            <dgm:shape xmlns:r="http://schemas.openxmlformats.org/officeDocument/2006/relationships" r:blip="">
-                              <dgm:adjLst/>
-                            </dgm:shape>
-                            <dgm:presOf/>
-                            <dgm:constrLst>
-                              <dgm:constr type="alignOff" val="0.65"/>
-                            </dgm:constrLst>
-                          </dgm:if>
-                          <dgm:else name="Name75">
-                            <dgm:alg type="hierRoot">
-                              <dgm:param type="hierAlign" val="tL"/>
-                            </dgm:alg>
-                            <dgm:shape xmlns:r="http://schemas.openxmlformats.org/officeDocument/2006/relationships" r:blip="">
-                              <dgm:adjLst/>
-                            </dgm:shape>
-                            <dgm:presOf/>
-                            <dgm:constrLst>
-                              <dgm:constr type="alignOff" val="0.25"/>
-                            </dgm:constrLst>
-                          </dgm:else>
-                        </dgm:choose>
-                      </dgm:if>
-                      <dgm:else name="Name76">
-                        <dgm:alg type="hierRoot"/>
-                        <dgm:shape xmlns:r="http://schemas.openxmlformats.org/officeDocument/2006/relationships" r:blip="">
-                          <dgm:adjLst/>
-                        </dgm:shape>
-                        <dgm:presOf/>
-                        <dgm:constrLst>
-                          <dgm:constr type="alignOff"/>
-                          <dgm:constr type="bendDist" for="des" ptType="parTrans" refType="sp" fact="0.5"/>
-                        </dgm:constrLst>
-                      </dgm:else>
-                    </dgm:choose>
-                  </dgm:if>
-                  <dgm:else name="Name77">
-                    <dgm:alg type="hierRoot"/>
-                    <dgm:shape xmlns:r="http://schemas.openxmlformats.org/officeDocument/2006/relationships" r:blip="">
-                      <dgm:adjLst/>
-                    </dgm:shape>
-                    <dgm:presOf/>
-                    <dgm:constrLst>
-                      <dgm:constr type="alignOff" val="0.65"/>
-                    </dgm:constrLst>
-                  </dgm:else>
-                </dgm:choose>
-                <dgm:ruleLst/>
-                <dgm:layoutNode name="rootComposite">
-                  <dgm:alg type="composite"/>
-                  <dgm:shape xmlns:r="http://schemas.openxmlformats.org/officeDocument/2006/relationships" r:blip="">
-                    <dgm:adjLst/>
-                  </dgm:shape>
-                  <dgm:presOf axis="self" ptType="node" cnt="1"/>
-                  <dgm:choose name="Name78">
-                    <dgm:if name="Name79" func="var" arg="hierBranch" op="equ" val="init">
-                      <dgm:constrLst>
-                        <dgm:constr type="l" for="ch" forName="rootText"/>
-                        <dgm:constr type="t" for="ch" forName="rootText"/>
-                        <dgm:constr type="w" for="ch" forName="rootText" refType="w"/>
-                        <dgm:constr type="h" for="ch" forName="rootText" refType="h"/>
-                        <dgm:constr type="l" for="ch" forName="rootConnector"/>
-                        <dgm:constr type="t" for="ch" forName="rootConnector"/>
-                        <dgm:constr type="w" for="ch" forName="rootConnector" refType="w" refFor="ch" refForName="rootText" fact="0.2"/>
-                        <dgm:constr type="h" for="ch" forName="rootConnector" refType="h" refFor="ch" refForName="rootText"/>
-                      </dgm:constrLst>
-                    </dgm:if>
-                    <dgm:if name="Name80" func="var" arg="hierBranch" op="equ" val="l">
-                      <dgm:constrLst>
-                        <dgm:constr type="l" for="ch" forName="rootText"/>
-                        <dgm:constr type="t" for="ch" forName="rootText"/>
-                        <dgm:constr type="w" for="ch" forName="rootText" refType="w"/>
-                        <dgm:constr type="h" for="ch" forName="rootText" refType="h"/>
-                        <dgm:constr type="r" for="ch" forName="rootConnector" refType="w"/>
-                        <dgm:constr type="t" for="ch" forName="rootConnector"/>
-                        <dgm:constr type="w" for="ch" forName="rootConnector" refType="w" refFor="ch" refForName="rootText" fact="0.2"/>
-                        <dgm:constr type="h" for="ch" forName="rootConnector" refType="h" refFor="ch" refForName="rootText"/>
-                      </dgm:constrLst>
-                    </dgm:if>
-                    <dgm:if name="Name81" func="var" arg="hierBranch" op="equ" val="r">
-                      <dgm:constrLst>
-                        <dgm:constr type="l" for="ch" forName="rootText"/>
-                        <dgm:constr type="t" for="ch" forName="rootText"/>
-                        <dgm:constr type="w" for="ch" forName="rootText" refType="w"/>
-                        <dgm:constr type="h" for="ch" forName="rootText" refType="h"/>
-                        <dgm:constr type="l" for="ch" forName="rootConnector"/>
-                        <dgm:constr type="t" for="ch" forName="rootConnector"/>
-                        <dgm:constr type="w" for="ch" forName="rootConnector" refType="w" refFor="ch" refForName="rootText" fact="0.2"/>
-                        <dgm:constr type="h" for="ch" forName="rootConnector" refType="h" refFor="ch" refForName="rootText"/>
-                      </dgm:constrLst>
-                    </dgm:if>
-                    <dgm:else name="Name82">
-                      <dgm:constrLst>
-                        <dgm:constr type="l" for="ch" forName="rootText"/>
-                        <dgm:constr type="t" for="ch" forName="rootText"/>
-                        <dgm:constr type="w" for="ch" forName="rootText" refType="w"/>
-                        <dgm:constr type="h" for="ch" forName="rootText" refType="h"/>
-                        <dgm:constr type="r" for="ch" forName="rootConnector" refType="w"/>
-                        <dgm:constr type="t" for="ch" forName="rootConnector"/>
-                        <dgm:constr type="w" for="ch" forName="rootConnector" refType="w" refFor="ch" refForName="rootText" fact="0.2"/>
-                        <dgm:constr type="h" for="ch" forName="rootConnector" refType="h" refFor="ch" refForName="rootText"/>
-                      </dgm:constrLst>
-                    </dgm:else>
-                  </dgm:choose>
-                  <dgm:ruleLst/>
-                  <dgm:layoutNode name="rootText">
-                    <dgm:varLst>
-                      <dgm:chPref val="3"/>
-                    </dgm:varLst>
-                    <dgm:alg type="tx"/>
-                    <dgm:shape xmlns:r="http://schemas.openxmlformats.org/officeDocument/2006/relationships" type="rect" r:blip="">
-                      <dgm:adjLst/>
-                    </dgm:shape>
-                    <dgm:presOf axis="self" ptType="node" cnt="1"/>
-                    <dgm:constrLst>
-                      <dgm:constr type="primFontSz" val="65"/>
-                      <dgm:constr type="lMarg" refType="primFontSz" fact="0.05"/>
-                      <dgm:constr type="rMarg" refType="primFontSz" fact="0.05"/>
-                      <dgm:constr type="tMarg" refType="primFontSz" fact="0.05"/>
-                      <dgm:constr type="bMarg" refType="primFontSz" fact="0.05"/>
-                    </dgm:constrLst>
-                    <dgm:ruleLst>
-                      <dgm:rule type="primFontSz" val="5" fact="NaN" max="NaN"/>
-                    </dgm:ruleLst>
-                  </dgm:layoutNode>
-                  <dgm:layoutNode name="rootConnector" moveWith="rootText">
-                    <dgm:alg type="sp"/>
-                    <dgm:shape xmlns:r="http://schemas.openxmlformats.org/officeDocument/2006/relationships" type="rect" r:blip="" hideGeom="1">
-                      <dgm:adjLst/>
-                    </dgm:shape>
-                    <dgm:presOf axis="self" ptType="node" cnt="1"/>
-                    <dgm:constrLst/>
-                    <dgm:ruleLst/>
-                  </dgm:layoutNode>
-                </dgm:layoutNode>
-                <dgm:layoutNode name="hierChild4">
-                  <dgm:choose name="Name83">
-                    <dgm:if name="Name84" func="var" arg="hierBranch" op="equ" val="l">
-                      <dgm:alg type="hierChild">
-                        <dgm:param type="chAlign" val="r"/>
-                        <dgm:param type="linDir" val="fromT"/>
-                      </dgm:alg>
-                    </dgm:if>
-                    <dgm:if name="Name85" func="var" arg="hierBranch" op="equ" val="r">
-                      <dgm:alg type="hierChild">
-                        <dgm:param type="chAlign" val="l"/>
-                        <dgm:param type="linDir" val="fromT"/>
-                      </dgm:alg>
-                    </dgm:if>
-                    <dgm:if name="Name86" func="var" arg="hierBranch" op="equ" val="hang">
-                      <dgm:choose name="Name87">
-                        <dgm:if name="Name88" func="var" arg="dir" op="equ" val="norm">
-                          <dgm:alg type="hierChild">
-                            <dgm:param type="chAlign" val="l"/>
-                            <dgm:param type="linDir" val="fromL"/>
-                            <dgm:param type="secChAlign" val="t"/>
-                            <dgm:param type="secLinDir" val="fromT"/>
-                          </dgm:alg>
-                        </dgm:if>
-                        <dgm:else name="Name89">
-                          <dgm:alg type="hierChild">
-                            <dgm:param type="chAlign" val="l"/>
-                            <dgm:param type="linDir" val="fromR"/>
-                            <dgm:param type="secChAlign" val="t"/>
-                            <dgm:param type="secLinDir" val="fromT"/>
-                          </dgm:alg>
-                        </dgm:else>
-                      </dgm:choose>
-                    </dgm:if>
-                    <dgm:if name="Name90" func="var" arg="hierBranch" op="equ" val="std">
-                      <dgm:choose name="Name91">
-                        <dgm:if name="Name92" func="var" arg="dir" op="equ" val="norm">
-                          <dgm:alg type="hierChild"/>
-                        </dgm:if>
-                        <dgm:else name="Name93">
-                          <dgm:alg type="hierChild">
-                            <dgm:param type="linDir" val="fromR"/>
-                          </dgm:alg>
-                        </dgm:else>
-                      </dgm:choose>
-                    </dgm:if>
-                    <dgm:if name="Name94" func="var" arg="hierBranch" op="equ" val="init">
-                      <dgm:choose name="Name95">
-                        <dgm:if name="Name96" axis="des" func="maxDepth" op="lte" val="1">
-                          <dgm:alg type="hierChild">
-                            <dgm:param type="chAlign" val="l"/>
-                            <dgm:param type="linDir" val="fromT"/>
-                          </dgm:alg>
-                        </dgm:if>
-                        <dgm:else name="Name97">
-                          <dgm:choose name="Name98">
-                            <dgm:if name="Name99" func="var" arg="dir" op="equ" val="norm">
-                              <dgm:alg type="hierChild"/>
-                            </dgm:if>
-                            <dgm:else name="Name100">
-                              <dgm:alg type="hierChild">
-                                <dgm:param type="linDir" val="fromR"/>
-                              </dgm:alg>
-                            </dgm:else>
-                          </dgm:choose>
-                        </dgm:else>
-                      </dgm:choose>
-                    </dgm:if>
-                    <dgm:else name="Name101"/>
-                  </dgm:choose>
-                  <dgm:shape xmlns:r="http://schemas.openxmlformats.org/officeDocument/2006/relationships" r:blip="">
-                    <dgm:adjLst/>
-                  </dgm:shape>
-                  <dgm:presOf/>
-                  <dgm:constrLst/>
-                  <dgm:ruleLst/>
-                  <dgm:forEach name="Name102" ref="rep2a"/>
-                </dgm:layoutNode>
-                <dgm:layoutNode name="hierChild5">
-                  <dgm:choose name="Name103">
-                    <dgm:if name="Name104" func="var" arg="dir" op="equ" val="norm">
-                      <dgm:alg type="hierChild">
-                        <dgm:param type="chAlign" val="l"/>
-                        <dgm:param type="linDir" val="fromL"/>
-                        <dgm:param type="secChAlign" val="t"/>
-                        <dgm:param type="secLinDir" val="fromT"/>
-                      </dgm:alg>
-                    </dgm:if>
-                    <dgm:else name="Name105">
-                      <dgm:alg type="hierChild">
-                        <dgm:param type="chAlign" val="l"/>
-                        <dgm:param type="linDir" val="fromR"/>
-                        <dgm:param type="secChAlign" val="t"/>
-                        <dgm:param type="secLinDir" val="fromT"/>
-                      </dgm:alg>
-                    </dgm:else>
-                  </dgm:choose>
-                  <dgm:shape xmlns:r="http://schemas.openxmlformats.org/officeDocument/2006/relationships" r:blip="">
-                    <dgm:adjLst/>
-                  </dgm:shape>
-                  <dgm:presOf/>
-                  <dgm:constrLst/>
-                  <dgm:ruleLst/>
-                  <dgm:forEach name="Name106" ref="rep2b"/>
-                </dgm:layoutNode>
-              </dgm:layoutNode>
-            </dgm:forEach>
-          </dgm:layoutNode>
-          <dgm:layoutNode name="hierChild3">
-            <dgm:choose name="Name107">
-              <dgm:if name="Name108" func="var" arg="dir" op="equ" val="norm">
-                <dgm:alg type="hierChild">
-                  <dgm:param type="chAlign" val="l"/>
-                  <dgm:param type="linDir" val="fromL"/>
-                  <dgm:param type="secChAlign" val="t"/>
-                  <dgm:param type="secLinDir" val="fromT"/>
-                </dgm:alg>
-              </dgm:if>
-              <dgm:else name="Name109">
-                <dgm:alg type="hierChild">
-                  <dgm:param type="chAlign" val="l"/>
                   <dgm:param type="linDir" val="fromR"/>
-                  <dgm:param type="secChAlign" val="t"/>
-                  <dgm:param type="secLinDir" val="fromT"/>
                 </dgm:alg>
               </dgm:else>
             </dgm:choose>
@@ -7591,17 +8003,20 @@
             <dgm:presOf/>
             <dgm:constrLst/>
             <dgm:ruleLst/>
-            <dgm:forEach name="rep2b" axis="ch" ptType="asst">
-              <dgm:forEach name="Name110" axis="precedSib" ptType="parTrans" st="-1" cnt="1">
-                <dgm:layoutNode name="Name111">
+            <dgm:forEach name="Name8" axis="ch">
+              <dgm:forEach name="Name9" axis="self" ptType="parTrans" cnt="1">
+                <dgm:layoutNode name="Name10">
                   <dgm:alg type="conn">
-                    <dgm:param type="connRout" val="bend"/>
                     <dgm:param type="dim" val="1D"/>
                     <dgm:param type="endSty" val="noArr"/>
+                    <dgm:param type="connRout" val="bend"/>
+                    <dgm:param type="bendPt" val="end"/>
                     <dgm:param type="begPts" val="bCtr"/>
-                    <dgm:param type="endPts" val="midL midR"/>
+                    <dgm:param type="endPts" val="tCtr"/>
+                    <dgm:param type="srcNode" val="background"/>
+                    <dgm:param type="dstNode" val="background2"/>
                   </dgm:alg>
-                  <dgm:shape xmlns:r="http://schemas.openxmlformats.org/officeDocument/2006/relationships" type="conn" r:blip="" zOrderOff="-99999">
+                  <dgm:shape xmlns:r="http://schemas.openxmlformats.org/officeDocument/2006/relationships" type="conn" r:blip="" zOrderOff="-999">
                     <dgm:adjLst/>
                   </dgm:shape>
                   <dgm:presOf axis="self"/>
@@ -7612,270 +8027,322 @@
                   <dgm:ruleLst/>
                 </dgm:layoutNode>
               </dgm:forEach>
-              <dgm:layoutNode name="hierRoot3">
-                <dgm:varLst>
-                  <dgm:hierBranch val="init"/>
-                </dgm:varLst>
-                <dgm:choose name="Name112">
-                  <dgm:if name="Name113" func="var" arg="hierBranch" op="equ" val="l">
-                    <dgm:alg type="hierRoot">
-                      <dgm:param type="hierAlign" val="tR"/>
-                    </dgm:alg>
+              <dgm:forEach name="Name11" axis="self" ptType="node">
+                <dgm:layoutNode name="hierRoot2">
+                  <dgm:alg type="hierRoot"/>
+                  <dgm:shape xmlns:r="http://schemas.openxmlformats.org/officeDocument/2006/relationships" r:blip="">
+                    <dgm:adjLst/>
+                  </dgm:shape>
+                  <dgm:presOf/>
+                  <dgm:constrLst>
+                    <dgm:constr type="bendDist" for="des" ptType="parTrans" refType="sp" fact="0.5"/>
+                  </dgm:constrLst>
+                  <dgm:ruleLst/>
+                  <dgm:layoutNode name="composite2">
+                    <dgm:alg type="composite"/>
                     <dgm:shape xmlns:r="http://schemas.openxmlformats.org/officeDocument/2006/relationships" r:blip="">
                       <dgm:adjLst/>
                     </dgm:shape>
                     <dgm:presOf/>
                     <dgm:constrLst>
-                      <dgm:constr type="alignOff" val="0.65"/>
+                      <dgm:constr type="w" for="ch" forName="background2" refType="w" fact="0.9"/>
+                      <dgm:constr type="h" for="ch" forName="background2" refType="w" refFor="ch" refForName="background2" fact="0.635"/>
+                      <dgm:constr type="t" for="ch" forName="background2"/>
+                      <dgm:constr type="l" for="ch" forName="background2"/>
+                      <dgm:constr type="w" for="ch" forName="text2" refType="w" fact="0.9"/>
+                      <dgm:constr type="h" for="ch" forName="text2" refType="w" refFor="ch" refForName="text2" fact="0.635"/>
+                      <dgm:constr type="t" for="ch" forName="text2" refType="w" fact="0.095"/>
+                      <dgm:constr type="l" for="ch" forName="text2" refType="w" fact="0.1"/>
                     </dgm:constrLst>
-                  </dgm:if>
-                  <dgm:if name="Name114" func="var" arg="hierBranch" op="equ" val="r">
-                    <dgm:alg type="hierRoot">
-                      <dgm:param type="hierAlign" val="tL"/>
-                    </dgm:alg>
+                    <dgm:ruleLst/>
+                    <dgm:layoutNode name="background2" moveWith="text2">
+                      <dgm:alg type="sp"/>
+                      <dgm:shape xmlns:r="http://schemas.openxmlformats.org/officeDocument/2006/relationships" type="roundRect" r:blip="">
+                        <dgm:adjLst>
+                          <dgm:adj idx="1" val="0.1"/>
+                        </dgm:adjLst>
+                      </dgm:shape>
+                      <dgm:presOf/>
+                      <dgm:constrLst/>
+                      <dgm:ruleLst/>
+                    </dgm:layoutNode>
+                    <dgm:layoutNode name="text2" styleLbl="fgAcc2">
+                      <dgm:varLst>
+                        <dgm:chPref val="3"/>
+                      </dgm:varLst>
+                      <dgm:alg type="tx"/>
+                      <dgm:shape xmlns:r="http://schemas.openxmlformats.org/officeDocument/2006/relationships" type="roundRect" r:blip="">
+                        <dgm:adjLst>
+                          <dgm:adj idx="1" val="0.1"/>
+                        </dgm:adjLst>
+                      </dgm:shape>
+                      <dgm:presOf axis="self"/>
+                      <dgm:constrLst>
+                        <dgm:constr type="tMarg" refType="primFontSz" fact="0.3"/>
+                        <dgm:constr type="bMarg" refType="primFontSz" fact="0.3"/>
+                        <dgm:constr type="lMarg" refType="primFontSz" fact="0.3"/>
+                        <dgm:constr type="rMarg" refType="primFontSz" fact="0.3"/>
+                      </dgm:constrLst>
+                      <dgm:ruleLst>
+                        <dgm:rule type="primFontSz" val="5" fact="NaN" max="NaN"/>
+                      </dgm:ruleLst>
+                    </dgm:layoutNode>
+                  </dgm:layoutNode>
+                  <dgm:layoutNode name="hierChild3">
+                    <dgm:choose name="Name12">
+                      <dgm:if name="Name13" func="var" arg="dir" op="equ" val="norm">
+                        <dgm:alg type="hierChild">
+                          <dgm:param type="linDir" val="fromL"/>
+                        </dgm:alg>
+                      </dgm:if>
+                      <dgm:else name="Name14">
+                        <dgm:alg type="hierChild">
+                          <dgm:param type="linDir" val="fromR"/>
+                        </dgm:alg>
+                      </dgm:else>
+                    </dgm:choose>
                     <dgm:shape xmlns:r="http://schemas.openxmlformats.org/officeDocument/2006/relationships" r:blip="">
                       <dgm:adjLst/>
                     </dgm:shape>
                     <dgm:presOf/>
-                    <dgm:constrLst>
-                      <dgm:constr type="alignOff" val="0.65"/>
-                    </dgm:constrLst>
-                  </dgm:if>
-                  <dgm:if name="Name115" func="var" arg="hierBranch" op="equ" val="hang">
-                    <dgm:alg type="hierRoot"/>
-                    <dgm:shape xmlns:r="http://schemas.openxmlformats.org/officeDocument/2006/relationships" r:blip="">
-                      <dgm:adjLst/>
-                    </dgm:shape>
-                    <dgm:presOf/>
-                    <dgm:constrLst>
-                      <dgm:constr type="alignOff" val="0.65"/>
-                    </dgm:constrLst>
-                  </dgm:if>
-                  <dgm:if name="Name116" func="var" arg="hierBranch" op="equ" val="std">
-                    <dgm:alg type="hierRoot"/>
-                    <dgm:shape xmlns:r="http://schemas.openxmlformats.org/officeDocument/2006/relationships" r:blip="">
-                      <dgm:adjLst/>
-                    </dgm:shape>
-                    <dgm:presOf/>
-                    <dgm:constrLst>
-                      <dgm:constr type="alignOff"/>
-                      <dgm:constr type="bendDist" for="des" ptType="parTrans" refType="sp" fact="0.5"/>
-                    </dgm:constrLst>
-                  </dgm:if>
-                  <dgm:if name="Name117" func="var" arg="hierBranch" op="equ" val="init">
-                    <dgm:choose name="Name118">
-                      <dgm:if name="Name119" axis="des" func="maxDepth" op="lte" val="1">
-                        <dgm:alg type="hierRoot">
-                          <dgm:param type="hierAlign" val="tL"/>
-                        </dgm:alg>
-                        <dgm:shape xmlns:r="http://schemas.openxmlformats.org/officeDocument/2006/relationships" r:blip="">
-                          <dgm:adjLst/>
-                        </dgm:shape>
-                        <dgm:presOf/>
-                        <dgm:constrLst>
-                          <dgm:constr type="alignOff" val="0.65"/>
-                        </dgm:constrLst>
-                      </dgm:if>
-                      <dgm:else name="Name120">
-                        <dgm:alg type="hierRoot"/>
-                        <dgm:shape xmlns:r="http://schemas.openxmlformats.org/officeDocument/2006/relationships" r:blip="">
-                          <dgm:adjLst/>
-                        </dgm:shape>
-                        <dgm:presOf/>
-                        <dgm:constrLst>
-                          <dgm:constr type="alignOff"/>
-                          <dgm:constr type="bendDist" for="des" ptType="parTrans" refType="sp" fact="0.5"/>
-                        </dgm:constrLst>
-                      </dgm:else>
-                    </dgm:choose>
-                  </dgm:if>
-                  <dgm:else name="Name121"/>
-                </dgm:choose>
-                <dgm:ruleLst/>
-                <dgm:layoutNode name="rootComposite3">
-                  <dgm:alg type="composite"/>
-                  <dgm:shape xmlns:r="http://schemas.openxmlformats.org/officeDocument/2006/relationships" r:blip="">
-                    <dgm:adjLst/>
-                  </dgm:shape>
-                  <dgm:presOf axis="self" ptType="node" cnt="1"/>
-                  <dgm:choose name="Name122">
-                    <dgm:if name="Name123" func="var" arg="hierBranch" op="equ" val="init">
-                      <dgm:constrLst>
-                        <dgm:constr type="l" for="ch" forName="rootText3"/>
-                        <dgm:constr type="t" for="ch" forName="rootText3"/>
-                        <dgm:constr type="w" for="ch" forName="rootText3" refType="w"/>
-                        <dgm:constr type="h" for="ch" forName="rootText3" refType="h"/>
-                        <dgm:constr type="l" for="ch" forName="rootConnector3"/>
-                        <dgm:constr type="t" for="ch" forName="rootConnector3"/>
-                        <dgm:constr type="w" for="ch" forName="rootConnector3" refType="w" refFor="ch" refForName="rootText3" fact="0.2"/>
-                        <dgm:constr type="h" for="ch" forName="rootConnector3" refType="h" refFor="ch" refForName="rootText3"/>
-                      </dgm:constrLst>
-                    </dgm:if>
-                    <dgm:if name="Name124" func="var" arg="hierBranch" op="equ" val="l">
-                      <dgm:constrLst>
-                        <dgm:constr type="l" for="ch" forName="rootText3"/>
-                        <dgm:constr type="t" for="ch" forName="rootText3"/>
-                        <dgm:constr type="w" for="ch" forName="rootText3" refType="w"/>
-                        <dgm:constr type="h" for="ch" forName="rootText3" refType="h"/>
-                        <dgm:constr type="r" for="ch" forName="rootConnector3" refType="w"/>
-                        <dgm:constr type="t" for="ch" forName="rootConnector3"/>
-                        <dgm:constr type="w" for="ch" forName="rootConnector3" refType="w" refFor="ch" refForName="rootText3" fact="0.2"/>
-                        <dgm:constr type="h" for="ch" forName="rootConnector3" refType="h" refFor="ch" refForName="rootText3"/>
-                      </dgm:constrLst>
-                    </dgm:if>
-                    <dgm:if name="Name125" func="var" arg="hierBranch" op="equ" val="r">
-                      <dgm:constrLst>
-                        <dgm:constr type="l" for="ch" forName="rootText3"/>
-                        <dgm:constr type="t" for="ch" forName="rootText3"/>
-                        <dgm:constr type="w" for="ch" forName="rootText3" refType="w"/>
-                        <dgm:constr type="h" for="ch" forName="rootText3" refType="h"/>
-                        <dgm:constr type="l" for="ch" forName="rootConnector3"/>
-                        <dgm:constr type="t" for="ch" forName="rootConnector3"/>
-                        <dgm:constr type="w" for="ch" forName="rootConnector3" refType="w" refFor="ch" refForName="rootText3" fact="0.2"/>
-                        <dgm:constr type="h" for="ch" forName="rootConnector3" refType="h" refFor="ch" refForName="rootText3"/>
-                      </dgm:constrLst>
-                    </dgm:if>
-                    <dgm:else name="Name126">
-                      <dgm:constrLst>
-                        <dgm:constr type="l" for="ch" forName="rootText3"/>
-                        <dgm:constr type="t" for="ch" forName="rootText3"/>
-                        <dgm:constr type="w" for="ch" forName="rootText3" refType="w"/>
-                        <dgm:constr type="h" for="ch" forName="rootText3" refType="h"/>
-                        <dgm:constr type="r" for="ch" forName="rootConnector3" refType="w"/>
-                        <dgm:constr type="t" for="ch" forName="rootConnector3"/>
-                        <dgm:constr type="w" for="ch" forName="rootConnector3" refType="w" refFor="ch" refForName="rootText3" fact="0.2"/>
-                        <dgm:constr type="h" for="ch" forName="rootConnector3" refType="h" refFor="ch" refForName="rootText3"/>
-                      </dgm:constrLst>
-                    </dgm:else>
-                  </dgm:choose>
-                  <dgm:ruleLst/>
-                  <dgm:layoutNode name="rootText3">
-                    <dgm:varLst>
-                      <dgm:chPref val="3"/>
-                    </dgm:varLst>
-                    <dgm:alg type="tx"/>
-                    <dgm:shape xmlns:r="http://schemas.openxmlformats.org/officeDocument/2006/relationships" type="rect" r:blip="">
-                      <dgm:adjLst/>
-                    </dgm:shape>
-                    <dgm:presOf axis="self" ptType="node" cnt="1"/>
-                    <dgm:constrLst>
-                      <dgm:constr type="primFontSz" val="65"/>
-                      <dgm:constr type="lMarg" refType="primFontSz" fact="0.05"/>
-                      <dgm:constr type="rMarg" refType="primFontSz" fact="0.05"/>
-                      <dgm:constr type="tMarg" refType="primFontSz" fact="0.05"/>
-                      <dgm:constr type="bMarg" refType="primFontSz" fact="0.05"/>
-                    </dgm:constrLst>
-                    <dgm:ruleLst>
-                      <dgm:rule type="primFontSz" val="5" fact="NaN" max="NaN"/>
-                    </dgm:ruleLst>
-                  </dgm:layoutNode>
-                  <dgm:layoutNode name="rootConnector3" moveWith="rootText1">
-                    <dgm:alg type="sp"/>
-                    <dgm:shape xmlns:r="http://schemas.openxmlformats.org/officeDocument/2006/relationships" type="rect" r:blip="" hideGeom="1">
-                      <dgm:adjLst/>
-                    </dgm:shape>
-                    <dgm:presOf axis="self" ptType="node" cnt="1"/>
                     <dgm:constrLst/>
                     <dgm:ruleLst/>
+                    <dgm:forEach name="Name15" axis="ch">
+                      <dgm:forEach name="Name16" axis="self" ptType="parTrans" cnt="1">
+                        <dgm:layoutNode name="Name17">
+                          <dgm:alg type="conn">
+                            <dgm:param type="dim" val="1D"/>
+                            <dgm:param type="endSty" val="noArr"/>
+                            <dgm:param type="connRout" val="bend"/>
+                            <dgm:param type="bendPt" val="end"/>
+                            <dgm:param type="begPts" val="bCtr"/>
+                            <dgm:param type="endPts" val="tCtr"/>
+                            <dgm:param type="srcNode" val="background2"/>
+                            <dgm:param type="dstNode" val="background3"/>
+                          </dgm:alg>
+                          <dgm:shape xmlns:r="http://schemas.openxmlformats.org/officeDocument/2006/relationships" type="conn" r:blip="" zOrderOff="-999">
+                            <dgm:adjLst/>
+                          </dgm:shape>
+                          <dgm:presOf axis="self"/>
+                          <dgm:constrLst>
+                            <dgm:constr type="begPad"/>
+                            <dgm:constr type="endPad"/>
+                          </dgm:constrLst>
+                          <dgm:ruleLst/>
+                        </dgm:layoutNode>
+                      </dgm:forEach>
+                      <dgm:forEach name="Name18" axis="self" ptType="node">
+                        <dgm:layoutNode name="hierRoot3">
+                          <dgm:alg type="hierRoot"/>
+                          <dgm:shape xmlns:r="http://schemas.openxmlformats.org/officeDocument/2006/relationships" r:blip="">
+                            <dgm:adjLst/>
+                          </dgm:shape>
+                          <dgm:presOf/>
+                          <dgm:constrLst>
+                            <dgm:constr type="bendDist" for="des" ptType="parTrans" refType="sp" fact="0.5"/>
+                          </dgm:constrLst>
+                          <dgm:ruleLst/>
+                          <dgm:layoutNode name="composite3">
+                            <dgm:alg type="composite"/>
+                            <dgm:shape xmlns:r="http://schemas.openxmlformats.org/officeDocument/2006/relationships" r:blip="">
+                              <dgm:adjLst/>
+                            </dgm:shape>
+                            <dgm:presOf/>
+                            <dgm:constrLst>
+                              <dgm:constr type="w" for="ch" forName="background3" refType="w" fact="0.9"/>
+                              <dgm:constr type="h" for="ch" forName="background3" refType="w" refFor="ch" refForName="background3" fact="0.635"/>
+                              <dgm:constr type="t" for="ch" forName="background3"/>
+                              <dgm:constr type="l" for="ch" forName="background3"/>
+                              <dgm:constr type="w" for="ch" forName="text3" refType="w" fact="0.9"/>
+                              <dgm:constr type="h" for="ch" forName="text3" refType="w" refFor="ch" refForName="text3" fact="0.635"/>
+                              <dgm:constr type="t" for="ch" forName="text3" refType="w" fact="0.095"/>
+                              <dgm:constr type="l" for="ch" forName="text3" refType="w" fact="0.1"/>
+                            </dgm:constrLst>
+                            <dgm:ruleLst/>
+                            <dgm:layoutNode name="background3" moveWith="text3">
+                              <dgm:alg type="sp"/>
+                              <dgm:shape xmlns:r="http://schemas.openxmlformats.org/officeDocument/2006/relationships" type="roundRect" r:blip="">
+                                <dgm:adjLst>
+                                  <dgm:adj idx="1" val="0.1"/>
+                                </dgm:adjLst>
+                              </dgm:shape>
+                              <dgm:presOf/>
+                              <dgm:constrLst/>
+                              <dgm:ruleLst/>
+                            </dgm:layoutNode>
+                            <dgm:layoutNode name="text3" styleLbl="fgAcc3">
+                              <dgm:varLst>
+                                <dgm:chPref val="3"/>
+                              </dgm:varLst>
+                              <dgm:alg type="tx"/>
+                              <dgm:shape xmlns:r="http://schemas.openxmlformats.org/officeDocument/2006/relationships" type="roundRect" r:blip="">
+                                <dgm:adjLst>
+                                  <dgm:adj idx="1" val="0.1"/>
+                                </dgm:adjLst>
+                              </dgm:shape>
+                              <dgm:presOf axis="self"/>
+                              <dgm:constrLst>
+                                <dgm:constr type="tMarg" refType="primFontSz" fact="0.3"/>
+                                <dgm:constr type="bMarg" refType="primFontSz" fact="0.3"/>
+                                <dgm:constr type="lMarg" refType="primFontSz" fact="0.3"/>
+                                <dgm:constr type="rMarg" refType="primFontSz" fact="0.3"/>
+                              </dgm:constrLst>
+                              <dgm:ruleLst>
+                                <dgm:rule type="primFontSz" val="5" fact="NaN" max="NaN"/>
+                              </dgm:ruleLst>
+                            </dgm:layoutNode>
+                          </dgm:layoutNode>
+                          <dgm:layoutNode name="hierChild4">
+                            <dgm:choose name="Name19">
+                              <dgm:if name="Name20" func="var" arg="dir" op="equ" val="norm">
+                                <dgm:alg type="hierChild">
+                                  <dgm:param type="linDir" val="fromL"/>
+                                </dgm:alg>
+                              </dgm:if>
+                              <dgm:else name="Name21">
+                                <dgm:alg type="hierChild">
+                                  <dgm:param type="linDir" val="fromR"/>
+                                </dgm:alg>
+                              </dgm:else>
+                            </dgm:choose>
+                            <dgm:shape xmlns:r="http://schemas.openxmlformats.org/officeDocument/2006/relationships" r:blip="">
+                              <dgm:adjLst/>
+                            </dgm:shape>
+                            <dgm:presOf/>
+                            <dgm:constrLst/>
+                            <dgm:ruleLst/>
+                            <dgm:forEach name="repeat" axis="ch">
+                              <dgm:forEach name="Name22" axis="self" ptType="parTrans" cnt="1">
+                                <dgm:layoutNode name="Name23">
+                                  <dgm:choose name="Name24">
+                                    <dgm:if name="Name25" axis="self" func="depth" op="lte" val="4">
+                                      <dgm:alg type="conn">
+                                        <dgm:param type="dim" val="1D"/>
+                                        <dgm:param type="endSty" val="noArr"/>
+                                        <dgm:param type="connRout" val="bend"/>
+                                        <dgm:param type="bendPt" val="end"/>
+                                        <dgm:param type="begPts" val="bCtr"/>
+                                        <dgm:param type="endPts" val="tCtr"/>
+                                        <dgm:param type="srcNode" val="background3"/>
+                                        <dgm:param type="dstNode" val="background4"/>
+                                      </dgm:alg>
+                                    </dgm:if>
+                                    <dgm:else name="Name26">
+                                      <dgm:alg type="conn">
+                                        <dgm:param type="dim" val="1D"/>
+                                        <dgm:param type="endSty" val="noArr"/>
+                                        <dgm:param type="connRout" val="bend"/>
+                                        <dgm:param type="bendPt" val="end"/>
+                                        <dgm:param type="begPts" val="bCtr"/>
+                                        <dgm:param type="endPts" val="tCtr"/>
+                                        <dgm:param type="srcNode" val="background4"/>
+                                        <dgm:param type="dstNode" val="background4"/>
+                                      </dgm:alg>
+                                    </dgm:else>
+                                  </dgm:choose>
+                                  <dgm:shape xmlns:r="http://schemas.openxmlformats.org/officeDocument/2006/relationships" type="conn" r:blip="" zOrderOff="-999">
+                                    <dgm:adjLst/>
+                                  </dgm:shape>
+                                  <dgm:presOf axis="self"/>
+                                  <dgm:constrLst>
+                                    <dgm:constr type="begPad"/>
+                                    <dgm:constr type="endPad"/>
+                                  </dgm:constrLst>
+                                  <dgm:ruleLst/>
+                                </dgm:layoutNode>
+                              </dgm:forEach>
+                              <dgm:forEach name="Name27" axis="self" ptType="node">
+                                <dgm:layoutNode name="hierRoot4">
+                                  <dgm:alg type="hierRoot"/>
+                                  <dgm:shape xmlns:r="http://schemas.openxmlformats.org/officeDocument/2006/relationships" r:blip="">
+                                    <dgm:adjLst/>
+                                  </dgm:shape>
+                                  <dgm:presOf/>
+                                  <dgm:constrLst>
+                                    <dgm:constr type="bendDist" for="des" ptType="parTrans" refType="sp" fact="0.5"/>
+                                  </dgm:constrLst>
+                                  <dgm:ruleLst/>
+                                  <dgm:layoutNode name="composite4">
+                                    <dgm:alg type="composite"/>
+                                    <dgm:shape xmlns:r="http://schemas.openxmlformats.org/officeDocument/2006/relationships" r:blip="">
+                                      <dgm:adjLst/>
+                                    </dgm:shape>
+                                    <dgm:presOf/>
+                                    <dgm:constrLst>
+                                      <dgm:constr type="w" for="ch" forName="background4" refType="w" fact="0.9"/>
+                                      <dgm:constr type="h" for="ch" forName="background4" refType="w" refFor="ch" refForName="background4" fact="0.635"/>
+                                      <dgm:constr type="t" for="ch" forName="background4"/>
+                                      <dgm:constr type="l" for="ch" forName="background4"/>
+                                      <dgm:constr type="w" for="ch" forName="text4" refType="w" fact="0.9"/>
+                                      <dgm:constr type="h" for="ch" forName="text4" refType="w" refFor="ch" refForName="text4" fact="0.635"/>
+                                      <dgm:constr type="t" for="ch" forName="text4" refType="w" fact="0.095"/>
+                                      <dgm:constr type="l" for="ch" forName="text4" refType="w" fact="0.1"/>
+                                    </dgm:constrLst>
+                                    <dgm:ruleLst/>
+                                    <dgm:layoutNode name="background4" moveWith="text4">
+                                      <dgm:alg type="sp"/>
+                                      <dgm:shape xmlns:r="http://schemas.openxmlformats.org/officeDocument/2006/relationships" type="roundRect" r:blip="">
+                                        <dgm:adjLst>
+                                          <dgm:adj idx="1" val="0.1"/>
+                                        </dgm:adjLst>
+                                      </dgm:shape>
+                                      <dgm:presOf/>
+                                      <dgm:constrLst/>
+                                      <dgm:ruleLst/>
+                                    </dgm:layoutNode>
+                                    <dgm:layoutNode name="text4" styleLbl="fgAcc4">
+                                      <dgm:varLst>
+                                        <dgm:chPref val="3"/>
+                                      </dgm:varLst>
+                                      <dgm:alg type="tx"/>
+                                      <dgm:shape xmlns:r="http://schemas.openxmlformats.org/officeDocument/2006/relationships" type="roundRect" r:blip="">
+                                        <dgm:adjLst>
+                                          <dgm:adj idx="1" val="0.1"/>
+                                        </dgm:adjLst>
+                                      </dgm:shape>
+                                      <dgm:presOf axis="self"/>
+                                      <dgm:constrLst>
+                                        <dgm:constr type="tMarg" refType="primFontSz" fact="0.3"/>
+                                        <dgm:constr type="bMarg" refType="primFontSz" fact="0.3"/>
+                                        <dgm:constr type="lMarg" refType="primFontSz" fact="0.3"/>
+                                        <dgm:constr type="rMarg" refType="primFontSz" fact="0.3"/>
+                                      </dgm:constrLst>
+                                      <dgm:ruleLst>
+                                        <dgm:rule type="primFontSz" val="5" fact="NaN" max="NaN"/>
+                                      </dgm:ruleLst>
+                                    </dgm:layoutNode>
+                                  </dgm:layoutNode>
+                                  <dgm:layoutNode name="hierChild5">
+                                    <dgm:choose name="Name28">
+                                      <dgm:if name="Name29" func="var" arg="dir" op="equ" val="norm">
+                                        <dgm:alg type="hierChild">
+                                          <dgm:param type="linDir" val="fromL"/>
+                                        </dgm:alg>
+                                      </dgm:if>
+                                      <dgm:else name="Name30">
+                                        <dgm:alg type="hierChild">
+                                          <dgm:param type="linDir" val="fromR"/>
+                                        </dgm:alg>
+                                      </dgm:else>
+                                    </dgm:choose>
+                                    <dgm:shape xmlns:r="http://schemas.openxmlformats.org/officeDocument/2006/relationships" r:blip="">
+                                      <dgm:adjLst/>
+                                    </dgm:shape>
+                                    <dgm:presOf/>
+                                    <dgm:constrLst/>
+                                    <dgm:ruleLst/>
+                                    <dgm:forEach name="Name31" ref="repeat"/>
+                                  </dgm:layoutNode>
+                                </dgm:layoutNode>
+                              </dgm:forEach>
+                            </dgm:forEach>
+                          </dgm:layoutNode>
+                        </dgm:layoutNode>
+                      </dgm:forEach>
+                    </dgm:forEach>
                   </dgm:layoutNode>
                 </dgm:layoutNode>
-                <dgm:layoutNode name="hierChild6">
-                  <dgm:choose name="Name127">
-                    <dgm:if name="Name128" func="var" arg="hierBranch" op="equ" val="l">
-                      <dgm:alg type="hierChild">
-                        <dgm:param type="chAlign" val="r"/>
-                        <dgm:param type="linDir" val="fromT"/>
-                      </dgm:alg>
-                    </dgm:if>
-                    <dgm:if name="Name129" func="var" arg="hierBranch" op="equ" val="r">
-                      <dgm:alg type="hierChild">
-                        <dgm:param type="chAlign" val="l"/>
-                        <dgm:param type="linDir" val="fromT"/>
-                      </dgm:alg>
-                    </dgm:if>
-                    <dgm:if name="Name130" func="var" arg="hierBranch" op="equ" val="hang">
-                      <dgm:choose name="Name131">
-                        <dgm:if name="Name132" func="var" arg="dir" op="equ" val="norm">
-                          <dgm:alg type="hierChild">
-                            <dgm:param type="chAlign" val="l"/>
-                            <dgm:param type="linDir" val="fromL"/>
-                            <dgm:param type="secChAlign" val="t"/>
-                            <dgm:param type="secLinDir" val="fromT"/>
-                          </dgm:alg>
-                        </dgm:if>
-                        <dgm:else name="Name133">
-                          <dgm:alg type="hierChild">
-                            <dgm:param type="chAlign" val="l"/>
-                            <dgm:param type="linDir" val="fromR"/>
-                            <dgm:param type="secChAlign" val="t"/>
-                            <dgm:param type="secLinDir" val="fromT"/>
-                          </dgm:alg>
-                        </dgm:else>
-                      </dgm:choose>
-                    </dgm:if>
-                    <dgm:if name="Name134" func="var" arg="hierBranch" op="equ" val="std">
-                      <dgm:choose name="Name135">
-                        <dgm:if name="Name136" func="var" arg="dir" op="equ" val="norm">
-                          <dgm:alg type="hierChild"/>
-                        </dgm:if>
-                        <dgm:else name="Name137">
-                          <dgm:alg type="hierChild">
-                            <dgm:param type="linDir" val="fromR"/>
-                          </dgm:alg>
-                        </dgm:else>
-                      </dgm:choose>
-                    </dgm:if>
-                    <dgm:if name="Name138" func="var" arg="hierBranch" op="equ" val="init">
-                      <dgm:choose name="Name139">
-                        <dgm:if name="Name140" axis="des" func="maxDepth" op="lte" val="1">
-                          <dgm:alg type="hierChild">
-                            <dgm:param type="chAlign" val="l"/>
-                            <dgm:param type="linDir" val="fromT"/>
-                          </dgm:alg>
-                        </dgm:if>
-                        <dgm:else name="Name141">
-                          <dgm:alg type="hierChild"/>
-                        </dgm:else>
-                      </dgm:choose>
-                    </dgm:if>
-                    <dgm:else name="Name142"/>
-                  </dgm:choose>
-                  <dgm:shape xmlns:r="http://schemas.openxmlformats.org/officeDocument/2006/relationships" r:blip="">
-                    <dgm:adjLst/>
-                  </dgm:shape>
-                  <dgm:presOf/>
-                  <dgm:constrLst/>
-                  <dgm:ruleLst/>
-                  <dgm:forEach name="Name143" ref="rep2a"/>
-                </dgm:layoutNode>
-                <dgm:layoutNode name="hierChild7">
-                  <dgm:choose name="Name144">
-                    <dgm:if name="Name145" func="var" arg="dir" op="equ" val="norm">
-                      <dgm:alg type="hierChild">
-                        <dgm:param type="chAlign" val="l"/>
-                        <dgm:param type="linDir" val="fromL"/>
-                        <dgm:param type="secChAlign" val="t"/>
-                        <dgm:param type="secLinDir" val="fromT"/>
-                      </dgm:alg>
-                    </dgm:if>
-                    <dgm:else name="Name146">
-                      <dgm:alg type="hierChild">
-                        <dgm:param type="chAlign" val="l"/>
-                        <dgm:param type="linDir" val="fromR"/>
-                        <dgm:param type="secChAlign" val="t"/>
-                        <dgm:param type="secLinDir" val="fromT"/>
-                      </dgm:alg>
-                    </dgm:else>
-                  </dgm:choose>
-                  <dgm:shape xmlns:r="http://schemas.openxmlformats.org/officeDocument/2006/relationships" r:blip="">
-                    <dgm:adjLst/>
-                  </dgm:shape>
-                  <dgm:presOf/>
-                  <dgm:constrLst/>
-                  <dgm:ruleLst/>
-                  <dgm:forEach name="Name147" ref="rep2b"/>
-                </dgm:layoutNode>
-              </dgm:layoutNode>
+              </dgm:forEach>
             </dgm:forEach>
           </dgm:layoutNode>
         </dgm:layoutNode>
@@ -7886,12 +8353,11 @@
 </file>
 
 <file path=word/diagrams/layout2.xml><?xml version="1.0" encoding="utf-8"?>
-<dgm:layoutDef xmlns:dgm="http://schemas.openxmlformats.org/drawingml/2006/diagram" xmlns:a="http://schemas.openxmlformats.org/drawingml/2006/main" uniqueId="urn:microsoft.com/office/officeart/2005/8/layout/orgChart1">
+<dgm:layoutDef xmlns:dgm="http://schemas.openxmlformats.org/drawingml/2006/diagram" xmlns:a="http://schemas.openxmlformats.org/drawingml/2006/main" uniqueId="urn:microsoft.com/office/officeart/2005/8/layout/hierarchy1">
   <dgm:title val=""/>
   <dgm:desc val=""/>
   <dgm:catLst>
-    <dgm:cat type="hierarchy" pri="1000"/>
-    <dgm:cat type="convert" pri="6000"/>
+    <dgm:cat type="hierarchy" pri="2000"/>
   </dgm:catLst>
   <dgm:sampData>
     <dgm:dataModel>
@@ -7900,25 +8366,29 @@
         <dgm:pt modelId="1">
           <dgm:prSet phldr="1"/>
         </dgm:pt>
-        <dgm:pt modelId="2" type="asst">
+        <dgm:pt modelId="2">
+          <dgm:prSet phldr="1"/>
+        </dgm:pt>
+        <dgm:pt modelId="21">
+          <dgm:prSet phldr="1"/>
+        </dgm:pt>
+        <dgm:pt modelId="22">
           <dgm:prSet phldr="1"/>
         </dgm:pt>
         <dgm:pt modelId="3">
           <dgm:prSet phldr="1"/>
         </dgm:pt>
-        <dgm:pt modelId="4">
-          <dgm:prSet phldr="1"/>
-        </dgm:pt>
-        <dgm:pt modelId="5">
+        <dgm:pt modelId="31">
           <dgm:prSet phldr="1"/>
         </dgm:pt>
       </dgm:ptLst>
       <dgm:cxnLst>
-        <dgm:cxn modelId="5" srcId="0" destId="1" srcOrd="0" destOrd="0"/>
-        <dgm:cxn modelId="6" srcId="1" destId="2" srcOrd="0" destOrd="0"/>
-        <dgm:cxn modelId="7" srcId="1" destId="3" srcOrd="1" destOrd="0"/>
-        <dgm:cxn modelId="8" srcId="1" destId="4" srcOrd="2" destOrd="0"/>
-        <dgm:cxn modelId="9" srcId="1" destId="5" srcOrd="3" destOrd="0"/>
+        <dgm:cxn modelId="4" srcId="0" destId="1" srcOrd="0" destOrd="0"/>
+        <dgm:cxn modelId="5" srcId="1" destId="2" srcOrd="0" destOrd="0"/>
+        <dgm:cxn modelId="6" srcId="1" destId="3" srcOrd="1" destOrd="0"/>
+        <dgm:cxn modelId="23" srcId="2" destId="21" srcOrd="0" destOrd="0"/>
+        <dgm:cxn modelId="24" srcId="2" destId="22" srcOrd="1" destOrd="0"/>
+        <dgm:cxn modelId="33" srcId="3" destId="31" srcOrd="0" destOrd="0"/>
       </dgm:cxnLst>
       <dgm:bg/>
       <dgm:whole/>
@@ -7929,13 +8399,13 @@
       <dgm:ptLst>
         <dgm:pt modelId="0" type="doc"/>
         <dgm:pt modelId="1"/>
+        <dgm:pt modelId="11"/>
         <dgm:pt modelId="12"/>
-        <dgm:pt modelId="13"/>
       </dgm:ptLst>
       <dgm:cxnLst>
         <dgm:cxn modelId="2" srcId="0" destId="1" srcOrd="0" destOrd="0"/>
-        <dgm:cxn modelId="16" srcId="1" destId="12" srcOrd="1" destOrd="0"/>
-        <dgm:cxn modelId="17" srcId="1" destId="13" srcOrd="2" destOrd="0"/>
+        <dgm:cxn modelId="13" srcId="1" destId="11" srcOrd="0" destOrd="0"/>
+        <dgm:cxn modelId="14" srcId="1" destId="12" srcOrd="1" destOrd="0"/>
       </dgm:cxnLst>
       <dgm:bg/>
       <dgm:whole/>
@@ -7946,17 +8416,21 @@
       <dgm:ptLst>
         <dgm:pt modelId="0" type="doc"/>
         <dgm:pt modelId="1"/>
-        <dgm:pt modelId="11" type="asst"/>
-        <dgm:pt modelId="12"/>
-        <dgm:pt modelId="13"/>
-        <dgm:pt modelId="14"/>
+        <dgm:pt modelId="2"/>
+        <dgm:pt modelId="21"/>
+        <dgm:pt modelId="211"/>
+        <dgm:pt modelId="3"/>
+        <dgm:pt modelId="31"/>
+        <dgm:pt modelId="311"/>
       </dgm:ptLst>
       <dgm:cxnLst>
-        <dgm:cxn modelId="2" srcId="0" destId="1" srcOrd="0" destOrd="0"/>
-        <dgm:cxn modelId="15" srcId="1" destId="11" srcOrd="0" destOrd="0"/>
-        <dgm:cxn modelId="16" srcId="1" destId="12" srcOrd="1" destOrd="0"/>
-        <dgm:cxn modelId="17" srcId="1" destId="13" srcOrd="2" destOrd="0"/>
-        <dgm:cxn modelId="18" srcId="1" destId="14" srcOrd="2" destOrd="0"/>
+        <dgm:cxn modelId="4" srcId="0" destId="1" srcOrd="0" destOrd="0"/>
+        <dgm:cxn modelId="5" srcId="1" destId="2" srcOrd="0" destOrd="0"/>
+        <dgm:cxn modelId="6" srcId="1" destId="3" srcOrd="1" destOrd="0"/>
+        <dgm:cxn modelId="23" srcId="2" destId="21" srcOrd="0" destOrd="0"/>
+        <dgm:cxn modelId="24" srcId="21" destId="211" srcOrd="0" destOrd="0"/>
+        <dgm:cxn modelId="33" srcId="3" destId="31" srcOrd="0" destOrd="0"/>
+        <dgm:cxn modelId="34" srcId="31" destId="311" srcOrd="0" destOrd="0"/>
       </dgm:cxnLst>
       <dgm:bg/>
       <dgm:whole/>
@@ -7964,7 +8438,6 @@
   </dgm:clrData>
   <dgm:layoutNode name="hierChild1">
     <dgm:varLst>
-      <dgm:orgChart val="1"/>
       <dgm:chPref val="1"/>
       <dgm:dir/>
       <dgm:animOne val="branch"/>
@@ -7988,746 +8461,102 @@
     </dgm:shape>
     <dgm:presOf/>
     <dgm:constrLst>
-      <dgm:constr type="w" for="des" forName="rootComposite1" refType="w" fact="10"/>
-      <dgm:constr type="h" for="des" forName="rootComposite1" refType="w" refFor="des" refForName="rootComposite1" fact="0.5"/>
-      <dgm:constr type="w" for="des" forName="rootComposite" refType="w" fact="10"/>
-      <dgm:constr type="h" for="des" forName="rootComposite" refType="w" refFor="des" refForName="rootComposite1" fact="0.5"/>
-      <dgm:constr type="w" for="des" forName="rootComposite3" refType="w" fact="10"/>
-      <dgm:constr type="h" for="des" forName="rootComposite3" refType="w" refFor="des" refForName="rootComposite1" fact="0.5"/>
-      <dgm:constr type="primFontSz" for="des" ptType="node" op="equ"/>
-      <dgm:constr type="sp" for="des" op="equ"/>
-      <dgm:constr type="sp" for="des" forName="hierRoot1" refType="w" refFor="des" refForName="rootComposite1" fact="0.21"/>
-      <dgm:constr type="sp" for="des" forName="hierRoot2" refType="sp" refFor="des" refForName="hierRoot1"/>
-      <dgm:constr type="sp" for="des" forName="hierRoot3" refType="sp" refFor="des" refForName="hierRoot1"/>
-      <dgm:constr type="sibSp" refType="w" refFor="des" refForName="rootComposite1" fact="0.21"/>
+      <dgm:constr type="primFontSz" for="des" ptType="node" op="equ" val="65"/>
+      <dgm:constr type="w" for="des" forName="composite" refType="w"/>
+      <dgm:constr type="h" for="des" forName="composite" refType="w" refFor="des" refForName="composite" fact="0.667"/>
+      <dgm:constr type="w" for="des" forName="composite2" refType="w" refFor="des" refForName="composite"/>
+      <dgm:constr type="h" for="des" forName="composite2" refType="h" refFor="des" refForName="composite"/>
+      <dgm:constr type="w" for="des" forName="composite3" refType="w" refFor="des" refForName="composite"/>
+      <dgm:constr type="h" for="des" forName="composite3" refType="h" refFor="des" refForName="composite"/>
+      <dgm:constr type="w" for="des" forName="composite4" refType="w" refFor="des" refForName="composite"/>
+      <dgm:constr type="h" for="des" forName="composite4" refType="h" refFor="des" refForName="composite"/>
+      <dgm:constr type="w" for="des" forName="composite5" refType="w" refFor="des" refForName="composite"/>
+      <dgm:constr type="h" for="des" forName="composite5" refType="h" refFor="des" refForName="composite"/>
+      <dgm:constr type="sibSp" refType="w" refFor="des" refForName="composite" fact="0.1"/>
       <dgm:constr type="sibSp" for="des" forName="hierChild2" refType="sibSp"/>
       <dgm:constr type="sibSp" for="des" forName="hierChild3" refType="sibSp"/>
       <dgm:constr type="sibSp" for="des" forName="hierChild4" refType="sibSp"/>
       <dgm:constr type="sibSp" for="des" forName="hierChild5" refType="sibSp"/>
       <dgm:constr type="sibSp" for="des" forName="hierChild6" refType="sibSp"/>
-      <dgm:constr type="sibSp" for="des" forName="hierChild7" refType="sibSp"/>
-      <dgm:constr type="secSibSp" refType="w" refFor="des" refForName="rootComposite1" fact="0.21"/>
-      <dgm:constr type="secSibSp" for="des" forName="hierChild2" refType="secSibSp"/>
-      <dgm:constr type="secSibSp" for="des" forName="hierChild3" refType="secSibSp"/>
-      <dgm:constr type="secSibSp" for="des" forName="hierChild4" refType="secSibSp"/>
-      <dgm:constr type="secSibSp" for="des" forName="hierChild5" refType="secSibSp"/>
-      <dgm:constr type="secSibSp" for="des" forName="hierChild6" refType="secSibSp"/>
-      <dgm:constr type="secSibSp" for="des" forName="hierChild7" refType="secSibSp"/>
+      <dgm:constr type="sp" for="des" forName="hierRoot1" refType="h" refFor="des" refForName="composite" fact="0.25"/>
+      <dgm:constr type="sp" for="des" forName="hierRoot2" refType="sp" refFor="des" refForName="hierRoot1"/>
+      <dgm:constr type="sp" for="des" forName="hierRoot3" refType="sp" refFor="des" refForName="hierRoot1"/>
+      <dgm:constr type="sp" for="des" forName="hierRoot4" refType="sp" refFor="des" refForName="hierRoot1"/>
+      <dgm:constr type="sp" for="des" forName="hierRoot5" refType="sp" refFor="des" refForName="hierRoot1"/>
     </dgm:constrLst>
     <dgm:ruleLst/>
     <dgm:forEach name="Name3" axis="ch">
       <dgm:forEach name="Name4" axis="self" ptType="node">
         <dgm:layoutNode name="hierRoot1">
-          <dgm:varLst>
-            <dgm:hierBranch val="init"/>
-          </dgm:varLst>
-          <dgm:choose name="Name5">
-            <dgm:if name="Name6" func="var" arg="hierBranch" op="equ" val="l">
-              <dgm:choose name="Name7">
-                <dgm:if name="Name8" axis="ch" ptType="asst" func="cnt" op="gte" val="1">
-                  <dgm:alg type="hierRoot">
-                    <dgm:param type="hierAlign" val="tR"/>
-                  </dgm:alg>
-                  <dgm:constrLst>
-                    <dgm:constr type="alignOff" val="0.65"/>
-                  </dgm:constrLst>
-                </dgm:if>
-                <dgm:else name="Name9">
-                  <dgm:alg type="hierRoot">
-                    <dgm:param type="hierAlign" val="tR"/>
-                  </dgm:alg>
-                  <dgm:constrLst>
-                    <dgm:constr type="alignOff" val="0.25"/>
-                  </dgm:constrLst>
-                </dgm:else>
-              </dgm:choose>
-            </dgm:if>
-            <dgm:if name="Name10" func="var" arg="hierBranch" op="equ" val="r">
-              <dgm:choose name="Name11">
-                <dgm:if name="Name12" axis="ch" ptType="asst" func="cnt" op="gte" val="1">
-                  <dgm:alg type="hierRoot">
-                    <dgm:param type="hierAlign" val="tL"/>
-                  </dgm:alg>
-                  <dgm:constrLst>
-                    <dgm:constr type="alignOff" val="0.65"/>
-                  </dgm:constrLst>
-                </dgm:if>
-                <dgm:else name="Name13">
-                  <dgm:alg type="hierRoot">
-                    <dgm:param type="hierAlign" val="tL"/>
-                  </dgm:alg>
-                  <dgm:constrLst>
-                    <dgm:constr type="alignOff" val="0.25"/>
-                  </dgm:constrLst>
-                </dgm:else>
-              </dgm:choose>
-            </dgm:if>
-            <dgm:if name="Name14" func="var" arg="hierBranch" op="equ" val="hang">
-              <dgm:alg type="hierRoot"/>
-              <dgm:constrLst>
-                <dgm:constr type="alignOff" val="0.65"/>
-              </dgm:constrLst>
-            </dgm:if>
-            <dgm:else name="Name15">
-              <dgm:alg type="hierRoot"/>
-              <dgm:constrLst>
-                <dgm:constr type="alignOff"/>
-                <dgm:constr type="bendDist" for="des" ptType="parTrans" refType="sp" fact="0.5"/>
-              </dgm:constrLst>
-            </dgm:else>
-          </dgm:choose>
+          <dgm:alg type="hierRoot"/>
           <dgm:shape xmlns:r="http://schemas.openxmlformats.org/officeDocument/2006/relationships" r:blip="">
             <dgm:adjLst/>
           </dgm:shape>
           <dgm:presOf/>
+          <dgm:constrLst>
+            <dgm:constr type="bendDist" for="des" ptType="parTrans" refType="sp" fact="0.5"/>
+          </dgm:constrLst>
           <dgm:ruleLst/>
-          <dgm:layoutNode name="rootComposite1">
+          <dgm:layoutNode name="composite">
             <dgm:alg type="composite"/>
             <dgm:shape xmlns:r="http://schemas.openxmlformats.org/officeDocument/2006/relationships" r:blip="">
               <dgm:adjLst/>
             </dgm:shape>
-            <dgm:presOf axis="self" ptType="node" cnt="1"/>
-            <dgm:choose name="Name16">
-              <dgm:if name="Name17" func="var" arg="hierBranch" op="equ" val="init">
-                <dgm:constrLst>
-                  <dgm:constr type="l" for="ch" forName="rootText1"/>
-                  <dgm:constr type="t" for="ch" forName="rootText1"/>
-                  <dgm:constr type="w" for="ch" forName="rootText1" refType="w"/>
-                  <dgm:constr type="h" for="ch" forName="rootText1" refType="h"/>
-                  <dgm:constr type="l" for="ch" forName="rootConnector1"/>
-                  <dgm:constr type="t" for="ch" forName="rootConnector1"/>
-                  <dgm:constr type="w" for="ch" forName="rootConnector1" refType="w" refFor="ch" refForName="rootText1" fact="0.2"/>
-                  <dgm:constr type="h" for="ch" forName="rootConnector1" refType="h" refFor="ch" refForName="rootText1"/>
-                </dgm:constrLst>
-              </dgm:if>
-              <dgm:if name="Name18" func="var" arg="hierBranch" op="equ" val="l">
-                <dgm:constrLst>
-                  <dgm:constr type="l" for="ch" forName="rootText1"/>
-                  <dgm:constr type="t" for="ch" forName="rootText1"/>
-                  <dgm:constr type="w" for="ch" forName="rootText1" refType="w"/>
-                  <dgm:constr type="h" for="ch" forName="rootText1" refType="h"/>
-                  <dgm:constr type="r" for="ch" forName="rootConnector1" refType="w"/>
-                  <dgm:constr type="t" for="ch" forName="rootConnector1"/>
-                  <dgm:constr type="w" for="ch" forName="rootConnector1" refType="w" refFor="ch" refForName="rootText1" fact="0.2"/>
-                  <dgm:constr type="h" for="ch" forName="rootConnector1" refType="h" refFor="ch" refForName="rootText1"/>
-                </dgm:constrLst>
-              </dgm:if>
-              <dgm:if name="Name19" func="var" arg="hierBranch" op="equ" val="r">
-                <dgm:constrLst>
-                  <dgm:constr type="l" for="ch" forName="rootText1"/>
-                  <dgm:constr type="t" for="ch" forName="rootText1"/>
-                  <dgm:constr type="w" for="ch" forName="rootText1" refType="w"/>
-                  <dgm:constr type="h" for="ch" forName="rootText1" refType="h"/>
-                  <dgm:constr type="l" for="ch" forName="rootConnector1"/>
-                  <dgm:constr type="t" for="ch" forName="rootConnector1"/>
-                  <dgm:constr type="w" for="ch" forName="rootConnector1" refType="w" refFor="ch" refForName="rootText1" fact="0.2"/>
-                  <dgm:constr type="h" for="ch" forName="rootConnector1" refType="h" refFor="ch" refForName="rootText1"/>
-                </dgm:constrLst>
-              </dgm:if>
-              <dgm:else name="Name20">
-                <dgm:constrLst>
-                  <dgm:constr type="l" for="ch" forName="rootText1"/>
-                  <dgm:constr type="t" for="ch" forName="rootText1"/>
-                  <dgm:constr type="w" for="ch" forName="rootText1" refType="w"/>
-                  <dgm:constr type="h" for="ch" forName="rootText1" refType="h"/>
-                  <dgm:constr type="r" for="ch" forName="rootConnector1" refType="w"/>
-                  <dgm:constr type="t" for="ch" forName="rootConnector1"/>
-                  <dgm:constr type="w" for="ch" forName="rootConnector1" refType="w" refFor="ch" refForName="rootText1" fact="0.2"/>
-                  <dgm:constr type="h" for="ch" forName="rootConnector1" refType="h" refFor="ch" refForName="rootText1"/>
-                </dgm:constrLst>
-              </dgm:else>
-            </dgm:choose>
+            <dgm:presOf/>
+            <dgm:constrLst>
+              <dgm:constr type="w" for="ch" forName="background" refType="w" fact="0.9"/>
+              <dgm:constr type="h" for="ch" forName="background" refType="w" refFor="ch" refForName="background" fact="0.635"/>
+              <dgm:constr type="t" for="ch" forName="background"/>
+              <dgm:constr type="l" for="ch" forName="background"/>
+              <dgm:constr type="w" for="ch" forName="text" refType="w" fact="0.9"/>
+              <dgm:constr type="h" for="ch" forName="text" refType="w" refFor="ch" refForName="text" fact="0.635"/>
+              <dgm:constr type="t" for="ch" forName="text" refType="w" fact="0.095"/>
+              <dgm:constr type="l" for="ch" forName="text" refType="w" fact="0.1"/>
+            </dgm:constrLst>
             <dgm:ruleLst/>
-            <dgm:layoutNode name="rootText1" styleLbl="node0">
+            <dgm:layoutNode name="background" styleLbl="node0" moveWith="text">
+              <dgm:alg type="sp"/>
+              <dgm:shape xmlns:r="http://schemas.openxmlformats.org/officeDocument/2006/relationships" type="roundRect" r:blip="">
+                <dgm:adjLst>
+                  <dgm:adj idx="1" val="0.1"/>
+                </dgm:adjLst>
+              </dgm:shape>
+              <dgm:presOf/>
+              <dgm:constrLst/>
+              <dgm:ruleLst/>
+            </dgm:layoutNode>
+            <dgm:layoutNode name="text" styleLbl="fgAcc0">
               <dgm:varLst>
                 <dgm:chPref val="3"/>
               </dgm:varLst>
               <dgm:alg type="tx"/>
-              <dgm:shape xmlns:r="http://schemas.openxmlformats.org/officeDocument/2006/relationships" type="rect" r:blip="">
-                <dgm:adjLst/>
+              <dgm:shape xmlns:r="http://schemas.openxmlformats.org/officeDocument/2006/relationships" type="roundRect" r:blip="">
+                <dgm:adjLst>
+                  <dgm:adj idx="1" val="0.1"/>
+                </dgm:adjLst>
               </dgm:shape>
-              <dgm:presOf axis="self" ptType="node" cnt="1"/>
+              <dgm:presOf axis="self"/>
               <dgm:constrLst>
-                <dgm:constr type="primFontSz" val="65"/>
-                <dgm:constr type="lMarg" refType="primFontSz" fact="0.05"/>
-                <dgm:constr type="rMarg" refType="primFontSz" fact="0.05"/>
-                <dgm:constr type="tMarg" refType="primFontSz" fact="0.05"/>
-                <dgm:constr type="bMarg" refType="primFontSz" fact="0.05"/>
+                <dgm:constr type="tMarg" refType="primFontSz" fact="0.3"/>
+                <dgm:constr type="bMarg" refType="primFontSz" fact="0.3"/>
+                <dgm:constr type="lMarg" refType="primFontSz" fact="0.3"/>
+                <dgm:constr type="rMarg" refType="primFontSz" fact="0.3"/>
               </dgm:constrLst>
               <dgm:ruleLst>
                 <dgm:rule type="primFontSz" val="5" fact="NaN" max="NaN"/>
               </dgm:ruleLst>
             </dgm:layoutNode>
-            <dgm:layoutNode name="rootConnector1" moveWith="rootText1">
-              <dgm:alg type="sp"/>
-              <dgm:shape xmlns:r="http://schemas.openxmlformats.org/officeDocument/2006/relationships" type="rect" r:blip="" hideGeom="1">
-                <dgm:adjLst/>
-              </dgm:shape>
-              <dgm:presOf axis="self" ptType="node" cnt="1"/>
-              <dgm:constrLst/>
-              <dgm:ruleLst/>
-            </dgm:layoutNode>
           </dgm:layoutNode>
           <dgm:layoutNode name="hierChild2">
-            <dgm:choose name="Name21">
-              <dgm:if name="Name22" func="var" arg="hierBranch" op="equ" val="l">
+            <dgm:choose name="Name5">
+              <dgm:if name="Name6" func="var" arg="dir" op="equ" val="norm">
                 <dgm:alg type="hierChild">
-                  <dgm:param type="chAlign" val="r"/>
-                  <dgm:param type="linDir" val="fromT"/>
+                  <dgm:param type="linDir" val="fromL"/>
                 </dgm:alg>
               </dgm:if>
-              <dgm:if name="Name23" func="var" arg="hierBranch" op="equ" val="r">
+              <dgm:else name="Name7">
                 <dgm:alg type="hierChild">
-                  <dgm:param type="chAlign" val="l"/>
-                  <dgm:param type="linDir" val="fromT"/>
-                </dgm:alg>
-              </dgm:if>
-              <dgm:if name="Name24" func="var" arg="hierBranch" op="equ" val="hang">
-                <dgm:choose name="Name25">
-                  <dgm:if name="Name26" func="var" arg="dir" op="equ" val="norm">
-                    <dgm:alg type="hierChild">
-                      <dgm:param type="chAlign" val="l"/>
-                      <dgm:param type="linDir" val="fromL"/>
-                      <dgm:param type="secChAlign" val="t"/>
-                      <dgm:param type="secLinDir" val="fromT"/>
-                    </dgm:alg>
-                  </dgm:if>
-                  <dgm:else name="Name27">
-                    <dgm:alg type="hierChild">
-                      <dgm:param type="chAlign" val="l"/>
-                      <dgm:param type="linDir" val="fromR"/>
-                      <dgm:param type="secChAlign" val="t"/>
-                      <dgm:param type="secLinDir" val="fromT"/>
-                    </dgm:alg>
-                  </dgm:else>
-                </dgm:choose>
-              </dgm:if>
-              <dgm:else name="Name28">
-                <dgm:choose name="Name29">
-                  <dgm:if name="Name30" func="var" arg="dir" op="equ" val="norm">
-                    <dgm:alg type="hierChild"/>
-                  </dgm:if>
-                  <dgm:else name="Name31">
-                    <dgm:alg type="hierChild">
-                      <dgm:param type="linDir" val="fromR"/>
-                    </dgm:alg>
-                  </dgm:else>
-                </dgm:choose>
-              </dgm:else>
-            </dgm:choose>
-            <dgm:shape xmlns:r="http://schemas.openxmlformats.org/officeDocument/2006/relationships" r:blip="">
-              <dgm:adjLst/>
-            </dgm:shape>
-            <dgm:presOf/>
-            <dgm:constrLst/>
-            <dgm:ruleLst/>
-            <dgm:forEach name="rep2a" axis="ch" ptType="nonAsst">
-              <dgm:forEach name="Name32" axis="precedSib" ptType="parTrans" st="-1" cnt="1">
-                <dgm:choose name="Name33">
-                  <dgm:if name="Name34" func="var" arg="hierBranch" op="equ" val="std">
-                    <dgm:layoutNode name="Name35">
-                      <dgm:alg type="conn">
-                        <dgm:param type="connRout" val="bend"/>
-                        <dgm:param type="dim" val="1D"/>
-                        <dgm:param type="endSty" val="noArr"/>
-                        <dgm:param type="begPts" val="bCtr"/>
-                        <dgm:param type="endPts" val="tCtr"/>
-                        <dgm:param type="bendPt" val="end"/>
-                      </dgm:alg>
-                      <dgm:shape xmlns:r="http://schemas.openxmlformats.org/officeDocument/2006/relationships" type="conn" r:blip="" zOrderOff="-99999">
-                        <dgm:adjLst/>
-                      </dgm:shape>
-                      <dgm:presOf axis="self"/>
-                      <dgm:constrLst>
-                        <dgm:constr type="begPad"/>
-                        <dgm:constr type="endPad"/>
-                      </dgm:constrLst>
-                      <dgm:ruleLst/>
-                    </dgm:layoutNode>
-                  </dgm:if>
-                  <dgm:if name="Name36" func="var" arg="hierBranch" op="equ" val="init">
-                    <dgm:layoutNode name="Name37">
-                      <dgm:choose name="Name38">
-                        <dgm:if name="Name39" axis="self" func="depth" op="lte" val="2">
-                          <dgm:alg type="conn">
-                            <dgm:param type="connRout" val="bend"/>
-                            <dgm:param type="dim" val="1D"/>
-                            <dgm:param type="endSty" val="noArr"/>
-                            <dgm:param type="begPts" val="bCtr"/>
-                            <dgm:param type="endPts" val="tCtr"/>
-                            <dgm:param type="bendPt" val="end"/>
-                          </dgm:alg>
-                        </dgm:if>
-                        <dgm:else name="Name40">
-                          <dgm:choose name="Name41">
-                            <dgm:if name="Name42" axis="par des" func="maxDepth" op="lte" val="1">
-                              <dgm:choose name="Name43">
-                                <dgm:if name="Name44" axis="par ch" ptType="node asst" func="cnt" op="gte" val="1">
-                                  <dgm:alg type="conn">
-                                    <dgm:param type="connRout" val="bend"/>
-                                    <dgm:param type="dim" val="1D"/>
-                                    <dgm:param type="endSty" val="noArr"/>
-                                    <dgm:param type="begPts" val="bCtr"/>
-                                    <dgm:param type="endPts" val="midL midR"/>
-                                  </dgm:alg>
-                                </dgm:if>
-                                <dgm:else name="Name45">
-                                  <dgm:alg type="conn">
-                                    <dgm:param type="connRout" val="bend"/>
-                                    <dgm:param type="dim" val="1D"/>
-                                    <dgm:param type="endSty" val="noArr"/>
-                                    <dgm:param type="begPts" val="bCtr"/>
-                                    <dgm:param type="endPts" val="midL midR"/>
-                                    <dgm:param type="srcNode" val="rootConnector"/>
-                                  </dgm:alg>
-                                </dgm:else>
-                              </dgm:choose>
-                            </dgm:if>
-                            <dgm:else name="Name46">
-                              <dgm:alg type="conn">
-                                <dgm:param type="connRout" val="bend"/>
-                                <dgm:param type="dim" val="1D"/>
-                                <dgm:param type="endSty" val="noArr"/>
-                                <dgm:param type="begPts" val="bCtr"/>
-                                <dgm:param type="endPts" val="tCtr"/>
-                                <dgm:param type="bendPt" val="end"/>
-                              </dgm:alg>
-                            </dgm:else>
-                          </dgm:choose>
-                        </dgm:else>
-                      </dgm:choose>
-                      <dgm:shape xmlns:r="http://schemas.openxmlformats.org/officeDocument/2006/relationships" type="conn" r:blip="" zOrderOff="-99999">
-                        <dgm:adjLst/>
-                      </dgm:shape>
-                      <dgm:presOf axis="self"/>
-                      <dgm:constrLst>
-                        <dgm:constr type="begPad"/>
-                        <dgm:constr type="endPad"/>
-                      </dgm:constrLst>
-                      <dgm:ruleLst/>
-                    </dgm:layoutNode>
-                  </dgm:if>
-                  <dgm:if name="Name47" func="var" arg="hierBranch" op="equ" val="hang">
-                    <dgm:layoutNode name="Name48">
-                      <dgm:alg type="conn">
-                        <dgm:param type="connRout" val="bend"/>
-                        <dgm:param type="dim" val="1D"/>
-                        <dgm:param type="endSty" val="noArr"/>
-                        <dgm:param type="begPts" val="bCtr"/>
-                        <dgm:param type="endPts" val="midL midR"/>
-                      </dgm:alg>
-                      <dgm:shape xmlns:r="http://schemas.openxmlformats.org/officeDocument/2006/relationships" type="conn" r:blip="" zOrderOff="-99999">
-                        <dgm:adjLst/>
-                      </dgm:shape>
-                      <dgm:presOf axis="self"/>
-                      <dgm:constrLst>
-                        <dgm:constr type="begPad"/>
-                        <dgm:constr type="endPad"/>
-                      </dgm:constrLst>
-                      <dgm:ruleLst/>
-                    </dgm:layoutNode>
-                  </dgm:if>
-                  <dgm:else name="Name49">
-                    <dgm:layoutNode name="Name50">
-                      <dgm:choose name="Name51">
-                        <dgm:if name="Name52" axis="self" func="depth" op="lte" val="2">
-                          <dgm:choose name="Name53">
-                            <dgm:if name="Name54" axis="par ch" ptType="node asst" func="cnt" op="gte" val="1">
-                              <dgm:alg type="conn">
-                                <dgm:param type="connRout" val="bend"/>
-                                <dgm:param type="dim" val="1D"/>
-                                <dgm:param type="endSty" val="noArr"/>
-                                <dgm:param type="begPts" val="bCtr"/>
-                                <dgm:param type="endPts" val="midL midR"/>
-                              </dgm:alg>
-                            </dgm:if>
-                            <dgm:else name="Name55">
-                              <dgm:alg type="conn">
-                                <dgm:param type="connRout" val="bend"/>
-                                <dgm:param type="dim" val="1D"/>
-                                <dgm:param type="endSty" val="noArr"/>
-                                <dgm:param type="begPts" val="bCtr"/>
-                                <dgm:param type="endPts" val="midL midR"/>
-                                <dgm:param type="srcNode" val="rootConnector1"/>
-                              </dgm:alg>
-                            </dgm:else>
-                          </dgm:choose>
-                        </dgm:if>
-                        <dgm:else name="Name56">
-                          <dgm:choose name="Name57">
-                            <dgm:if name="Name58" axis="par ch" ptType="node asst" func="cnt" op="gte" val="1">
-                              <dgm:alg type="conn">
-                                <dgm:param type="connRout" val="bend"/>
-                                <dgm:param type="dim" val="1D"/>
-                                <dgm:param type="endSty" val="noArr"/>
-                                <dgm:param type="begPts" val="bCtr"/>
-                                <dgm:param type="endPts" val="midL midR"/>
-                              </dgm:alg>
-                            </dgm:if>
-                            <dgm:else name="Name59">
-                              <dgm:alg type="conn">
-                                <dgm:param type="connRout" val="bend"/>
-                                <dgm:param type="dim" val="1D"/>
-                                <dgm:param type="endSty" val="noArr"/>
-                                <dgm:param type="begPts" val="bCtr"/>
-                                <dgm:param type="endPts" val="midL midR"/>
-                                <dgm:param type="srcNode" val="rootConnector"/>
-                              </dgm:alg>
-                            </dgm:else>
-                          </dgm:choose>
-                        </dgm:else>
-                      </dgm:choose>
-                      <dgm:shape xmlns:r="http://schemas.openxmlformats.org/officeDocument/2006/relationships" type="conn" r:blip="" zOrderOff="-99999">
-                        <dgm:adjLst/>
-                      </dgm:shape>
-                      <dgm:presOf axis="self"/>
-                      <dgm:constrLst>
-                        <dgm:constr type="begPad"/>
-                        <dgm:constr type="endPad"/>
-                      </dgm:constrLst>
-                      <dgm:ruleLst/>
-                    </dgm:layoutNode>
-                  </dgm:else>
-                </dgm:choose>
-              </dgm:forEach>
-              <dgm:layoutNode name="hierRoot2">
-                <dgm:varLst>
-                  <dgm:hierBranch val="init"/>
-                </dgm:varLst>
-                <dgm:choose name="Name60">
-                  <dgm:if name="Name61" func="var" arg="hierBranch" op="equ" val="l">
-                    <dgm:choose name="Name62">
-                      <dgm:if name="Name63" axis="ch" ptType="asst" func="cnt" op="gte" val="1">
-                        <dgm:alg type="hierRoot">
-                          <dgm:param type="hierAlign" val="tR"/>
-                        </dgm:alg>
-                        <dgm:shape xmlns:r="http://schemas.openxmlformats.org/officeDocument/2006/relationships" r:blip="">
-                          <dgm:adjLst/>
-                        </dgm:shape>
-                        <dgm:presOf/>
-                        <dgm:constrLst>
-                          <dgm:constr type="alignOff" val="0.65"/>
-                        </dgm:constrLst>
-                      </dgm:if>
-                      <dgm:else name="Name64">
-                        <dgm:alg type="hierRoot">
-                          <dgm:param type="hierAlign" val="tR"/>
-                        </dgm:alg>
-                        <dgm:shape xmlns:r="http://schemas.openxmlformats.org/officeDocument/2006/relationships" r:blip="">
-                          <dgm:adjLst/>
-                        </dgm:shape>
-                        <dgm:presOf/>
-                        <dgm:constrLst>
-                          <dgm:constr type="alignOff" val="0.25"/>
-                        </dgm:constrLst>
-                      </dgm:else>
-                    </dgm:choose>
-                  </dgm:if>
-                  <dgm:if name="Name65" func="var" arg="hierBranch" op="equ" val="r">
-                    <dgm:choose name="Name66">
-                      <dgm:if name="Name67" axis="ch" ptType="asst" func="cnt" op="gte" val="1">
-                        <dgm:alg type="hierRoot">
-                          <dgm:param type="hierAlign" val="tL"/>
-                        </dgm:alg>
-                        <dgm:shape xmlns:r="http://schemas.openxmlformats.org/officeDocument/2006/relationships" r:blip="">
-                          <dgm:adjLst/>
-                        </dgm:shape>
-                        <dgm:presOf/>
-                        <dgm:constrLst>
-                          <dgm:constr type="alignOff" val="0.65"/>
-                        </dgm:constrLst>
-                      </dgm:if>
-                      <dgm:else name="Name68">
-                        <dgm:alg type="hierRoot">
-                          <dgm:param type="hierAlign" val="tL"/>
-                        </dgm:alg>
-                        <dgm:shape xmlns:r="http://schemas.openxmlformats.org/officeDocument/2006/relationships" r:blip="">
-                          <dgm:adjLst/>
-                        </dgm:shape>
-                        <dgm:presOf/>
-                        <dgm:constrLst>
-                          <dgm:constr type="alignOff" val="0.25"/>
-                        </dgm:constrLst>
-                      </dgm:else>
-                    </dgm:choose>
-                  </dgm:if>
-                  <dgm:if name="Name69" func="var" arg="hierBranch" op="equ" val="std">
-                    <dgm:alg type="hierRoot"/>
-                    <dgm:shape xmlns:r="http://schemas.openxmlformats.org/officeDocument/2006/relationships" r:blip="">
-                      <dgm:adjLst/>
-                    </dgm:shape>
-                    <dgm:presOf/>
-                    <dgm:constrLst>
-                      <dgm:constr type="alignOff"/>
-                      <dgm:constr type="bendDist" for="des" ptType="parTrans" refType="sp" fact="0.5"/>
-                    </dgm:constrLst>
-                  </dgm:if>
-                  <dgm:if name="Name70" func="var" arg="hierBranch" op="equ" val="init">
-                    <dgm:choose name="Name71">
-                      <dgm:if name="Name72" axis="des" func="maxDepth" op="lte" val="1">
-                        <dgm:choose name="Name73">
-                          <dgm:if name="Name74" axis="ch" ptType="asst" func="cnt" op="gte" val="1">
-                            <dgm:alg type="hierRoot">
-                              <dgm:param type="hierAlign" val="tL"/>
-                            </dgm:alg>
-                            <dgm:shape xmlns:r="http://schemas.openxmlformats.org/officeDocument/2006/relationships" r:blip="">
-                              <dgm:adjLst/>
-                            </dgm:shape>
-                            <dgm:presOf/>
-                            <dgm:constrLst>
-                              <dgm:constr type="alignOff" val="0.65"/>
-                            </dgm:constrLst>
-                          </dgm:if>
-                          <dgm:else name="Name75">
-                            <dgm:alg type="hierRoot">
-                              <dgm:param type="hierAlign" val="tL"/>
-                            </dgm:alg>
-                            <dgm:shape xmlns:r="http://schemas.openxmlformats.org/officeDocument/2006/relationships" r:blip="">
-                              <dgm:adjLst/>
-                            </dgm:shape>
-                            <dgm:presOf/>
-                            <dgm:constrLst>
-                              <dgm:constr type="alignOff" val="0.25"/>
-                            </dgm:constrLst>
-                          </dgm:else>
-                        </dgm:choose>
-                      </dgm:if>
-                      <dgm:else name="Name76">
-                        <dgm:alg type="hierRoot"/>
-                        <dgm:shape xmlns:r="http://schemas.openxmlformats.org/officeDocument/2006/relationships" r:blip="">
-                          <dgm:adjLst/>
-                        </dgm:shape>
-                        <dgm:presOf/>
-                        <dgm:constrLst>
-                          <dgm:constr type="alignOff"/>
-                          <dgm:constr type="bendDist" for="des" ptType="parTrans" refType="sp" fact="0.5"/>
-                        </dgm:constrLst>
-                      </dgm:else>
-                    </dgm:choose>
-                  </dgm:if>
-                  <dgm:else name="Name77">
-                    <dgm:alg type="hierRoot"/>
-                    <dgm:shape xmlns:r="http://schemas.openxmlformats.org/officeDocument/2006/relationships" r:blip="">
-                      <dgm:adjLst/>
-                    </dgm:shape>
-                    <dgm:presOf/>
-                    <dgm:constrLst>
-                      <dgm:constr type="alignOff" val="0.65"/>
-                    </dgm:constrLst>
-                  </dgm:else>
-                </dgm:choose>
-                <dgm:ruleLst/>
-                <dgm:layoutNode name="rootComposite">
-                  <dgm:alg type="composite"/>
-                  <dgm:shape xmlns:r="http://schemas.openxmlformats.org/officeDocument/2006/relationships" r:blip="">
-                    <dgm:adjLst/>
-                  </dgm:shape>
-                  <dgm:presOf axis="self" ptType="node" cnt="1"/>
-                  <dgm:choose name="Name78">
-                    <dgm:if name="Name79" func="var" arg="hierBranch" op="equ" val="init">
-                      <dgm:constrLst>
-                        <dgm:constr type="l" for="ch" forName="rootText"/>
-                        <dgm:constr type="t" for="ch" forName="rootText"/>
-                        <dgm:constr type="w" for="ch" forName="rootText" refType="w"/>
-                        <dgm:constr type="h" for="ch" forName="rootText" refType="h"/>
-                        <dgm:constr type="l" for="ch" forName="rootConnector"/>
-                        <dgm:constr type="t" for="ch" forName="rootConnector"/>
-                        <dgm:constr type="w" for="ch" forName="rootConnector" refType="w" refFor="ch" refForName="rootText" fact="0.2"/>
-                        <dgm:constr type="h" for="ch" forName="rootConnector" refType="h" refFor="ch" refForName="rootText"/>
-                      </dgm:constrLst>
-                    </dgm:if>
-                    <dgm:if name="Name80" func="var" arg="hierBranch" op="equ" val="l">
-                      <dgm:constrLst>
-                        <dgm:constr type="l" for="ch" forName="rootText"/>
-                        <dgm:constr type="t" for="ch" forName="rootText"/>
-                        <dgm:constr type="w" for="ch" forName="rootText" refType="w"/>
-                        <dgm:constr type="h" for="ch" forName="rootText" refType="h"/>
-                        <dgm:constr type="r" for="ch" forName="rootConnector" refType="w"/>
-                        <dgm:constr type="t" for="ch" forName="rootConnector"/>
-                        <dgm:constr type="w" for="ch" forName="rootConnector" refType="w" refFor="ch" refForName="rootText" fact="0.2"/>
-                        <dgm:constr type="h" for="ch" forName="rootConnector" refType="h" refFor="ch" refForName="rootText"/>
-                      </dgm:constrLst>
-                    </dgm:if>
-                    <dgm:if name="Name81" func="var" arg="hierBranch" op="equ" val="r">
-                      <dgm:constrLst>
-                        <dgm:constr type="l" for="ch" forName="rootText"/>
-                        <dgm:constr type="t" for="ch" forName="rootText"/>
-                        <dgm:constr type="w" for="ch" forName="rootText" refType="w"/>
-                        <dgm:constr type="h" for="ch" forName="rootText" refType="h"/>
-                        <dgm:constr type="l" for="ch" forName="rootConnector"/>
-                        <dgm:constr type="t" for="ch" forName="rootConnector"/>
-                        <dgm:constr type="w" for="ch" forName="rootConnector" refType="w" refFor="ch" refForName="rootText" fact="0.2"/>
-                        <dgm:constr type="h" for="ch" forName="rootConnector" refType="h" refFor="ch" refForName="rootText"/>
-                      </dgm:constrLst>
-                    </dgm:if>
-                    <dgm:else name="Name82">
-                      <dgm:constrLst>
-                        <dgm:constr type="l" for="ch" forName="rootText"/>
-                        <dgm:constr type="t" for="ch" forName="rootText"/>
-                        <dgm:constr type="w" for="ch" forName="rootText" refType="w"/>
-                        <dgm:constr type="h" for="ch" forName="rootText" refType="h"/>
-                        <dgm:constr type="r" for="ch" forName="rootConnector" refType="w"/>
-                        <dgm:constr type="t" for="ch" forName="rootConnector"/>
-                        <dgm:constr type="w" for="ch" forName="rootConnector" refType="w" refFor="ch" refForName="rootText" fact="0.2"/>
-                        <dgm:constr type="h" for="ch" forName="rootConnector" refType="h" refFor="ch" refForName="rootText"/>
-                      </dgm:constrLst>
-                    </dgm:else>
-                  </dgm:choose>
-                  <dgm:ruleLst/>
-                  <dgm:layoutNode name="rootText">
-                    <dgm:varLst>
-                      <dgm:chPref val="3"/>
-                    </dgm:varLst>
-                    <dgm:alg type="tx"/>
-                    <dgm:shape xmlns:r="http://schemas.openxmlformats.org/officeDocument/2006/relationships" type="rect" r:blip="">
-                      <dgm:adjLst/>
-                    </dgm:shape>
-                    <dgm:presOf axis="self" ptType="node" cnt="1"/>
-                    <dgm:constrLst>
-                      <dgm:constr type="primFontSz" val="65"/>
-                      <dgm:constr type="lMarg" refType="primFontSz" fact="0.05"/>
-                      <dgm:constr type="rMarg" refType="primFontSz" fact="0.05"/>
-                      <dgm:constr type="tMarg" refType="primFontSz" fact="0.05"/>
-                      <dgm:constr type="bMarg" refType="primFontSz" fact="0.05"/>
-                    </dgm:constrLst>
-                    <dgm:ruleLst>
-                      <dgm:rule type="primFontSz" val="5" fact="NaN" max="NaN"/>
-                    </dgm:ruleLst>
-                  </dgm:layoutNode>
-                  <dgm:layoutNode name="rootConnector" moveWith="rootText">
-                    <dgm:alg type="sp"/>
-                    <dgm:shape xmlns:r="http://schemas.openxmlformats.org/officeDocument/2006/relationships" type="rect" r:blip="" hideGeom="1">
-                      <dgm:adjLst/>
-                    </dgm:shape>
-                    <dgm:presOf axis="self" ptType="node" cnt="1"/>
-                    <dgm:constrLst/>
-                    <dgm:ruleLst/>
-                  </dgm:layoutNode>
-                </dgm:layoutNode>
-                <dgm:layoutNode name="hierChild4">
-                  <dgm:choose name="Name83">
-                    <dgm:if name="Name84" func="var" arg="hierBranch" op="equ" val="l">
-                      <dgm:alg type="hierChild">
-                        <dgm:param type="chAlign" val="r"/>
-                        <dgm:param type="linDir" val="fromT"/>
-                      </dgm:alg>
-                    </dgm:if>
-                    <dgm:if name="Name85" func="var" arg="hierBranch" op="equ" val="r">
-                      <dgm:alg type="hierChild">
-                        <dgm:param type="chAlign" val="l"/>
-                        <dgm:param type="linDir" val="fromT"/>
-                      </dgm:alg>
-                    </dgm:if>
-                    <dgm:if name="Name86" func="var" arg="hierBranch" op="equ" val="hang">
-                      <dgm:choose name="Name87">
-                        <dgm:if name="Name88" func="var" arg="dir" op="equ" val="norm">
-                          <dgm:alg type="hierChild">
-                            <dgm:param type="chAlign" val="l"/>
-                            <dgm:param type="linDir" val="fromL"/>
-                            <dgm:param type="secChAlign" val="t"/>
-                            <dgm:param type="secLinDir" val="fromT"/>
-                          </dgm:alg>
-                        </dgm:if>
-                        <dgm:else name="Name89">
-                          <dgm:alg type="hierChild">
-                            <dgm:param type="chAlign" val="l"/>
-                            <dgm:param type="linDir" val="fromR"/>
-                            <dgm:param type="secChAlign" val="t"/>
-                            <dgm:param type="secLinDir" val="fromT"/>
-                          </dgm:alg>
-                        </dgm:else>
-                      </dgm:choose>
-                    </dgm:if>
-                    <dgm:if name="Name90" func="var" arg="hierBranch" op="equ" val="std">
-                      <dgm:choose name="Name91">
-                        <dgm:if name="Name92" func="var" arg="dir" op="equ" val="norm">
-                          <dgm:alg type="hierChild"/>
-                        </dgm:if>
-                        <dgm:else name="Name93">
-                          <dgm:alg type="hierChild">
-                            <dgm:param type="linDir" val="fromR"/>
-                          </dgm:alg>
-                        </dgm:else>
-                      </dgm:choose>
-                    </dgm:if>
-                    <dgm:if name="Name94" func="var" arg="hierBranch" op="equ" val="init">
-                      <dgm:choose name="Name95">
-                        <dgm:if name="Name96" axis="des" func="maxDepth" op="lte" val="1">
-                          <dgm:alg type="hierChild">
-                            <dgm:param type="chAlign" val="l"/>
-                            <dgm:param type="linDir" val="fromT"/>
-                          </dgm:alg>
-                        </dgm:if>
-                        <dgm:else name="Name97">
-                          <dgm:choose name="Name98">
-                            <dgm:if name="Name99" func="var" arg="dir" op="equ" val="norm">
-                              <dgm:alg type="hierChild"/>
-                            </dgm:if>
-                            <dgm:else name="Name100">
-                              <dgm:alg type="hierChild">
-                                <dgm:param type="linDir" val="fromR"/>
-                              </dgm:alg>
-                            </dgm:else>
-                          </dgm:choose>
-                        </dgm:else>
-                      </dgm:choose>
-                    </dgm:if>
-                    <dgm:else name="Name101"/>
-                  </dgm:choose>
-                  <dgm:shape xmlns:r="http://schemas.openxmlformats.org/officeDocument/2006/relationships" r:blip="">
-                    <dgm:adjLst/>
-                  </dgm:shape>
-                  <dgm:presOf/>
-                  <dgm:constrLst/>
-                  <dgm:ruleLst/>
-                  <dgm:forEach name="Name102" ref="rep2a"/>
-                </dgm:layoutNode>
-                <dgm:layoutNode name="hierChild5">
-                  <dgm:choose name="Name103">
-                    <dgm:if name="Name104" func="var" arg="dir" op="equ" val="norm">
-                      <dgm:alg type="hierChild">
-                        <dgm:param type="chAlign" val="l"/>
-                        <dgm:param type="linDir" val="fromL"/>
-                        <dgm:param type="secChAlign" val="t"/>
-                        <dgm:param type="secLinDir" val="fromT"/>
-                      </dgm:alg>
-                    </dgm:if>
-                    <dgm:else name="Name105">
-                      <dgm:alg type="hierChild">
-                        <dgm:param type="chAlign" val="l"/>
-                        <dgm:param type="linDir" val="fromR"/>
-                        <dgm:param type="secChAlign" val="t"/>
-                        <dgm:param type="secLinDir" val="fromT"/>
-                      </dgm:alg>
-                    </dgm:else>
-                  </dgm:choose>
-                  <dgm:shape xmlns:r="http://schemas.openxmlformats.org/officeDocument/2006/relationships" r:blip="">
-                    <dgm:adjLst/>
-                  </dgm:shape>
-                  <dgm:presOf/>
-                  <dgm:constrLst/>
-                  <dgm:ruleLst/>
-                  <dgm:forEach name="Name106" ref="rep2b"/>
-                </dgm:layoutNode>
-              </dgm:layoutNode>
-            </dgm:forEach>
-          </dgm:layoutNode>
-          <dgm:layoutNode name="hierChild3">
-            <dgm:choose name="Name107">
-              <dgm:if name="Name108" func="var" arg="dir" op="equ" val="norm">
-                <dgm:alg type="hierChild">
-                  <dgm:param type="chAlign" val="l"/>
-                  <dgm:param type="linDir" val="fromL"/>
-                  <dgm:param type="secChAlign" val="t"/>
-                  <dgm:param type="secLinDir" val="fromT"/>
-                </dgm:alg>
-              </dgm:if>
-              <dgm:else name="Name109">
-                <dgm:alg type="hierChild">
-                  <dgm:param type="chAlign" val="l"/>
                   <dgm:param type="linDir" val="fromR"/>
-                  <dgm:param type="secChAlign" val="t"/>
-                  <dgm:param type="secLinDir" val="fromT"/>
                 </dgm:alg>
               </dgm:else>
             </dgm:choose>
@@ -8737,17 +8566,20 @@
             <dgm:presOf/>
             <dgm:constrLst/>
             <dgm:ruleLst/>
-            <dgm:forEach name="rep2b" axis="ch" ptType="asst">
-              <dgm:forEach name="Name110" axis="precedSib" ptType="parTrans" st="-1" cnt="1">
-                <dgm:layoutNode name="Name111">
+            <dgm:forEach name="Name8" axis="ch">
+              <dgm:forEach name="Name9" axis="self" ptType="parTrans" cnt="1">
+                <dgm:layoutNode name="Name10">
                   <dgm:alg type="conn">
-                    <dgm:param type="connRout" val="bend"/>
                     <dgm:param type="dim" val="1D"/>
                     <dgm:param type="endSty" val="noArr"/>
+                    <dgm:param type="connRout" val="bend"/>
+                    <dgm:param type="bendPt" val="end"/>
                     <dgm:param type="begPts" val="bCtr"/>
-                    <dgm:param type="endPts" val="midL midR"/>
+                    <dgm:param type="endPts" val="tCtr"/>
+                    <dgm:param type="srcNode" val="background"/>
+                    <dgm:param type="dstNode" val="background2"/>
                   </dgm:alg>
-                  <dgm:shape xmlns:r="http://schemas.openxmlformats.org/officeDocument/2006/relationships" type="conn" r:blip="" zOrderOff="-99999">
+                  <dgm:shape xmlns:r="http://schemas.openxmlformats.org/officeDocument/2006/relationships" type="conn" r:blip="" zOrderOff="-999">
                     <dgm:adjLst/>
                   </dgm:shape>
                   <dgm:presOf axis="self"/>
@@ -8758,270 +8590,322 @@
                   <dgm:ruleLst/>
                 </dgm:layoutNode>
               </dgm:forEach>
-              <dgm:layoutNode name="hierRoot3">
-                <dgm:varLst>
-                  <dgm:hierBranch val="init"/>
-                </dgm:varLst>
-                <dgm:choose name="Name112">
-                  <dgm:if name="Name113" func="var" arg="hierBranch" op="equ" val="l">
-                    <dgm:alg type="hierRoot">
-                      <dgm:param type="hierAlign" val="tR"/>
-                    </dgm:alg>
+              <dgm:forEach name="Name11" axis="self" ptType="node">
+                <dgm:layoutNode name="hierRoot2">
+                  <dgm:alg type="hierRoot"/>
+                  <dgm:shape xmlns:r="http://schemas.openxmlformats.org/officeDocument/2006/relationships" r:blip="">
+                    <dgm:adjLst/>
+                  </dgm:shape>
+                  <dgm:presOf/>
+                  <dgm:constrLst>
+                    <dgm:constr type="bendDist" for="des" ptType="parTrans" refType="sp" fact="0.5"/>
+                  </dgm:constrLst>
+                  <dgm:ruleLst/>
+                  <dgm:layoutNode name="composite2">
+                    <dgm:alg type="composite"/>
                     <dgm:shape xmlns:r="http://schemas.openxmlformats.org/officeDocument/2006/relationships" r:blip="">
                       <dgm:adjLst/>
                     </dgm:shape>
                     <dgm:presOf/>
                     <dgm:constrLst>
-                      <dgm:constr type="alignOff" val="0.65"/>
+                      <dgm:constr type="w" for="ch" forName="background2" refType="w" fact="0.9"/>
+                      <dgm:constr type="h" for="ch" forName="background2" refType="w" refFor="ch" refForName="background2" fact="0.635"/>
+                      <dgm:constr type="t" for="ch" forName="background2"/>
+                      <dgm:constr type="l" for="ch" forName="background2"/>
+                      <dgm:constr type="w" for="ch" forName="text2" refType="w" fact="0.9"/>
+                      <dgm:constr type="h" for="ch" forName="text2" refType="w" refFor="ch" refForName="text2" fact="0.635"/>
+                      <dgm:constr type="t" for="ch" forName="text2" refType="w" fact="0.095"/>
+                      <dgm:constr type="l" for="ch" forName="text2" refType="w" fact="0.1"/>
                     </dgm:constrLst>
-                  </dgm:if>
-                  <dgm:if name="Name114" func="var" arg="hierBranch" op="equ" val="r">
-                    <dgm:alg type="hierRoot">
-                      <dgm:param type="hierAlign" val="tL"/>
-                    </dgm:alg>
+                    <dgm:ruleLst/>
+                    <dgm:layoutNode name="background2" moveWith="text2">
+                      <dgm:alg type="sp"/>
+                      <dgm:shape xmlns:r="http://schemas.openxmlformats.org/officeDocument/2006/relationships" type="roundRect" r:blip="">
+                        <dgm:adjLst>
+                          <dgm:adj idx="1" val="0.1"/>
+                        </dgm:adjLst>
+                      </dgm:shape>
+                      <dgm:presOf/>
+                      <dgm:constrLst/>
+                      <dgm:ruleLst/>
+                    </dgm:layoutNode>
+                    <dgm:layoutNode name="text2" styleLbl="fgAcc2">
+                      <dgm:varLst>
+                        <dgm:chPref val="3"/>
+                      </dgm:varLst>
+                      <dgm:alg type="tx"/>
+                      <dgm:shape xmlns:r="http://schemas.openxmlformats.org/officeDocument/2006/relationships" type="roundRect" r:blip="">
+                        <dgm:adjLst>
+                          <dgm:adj idx="1" val="0.1"/>
+                        </dgm:adjLst>
+                      </dgm:shape>
+                      <dgm:presOf axis="self"/>
+                      <dgm:constrLst>
+                        <dgm:constr type="tMarg" refType="primFontSz" fact="0.3"/>
+                        <dgm:constr type="bMarg" refType="primFontSz" fact="0.3"/>
+                        <dgm:constr type="lMarg" refType="primFontSz" fact="0.3"/>
+                        <dgm:constr type="rMarg" refType="primFontSz" fact="0.3"/>
+                      </dgm:constrLst>
+                      <dgm:ruleLst>
+                        <dgm:rule type="primFontSz" val="5" fact="NaN" max="NaN"/>
+                      </dgm:ruleLst>
+                    </dgm:layoutNode>
+                  </dgm:layoutNode>
+                  <dgm:layoutNode name="hierChild3">
+                    <dgm:choose name="Name12">
+                      <dgm:if name="Name13" func="var" arg="dir" op="equ" val="norm">
+                        <dgm:alg type="hierChild">
+                          <dgm:param type="linDir" val="fromL"/>
+                        </dgm:alg>
+                      </dgm:if>
+                      <dgm:else name="Name14">
+                        <dgm:alg type="hierChild">
+                          <dgm:param type="linDir" val="fromR"/>
+                        </dgm:alg>
+                      </dgm:else>
+                    </dgm:choose>
                     <dgm:shape xmlns:r="http://schemas.openxmlformats.org/officeDocument/2006/relationships" r:blip="">
                       <dgm:adjLst/>
                     </dgm:shape>
                     <dgm:presOf/>
-                    <dgm:constrLst>
-                      <dgm:constr type="alignOff" val="0.65"/>
-                    </dgm:constrLst>
-                  </dgm:if>
-                  <dgm:if name="Name115" func="var" arg="hierBranch" op="equ" val="hang">
-                    <dgm:alg type="hierRoot"/>
-                    <dgm:shape xmlns:r="http://schemas.openxmlformats.org/officeDocument/2006/relationships" r:blip="">
-                      <dgm:adjLst/>
-                    </dgm:shape>
-                    <dgm:presOf/>
-                    <dgm:constrLst>
-                      <dgm:constr type="alignOff" val="0.65"/>
-                    </dgm:constrLst>
-                  </dgm:if>
-                  <dgm:if name="Name116" func="var" arg="hierBranch" op="equ" val="std">
-                    <dgm:alg type="hierRoot"/>
-                    <dgm:shape xmlns:r="http://schemas.openxmlformats.org/officeDocument/2006/relationships" r:blip="">
-                      <dgm:adjLst/>
-                    </dgm:shape>
-                    <dgm:presOf/>
-                    <dgm:constrLst>
-                      <dgm:constr type="alignOff"/>
-                      <dgm:constr type="bendDist" for="des" ptType="parTrans" refType="sp" fact="0.5"/>
-                    </dgm:constrLst>
-                  </dgm:if>
-                  <dgm:if name="Name117" func="var" arg="hierBranch" op="equ" val="init">
-                    <dgm:choose name="Name118">
-                      <dgm:if name="Name119" axis="des" func="maxDepth" op="lte" val="1">
-                        <dgm:alg type="hierRoot">
-                          <dgm:param type="hierAlign" val="tL"/>
-                        </dgm:alg>
-                        <dgm:shape xmlns:r="http://schemas.openxmlformats.org/officeDocument/2006/relationships" r:blip="">
-                          <dgm:adjLst/>
-                        </dgm:shape>
-                        <dgm:presOf/>
-                        <dgm:constrLst>
-                          <dgm:constr type="alignOff" val="0.65"/>
-                        </dgm:constrLst>
-                      </dgm:if>
-                      <dgm:else name="Name120">
-                        <dgm:alg type="hierRoot"/>
-                        <dgm:shape xmlns:r="http://schemas.openxmlformats.org/officeDocument/2006/relationships" r:blip="">
-                          <dgm:adjLst/>
-                        </dgm:shape>
-                        <dgm:presOf/>
-                        <dgm:constrLst>
-                          <dgm:constr type="alignOff"/>
-                          <dgm:constr type="bendDist" for="des" ptType="parTrans" refType="sp" fact="0.5"/>
-                        </dgm:constrLst>
-                      </dgm:else>
-                    </dgm:choose>
-                  </dgm:if>
-                  <dgm:else name="Name121"/>
-                </dgm:choose>
-                <dgm:ruleLst/>
-                <dgm:layoutNode name="rootComposite3">
-                  <dgm:alg type="composite"/>
-                  <dgm:shape xmlns:r="http://schemas.openxmlformats.org/officeDocument/2006/relationships" r:blip="">
-                    <dgm:adjLst/>
-                  </dgm:shape>
-                  <dgm:presOf axis="self" ptType="node" cnt="1"/>
-                  <dgm:choose name="Name122">
-                    <dgm:if name="Name123" func="var" arg="hierBranch" op="equ" val="init">
-                      <dgm:constrLst>
-                        <dgm:constr type="l" for="ch" forName="rootText3"/>
-                        <dgm:constr type="t" for="ch" forName="rootText3"/>
-                        <dgm:constr type="w" for="ch" forName="rootText3" refType="w"/>
-                        <dgm:constr type="h" for="ch" forName="rootText3" refType="h"/>
-                        <dgm:constr type="l" for="ch" forName="rootConnector3"/>
-                        <dgm:constr type="t" for="ch" forName="rootConnector3"/>
-                        <dgm:constr type="w" for="ch" forName="rootConnector3" refType="w" refFor="ch" refForName="rootText3" fact="0.2"/>
-                        <dgm:constr type="h" for="ch" forName="rootConnector3" refType="h" refFor="ch" refForName="rootText3"/>
-                      </dgm:constrLst>
-                    </dgm:if>
-                    <dgm:if name="Name124" func="var" arg="hierBranch" op="equ" val="l">
-                      <dgm:constrLst>
-                        <dgm:constr type="l" for="ch" forName="rootText3"/>
-                        <dgm:constr type="t" for="ch" forName="rootText3"/>
-                        <dgm:constr type="w" for="ch" forName="rootText3" refType="w"/>
-                        <dgm:constr type="h" for="ch" forName="rootText3" refType="h"/>
-                        <dgm:constr type="r" for="ch" forName="rootConnector3" refType="w"/>
-                        <dgm:constr type="t" for="ch" forName="rootConnector3"/>
-                        <dgm:constr type="w" for="ch" forName="rootConnector3" refType="w" refFor="ch" refForName="rootText3" fact="0.2"/>
-                        <dgm:constr type="h" for="ch" forName="rootConnector3" refType="h" refFor="ch" refForName="rootText3"/>
-                      </dgm:constrLst>
-                    </dgm:if>
-                    <dgm:if name="Name125" func="var" arg="hierBranch" op="equ" val="r">
-                      <dgm:constrLst>
-                        <dgm:constr type="l" for="ch" forName="rootText3"/>
-                        <dgm:constr type="t" for="ch" forName="rootText3"/>
-                        <dgm:constr type="w" for="ch" forName="rootText3" refType="w"/>
-                        <dgm:constr type="h" for="ch" forName="rootText3" refType="h"/>
-                        <dgm:constr type="l" for="ch" forName="rootConnector3"/>
-                        <dgm:constr type="t" for="ch" forName="rootConnector3"/>
-                        <dgm:constr type="w" for="ch" forName="rootConnector3" refType="w" refFor="ch" refForName="rootText3" fact="0.2"/>
-                        <dgm:constr type="h" for="ch" forName="rootConnector3" refType="h" refFor="ch" refForName="rootText3"/>
-                      </dgm:constrLst>
-                    </dgm:if>
-                    <dgm:else name="Name126">
-                      <dgm:constrLst>
-                        <dgm:constr type="l" for="ch" forName="rootText3"/>
-                        <dgm:constr type="t" for="ch" forName="rootText3"/>
-                        <dgm:constr type="w" for="ch" forName="rootText3" refType="w"/>
-                        <dgm:constr type="h" for="ch" forName="rootText3" refType="h"/>
-                        <dgm:constr type="r" for="ch" forName="rootConnector3" refType="w"/>
-                        <dgm:constr type="t" for="ch" forName="rootConnector3"/>
-                        <dgm:constr type="w" for="ch" forName="rootConnector3" refType="w" refFor="ch" refForName="rootText3" fact="0.2"/>
-                        <dgm:constr type="h" for="ch" forName="rootConnector3" refType="h" refFor="ch" refForName="rootText3"/>
-                      </dgm:constrLst>
-                    </dgm:else>
-                  </dgm:choose>
-                  <dgm:ruleLst/>
-                  <dgm:layoutNode name="rootText3">
-                    <dgm:varLst>
-                      <dgm:chPref val="3"/>
-                    </dgm:varLst>
-                    <dgm:alg type="tx"/>
-                    <dgm:shape xmlns:r="http://schemas.openxmlformats.org/officeDocument/2006/relationships" type="rect" r:blip="">
-                      <dgm:adjLst/>
-                    </dgm:shape>
-                    <dgm:presOf axis="self" ptType="node" cnt="1"/>
-                    <dgm:constrLst>
-                      <dgm:constr type="primFontSz" val="65"/>
-                      <dgm:constr type="lMarg" refType="primFontSz" fact="0.05"/>
-                      <dgm:constr type="rMarg" refType="primFontSz" fact="0.05"/>
-                      <dgm:constr type="tMarg" refType="primFontSz" fact="0.05"/>
-                      <dgm:constr type="bMarg" refType="primFontSz" fact="0.05"/>
-                    </dgm:constrLst>
-                    <dgm:ruleLst>
-                      <dgm:rule type="primFontSz" val="5" fact="NaN" max="NaN"/>
-                    </dgm:ruleLst>
-                  </dgm:layoutNode>
-                  <dgm:layoutNode name="rootConnector3" moveWith="rootText1">
-                    <dgm:alg type="sp"/>
-                    <dgm:shape xmlns:r="http://schemas.openxmlformats.org/officeDocument/2006/relationships" type="rect" r:blip="" hideGeom="1">
-                      <dgm:adjLst/>
-                    </dgm:shape>
-                    <dgm:presOf axis="self" ptType="node" cnt="1"/>
                     <dgm:constrLst/>
                     <dgm:ruleLst/>
+                    <dgm:forEach name="Name15" axis="ch">
+                      <dgm:forEach name="Name16" axis="self" ptType="parTrans" cnt="1">
+                        <dgm:layoutNode name="Name17">
+                          <dgm:alg type="conn">
+                            <dgm:param type="dim" val="1D"/>
+                            <dgm:param type="endSty" val="noArr"/>
+                            <dgm:param type="connRout" val="bend"/>
+                            <dgm:param type="bendPt" val="end"/>
+                            <dgm:param type="begPts" val="bCtr"/>
+                            <dgm:param type="endPts" val="tCtr"/>
+                            <dgm:param type="srcNode" val="background2"/>
+                            <dgm:param type="dstNode" val="background3"/>
+                          </dgm:alg>
+                          <dgm:shape xmlns:r="http://schemas.openxmlformats.org/officeDocument/2006/relationships" type="conn" r:blip="" zOrderOff="-999">
+                            <dgm:adjLst/>
+                          </dgm:shape>
+                          <dgm:presOf axis="self"/>
+                          <dgm:constrLst>
+                            <dgm:constr type="begPad"/>
+                            <dgm:constr type="endPad"/>
+                          </dgm:constrLst>
+                          <dgm:ruleLst/>
+                        </dgm:layoutNode>
+                      </dgm:forEach>
+                      <dgm:forEach name="Name18" axis="self" ptType="node">
+                        <dgm:layoutNode name="hierRoot3">
+                          <dgm:alg type="hierRoot"/>
+                          <dgm:shape xmlns:r="http://schemas.openxmlformats.org/officeDocument/2006/relationships" r:blip="">
+                            <dgm:adjLst/>
+                          </dgm:shape>
+                          <dgm:presOf/>
+                          <dgm:constrLst>
+                            <dgm:constr type="bendDist" for="des" ptType="parTrans" refType="sp" fact="0.5"/>
+                          </dgm:constrLst>
+                          <dgm:ruleLst/>
+                          <dgm:layoutNode name="composite3">
+                            <dgm:alg type="composite"/>
+                            <dgm:shape xmlns:r="http://schemas.openxmlformats.org/officeDocument/2006/relationships" r:blip="">
+                              <dgm:adjLst/>
+                            </dgm:shape>
+                            <dgm:presOf/>
+                            <dgm:constrLst>
+                              <dgm:constr type="w" for="ch" forName="background3" refType="w" fact="0.9"/>
+                              <dgm:constr type="h" for="ch" forName="background3" refType="w" refFor="ch" refForName="background3" fact="0.635"/>
+                              <dgm:constr type="t" for="ch" forName="background3"/>
+                              <dgm:constr type="l" for="ch" forName="background3"/>
+                              <dgm:constr type="w" for="ch" forName="text3" refType="w" fact="0.9"/>
+                              <dgm:constr type="h" for="ch" forName="text3" refType="w" refFor="ch" refForName="text3" fact="0.635"/>
+                              <dgm:constr type="t" for="ch" forName="text3" refType="w" fact="0.095"/>
+                              <dgm:constr type="l" for="ch" forName="text3" refType="w" fact="0.1"/>
+                            </dgm:constrLst>
+                            <dgm:ruleLst/>
+                            <dgm:layoutNode name="background3" moveWith="text3">
+                              <dgm:alg type="sp"/>
+                              <dgm:shape xmlns:r="http://schemas.openxmlformats.org/officeDocument/2006/relationships" type="roundRect" r:blip="">
+                                <dgm:adjLst>
+                                  <dgm:adj idx="1" val="0.1"/>
+                                </dgm:adjLst>
+                              </dgm:shape>
+                              <dgm:presOf/>
+                              <dgm:constrLst/>
+                              <dgm:ruleLst/>
+                            </dgm:layoutNode>
+                            <dgm:layoutNode name="text3" styleLbl="fgAcc3">
+                              <dgm:varLst>
+                                <dgm:chPref val="3"/>
+                              </dgm:varLst>
+                              <dgm:alg type="tx"/>
+                              <dgm:shape xmlns:r="http://schemas.openxmlformats.org/officeDocument/2006/relationships" type="roundRect" r:blip="">
+                                <dgm:adjLst>
+                                  <dgm:adj idx="1" val="0.1"/>
+                                </dgm:adjLst>
+                              </dgm:shape>
+                              <dgm:presOf axis="self"/>
+                              <dgm:constrLst>
+                                <dgm:constr type="tMarg" refType="primFontSz" fact="0.3"/>
+                                <dgm:constr type="bMarg" refType="primFontSz" fact="0.3"/>
+                                <dgm:constr type="lMarg" refType="primFontSz" fact="0.3"/>
+                                <dgm:constr type="rMarg" refType="primFontSz" fact="0.3"/>
+                              </dgm:constrLst>
+                              <dgm:ruleLst>
+                                <dgm:rule type="primFontSz" val="5" fact="NaN" max="NaN"/>
+                              </dgm:ruleLst>
+                            </dgm:layoutNode>
+                          </dgm:layoutNode>
+                          <dgm:layoutNode name="hierChild4">
+                            <dgm:choose name="Name19">
+                              <dgm:if name="Name20" func="var" arg="dir" op="equ" val="norm">
+                                <dgm:alg type="hierChild">
+                                  <dgm:param type="linDir" val="fromL"/>
+                                </dgm:alg>
+                              </dgm:if>
+                              <dgm:else name="Name21">
+                                <dgm:alg type="hierChild">
+                                  <dgm:param type="linDir" val="fromR"/>
+                                </dgm:alg>
+                              </dgm:else>
+                            </dgm:choose>
+                            <dgm:shape xmlns:r="http://schemas.openxmlformats.org/officeDocument/2006/relationships" r:blip="">
+                              <dgm:adjLst/>
+                            </dgm:shape>
+                            <dgm:presOf/>
+                            <dgm:constrLst/>
+                            <dgm:ruleLst/>
+                            <dgm:forEach name="repeat" axis="ch">
+                              <dgm:forEach name="Name22" axis="self" ptType="parTrans" cnt="1">
+                                <dgm:layoutNode name="Name23">
+                                  <dgm:choose name="Name24">
+                                    <dgm:if name="Name25" axis="self" func="depth" op="lte" val="4">
+                                      <dgm:alg type="conn">
+                                        <dgm:param type="dim" val="1D"/>
+                                        <dgm:param type="endSty" val="noArr"/>
+                                        <dgm:param type="connRout" val="bend"/>
+                                        <dgm:param type="bendPt" val="end"/>
+                                        <dgm:param type="begPts" val="bCtr"/>
+                                        <dgm:param type="endPts" val="tCtr"/>
+                                        <dgm:param type="srcNode" val="background3"/>
+                                        <dgm:param type="dstNode" val="background4"/>
+                                      </dgm:alg>
+                                    </dgm:if>
+                                    <dgm:else name="Name26">
+                                      <dgm:alg type="conn">
+                                        <dgm:param type="dim" val="1D"/>
+                                        <dgm:param type="endSty" val="noArr"/>
+                                        <dgm:param type="connRout" val="bend"/>
+                                        <dgm:param type="bendPt" val="end"/>
+                                        <dgm:param type="begPts" val="bCtr"/>
+                                        <dgm:param type="endPts" val="tCtr"/>
+                                        <dgm:param type="srcNode" val="background4"/>
+                                        <dgm:param type="dstNode" val="background4"/>
+                                      </dgm:alg>
+                                    </dgm:else>
+                                  </dgm:choose>
+                                  <dgm:shape xmlns:r="http://schemas.openxmlformats.org/officeDocument/2006/relationships" type="conn" r:blip="" zOrderOff="-999">
+                                    <dgm:adjLst/>
+                                  </dgm:shape>
+                                  <dgm:presOf axis="self"/>
+                                  <dgm:constrLst>
+                                    <dgm:constr type="begPad"/>
+                                    <dgm:constr type="endPad"/>
+                                  </dgm:constrLst>
+                                  <dgm:ruleLst/>
+                                </dgm:layoutNode>
+                              </dgm:forEach>
+                              <dgm:forEach name="Name27" axis="self" ptType="node">
+                                <dgm:layoutNode name="hierRoot4">
+                                  <dgm:alg type="hierRoot"/>
+                                  <dgm:shape xmlns:r="http://schemas.openxmlformats.org/officeDocument/2006/relationships" r:blip="">
+                                    <dgm:adjLst/>
+                                  </dgm:shape>
+                                  <dgm:presOf/>
+                                  <dgm:constrLst>
+                                    <dgm:constr type="bendDist" for="des" ptType="parTrans" refType="sp" fact="0.5"/>
+                                  </dgm:constrLst>
+                                  <dgm:ruleLst/>
+                                  <dgm:layoutNode name="composite4">
+                                    <dgm:alg type="composite"/>
+                                    <dgm:shape xmlns:r="http://schemas.openxmlformats.org/officeDocument/2006/relationships" r:blip="">
+                                      <dgm:adjLst/>
+                                    </dgm:shape>
+                                    <dgm:presOf/>
+                                    <dgm:constrLst>
+                                      <dgm:constr type="w" for="ch" forName="background4" refType="w" fact="0.9"/>
+                                      <dgm:constr type="h" for="ch" forName="background4" refType="w" refFor="ch" refForName="background4" fact="0.635"/>
+                                      <dgm:constr type="t" for="ch" forName="background4"/>
+                                      <dgm:constr type="l" for="ch" forName="background4"/>
+                                      <dgm:constr type="w" for="ch" forName="text4" refType="w" fact="0.9"/>
+                                      <dgm:constr type="h" for="ch" forName="text4" refType="w" refFor="ch" refForName="text4" fact="0.635"/>
+                                      <dgm:constr type="t" for="ch" forName="text4" refType="w" fact="0.095"/>
+                                      <dgm:constr type="l" for="ch" forName="text4" refType="w" fact="0.1"/>
+                                    </dgm:constrLst>
+                                    <dgm:ruleLst/>
+                                    <dgm:layoutNode name="background4" moveWith="text4">
+                                      <dgm:alg type="sp"/>
+                                      <dgm:shape xmlns:r="http://schemas.openxmlformats.org/officeDocument/2006/relationships" type="roundRect" r:blip="">
+                                        <dgm:adjLst>
+                                          <dgm:adj idx="1" val="0.1"/>
+                                        </dgm:adjLst>
+                                      </dgm:shape>
+                                      <dgm:presOf/>
+                                      <dgm:constrLst/>
+                                      <dgm:ruleLst/>
+                                    </dgm:layoutNode>
+                                    <dgm:layoutNode name="text4" styleLbl="fgAcc4">
+                                      <dgm:varLst>
+                                        <dgm:chPref val="3"/>
+                                      </dgm:varLst>
+                                      <dgm:alg type="tx"/>
+                                      <dgm:shape xmlns:r="http://schemas.openxmlformats.org/officeDocument/2006/relationships" type="roundRect" r:blip="">
+                                        <dgm:adjLst>
+                                          <dgm:adj idx="1" val="0.1"/>
+                                        </dgm:adjLst>
+                                      </dgm:shape>
+                                      <dgm:presOf axis="self"/>
+                                      <dgm:constrLst>
+                                        <dgm:constr type="tMarg" refType="primFontSz" fact="0.3"/>
+                                        <dgm:constr type="bMarg" refType="primFontSz" fact="0.3"/>
+                                        <dgm:constr type="lMarg" refType="primFontSz" fact="0.3"/>
+                                        <dgm:constr type="rMarg" refType="primFontSz" fact="0.3"/>
+                                      </dgm:constrLst>
+                                      <dgm:ruleLst>
+                                        <dgm:rule type="primFontSz" val="5" fact="NaN" max="NaN"/>
+                                      </dgm:ruleLst>
+                                    </dgm:layoutNode>
+                                  </dgm:layoutNode>
+                                  <dgm:layoutNode name="hierChild5">
+                                    <dgm:choose name="Name28">
+                                      <dgm:if name="Name29" func="var" arg="dir" op="equ" val="norm">
+                                        <dgm:alg type="hierChild">
+                                          <dgm:param type="linDir" val="fromL"/>
+                                        </dgm:alg>
+                                      </dgm:if>
+                                      <dgm:else name="Name30">
+                                        <dgm:alg type="hierChild">
+                                          <dgm:param type="linDir" val="fromR"/>
+                                        </dgm:alg>
+                                      </dgm:else>
+                                    </dgm:choose>
+                                    <dgm:shape xmlns:r="http://schemas.openxmlformats.org/officeDocument/2006/relationships" r:blip="">
+                                      <dgm:adjLst/>
+                                    </dgm:shape>
+                                    <dgm:presOf/>
+                                    <dgm:constrLst/>
+                                    <dgm:ruleLst/>
+                                    <dgm:forEach name="Name31" ref="repeat"/>
+                                  </dgm:layoutNode>
+                                </dgm:layoutNode>
+                              </dgm:forEach>
+                            </dgm:forEach>
+                          </dgm:layoutNode>
+                        </dgm:layoutNode>
+                      </dgm:forEach>
+                    </dgm:forEach>
                   </dgm:layoutNode>
                 </dgm:layoutNode>
-                <dgm:layoutNode name="hierChild6">
-                  <dgm:choose name="Name127">
-                    <dgm:if name="Name128" func="var" arg="hierBranch" op="equ" val="l">
-                      <dgm:alg type="hierChild">
-                        <dgm:param type="chAlign" val="r"/>
-                        <dgm:param type="linDir" val="fromT"/>
-                      </dgm:alg>
-                    </dgm:if>
-                    <dgm:if name="Name129" func="var" arg="hierBranch" op="equ" val="r">
-                      <dgm:alg type="hierChild">
-                        <dgm:param type="chAlign" val="l"/>
-                        <dgm:param type="linDir" val="fromT"/>
-                      </dgm:alg>
-                    </dgm:if>
-                    <dgm:if name="Name130" func="var" arg="hierBranch" op="equ" val="hang">
-                      <dgm:choose name="Name131">
-                        <dgm:if name="Name132" func="var" arg="dir" op="equ" val="norm">
-                          <dgm:alg type="hierChild">
-                            <dgm:param type="chAlign" val="l"/>
-                            <dgm:param type="linDir" val="fromL"/>
-                            <dgm:param type="secChAlign" val="t"/>
-                            <dgm:param type="secLinDir" val="fromT"/>
-                          </dgm:alg>
-                        </dgm:if>
-                        <dgm:else name="Name133">
-                          <dgm:alg type="hierChild">
-                            <dgm:param type="chAlign" val="l"/>
-                            <dgm:param type="linDir" val="fromR"/>
-                            <dgm:param type="secChAlign" val="t"/>
-                            <dgm:param type="secLinDir" val="fromT"/>
-                          </dgm:alg>
-                        </dgm:else>
-                      </dgm:choose>
-                    </dgm:if>
-                    <dgm:if name="Name134" func="var" arg="hierBranch" op="equ" val="std">
-                      <dgm:choose name="Name135">
-                        <dgm:if name="Name136" func="var" arg="dir" op="equ" val="norm">
-                          <dgm:alg type="hierChild"/>
-                        </dgm:if>
-                        <dgm:else name="Name137">
-                          <dgm:alg type="hierChild">
-                            <dgm:param type="linDir" val="fromR"/>
-                          </dgm:alg>
-                        </dgm:else>
-                      </dgm:choose>
-                    </dgm:if>
-                    <dgm:if name="Name138" func="var" arg="hierBranch" op="equ" val="init">
-                      <dgm:choose name="Name139">
-                        <dgm:if name="Name140" axis="des" func="maxDepth" op="lte" val="1">
-                          <dgm:alg type="hierChild">
-                            <dgm:param type="chAlign" val="l"/>
-                            <dgm:param type="linDir" val="fromT"/>
-                          </dgm:alg>
-                        </dgm:if>
-                        <dgm:else name="Name141">
-                          <dgm:alg type="hierChild"/>
-                        </dgm:else>
-                      </dgm:choose>
-                    </dgm:if>
-                    <dgm:else name="Name142"/>
-                  </dgm:choose>
-                  <dgm:shape xmlns:r="http://schemas.openxmlformats.org/officeDocument/2006/relationships" r:blip="">
-                    <dgm:adjLst/>
-                  </dgm:shape>
-                  <dgm:presOf/>
-                  <dgm:constrLst/>
-                  <dgm:ruleLst/>
-                  <dgm:forEach name="Name143" ref="rep2a"/>
-                </dgm:layoutNode>
-                <dgm:layoutNode name="hierChild7">
-                  <dgm:choose name="Name144">
-                    <dgm:if name="Name145" func="var" arg="dir" op="equ" val="norm">
-                      <dgm:alg type="hierChild">
-                        <dgm:param type="chAlign" val="l"/>
-                        <dgm:param type="linDir" val="fromL"/>
-                        <dgm:param type="secChAlign" val="t"/>
-                        <dgm:param type="secLinDir" val="fromT"/>
-                      </dgm:alg>
-                    </dgm:if>
-                    <dgm:else name="Name146">
-                      <dgm:alg type="hierChild">
-                        <dgm:param type="chAlign" val="l"/>
-                        <dgm:param type="linDir" val="fromR"/>
-                        <dgm:param type="secChAlign" val="t"/>
-                        <dgm:param type="secLinDir" val="fromT"/>
-                      </dgm:alg>
-                    </dgm:else>
-                  </dgm:choose>
-                  <dgm:shape xmlns:r="http://schemas.openxmlformats.org/officeDocument/2006/relationships" r:blip="">
-                    <dgm:adjLst/>
-                  </dgm:shape>
-                  <dgm:presOf/>
-                  <dgm:constrLst/>
-                  <dgm:ruleLst/>
-                  <dgm:forEach name="Name147" ref="rep2b"/>
-                </dgm:layoutNode>
-              </dgm:layoutNode>
+              </dgm:forEach>
             </dgm:forEach>
           </dgm:layoutNode>
         </dgm:layoutNode>
@@ -11365,7 +11249,7 @@
 </file>
 
 <file path=customXml/itemProps1.xml><?xml version="1.0" encoding="utf-8"?>
-<ds:datastoreItem xmlns:ds="http://schemas.openxmlformats.org/officeDocument/2006/customXml" ds:itemID="{51AC0488-38E8-416B-8C54-964F1419D650}">
+<ds:datastoreItem xmlns:ds="http://schemas.openxmlformats.org/officeDocument/2006/customXml" ds:itemID="{07E8942E-E059-4FCA-85A8-058ADA8B665A}">
   <ds:schemaRefs>
     <ds:schemaRef ds:uri="http://schemas.openxmlformats.org/officeDocument/2006/bibliography"/>
   </ds:schemaRefs>
